--- a/党家翮-毕设.docx
+++ b/党家翮-毕设.docx
@@ -17279,7 +17279,7 @@
         <w:spacing w:line="400" w:lineRule="exact"/>
         <w:ind w:left="0" w:firstLine="480"/>
         <w:rPr>
-          <w:rFonts w:asciiTheme="minorEastAsia" w:eastAsiaTheme="minorEastAsia" w:hAnsiTheme="minorEastAsia" w:hint="eastAsia"/>
+          <w:rFonts w:asciiTheme="minorEastAsia" w:eastAsiaTheme="minorEastAsia" w:hAnsiTheme="minorEastAsia"/>
           <w:sz w:val="24"/>
         </w:rPr>
       </w:pPr>
@@ -17379,7 +17379,7 @@
         <w:ind w:firstLineChars="200" w:firstLine="480"/>
         <w:jc w:val="left"/>
         <w:rPr>
-          <w:rFonts w:ascii="宋体" w:hAnsi="宋体" w:cs="宋体" w:hint="eastAsia"/>
+          <w:rFonts w:ascii="宋体" w:hAnsi="宋体" w:cs="宋体"/>
           <w:color w:val="000000"/>
           <w:kern w:val="0"/>
           <w:sz w:val="24"/>
@@ -17491,7 +17491,7 @@
         <w:ind w:firstLineChars="200" w:firstLine="480"/>
         <w:jc w:val="left"/>
         <w:rPr>
-          <w:rFonts w:ascii="宋体" w:hAnsi="宋体" w:cs="宋体" w:hint="eastAsia"/>
+          <w:rFonts w:ascii="宋体" w:hAnsi="宋体" w:cs="宋体"/>
           <w:color w:val="000000"/>
           <w:kern w:val="0"/>
           <w:sz w:val="24"/>
@@ -17727,7 +17727,7 @@
         <w:ind w:firstLineChars="200" w:firstLine="480"/>
         <w:jc w:val="left"/>
         <w:rPr>
-          <w:rFonts w:asciiTheme="minorEastAsia" w:eastAsiaTheme="minorEastAsia" w:hAnsiTheme="minorEastAsia" w:hint="eastAsia"/>
+          <w:rFonts w:asciiTheme="minorEastAsia" w:eastAsiaTheme="minorEastAsia" w:hAnsiTheme="minorEastAsia"/>
           <w:sz w:val="24"/>
         </w:rPr>
       </w:pPr>
@@ -18062,7 +18062,7 @@
         <w:ind w:firstLineChars="200" w:firstLine="480"/>
         <w:jc w:val="left"/>
         <w:rPr>
-          <w:rFonts w:asciiTheme="minorEastAsia" w:eastAsiaTheme="minorEastAsia" w:hAnsiTheme="minorEastAsia" w:hint="eastAsia"/>
+          <w:rFonts w:asciiTheme="minorEastAsia" w:eastAsiaTheme="minorEastAsia" w:hAnsiTheme="minorEastAsia"/>
           <w:sz w:val="24"/>
         </w:rPr>
       </w:pPr>
@@ -18099,7 +18099,6 @@
         <w:spacing w:line="400" w:lineRule="exact"/>
         <w:ind w:firstLineChars="200" w:firstLine="480"/>
         <w:rPr>
-          <w:rFonts w:hint="eastAsia"/>
           <w:color w:val="000000"/>
           <w:szCs w:val="18"/>
         </w:rPr>
@@ -18182,18 +18181,32 @@
         <w:ind w:firstLineChars="200" w:firstLine="480"/>
         <w:jc w:val="both"/>
         <w:rPr>
+          <w:color w:val="000000"/>
+          <w:szCs w:val="18"/>
+        </w:rPr>
+      </w:pPr>
+      <w:r>
+        <w:rPr>
           <w:rFonts w:hint="eastAsia"/>
           <w:color w:val="000000"/>
           <w:szCs w:val="18"/>
         </w:rPr>
-      </w:pPr>
+        <w:t>其中，</w:t>
+      </w:r>
       <w:r>
         <w:rPr>
           <w:rFonts w:hint="eastAsia"/>
           <w:color w:val="000000"/>
           <w:szCs w:val="18"/>
         </w:rPr>
-        <w:t>其中，</w:t>
+        <w:t>addr为映射的起始地址，一般为NULL，让内核自动选择。</w:t>
+      </w:r>
+      <w:r>
+        <w:rPr>
+          <w:color w:val="000000"/>
+          <w:szCs w:val="18"/>
+        </w:rPr>
+        <w:t>L</w:t>
       </w:r>
       <w:r>
         <w:rPr>
@@ -18201,14 +18214,7 @@
           <w:color w:val="000000"/>
           <w:szCs w:val="18"/>
         </w:rPr>
-        <w:t>addr为映射的起始地址，一般为NULL，让内核自动选择。</w:t>
-      </w:r>
-      <w:r>
-        <w:rPr>
-          <w:color w:val="000000"/>
-          <w:szCs w:val="18"/>
-        </w:rPr>
-        <w:t>L</w:t>
+        <w:t>ength为被映射内存块的长度</w:t>
       </w:r>
       <w:r>
         <w:rPr>
@@ -18216,7 +18222,14 @@
           <w:color w:val="000000"/>
           <w:szCs w:val="18"/>
         </w:rPr>
-        <w:t>ength为被映射内存块的长度</w:t>
+        <w:t>。</w:t>
+      </w:r>
+      <w:r>
+        <w:rPr>
+          <w:color w:val="000000"/>
+          <w:szCs w:val="18"/>
+        </w:rPr>
+        <w:t>P</w:t>
       </w:r>
       <w:r>
         <w:rPr>
@@ -18224,14 +18237,7 @@
           <w:color w:val="000000"/>
           <w:szCs w:val="18"/>
         </w:rPr>
-        <w:t>。</w:t>
-      </w:r>
-      <w:r>
-        <w:rPr>
-          <w:color w:val="000000"/>
-          <w:szCs w:val="18"/>
-        </w:rPr>
-        <w:t>P</w:t>
+        <w:t>rot标志映射后能否被读写</w:t>
       </w:r>
       <w:r>
         <w:rPr>
@@ -18239,7 +18245,14 @@
           <w:color w:val="000000"/>
           <w:szCs w:val="18"/>
         </w:rPr>
-        <w:t>rot标志映射后能否被读写</w:t>
+        <w:t>。</w:t>
+      </w:r>
+      <w:r>
+        <w:rPr>
+          <w:color w:val="000000"/>
+          <w:szCs w:val="18"/>
+        </w:rPr>
+        <w:t>F</w:t>
       </w:r>
       <w:r>
         <w:rPr>
@@ -18247,14 +18260,7 @@
           <w:color w:val="000000"/>
           <w:szCs w:val="18"/>
         </w:rPr>
-        <w:t>。</w:t>
-      </w:r>
-      <w:r>
-        <w:rPr>
-          <w:color w:val="000000"/>
-          <w:szCs w:val="18"/>
-        </w:rPr>
-        <w:t>F</w:t>
+        <w:t>lags确定此内存映射能否被其他进程共享</w:t>
       </w:r>
       <w:r>
         <w:rPr>
@@ -18262,14 +18268,6 @@
           <w:color w:val="000000"/>
           <w:szCs w:val="18"/>
         </w:rPr>
-        <w:t>lags确定此内存映射能否被其他进程共享</w:t>
-      </w:r>
-      <w:r>
-        <w:rPr>
-          <w:rFonts w:hint="eastAsia"/>
-          <w:color w:val="000000"/>
-          <w:szCs w:val="18"/>
-        </w:rPr>
         <w:t>。现将四个已经申请到的缓冲帧映射到应用程序，用buffers指针记录。</w:t>
       </w:r>
     </w:p>
@@ -18466,14 +18464,7 @@
           <w:color w:val="000000"/>
           <w:szCs w:val="18"/>
         </w:rPr>
-        <w:t>; n_bu</w:t>
-      </w:r>
-      <w:r>
-        <w:rPr>
-          <w:color w:val="000000"/>
-          <w:szCs w:val="18"/>
-        </w:rPr>
-        <w:t>ffers &lt; req.count; ++n_buffers)</w:t>
+        <w:t>; n_buffers &lt; req.count; ++n_buffers)</w:t>
       </w:r>
     </w:p>
     <w:p>
@@ -18580,14 +18571,7 @@
           <w:color w:val="000000"/>
           <w:szCs w:val="18"/>
         </w:rPr>
-        <w:t xml:space="preserve">buf.type = </w:t>
-      </w:r>
-      <w:r>
-        <w:rPr>
-          <w:color w:val="000000"/>
-          <w:szCs w:val="18"/>
-        </w:rPr>
-        <w:t>V4L2_BUF_TYPE_VIDEO_CAPTURE;</w:t>
+        <w:t>buf.type = V4L2_BUF_TYPE_VIDEO_CAPTURE;</w:t>
       </w:r>
     </w:p>
     <w:p>
@@ -18680,14 +18664,7 @@
           <w:color w:val="000000"/>
           <w:szCs w:val="18"/>
         </w:rPr>
-        <w:t xml:space="preserve"> == ioc</w:t>
-      </w:r>
-      <w:r>
-        <w:rPr>
-          <w:color w:val="000000"/>
-          <w:szCs w:val="18"/>
-        </w:rPr>
-        <w:t>tl (fd, VIDIOC_QUERYBUF, &amp;buf))</w:t>
+        <w:t xml:space="preserve"> == ioctl (fd, VIDIOC_QUERYBUF, &amp;buf))</w:t>
       </w:r>
     </w:p>
     <w:p>
@@ -18737,14 +18714,7 @@
           <w:color w:val="000000"/>
           <w:szCs w:val="18"/>
         </w:rPr>
-        <w:t>buffers[</w:t>
-      </w:r>
-      <w:r>
-        <w:rPr>
-          <w:color w:val="000000"/>
-          <w:szCs w:val="18"/>
-        </w:rPr>
-        <w:t>n_buffers].length = buf.length;</w:t>
+        <w:t>buffers[n_buffers].length = buf.length;</w:t>
       </w:r>
     </w:p>
     <w:p>
@@ -18788,14 +18758,7 @@
           <w:color w:val="000000"/>
           <w:szCs w:val="18"/>
         </w:rPr>
-        <w:t>buffers[n_buffers].start =mmap (NULL,buf.length,PROT_READ | PROT_WRITE</w:t>
-      </w:r>
-      <w:r>
-        <w:rPr>
-          <w:color w:val="000000"/>
-          <w:szCs w:val="18"/>
-        </w:rPr>
-        <w:t xml:space="preserve"> ,MAP_SHARED,fd, buf.m.offset);</w:t>
+        <w:t>buffers[n_buffers].start =mmap (NULL,buf.length,PROT_READ | PROT_WRITE ,MAP_SHARED,fd, buf.m.offset);</w:t>
       </w:r>
     </w:p>
     <w:p>
@@ -18820,14 +18783,7 @@
           <w:color w:val="000000"/>
           <w:szCs w:val="18"/>
         </w:rPr>
-        <w:t xml:space="preserve"> (MAP_FAIL</w:t>
-      </w:r>
-      <w:r>
-        <w:rPr>
-          <w:color w:val="000000"/>
-          <w:szCs w:val="18"/>
-        </w:rPr>
-        <w:t>ED == buffers[n_buffers].start)</w:t>
+        <w:t xml:space="preserve"> (MAP_FAILED == buffers[n_buffers].start)</w:t>
       </w:r>
     </w:p>
     <w:p>
@@ -18868,7 +18824,6 @@
         <w:spacing w:line="400" w:lineRule="exact"/>
         <w:ind w:firstLineChars="200" w:firstLine="480"/>
         <w:rPr>
-          <w:rFonts w:hint="eastAsia"/>
           <w:color w:val="000000"/>
           <w:szCs w:val="18"/>
         </w:rPr>
@@ -18886,7 +18841,7 @@
         <w:spacing w:line="400" w:lineRule="exact"/>
         <w:ind w:firstLineChars="200" w:firstLine="480"/>
         <w:rPr>
-          <w:rFonts w:ascii="宋体" w:hAnsi="宋体" w:hint="eastAsia"/>
+          <w:rFonts w:ascii="宋体" w:hAnsi="宋体"/>
           <w:color w:val="000000"/>
           <w:sz w:val="24"/>
           <w:szCs w:val="18"/>
@@ -18969,14 +18924,7 @@
           <w:color w:val="000000"/>
           <w:szCs w:val="18"/>
         </w:rPr>
-        <w:t>buf.type</w:t>
-      </w:r>
-      <w:r>
-        <w:rPr>
-          <w:color w:val="000000"/>
-          <w:szCs w:val="18"/>
-        </w:rPr>
-        <w:t xml:space="preserve"> = V4L2_BUF_TYPE_VIDEO_CAPTURE;</w:t>
+        <w:t>buf.type = V4L2_BUF_TYPE_VIDEO_CAPTURE;</w:t>
       </w:r>
     </w:p>
     <w:p>
@@ -19054,7 +19002,6 @@
         <w:spacing w:line="400" w:lineRule="exact"/>
         <w:ind w:firstLineChars="200" w:firstLine="480"/>
         <w:rPr>
-          <w:rFonts w:hint="eastAsia"/>
           <w:color w:val="008000"/>
           <w:szCs w:val="18"/>
         </w:rPr>
@@ -19123,55 +19070,149 @@
         </w:rPr>
         <w:t>。</w:t>
       </w:r>
+    </w:p>
+    <w:p>
+      <w:pPr>
+        <w:spacing w:before="60" w:afterLines="50" w:after="156" w:line="400" w:lineRule="exact"/>
+        <w:rPr>
+          <w:rFonts w:asciiTheme="minorEastAsia" w:eastAsiaTheme="minorEastAsia" w:hAnsiTheme="minorEastAsia"/>
+          <w:b/>
+          <w:sz w:val="28"/>
+        </w:rPr>
+      </w:pPr>
+      <w:r>
+        <w:rPr>
+          <w:rFonts w:asciiTheme="minorEastAsia" w:eastAsiaTheme="minorEastAsia" w:hAnsiTheme="minorEastAsia" w:hint="eastAsia"/>
+          <w:b/>
+          <w:sz w:val="28"/>
+        </w:rPr>
+        <w:t>4.4 视频传输</w:t>
+      </w:r>
+    </w:p>
+    <w:p>
+      <w:pPr>
+        <w:spacing w:before="60" w:afterLines="50" w:after="156" w:line="400" w:lineRule="exact"/>
+        <w:rPr>
+          <w:rFonts w:asciiTheme="minorEastAsia" w:eastAsiaTheme="minorEastAsia" w:hAnsiTheme="minorEastAsia"/>
+          <w:b/>
+          <w:sz w:val="24"/>
+        </w:rPr>
+      </w:pPr>
+      <w:r>
+        <w:rPr>
+          <w:rFonts w:asciiTheme="minorEastAsia" w:eastAsiaTheme="minorEastAsia" w:hAnsiTheme="minorEastAsia"/>
+          <w:b/>
+          <w:noProof/>
+          <w:sz w:val="24"/>
+        </w:rPr>
+        <w:drawing>
+          <wp:anchor distT="0" distB="0" distL="114300" distR="114300" simplePos="0" relativeHeight="251674624" behindDoc="0" locked="0" layoutInCell="1" allowOverlap="1" wp14:anchorId="179941DB" wp14:editId="6D803D15">
+            <wp:simplePos x="0" y="0"/>
+            <wp:positionH relativeFrom="column">
+              <wp:posOffset>488315</wp:posOffset>
+            </wp:positionH>
+            <wp:positionV relativeFrom="paragraph">
+              <wp:posOffset>554990</wp:posOffset>
+            </wp:positionV>
+            <wp:extent cx="4754245" cy="2524760"/>
+            <wp:effectExtent l="0" t="0" r="8255" b="8890"/>
+            <wp:wrapTopAndBottom/>
+            <wp:docPr id="16" name="图片 16" descr="C:\Users\logic-basic\Desktop\1.jpg"/>
+            <wp:cNvGraphicFramePr>
+              <a:graphicFrameLocks xmlns:a="http://schemas.openxmlformats.org/drawingml/2006/main" noChangeAspect="1"/>
+            </wp:cNvGraphicFramePr>
+            <a:graphic xmlns:a="http://schemas.openxmlformats.org/drawingml/2006/main">
+              <a:graphicData uri="http://schemas.openxmlformats.org/drawingml/2006/picture">
+                <pic:pic xmlns:pic="http://schemas.openxmlformats.org/drawingml/2006/picture">
+                  <pic:nvPicPr>
+                    <pic:cNvPr id="0" name="Picture 1" descr="C:\Users\logic-basic\Desktop\1.jpg"/>
+                    <pic:cNvPicPr>
+                      <a:picLocks noChangeAspect="1" noChangeArrowheads="1"/>
+                    </pic:cNvPicPr>
+                  </pic:nvPicPr>
+                  <pic:blipFill>
+                    <a:blip r:embed="rId24">
+                      <a:extLst>
+                        <a:ext uri="{28A0092B-C50C-407E-A947-70E740481C1C}">
+                          <a14:useLocalDpi xmlns:a14="http://schemas.microsoft.com/office/drawing/2010/main" val="0"/>
+                        </a:ext>
+                      </a:extLst>
+                    </a:blip>
+                    <a:srcRect/>
+                    <a:stretch>
+                      <a:fillRect/>
+                    </a:stretch>
+                  </pic:blipFill>
+                  <pic:spPr bwMode="auto">
+                    <a:xfrm>
+                      <a:off x="0" y="0"/>
+                      <a:ext cx="4754245" cy="2524760"/>
+                    </a:xfrm>
+                    <a:prstGeom prst="rect">
+                      <a:avLst/>
+                    </a:prstGeom>
+                    <a:noFill/>
+                    <a:ln>
+                      <a:noFill/>
+                    </a:ln>
+                  </pic:spPr>
+                </pic:pic>
+              </a:graphicData>
+            </a:graphic>
+            <wp14:sizeRelH relativeFrom="page">
+              <wp14:pctWidth>0</wp14:pctWidth>
+            </wp14:sizeRelH>
+            <wp14:sizeRelV relativeFrom="page">
+              <wp14:pctHeight>0</wp14:pctHeight>
+            </wp14:sizeRelV>
+          </wp:anchor>
+        </w:drawing>
+      </w:r>
+      <w:r>
+        <w:rPr>
+          <w:rFonts w:asciiTheme="minorEastAsia" w:eastAsiaTheme="minorEastAsia" w:hAnsiTheme="minorEastAsia" w:hint="eastAsia"/>
+          <w:b/>
+          <w:sz w:val="24"/>
+        </w:rPr>
+        <w:t>4.4.1 视频传输流程</w:t>
+      </w:r>
+    </w:p>
+    <w:p>
+      <w:pPr>
+        <w:spacing w:line="400" w:lineRule="exact"/>
+        <w:ind w:firstLineChars="200" w:firstLine="480"/>
+        <w:jc w:val="center"/>
+        <w:rPr>
+          <w:rFonts w:asciiTheme="minorEastAsia" w:eastAsiaTheme="minorEastAsia" w:hAnsiTheme="minorEastAsia"/>
+          <w:sz w:val="24"/>
+        </w:rPr>
+      </w:pPr>
+      <w:r>
+        <w:rPr>
+          <w:rFonts w:asciiTheme="minorEastAsia" w:eastAsiaTheme="minorEastAsia" w:hAnsiTheme="minorEastAsia" w:hint="eastAsia"/>
+          <w:sz w:val="24"/>
+        </w:rPr>
+        <w:t>图</w:t>
+      </w:r>
+      <w:r>
+        <w:rPr>
+          <w:rFonts w:asciiTheme="minorEastAsia" w:eastAsiaTheme="minorEastAsia" w:hAnsiTheme="minorEastAsia" w:hint="eastAsia"/>
+          <w:sz w:val="24"/>
+        </w:rPr>
+        <w:t>4-8</w:t>
+      </w:r>
+    </w:p>
+    <w:p>
+      <w:pPr>
+        <w:spacing w:line="400" w:lineRule="exact"/>
+        <w:rPr>
+          <w:rFonts w:asciiTheme="minorEastAsia" w:eastAsiaTheme="minorEastAsia" w:hAnsiTheme="minorEastAsia"/>
+          <w:b/>
+          <w:sz w:val="24"/>
+        </w:rPr>
+      </w:pPr>
       <w:bookmarkStart w:id="2" w:name="_GoBack"/>
       <w:bookmarkEnd w:id="2"/>
-    </w:p>
-    <w:p>
-      <w:pPr>
-        <w:spacing w:before="60" w:afterLines="50" w:after="156" w:line="400" w:lineRule="exact"/>
-        <w:rPr>
-          <w:rFonts w:asciiTheme="minorEastAsia" w:eastAsiaTheme="minorEastAsia" w:hAnsiTheme="minorEastAsia"/>
-          <w:b/>
-          <w:sz w:val="28"/>
-        </w:rPr>
-      </w:pPr>
-      <w:r>
-        <w:rPr>
-          <w:rFonts w:asciiTheme="minorEastAsia" w:eastAsiaTheme="minorEastAsia" w:hAnsiTheme="minorEastAsia" w:hint="eastAsia"/>
-          <w:b/>
-          <w:sz w:val="28"/>
-        </w:rPr>
-        <w:t>4.4 视频传输</w:t>
-      </w:r>
-    </w:p>
-    <w:p>
-      <w:pPr>
-        <w:spacing w:before="60" w:afterLines="50" w:after="156" w:line="400" w:lineRule="exact"/>
-        <w:rPr>
-          <w:rFonts w:asciiTheme="minorEastAsia" w:eastAsiaTheme="minorEastAsia" w:hAnsiTheme="minorEastAsia" w:hint="eastAsia"/>
-          <w:b/>
-          <w:sz w:val="24"/>
-        </w:rPr>
-      </w:pPr>
-      <w:r>
-        <w:rPr>
-          <w:rFonts w:asciiTheme="minorEastAsia" w:eastAsiaTheme="minorEastAsia" w:hAnsiTheme="minorEastAsia" w:hint="eastAsia"/>
-          <w:b/>
-          <w:sz w:val="24"/>
-        </w:rPr>
-        <w:t>4.4.1 视频传输流程</w:t>
-      </w:r>
-    </w:p>
-    <w:p>
-      <w:pPr>
-        <w:spacing w:line="400" w:lineRule="exact"/>
-        <w:ind w:firstLineChars="200" w:firstLine="482"/>
-        <w:rPr>
-          <w:rFonts w:asciiTheme="minorEastAsia" w:eastAsiaTheme="minorEastAsia" w:hAnsiTheme="minorEastAsia"/>
-          <w:b/>
-          <w:sz w:val="24"/>
-        </w:rPr>
-      </w:pPr>
     </w:p>
     <w:p>
       <w:pPr>
@@ -21472,7 +21513,7 @@
 </file>
 
 <file path=customXml/itemProps1.xml><?xml version="1.0" encoding="utf-8"?>
-<ds:datastoreItem xmlns:ds="http://schemas.openxmlformats.org/officeDocument/2006/customXml" ds:itemID="{3852C110-2559-4734-B556-2D2B5E4B8D0B}">
+<ds:datastoreItem xmlns:ds="http://schemas.openxmlformats.org/officeDocument/2006/customXml" ds:itemID="{AC6252D1-62D8-4521-A5A1-7714665694AB}">
   <ds:schemaRefs>
     <ds:schemaRef ds:uri="http://schemas.openxmlformats.org/officeDocument/2006/bibliography"/>
   </ds:schemaRefs>

--- a/党家翮-毕设.docx
+++ b/党家翮-毕设.docx
@@ -16286,7 +16286,7 @@
               <wp:posOffset>223520</wp:posOffset>
             </wp:positionH>
             <wp:positionV relativeFrom="paragraph">
-              <wp:posOffset>441325</wp:posOffset>
+              <wp:posOffset>413385</wp:posOffset>
             </wp:positionV>
             <wp:extent cx="4956175" cy="3522345"/>
             <wp:effectExtent l="0" t="0" r="0" b="1905"/>
@@ -19100,22 +19100,41 @@
       </w:pPr>
       <w:r>
         <w:rPr>
+          <w:rFonts w:asciiTheme="minorEastAsia" w:eastAsiaTheme="minorEastAsia" w:hAnsiTheme="minorEastAsia" w:hint="eastAsia"/>
+          <w:b/>
+          <w:sz w:val="24"/>
+        </w:rPr>
+        <w:t>4.4.1 视频传输流程</w:t>
+      </w:r>
+    </w:p>
+    <w:p>
+      <w:pPr>
+        <w:spacing w:line="400" w:lineRule="exact"/>
+        <w:ind w:firstLineChars="200" w:firstLine="482"/>
+        <w:jc w:val="center"/>
+        <w:rPr>
+          <w:rFonts w:asciiTheme="minorEastAsia" w:eastAsiaTheme="minorEastAsia" w:hAnsiTheme="minorEastAsia" w:hint="eastAsia"/>
+          <w:sz w:val="24"/>
+        </w:rPr>
+      </w:pPr>
+      <w:r>
+        <w:rPr>
           <w:rFonts w:asciiTheme="minorEastAsia" w:eastAsiaTheme="minorEastAsia" w:hAnsiTheme="minorEastAsia"/>
           <w:b/>
           <w:noProof/>
           <w:sz w:val="24"/>
         </w:rPr>
         <w:drawing>
-          <wp:anchor distT="0" distB="0" distL="114300" distR="114300" simplePos="0" relativeHeight="251674624" behindDoc="0" locked="0" layoutInCell="1" allowOverlap="1" wp14:anchorId="179941DB" wp14:editId="6D803D15">
+          <wp:anchor distT="0" distB="0" distL="114300" distR="114300" simplePos="0" relativeHeight="251674624" behindDoc="0" locked="0" layoutInCell="1" allowOverlap="1" wp14:anchorId="334D22AF" wp14:editId="31385091">
             <wp:simplePos x="0" y="0"/>
             <wp:positionH relativeFrom="column">
-              <wp:posOffset>488315</wp:posOffset>
+              <wp:posOffset>487680</wp:posOffset>
             </wp:positionH>
             <wp:positionV relativeFrom="paragraph">
-              <wp:posOffset>554990</wp:posOffset>
+              <wp:posOffset>0</wp:posOffset>
             </wp:positionV>
-            <wp:extent cx="4754245" cy="2524760"/>
-            <wp:effectExtent l="0" t="0" r="8255" b="8890"/>
+            <wp:extent cx="4558030" cy="2420620"/>
+            <wp:effectExtent l="0" t="0" r="0" b="0"/>
             <wp:wrapTopAndBottom/>
             <wp:docPr id="16" name="图片 16" descr="C:\Users\logic-basic\Desktop\1.jpg"/>
             <wp:cNvGraphicFramePr>
@@ -19131,7 +19150,7 @@
                     </pic:cNvPicPr>
                   </pic:nvPicPr>
                   <pic:blipFill>
-                    <a:blip r:embed="rId24">
+                    <a:blip r:embed="rId24" cstate="print">
                       <a:extLst>
                         <a:ext uri="{28A0092B-C50C-407E-A947-70E740481C1C}">
                           <a14:useLocalDpi xmlns:a14="http://schemas.microsoft.com/office/drawing/2010/main" val="0"/>
@@ -19146,7 +19165,7 @@
                   <pic:spPr bwMode="auto">
                     <a:xfrm>
                       <a:off x="0" y="0"/>
-                      <a:ext cx="4754245" cy="2524760"/>
+                      <a:ext cx="4558030" cy="2420620"/>
                     </a:xfrm>
                     <a:prstGeom prst="rect">
                       <a:avLst/>
@@ -19171,48 +19190,67 @@
       <w:r>
         <w:rPr>
           <w:rFonts w:asciiTheme="minorEastAsia" w:eastAsiaTheme="minorEastAsia" w:hAnsiTheme="minorEastAsia" w:hint="eastAsia"/>
-          <w:b/>
-          <w:sz w:val="24"/>
-        </w:rPr>
-        <w:t>4.4.1 视频传输流程</w:t>
+          <w:sz w:val="24"/>
+        </w:rPr>
+        <w:t>图4-8</w:t>
       </w:r>
     </w:p>
     <w:p>
       <w:pPr>
         <w:spacing w:line="400" w:lineRule="exact"/>
         <w:ind w:firstLineChars="200" w:firstLine="480"/>
-        <w:jc w:val="center"/>
-        <w:rPr>
-          <w:rFonts w:asciiTheme="minorEastAsia" w:eastAsiaTheme="minorEastAsia" w:hAnsiTheme="minorEastAsia"/>
-          <w:sz w:val="24"/>
-        </w:rPr>
-      </w:pPr>
-      <w:r>
-        <w:rPr>
-          <w:rFonts w:asciiTheme="minorEastAsia" w:eastAsiaTheme="minorEastAsia" w:hAnsiTheme="minorEastAsia" w:hint="eastAsia"/>
-          <w:sz w:val="24"/>
-        </w:rPr>
-        <w:t>图</w:t>
-      </w:r>
-      <w:r>
-        <w:rPr>
-          <w:rFonts w:asciiTheme="minorEastAsia" w:eastAsiaTheme="minorEastAsia" w:hAnsiTheme="minorEastAsia" w:hint="eastAsia"/>
-          <w:sz w:val="24"/>
-        </w:rPr>
-        <w:t>4-8</w:t>
-      </w:r>
-    </w:p>
-    <w:p>
-      <w:pPr>
-        <w:spacing w:line="400" w:lineRule="exact"/>
-        <w:rPr>
-          <w:rFonts w:asciiTheme="minorEastAsia" w:eastAsiaTheme="minorEastAsia" w:hAnsiTheme="minorEastAsia"/>
-          <w:b/>
-          <w:sz w:val="24"/>
-        </w:rPr>
-      </w:pPr>
+        <w:rPr>
+          <w:rFonts w:asciiTheme="minorEastAsia" w:eastAsiaTheme="minorEastAsia" w:hAnsiTheme="minorEastAsia" w:hint="eastAsia"/>
+          <w:sz w:val="24"/>
+        </w:rPr>
+      </w:pPr>
+      <w:r>
+        <w:rPr>
+          <w:rFonts w:asciiTheme="minorEastAsia" w:eastAsiaTheme="minorEastAsia" w:hAnsiTheme="minorEastAsia" w:hint="eastAsia"/>
+          <w:sz w:val="24"/>
+        </w:rPr>
+        <w:t>如上图4-8所示，</w:t>
+      </w:r>
       <w:bookmarkStart w:id="2" w:name="_GoBack"/>
       <w:bookmarkEnd w:id="2"/>
+      <w:r>
+        <w:rPr>
+          <w:rFonts w:asciiTheme="minorEastAsia" w:eastAsiaTheme="minorEastAsia" w:hAnsiTheme="minorEastAsia" w:hint="eastAsia"/>
+          <w:sz w:val="24"/>
+        </w:rPr>
+        <w:t>在整个视频传输的流程中，</w:t>
+      </w:r>
+      <w:r>
+        <w:rPr>
+          <w:rFonts w:asciiTheme="minorEastAsia" w:eastAsiaTheme="minorEastAsia" w:hAnsiTheme="minorEastAsia" w:hint="eastAsia"/>
+          <w:sz w:val="24"/>
+        </w:rPr>
+        <w:t>嵌入式采集端一直对视频数据进行采集，并将采集到的数据保存到</w:t>
+      </w:r>
+      <w:r>
+        <w:rPr>
+          <w:rFonts w:asciiTheme="minorEastAsia" w:eastAsiaTheme="minorEastAsia" w:hAnsiTheme="minorEastAsia" w:hint="eastAsia"/>
+          <w:sz w:val="24"/>
+        </w:rPr>
+        <w:t>一个循环队列中，当队列中的数据储存满时。就会对最早的那一帧数据进行覆盖操作。</w:t>
+      </w:r>
+    </w:p>
+    <w:p>
+      <w:pPr>
+        <w:spacing w:line="400" w:lineRule="exact"/>
+        <w:ind w:firstLineChars="200" w:firstLine="480"/>
+        <w:rPr>
+          <w:rFonts w:asciiTheme="minorEastAsia" w:eastAsiaTheme="minorEastAsia" w:hAnsiTheme="minorEastAsia"/>
+          <w:sz w:val="24"/>
+        </w:rPr>
+      </w:pPr>
+      <w:r>
+        <w:rPr>
+          <w:rFonts w:asciiTheme="minorEastAsia" w:eastAsiaTheme="minorEastAsia" w:hAnsiTheme="minorEastAsia" w:hint="eastAsia"/>
+          <w:sz w:val="24"/>
+        </w:rPr>
+        <w:t>当用户端想要查看视频数据时，那么他会想板上的节点发送一个请求信息。请求查看当前点的数据，板上的服务器收到请求之后，会读取数据队列中的数据，如果队列为空，那么本次的读取失败。如果成功读取，那么服务端就会源源不断的把每一帧的信息传送到用户端，用户端接收到数据之后。通过刷帧的方式，把整个视频显示出来。</w:t>
+      </w:r>
     </w:p>
     <w:p>
       <w:pPr>
@@ -21513,7 +21551,7 @@
 </file>
 
 <file path=customXml/itemProps1.xml><?xml version="1.0" encoding="utf-8"?>
-<ds:datastoreItem xmlns:ds="http://schemas.openxmlformats.org/officeDocument/2006/customXml" ds:itemID="{AC6252D1-62D8-4521-A5A1-7714665694AB}">
+<ds:datastoreItem xmlns:ds="http://schemas.openxmlformats.org/officeDocument/2006/customXml" ds:itemID="{54AC409F-B338-4E52-82EB-3F49402EFBA0}">
   <ds:schemaRefs>
     <ds:schemaRef ds:uri="http://schemas.openxmlformats.org/officeDocument/2006/bibliography"/>
   </ds:schemaRefs>

--- a/党家翮-毕设.docx
+++ b/党家翮-毕设.docx
@@ -19113,7 +19113,7 @@
         <w:ind w:firstLineChars="200" w:firstLine="482"/>
         <w:jc w:val="center"/>
         <w:rPr>
-          <w:rFonts w:asciiTheme="minorEastAsia" w:eastAsiaTheme="minorEastAsia" w:hAnsiTheme="minorEastAsia" w:hint="eastAsia"/>
+          <w:rFonts w:asciiTheme="minorEastAsia" w:eastAsiaTheme="minorEastAsia" w:hAnsiTheme="minorEastAsia"/>
           <w:sz w:val="24"/>
         </w:rPr>
       </w:pPr>
@@ -19200,7 +19200,7 @@
         <w:spacing w:line="400" w:lineRule="exact"/>
         <w:ind w:firstLineChars="200" w:firstLine="480"/>
         <w:rPr>
-          <w:rFonts w:asciiTheme="minorEastAsia" w:eastAsiaTheme="minorEastAsia" w:hAnsiTheme="minorEastAsia" w:hint="eastAsia"/>
+          <w:rFonts w:asciiTheme="minorEastAsia" w:eastAsiaTheme="minorEastAsia" w:hAnsiTheme="minorEastAsia"/>
           <w:sz w:val="24"/>
         </w:rPr>
       </w:pPr>
@@ -19210,65 +19210,148 @@
           <w:sz w:val="24"/>
         </w:rPr>
         <w:t>如上图4-8所示，</w:t>
+      </w:r>
+      <w:r>
+        <w:rPr>
+          <w:rFonts w:asciiTheme="minorEastAsia" w:eastAsiaTheme="minorEastAsia" w:hAnsiTheme="minorEastAsia" w:hint="eastAsia"/>
+          <w:sz w:val="24"/>
+        </w:rPr>
+        <w:t>在整个视频传输的流程中，</w:t>
+      </w:r>
+      <w:r>
+        <w:rPr>
+          <w:rFonts w:asciiTheme="minorEastAsia" w:eastAsiaTheme="minorEastAsia" w:hAnsiTheme="minorEastAsia" w:hint="eastAsia"/>
+          <w:sz w:val="24"/>
+        </w:rPr>
+        <w:t>嵌入式采集端一直对视频数据进行采集，并将采集到的数据保存到</w:t>
+      </w:r>
+      <w:r>
+        <w:rPr>
+          <w:rFonts w:asciiTheme="minorEastAsia" w:eastAsiaTheme="minorEastAsia" w:hAnsiTheme="minorEastAsia" w:hint="eastAsia"/>
+          <w:sz w:val="24"/>
+        </w:rPr>
+        <w:t>一个循环队列中，当队列中的数据储存满时。就会对最早的那一帧数据进行覆盖操作。</w:t>
+      </w:r>
+    </w:p>
+    <w:p>
+      <w:pPr>
+        <w:spacing w:line="400" w:lineRule="exact"/>
+        <w:ind w:firstLineChars="200" w:firstLine="480"/>
+        <w:rPr>
+          <w:rFonts w:asciiTheme="minorEastAsia" w:eastAsiaTheme="minorEastAsia" w:hAnsiTheme="minorEastAsia"/>
+          <w:sz w:val="24"/>
+        </w:rPr>
+      </w:pPr>
+      <w:r>
+        <w:rPr>
+          <w:rFonts w:asciiTheme="minorEastAsia" w:eastAsiaTheme="minorEastAsia" w:hAnsiTheme="minorEastAsia" w:hint="eastAsia"/>
+          <w:sz w:val="24"/>
+        </w:rPr>
+        <w:t>当用户端想要查看视频数据时，那么他会想板上的节点发送一个请求信息。请求查看当前点的数据，板上的服务器收到请求之后，会读取数据队列中的数据，如果队列为空，那么本次的读取失败。如果成功读取，那么服务端就会源源不断的把每一帧的信息传送到用户端，用户端接收到数据之后。通过刷帧的方式，把整个视频显示出来。</w:t>
+      </w:r>
+    </w:p>
+    <w:p>
+      <w:pPr>
+        <w:spacing w:before="60" w:afterLines="50" w:after="156" w:line="400" w:lineRule="exact"/>
+        <w:rPr>
+          <w:rFonts w:asciiTheme="minorEastAsia" w:eastAsiaTheme="minorEastAsia" w:hAnsiTheme="minorEastAsia" w:hint="eastAsia"/>
+          <w:b/>
+          <w:sz w:val="24"/>
+        </w:rPr>
+      </w:pPr>
+      <w:r>
+        <w:rPr>
+          <w:rFonts w:asciiTheme="minorEastAsia" w:eastAsiaTheme="minorEastAsia" w:hAnsiTheme="minorEastAsia" w:hint="eastAsia"/>
+          <w:b/>
+          <w:sz w:val="24"/>
+        </w:rPr>
+        <w:t>4.4.2 socket套接字</w:t>
+      </w:r>
+    </w:p>
+    <w:p>
+      <w:pPr>
+        <w:spacing w:line="400" w:lineRule="exact"/>
+        <w:ind w:firstLineChars="200" w:firstLine="480"/>
+        <w:rPr>
+          <w:rFonts w:asciiTheme="minorEastAsia" w:eastAsiaTheme="minorEastAsia" w:hAnsiTheme="minorEastAsia" w:hint="eastAsia"/>
+          <w:sz w:val="24"/>
+        </w:rPr>
+      </w:pPr>
+      <w:r>
+        <w:rPr>
+          <w:rFonts w:asciiTheme="minorEastAsia" w:eastAsiaTheme="minorEastAsia" w:hAnsiTheme="minorEastAsia" w:hint="eastAsia"/>
+          <w:sz w:val="24"/>
+        </w:rPr>
+        <w:t>视频传输</w:t>
+      </w:r>
+      <w:r>
+        <w:rPr>
+          <w:rFonts w:asciiTheme="minorEastAsia" w:eastAsiaTheme="minorEastAsia" w:hAnsiTheme="minorEastAsia" w:hint="eastAsia"/>
+          <w:sz w:val="24"/>
+        </w:rPr>
+        <w:t>过程中需要对服务器搭建，那么服务器底层就需要对网络通信进行基础的操作。在Linux系统下，网络传输的的基础就是使用socket套接字。通过对socket文件的读写，来完成两个程序的通信。</w:t>
+      </w:r>
+    </w:p>
+    <w:p>
+      <w:pPr>
+        <w:spacing w:line="400" w:lineRule="exact"/>
+        <w:ind w:firstLineChars="200" w:firstLine="480"/>
+        <w:rPr>
+          <w:rFonts w:asciiTheme="minorEastAsia" w:eastAsiaTheme="minorEastAsia" w:hAnsiTheme="minorEastAsia" w:hint="eastAsia"/>
+          <w:sz w:val="24"/>
+        </w:rPr>
+      </w:pPr>
+      <w:r>
+        <w:rPr>
+          <w:rFonts w:asciiTheme="minorEastAsia" w:eastAsiaTheme="minorEastAsia" w:hAnsiTheme="minorEastAsia" w:hint="eastAsia"/>
+          <w:sz w:val="24"/>
+        </w:rPr>
+        <w:t>首先，需要创建一个socket文件。具体程序如下：</w:t>
+      </w:r>
+    </w:p>
+    <w:p>
+      <w:pPr>
+        <w:spacing w:line="400" w:lineRule="exact"/>
+        <w:ind w:firstLineChars="200" w:firstLine="480"/>
+        <w:rPr>
+          <w:rFonts w:asciiTheme="minorEastAsia" w:eastAsiaTheme="minorEastAsia" w:hAnsiTheme="minorEastAsia" w:hint="eastAsia"/>
+          <w:sz w:val="24"/>
+        </w:rPr>
+      </w:pPr>
+      <w:r>
+        <w:rPr>
+          <w:rFonts w:asciiTheme="minorEastAsia" w:eastAsiaTheme="minorEastAsia" w:hAnsiTheme="minorEastAsia"/>
+          <w:sz w:val="24"/>
+        </w:rPr>
+        <w:t>sock = socket(AF_INET,SOCK_STREAM,0);</w:t>
+      </w:r>
+    </w:p>
+    <w:p>
+      <w:pPr>
+        <w:spacing w:line="400" w:lineRule="exact"/>
+        <w:ind w:firstLineChars="200" w:firstLine="480"/>
+        <w:rPr>
+          <w:rFonts w:asciiTheme="minorEastAsia" w:eastAsiaTheme="minorEastAsia" w:hAnsiTheme="minorEastAsia" w:hint="eastAsia"/>
+          <w:sz w:val="24"/>
+        </w:rPr>
+      </w:pPr>
+      <w:r>
+        <w:rPr>
+          <w:rFonts w:asciiTheme="minorEastAsia" w:eastAsiaTheme="minorEastAsia" w:hAnsiTheme="minorEastAsia" w:hint="eastAsia"/>
+          <w:sz w:val="24"/>
+        </w:rPr>
+        <w:t>这一句，使用了socket函数创建一个套接字。在形参中AF_INET代表了使</w:t>
+      </w:r>
+      <w:r>
+        <w:rPr>
+          <w:rFonts w:asciiTheme="minorEastAsia" w:eastAsiaTheme="minorEastAsia" w:hAnsiTheme="minorEastAsia" w:hint="eastAsia"/>
+          <w:sz w:val="24"/>
+        </w:rPr>
+        <w:lastRenderedPageBreak/>
+        <w:t>用32位的ipv4协议和16位的端口号。SOCK_STREAM代表了使用流来传输socket。最后的0表示自动选择适配的协议类型。</w:t>
       </w:r>
       <w:bookmarkStart w:id="2" w:name="_GoBack"/>
       <w:bookmarkEnd w:id="2"/>
-      <w:r>
-        <w:rPr>
-          <w:rFonts w:asciiTheme="minorEastAsia" w:eastAsiaTheme="minorEastAsia" w:hAnsiTheme="minorEastAsia" w:hint="eastAsia"/>
-          <w:sz w:val="24"/>
-        </w:rPr>
-        <w:t>在整个视频传输的流程中，</w:t>
-      </w:r>
-      <w:r>
-        <w:rPr>
-          <w:rFonts w:asciiTheme="minorEastAsia" w:eastAsiaTheme="minorEastAsia" w:hAnsiTheme="minorEastAsia" w:hint="eastAsia"/>
-          <w:sz w:val="24"/>
-        </w:rPr>
-        <w:t>嵌入式采集端一直对视频数据进行采集，并将采集到的数据保存到</w:t>
-      </w:r>
-      <w:r>
-        <w:rPr>
-          <w:rFonts w:asciiTheme="minorEastAsia" w:eastAsiaTheme="minorEastAsia" w:hAnsiTheme="minorEastAsia" w:hint="eastAsia"/>
-          <w:sz w:val="24"/>
-        </w:rPr>
-        <w:t>一个循环队列中，当队列中的数据储存满时。就会对最早的那一帧数据进行覆盖操作。</w:t>
-      </w:r>
-    </w:p>
-    <w:p>
-      <w:pPr>
-        <w:spacing w:line="400" w:lineRule="exact"/>
-        <w:ind w:firstLineChars="200" w:firstLine="480"/>
-        <w:rPr>
-          <w:rFonts w:asciiTheme="minorEastAsia" w:eastAsiaTheme="minorEastAsia" w:hAnsiTheme="minorEastAsia"/>
-          <w:sz w:val="24"/>
-        </w:rPr>
-      </w:pPr>
-      <w:r>
-        <w:rPr>
-          <w:rFonts w:asciiTheme="minorEastAsia" w:eastAsiaTheme="minorEastAsia" w:hAnsiTheme="minorEastAsia" w:hint="eastAsia"/>
-          <w:sz w:val="24"/>
-        </w:rPr>
-        <w:t>当用户端想要查看视频数据时，那么他会想板上的节点发送一个请求信息。请求查看当前点的数据，板上的服务器收到请求之后，会读取数据队列中的数据，如果队列为空，那么本次的读取失败。如果成功读取，那么服务端就会源源不断的把每一帧的信息传送到用户端，用户端接收到数据之后。通过刷帧的方式，把整个视频显示出来。</w:t>
-      </w:r>
-    </w:p>
-    <w:p>
-      <w:pPr>
-        <w:spacing w:before="60" w:afterLines="50" w:after="156" w:line="400" w:lineRule="exact"/>
-        <w:rPr>
-          <w:rFonts w:asciiTheme="minorEastAsia" w:eastAsiaTheme="minorEastAsia" w:hAnsiTheme="minorEastAsia"/>
-          <w:b/>
-          <w:sz w:val="24"/>
-        </w:rPr>
-      </w:pPr>
-      <w:r>
-        <w:rPr>
-          <w:rFonts w:asciiTheme="minorEastAsia" w:eastAsiaTheme="minorEastAsia" w:hAnsiTheme="minorEastAsia" w:hint="eastAsia"/>
-          <w:b/>
-          <w:sz w:val="24"/>
-        </w:rPr>
-        <w:t>4.4.2 socket套接字</w:t>
-      </w:r>
     </w:p>
     <w:p>
       <w:pPr>
@@ -21551,7 +21634,7 @@
 </file>
 
 <file path=customXml/itemProps1.xml><?xml version="1.0" encoding="utf-8"?>
-<ds:datastoreItem xmlns:ds="http://schemas.openxmlformats.org/officeDocument/2006/customXml" ds:itemID="{54AC409F-B338-4E52-82EB-3F49402EFBA0}">
+<ds:datastoreItem xmlns:ds="http://schemas.openxmlformats.org/officeDocument/2006/customXml" ds:itemID="{2BC3DB1A-299F-44B1-96A6-76B7EFC4D976}">
   <ds:schemaRefs>
     <ds:schemaRef ds:uri="http://schemas.openxmlformats.org/officeDocument/2006/bibliography"/>
   </ds:schemaRefs>

--- a/党家翮-毕设.docx
+++ b/党家翮-毕设.docx
@@ -19254,7 +19254,7 @@
       <w:pPr>
         <w:spacing w:before="60" w:afterLines="50" w:after="156" w:line="400" w:lineRule="exact"/>
         <w:rPr>
-          <w:rFonts w:asciiTheme="minorEastAsia" w:eastAsiaTheme="minorEastAsia" w:hAnsiTheme="minorEastAsia" w:hint="eastAsia"/>
+          <w:rFonts w:asciiTheme="minorEastAsia" w:eastAsiaTheme="minorEastAsia" w:hAnsiTheme="minorEastAsia"/>
           <w:b/>
           <w:sz w:val="24"/>
         </w:rPr>
@@ -19273,7 +19273,7 @@
         <w:spacing w:line="400" w:lineRule="exact"/>
         <w:ind w:firstLineChars="200" w:firstLine="480"/>
         <w:rPr>
-          <w:rFonts w:asciiTheme="minorEastAsia" w:eastAsiaTheme="minorEastAsia" w:hAnsiTheme="minorEastAsia" w:hint="eastAsia"/>
+          <w:rFonts w:asciiTheme="minorEastAsia" w:eastAsiaTheme="minorEastAsia" w:hAnsiTheme="minorEastAsia"/>
           <w:sz w:val="24"/>
         </w:rPr>
       </w:pPr>
@@ -19297,7 +19297,7 @@
         <w:spacing w:line="400" w:lineRule="exact"/>
         <w:ind w:firstLineChars="200" w:firstLine="480"/>
         <w:rPr>
-          <w:rFonts w:asciiTheme="minorEastAsia" w:eastAsiaTheme="minorEastAsia" w:hAnsiTheme="minorEastAsia" w:hint="eastAsia"/>
+          <w:rFonts w:asciiTheme="minorEastAsia" w:eastAsiaTheme="minorEastAsia" w:hAnsiTheme="minorEastAsia"/>
           <w:sz w:val="24"/>
         </w:rPr>
       </w:pPr>
@@ -19314,7 +19314,7 @@
         <w:spacing w:line="400" w:lineRule="exact"/>
         <w:ind w:firstLineChars="200" w:firstLine="480"/>
         <w:rPr>
-          <w:rFonts w:asciiTheme="minorEastAsia" w:eastAsiaTheme="minorEastAsia" w:hAnsiTheme="minorEastAsia" w:hint="eastAsia"/>
+          <w:rFonts w:asciiTheme="minorEastAsia" w:eastAsiaTheme="minorEastAsia" w:hAnsiTheme="minorEastAsia"/>
           <w:sz w:val="24"/>
         </w:rPr>
       </w:pPr>
@@ -19350,43 +19350,553 @@
         <w:lastRenderedPageBreak/>
         <w:t>用32位的ipv4协议和16位的端口号。SOCK_STREAM代表了使用流来传输socket。最后的0表示自动选择适配的协议类型。</w:t>
       </w:r>
+      <w:r>
+        <w:rPr>
+          <w:rFonts w:asciiTheme="minorEastAsia" w:eastAsiaTheme="minorEastAsia" w:hAnsiTheme="minorEastAsia" w:hint="eastAsia"/>
+          <w:sz w:val="24"/>
+        </w:rPr>
+        <w:t>值得注意的是，当我们创建一个socket时，描述它的字存放于协议族空间中，但并没有一个具体的地址，接下来，我们需要给它一个具体的地址。</w:t>
+      </w:r>
+    </w:p>
+    <w:p>
+      <w:pPr>
+        <w:spacing w:line="400" w:lineRule="exact"/>
+        <w:ind w:firstLineChars="200" w:firstLine="480"/>
+        <w:rPr>
+          <w:rFonts w:asciiTheme="minorEastAsia" w:eastAsiaTheme="minorEastAsia" w:hAnsiTheme="minorEastAsia" w:hint="eastAsia"/>
+          <w:sz w:val="24"/>
+        </w:rPr>
+      </w:pPr>
+      <w:r>
+        <w:rPr>
+          <w:rFonts w:asciiTheme="minorEastAsia" w:eastAsiaTheme="minorEastAsia" w:hAnsiTheme="minorEastAsia" w:hint="eastAsia"/>
+          <w:sz w:val="24"/>
+        </w:rPr>
+        <w:t>使用bind函数把一个地址族中的特定地址给socket。比如是ipv4地址还是ipv6地址。具体的代码如下：</w:t>
+      </w:r>
+    </w:p>
+    <w:p>
+      <w:pPr>
+        <w:spacing w:line="400" w:lineRule="exact"/>
+        <w:ind w:firstLineChars="200" w:firstLine="480"/>
+        <w:rPr>
+          <w:rFonts w:asciiTheme="minorEastAsia" w:eastAsiaTheme="minorEastAsia" w:hAnsiTheme="minorEastAsia" w:hint="eastAsia"/>
+          <w:sz w:val="24"/>
+        </w:rPr>
+      </w:pPr>
+      <w:r>
+        <w:rPr>
+          <w:rFonts w:asciiTheme="minorEastAsia" w:eastAsiaTheme="minorEastAsia" w:hAnsiTheme="minorEastAsia" w:hint="eastAsia"/>
+          <w:sz w:val="24"/>
+        </w:rPr>
+        <w:t>struct sockaddr addr;</w:t>
+      </w:r>
+    </w:p>
+    <w:p>
+      <w:pPr>
+        <w:spacing w:line="400" w:lineRule="exact"/>
+        <w:ind w:firstLineChars="200" w:firstLine="480"/>
+        <w:rPr>
+          <w:rFonts w:asciiTheme="minorEastAsia" w:eastAsiaTheme="minorEastAsia" w:hAnsiTheme="minorEastAsia" w:hint="eastAsia"/>
+          <w:sz w:val="24"/>
+        </w:rPr>
+      </w:pPr>
+      <w:r>
+        <w:rPr>
+          <w:rFonts w:asciiTheme="minorEastAsia" w:eastAsiaTheme="minorEastAsia" w:hAnsiTheme="minorEastAsia" w:hint="eastAsia"/>
+          <w:sz w:val="24"/>
+        </w:rPr>
+        <w:t>bind(</w:t>
+      </w:r>
+      <w:r>
+        <w:rPr>
+          <w:rFonts w:asciiTheme="minorEastAsia" w:eastAsiaTheme="minorEastAsia" w:hAnsiTheme="minorEastAsia"/>
+          <w:sz w:val="24"/>
+        </w:rPr>
+        <w:t>sock</w:t>
+      </w:r>
+      <w:r>
+        <w:rPr>
+          <w:rFonts w:asciiTheme="minorEastAsia" w:eastAsiaTheme="minorEastAsia" w:hAnsiTheme="minorEastAsia" w:hint="eastAsia"/>
+          <w:sz w:val="24"/>
+        </w:rPr>
+        <w:t>, &amp;addr, sizeof(struct sockaddr));</w:t>
+      </w:r>
+    </w:p>
+    <w:p>
+      <w:pPr>
+        <w:spacing w:line="400" w:lineRule="exact"/>
+        <w:ind w:firstLineChars="200" w:firstLine="480"/>
+        <w:rPr>
+          <w:rFonts w:asciiTheme="minorEastAsia" w:eastAsiaTheme="minorEastAsia" w:hAnsiTheme="minorEastAsia" w:hint="eastAsia"/>
+          <w:sz w:val="24"/>
+        </w:rPr>
+      </w:pPr>
+      <w:r>
+        <w:rPr>
+          <w:rFonts w:asciiTheme="minorEastAsia" w:eastAsiaTheme="minorEastAsia" w:hAnsiTheme="minorEastAsia" w:hint="eastAsia"/>
+          <w:sz w:val="24"/>
+        </w:rPr>
+        <w:t>其中，第一个sock表示</w:t>
+      </w:r>
+      <w:r>
+        <w:rPr>
+          <w:rFonts w:asciiTheme="minorEastAsia" w:eastAsiaTheme="minorEastAsia" w:hAnsiTheme="minorEastAsia" w:hint="eastAsia"/>
+          <w:sz w:val="24"/>
+        </w:rPr>
+        <w:t>使用socket创建的空间。addr指向要绑定给socket的协议地址。这个地址根据创建socket时所选择的协议族的不同而不同。最后一个表示结构的长度。</w:t>
+      </w:r>
+    </w:p>
+    <w:p>
+      <w:pPr>
+        <w:spacing w:line="400" w:lineRule="exact"/>
+        <w:ind w:firstLineChars="200" w:firstLine="480"/>
+        <w:rPr>
+          <w:rFonts w:asciiTheme="minorEastAsia" w:eastAsiaTheme="minorEastAsia" w:hAnsiTheme="minorEastAsia" w:hint="eastAsia"/>
+          <w:sz w:val="24"/>
+        </w:rPr>
+      </w:pPr>
+      <w:r>
+        <w:rPr>
+          <w:rFonts w:asciiTheme="minorEastAsia" w:eastAsiaTheme="minorEastAsia" w:hAnsiTheme="minorEastAsia" w:hint="eastAsia"/>
+          <w:sz w:val="24"/>
+        </w:rPr>
+        <w:t>如果该socket作为一个服务器来使用，那么还需要调用listen函数。这时，如果客户端程序调用了connect函数。那么服务器就会收到这个请求。</w:t>
+      </w:r>
+      <w:r>
+        <w:rPr>
+          <w:rFonts w:asciiTheme="minorEastAsia" w:eastAsiaTheme="minorEastAsia" w:hAnsiTheme="minorEastAsia" w:hint="eastAsia"/>
+          <w:sz w:val="24"/>
+        </w:rPr>
+        <w:t>listen函数</w:t>
+      </w:r>
+      <w:r>
+        <w:rPr>
+          <w:rFonts w:asciiTheme="minorEastAsia" w:eastAsiaTheme="minorEastAsia" w:hAnsiTheme="minorEastAsia" w:hint="eastAsia"/>
+          <w:sz w:val="24"/>
+        </w:rPr>
+        <w:t>和connect函数</w:t>
+      </w:r>
+      <w:r>
+        <w:rPr>
+          <w:rFonts w:asciiTheme="minorEastAsia" w:eastAsiaTheme="minorEastAsia" w:hAnsiTheme="minorEastAsia" w:hint="eastAsia"/>
+          <w:sz w:val="24"/>
+        </w:rPr>
+        <w:t>的程序如下：</w:t>
+      </w:r>
+    </w:p>
+    <w:p>
+      <w:pPr>
+        <w:spacing w:line="400" w:lineRule="exact"/>
+        <w:ind w:firstLineChars="200" w:firstLine="480"/>
+        <w:rPr>
+          <w:rFonts w:asciiTheme="minorEastAsia" w:eastAsiaTheme="minorEastAsia" w:hAnsiTheme="minorEastAsia" w:hint="eastAsia"/>
+          <w:sz w:val="24"/>
+        </w:rPr>
+      </w:pPr>
+      <w:r>
+        <w:rPr>
+          <w:rFonts w:asciiTheme="minorEastAsia" w:eastAsiaTheme="minorEastAsia" w:hAnsiTheme="minorEastAsia" w:hint="eastAsia"/>
+          <w:sz w:val="24"/>
+        </w:rPr>
+        <w:t>listen(sock, 1)</w:t>
+      </w:r>
+      <w:r>
+        <w:rPr>
+          <w:rFonts w:asciiTheme="minorEastAsia" w:eastAsiaTheme="minorEastAsia" w:hAnsiTheme="minorEastAsia" w:hint="eastAsia"/>
+          <w:sz w:val="24"/>
+        </w:rPr>
+        <w:t xml:space="preserve">; // listen函数 </w:t>
+      </w:r>
+    </w:p>
+    <w:p>
+      <w:pPr>
+        <w:spacing w:line="400" w:lineRule="exact"/>
+        <w:ind w:firstLineChars="200" w:firstLine="480"/>
+        <w:rPr>
+          <w:rFonts w:asciiTheme="minorEastAsia" w:eastAsiaTheme="minorEastAsia" w:hAnsiTheme="minorEastAsia" w:hint="eastAsia"/>
+          <w:sz w:val="24"/>
+        </w:rPr>
+      </w:pPr>
+      <w:r>
+        <w:rPr>
+          <w:rFonts w:asciiTheme="minorEastAsia" w:eastAsiaTheme="minorEastAsia" w:hAnsiTheme="minorEastAsia" w:hint="eastAsia"/>
+          <w:sz w:val="24"/>
+        </w:rPr>
+        <w:t>connect(sock, &amp;addr, sizeof(struct sockaddr)); // connect函数</w:t>
+      </w:r>
+    </w:p>
+    <w:p>
+      <w:pPr>
+        <w:spacing w:line="400" w:lineRule="exact"/>
+        <w:ind w:firstLineChars="200" w:firstLine="480"/>
+        <w:rPr>
+          <w:rFonts w:asciiTheme="minorEastAsia" w:eastAsiaTheme="minorEastAsia" w:hAnsiTheme="minorEastAsia" w:hint="eastAsia"/>
+          <w:sz w:val="24"/>
+        </w:rPr>
+      </w:pPr>
+      <w:r>
+        <w:rPr>
+          <w:rFonts w:asciiTheme="minorEastAsia" w:eastAsiaTheme="minorEastAsia" w:hAnsiTheme="minorEastAsia" w:hint="eastAsia"/>
+          <w:sz w:val="24"/>
+        </w:rPr>
+        <w:t>服务器端依次调用了sock函数、bind函数、listen函数后，就会监听指定的socket地址。那么客户端依次调用socket函数、connect函数之后就会向服务器发送一个连接的请求。在服务器端监听到这个请求之后，再调用accept函数老接收请求，如此一来，连接就建立成功，可以进行接下来的I/O操作了，这个I/O操作和普通文件的操作是类似的。具体的accept函数如下：</w:t>
+      </w:r>
+    </w:p>
+    <w:p>
+      <w:pPr>
+        <w:spacing w:line="400" w:lineRule="exact"/>
+        <w:ind w:firstLineChars="200" w:firstLine="480"/>
+        <w:rPr>
+          <w:rFonts w:asciiTheme="minorEastAsia" w:eastAsiaTheme="minorEastAsia" w:hAnsiTheme="minorEastAsia" w:hint="eastAsia"/>
+          <w:sz w:val="24"/>
+        </w:rPr>
+      </w:pPr>
+      <w:r>
+        <w:rPr>
+          <w:rFonts w:asciiTheme="minorEastAsia" w:eastAsiaTheme="minorEastAsia" w:hAnsiTheme="minorEastAsia"/>
+          <w:sz w:val="24"/>
+        </w:rPr>
+        <w:t>N</w:t>
+      </w:r>
+      <w:r>
+        <w:rPr>
+          <w:rFonts w:asciiTheme="minorEastAsia" w:eastAsiaTheme="minorEastAsia" w:hAnsiTheme="minorEastAsia" w:hint="eastAsia"/>
+          <w:sz w:val="24"/>
+        </w:rPr>
+        <w:t>ew_sock = accepet(sock, &amp;addr, sizeof(struct sockaddr));</w:t>
+      </w:r>
+    </w:p>
+    <w:p>
+      <w:pPr>
+        <w:spacing w:line="400" w:lineRule="exact"/>
+        <w:ind w:firstLineChars="200" w:firstLine="480"/>
+        <w:rPr>
+          <w:rFonts w:asciiTheme="minorEastAsia" w:eastAsiaTheme="minorEastAsia" w:hAnsiTheme="minorEastAsia" w:hint="eastAsia"/>
+          <w:sz w:val="24"/>
+        </w:rPr>
+      </w:pPr>
+      <w:r>
+        <w:rPr>
+          <w:rFonts w:asciiTheme="minorEastAsia" w:eastAsiaTheme="minorEastAsia" w:hAnsiTheme="minorEastAsia" w:hint="eastAsia"/>
+          <w:sz w:val="24"/>
+        </w:rPr>
+        <w:t>第一个形参sock是创建socket是生成的sock，而accept函数返回的是一个已连接的socket描述字。之后使用I/O操作对这个描述字进行读写就完成的网络的传输。值得注意的是，accept函数是一个阻塞的函数，如果没有多线程或者多进程去执行它的话，一旦没有客户端连接，程序就和一直阻塞在accept函数。</w:t>
+      </w:r>
+    </w:p>
+    <w:p>
+      <w:pPr>
+        <w:spacing w:line="400" w:lineRule="exact"/>
+        <w:ind w:firstLineChars="200" w:firstLine="480"/>
+        <w:rPr>
+          <w:rFonts w:asciiTheme="minorEastAsia" w:eastAsiaTheme="minorEastAsia" w:hAnsiTheme="minorEastAsia" w:hint="eastAsia"/>
+          <w:sz w:val="24"/>
+        </w:rPr>
+      </w:pPr>
+      <w:r>
+        <w:rPr>
+          <w:rFonts w:asciiTheme="minorEastAsia" w:eastAsiaTheme="minorEastAsia" w:hAnsiTheme="minorEastAsia" w:hint="eastAsia"/>
+          <w:sz w:val="24"/>
+        </w:rPr>
+        <w:t>最后，在传输结束后，</w:t>
+      </w:r>
+      <w:r>
+        <w:rPr>
+          <w:rFonts w:asciiTheme="minorEastAsia" w:eastAsiaTheme="minorEastAsia" w:hAnsiTheme="minorEastAsia" w:hint="eastAsia"/>
+          <w:sz w:val="24"/>
+        </w:rPr>
+        <w:t>需要使用close函数来关闭网络连接。具体的操作如下：</w:t>
+      </w:r>
+    </w:p>
+    <w:p>
+      <w:pPr>
+        <w:spacing w:line="400" w:lineRule="exact"/>
+        <w:ind w:firstLineChars="200" w:firstLine="480"/>
+        <w:rPr>
+          <w:rFonts w:asciiTheme="minorEastAsia" w:eastAsiaTheme="minorEastAsia" w:hAnsiTheme="minorEastAsia"/>
+          <w:sz w:val="24"/>
+        </w:rPr>
+      </w:pPr>
+      <w:r>
+        <w:rPr>
+          <w:rFonts w:asciiTheme="minorEastAsia" w:eastAsiaTheme="minorEastAsia" w:hAnsiTheme="minorEastAsia" w:hint="eastAsia"/>
+          <w:sz w:val="24"/>
+        </w:rPr>
+        <w:t>close(</w:t>
+      </w:r>
+      <w:r>
+        <w:rPr>
+          <w:rFonts w:asciiTheme="minorEastAsia" w:eastAsiaTheme="minorEastAsia" w:hAnsiTheme="minorEastAsia"/>
+          <w:sz w:val="24"/>
+        </w:rPr>
+        <w:t>N</w:t>
+      </w:r>
+      <w:r>
+        <w:rPr>
+          <w:rFonts w:asciiTheme="minorEastAsia" w:eastAsiaTheme="minorEastAsia" w:hAnsiTheme="minorEastAsia" w:hint="eastAsia"/>
+          <w:sz w:val="24"/>
+        </w:rPr>
+        <w:t>ew_sock);</w:t>
+      </w:r>
+    </w:p>
+    <w:p>
+      <w:pPr>
+        <w:spacing w:before="60" w:afterLines="50" w:after="156" w:line="400" w:lineRule="exact"/>
+        <w:rPr>
+          <w:rFonts w:asciiTheme="minorEastAsia" w:eastAsiaTheme="minorEastAsia" w:hAnsiTheme="minorEastAsia" w:hint="eastAsia"/>
+          <w:b/>
+          <w:sz w:val="24"/>
+        </w:rPr>
+      </w:pPr>
+      <w:r>
+        <w:rPr>
+          <w:rFonts w:asciiTheme="minorEastAsia" w:eastAsiaTheme="minorEastAsia" w:hAnsiTheme="minorEastAsia" w:hint="eastAsia"/>
+          <w:b/>
+          <w:sz w:val="24"/>
+        </w:rPr>
+        <w:t>4.4.3 建立http服务器</w:t>
+      </w:r>
+    </w:p>
+    <w:p>
+      <w:pPr>
+        <w:spacing w:line="400" w:lineRule="exact"/>
+        <w:ind w:firstLineChars="200" w:firstLine="480"/>
+        <w:rPr>
+          <w:rFonts w:asciiTheme="minorEastAsia" w:eastAsiaTheme="minorEastAsia" w:hAnsiTheme="minorEastAsia" w:hint="eastAsia"/>
+          <w:sz w:val="24"/>
+        </w:rPr>
+      </w:pPr>
+      <w:r>
+        <w:rPr>
+          <w:rFonts w:asciiTheme="minorEastAsia" w:eastAsiaTheme="minorEastAsia" w:hAnsiTheme="minorEastAsia" w:hint="eastAsia"/>
+          <w:sz w:val="24"/>
+        </w:rPr>
+        <w:t>在完成</w:t>
+      </w:r>
+      <w:r>
+        <w:rPr>
+          <w:rFonts w:asciiTheme="minorEastAsia" w:eastAsiaTheme="minorEastAsia" w:hAnsiTheme="minorEastAsia" w:hint="eastAsia"/>
+          <w:sz w:val="24"/>
+        </w:rPr>
+        <w:t>基本的socket创建后，接下来就是要制作</w:t>
+      </w:r>
+      <w:r>
+        <w:rPr>
+          <w:rFonts w:asciiTheme="minorEastAsia" w:eastAsiaTheme="minorEastAsia" w:hAnsiTheme="minorEastAsia" w:hint="eastAsia"/>
+          <w:sz w:val="24"/>
+        </w:rPr>
+        <w:t>http服务器了，因为用户端使用浏览器对视频进行观看，所以在网络层协议就选择了http协议。http协议是一个基于TCP/IP的一个网络协议，广泛应用于</w:t>
+      </w:r>
+      <w:r>
+        <w:rPr>
+          <w:rFonts w:asciiTheme="minorEastAsia" w:eastAsiaTheme="minorEastAsia" w:hAnsiTheme="minorEastAsia" w:hint="eastAsia"/>
+          <w:sz w:val="24"/>
+        </w:rPr>
+        <w:t>网页的浏览和一些实时的信</w:t>
+      </w:r>
+      <w:r>
+        <w:rPr>
+          <w:rFonts w:asciiTheme="minorEastAsia" w:eastAsiaTheme="minorEastAsia" w:hAnsiTheme="minorEastAsia" w:hint="eastAsia"/>
+          <w:sz w:val="24"/>
+        </w:rPr>
+        <w:lastRenderedPageBreak/>
+        <w:t>令传输。</w:t>
+      </w:r>
+    </w:p>
+    <w:p>
+      <w:pPr>
+        <w:spacing w:line="400" w:lineRule="exact"/>
+        <w:ind w:firstLineChars="200" w:firstLine="480"/>
+        <w:rPr>
+          <w:rFonts w:asciiTheme="minorEastAsia" w:eastAsiaTheme="minorEastAsia" w:hAnsiTheme="minorEastAsia" w:hint="eastAsia"/>
+          <w:sz w:val="24"/>
+        </w:rPr>
+      </w:pPr>
+      <w:r>
+        <w:rPr>
+          <w:rFonts w:asciiTheme="minorEastAsia" w:eastAsiaTheme="minorEastAsia" w:hAnsiTheme="minorEastAsia" w:hint="eastAsia"/>
+          <w:sz w:val="24"/>
+        </w:rPr>
+        <w:t>一般而言，http运行于默认的80端口，但是在程序端也可以自行制定，只要两边的端口号一致，就可以进行通信。通常，由http客户端发送一个</w:t>
+      </w:r>
+      <w:r>
+        <w:rPr>
+          <w:rFonts w:asciiTheme="minorEastAsia" w:eastAsiaTheme="minorEastAsia" w:hAnsiTheme="minorEastAsia" w:hint="eastAsia"/>
+          <w:sz w:val="24"/>
+        </w:rPr>
+        <w:t>请求，创建一个到服务器指定端口的TCP连接。http服务器一旦收到请求，服务器会向客户端返回一个状态，比如“HTTP/1.0 200 OK”发送的内容是基于TCP的。同时返回的还有请求的文件、错误消息等等。</w:t>
+      </w:r>
+    </w:p>
+    <w:p>
+      <w:pPr>
+        <w:spacing w:line="400" w:lineRule="exact"/>
+        <w:ind w:firstLineChars="200" w:firstLine="480"/>
+        <w:rPr>
+          <w:rFonts w:asciiTheme="minorEastAsia" w:eastAsiaTheme="minorEastAsia" w:hAnsiTheme="minorEastAsia" w:hint="eastAsia"/>
+          <w:sz w:val="24"/>
+        </w:rPr>
+      </w:pPr>
+      <w:r>
+        <w:rPr>
+          <w:rFonts w:asciiTheme="minorEastAsia" w:eastAsiaTheme="minorEastAsia" w:hAnsiTheme="minorEastAsia" w:hint="eastAsia"/>
+          <w:sz w:val="24"/>
+        </w:rPr>
+        <w:t>发送的请求消息包括：请求行、请求头、空行、消息体。其中请求行比如“GET /project/logo.jpg HTTP/1.1”表示想要得到project目录下的logo.jpg这个文件。请求头比如“Accept-Language：en”表示使用英文表示，当然，还有其他的比如表示消息文本大小的等等很多请求头，服务器只有收到这些信息，才能做出正确的判断。之后的空行是为了区别</w:t>
+      </w:r>
+      <w:r>
+        <w:rPr>
+          <w:rFonts w:asciiTheme="minorEastAsia" w:eastAsiaTheme="minorEastAsia" w:hAnsiTheme="minorEastAsia" w:hint="eastAsia"/>
+          <w:sz w:val="24"/>
+        </w:rPr>
+        <w:t>请求信息和消息信息。比如我们需要传输的视频帧就在消息体中。</w:t>
+      </w:r>
+    </w:p>
+    <w:p>
+      <w:pPr>
+        <w:spacing w:line="400" w:lineRule="exact"/>
+        <w:ind w:firstLineChars="200" w:firstLine="480"/>
+        <w:rPr>
+          <w:rFonts w:asciiTheme="minorEastAsia" w:eastAsiaTheme="minorEastAsia" w:hAnsiTheme="minorEastAsia" w:hint="eastAsia"/>
+          <w:sz w:val="24"/>
+        </w:rPr>
+      </w:pPr>
+      <w:r>
+        <w:rPr>
+          <w:rFonts w:asciiTheme="minorEastAsia" w:eastAsiaTheme="minorEastAsia" w:hAnsiTheme="minorEastAsia"/>
+          <w:sz w:val="24"/>
+        </w:rPr>
+        <w:t>H</w:t>
+      </w:r>
+      <w:r>
+        <w:rPr>
+          <w:rFonts w:asciiTheme="minorEastAsia" w:eastAsiaTheme="minorEastAsia" w:hAnsiTheme="minorEastAsia" w:hint="eastAsia"/>
+          <w:sz w:val="24"/>
+        </w:rPr>
+        <w:t>ttp有很多的请求方法。在这里，主要介绍Get方法。因为我们视频帧的传输就使用Get方法。</w:t>
+      </w:r>
+      <w:r>
+        <w:rPr>
+          <w:rFonts w:asciiTheme="minorEastAsia" w:eastAsiaTheme="minorEastAsia" w:hAnsiTheme="minorEastAsia"/>
+          <w:sz w:val="24"/>
+        </w:rPr>
+        <w:t>G</w:t>
+      </w:r>
+      <w:r>
+        <w:rPr>
+          <w:rFonts w:asciiTheme="minorEastAsia" w:eastAsiaTheme="minorEastAsia" w:hAnsiTheme="minorEastAsia" w:hint="eastAsia"/>
+          <w:sz w:val="24"/>
+        </w:rPr>
+        <w:t>et方法通过在请求头里增加内容即可。不过请求的方法和内容都会显示在</w:t>
+      </w:r>
+      <w:r>
+        <w:rPr>
+          <w:rFonts w:asciiTheme="minorEastAsia" w:eastAsiaTheme="minorEastAsia" w:hAnsiTheme="minorEastAsia" w:hint="eastAsia"/>
+          <w:sz w:val="24"/>
+        </w:rPr>
+        <w:t>浏览器的地址栏中，一般而言，需要对信息做加密处理，比如base64。不要让用户看到明文。但是，我们本次请求的内容不含隐秘信息。所以就不加密了。请求的信息和地址用‘？’间隔。每个信息之间用‘&amp;’来间隔。服务器收到请求信息后根据格式进行解析。之后再根据内容来对客户端进行回复。完成一次的http连接。</w:t>
+      </w:r>
+    </w:p>
+    <w:p>
+      <w:pPr>
+        <w:spacing w:line="400" w:lineRule="exact"/>
+        <w:ind w:firstLineChars="200" w:firstLine="480"/>
+        <w:rPr>
+          <w:rFonts w:asciiTheme="minorEastAsia" w:eastAsiaTheme="minorEastAsia" w:hAnsiTheme="minorEastAsia"/>
+          <w:sz w:val="24"/>
+        </w:rPr>
+      </w:pPr>
+      <w:r>
+        <w:rPr>
+          <w:rFonts w:asciiTheme="minorEastAsia" w:eastAsiaTheme="minorEastAsia" w:hAnsiTheme="minorEastAsia" w:hint="eastAsia"/>
+          <w:sz w:val="24"/>
+        </w:rPr>
+        <w:t>本次的http使用了8080端口，当客户端使用浏览器Get请求时，服务端会把视频帧信息源源不断的传输过去。接收端可以使用java</w:t>
+      </w:r>
+      <w:r>
+        <w:rPr>
+          <w:rFonts w:asciiTheme="minorEastAsia" w:eastAsiaTheme="minorEastAsia" w:hAnsiTheme="minorEastAsia" w:hint="eastAsia"/>
+          <w:sz w:val="24"/>
+        </w:rPr>
+        <w:t xml:space="preserve"> </w:t>
+      </w:r>
+      <w:r>
+        <w:rPr>
+          <w:rFonts w:asciiTheme="minorEastAsia" w:eastAsiaTheme="minorEastAsia" w:hAnsiTheme="minorEastAsia" w:hint="eastAsia"/>
+          <w:sz w:val="24"/>
+        </w:rPr>
+        <w:t>script来对这些数据进行处理，从而把一帧一帧的图片信息链接成一个完整的视频流。</w:t>
+      </w:r>
+    </w:p>
+    <w:p>
+      <w:pPr>
+        <w:spacing w:before="60" w:afterLines="50" w:after="156" w:line="400" w:lineRule="exact"/>
+        <w:rPr>
+          <w:rFonts w:asciiTheme="minorEastAsia" w:eastAsiaTheme="minorEastAsia" w:hAnsiTheme="minorEastAsia" w:hint="eastAsia"/>
+          <w:b/>
+          <w:sz w:val="28"/>
+        </w:rPr>
+      </w:pPr>
+      <w:r>
+        <w:rPr>
+          <w:rFonts w:asciiTheme="minorEastAsia" w:eastAsiaTheme="minorEastAsia" w:hAnsiTheme="minorEastAsia" w:hint="eastAsia"/>
+          <w:b/>
+          <w:sz w:val="28"/>
+        </w:rPr>
+        <w:t>4.5 本章小结</w:t>
+      </w:r>
       <w:bookmarkStart w:id="2" w:name="_GoBack"/>
       <w:bookmarkEnd w:id="2"/>
     </w:p>
     <w:p>
       <w:pPr>
-        <w:spacing w:before="60" w:afterLines="50" w:after="156" w:line="400" w:lineRule="exact"/>
-        <w:rPr>
-          <w:rFonts w:asciiTheme="minorEastAsia" w:eastAsiaTheme="minorEastAsia" w:hAnsiTheme="minorEastAsia"/>
-          <w:b/>
-          <w:sz w:val="24"/>
-        </w:rPr>
-      </w:pPr>
-      <w:r>
-        <w:rPr>
-          <w:rFonts w:asciiTheme="minorEastAsia" w:eastAsiaTheme="minorEastAsia" w:hAnsiTheme="minorEastAsia" w:hint="eastAsia"/>
-          <w:b/>
-          <w:sz w:val="24"/>
-        </w:rPr>
-        <w:t>4.4.3 建立http服务器</w:t>
-      </w:r>
-    </w:p>
-    <w:p>
-      <w:pPr>
-        <w:spacing w:before="60" w:afterLines="50" w:after="156" w:line="400" w:lineRule="exact"/>
-        <w:rPr>
-          <w:rFonts w:asciiTheme="minorEastAsia" w:eastAsiaTheme="minorEastAsia" w:hAnsiTheme="minorEastAsia"/>
-          <w:b/>
-          <w:sz w:val="28"/>
-        </w:rPr>
-      </w:pPr>
-      <w:r>
-        <w:rPr>
-          <w:rFonts w:asciiTheme="minorEastAsia" w:eastAsiaTheme="minorEastAsia" w:hAnsiTheme="minorEastAsia" w:hint="eastAsia"/>
-          <w:b/>
-          <w:sz w:val="28"/>
-        </w:rPr>
-        <w:t>4.5 本章小结</w:t>
+        <w:spacing w:line="400" w:lineRule="exact"/>
+        <w:ind w:firstLineChars="200" w:firstLine="480"/>
+        <w:rPr>
+          <w:rFonts w:asciiTheme="minorEastAsia" w:eastAsiaTheme="minorEastAsia" w:hAnsiTheme="minorEastAsia"/>
+          <w:sz w:val="24"/>
+        </w:rPr>
+      </w:pPr>
+      <w:r>
+        <w:rPr>
+          <w:rFonts w:asciiTheme="minorEastAsia" w:eastAsiaTheme="minorEastAsia" w:hAnsiTheme="minorEastAsia" w:hint="eastAsia"/>
+          <w:sz w:val="24"/>
+        </w:rPr>
+        <w:t>本章主要介绍了程序开发的具体过程，从</w:t>
+      </w:r>
+      <w:r>
+        <w:rPr>
+          <w:rFonts w:asciiTheme="minorEastAsia" w:eastAsiaTheme="minorEastAsia" w:hAnsiTheme="minorEastAsia" w:hint="eastAsia"/>
+          <w:sz w:val="24"/>
+        </w:rPr>
+        <w:t>底层的视频采集流程，到上层到搭建http进行网络视频传输。在底层中，使用v4l2框架对usb的摄像头进行识别，同时配置输出格式，分辨率等等的信息。之后，对数据进行处理。同时搭建服务器，每当有用户请求来临，就从处理好的数据中读取一帧的数据。接收端通过http接收到信息后，使用</w:t>
+      </w:r>
+      <w:r>
+        <w:rPr>
+          <w:rFonts w:asciiTheme="minorEastAsia" w:eastAsiaTheme="minorEastAsia" w:hAnsiTheme="minorEastAsia" w:hint="eastAsia"/>
+          <w:sz w:val="24"/>
+        </w:rPr>
+        <w:t>java</w:t>
+      </w:r>
+      <w:r>
+        <w:rPr>
+          <w:rFonts w:asciiTheme="minorEastAsia" w:eastAsiaTheme="minorEastAsia" w:hAnsiTheme="minorEastAsia" w:hint="eastAsia"/>
+          <w:sz w:val="24"/>
+        </w:rPr>
+        <w:t xml:space="preserve"> </w:t>
+      </w:r>
+      <w:r>
+        <w:rPr>
+          <w:rFonts w:asciiTheme="minorEastAsia" w:eastAsiaTheme="minorEastAsia" w:hAnsiTheme="minorEastAsia" w:hint="eastAsia"/>
+          <w:sz w:val="24"/>
+        </w:rPr>
+        <w:t>script</w:t>
+      </w:r>
+      <w:r>
+        <w:rPr>
+          <w:rFonts w:asciiTheme="minorEastAsia" w:eastAsiaTheme="minorEastAsia" w:hAnsiTheme="minorEastAsia" w:hint="eastAsia"/>
+          <w:sz w:val="24"/>
+        </w:rPr>
+        <w:t>处理数据。然后就可以把视频内容显示在浏览器中。</w:t>
       </w:r>
     </w:p>
     <w:p>
@@ -21634,7 +22144,7 @@
 </file>
 
 <file path=customXml/itemProps1.xml><?xml version="1.0" encoding="utf-8"?>
-<ds:datastoreItem xmlns:ds="http://schemas.openxmlformats.org/officeDocument/2006/customXml" ds:itemID="{2BC3DB1A-299F-44B1-96A6-76B7EFC4D976}">
+<ds:datastoreItem xmlns:ds="http://schemas.openxmlformats.org/officeDocument/2006/customXml" ds:itemID="{4398A002-6796-428C-89B5-AD4039F1EF45}">
   <ds:schemaRefs>
     <ds:schemaRef ds:uri="http://schemas.openxmlformats.org/officeDocument/2006/bibliography"/>
   </ds:schemaRefs>

--- a/党家翮-毕设.docx
+++ b/党家翮-毕设.docx
@@ -2447,22 +2447,6 @@
           <w:sz w:val="24"/>
         </w:rPr>
         <w:t>参考文献</w:t>
-      </w:r>
-    </w:p>
-    <w:p>
-      <w:pPr>
-        <w:ind w:firstLine="480"/>
-        <w:rPr>
-          <w:rFonts w:ascii="黑体" w:eastAsia="黑体" w:hAnsi="黑体"/>
-          <w:sz w:val="24"/>
-        </w:rPr>
-      </w:pPr>
-      <w:r>
-        <w:rPr>
-          <w:rFonts w:ascii="黑体" w:eastAsia="黑体" w:hAnsi="黑体" w:hint="eastAsia"/>
-          <w:sz w:val="24"/>
-        </w:rPr>
-        <w:t>附录</w:t>
       </w:r>
     </w:p>
     <w:p>
@@ -19844,8 +19828,6 @@
         </w:rPr>
         <w:t>4.5 本章小结</w:t>
       </w:r>
-      <w:bookmarkStart w:id="2" w:name="_GoBack"/>
-      <w:bookmarkEnd w:id="2"/>
     </w:p>
     <w:p>
       <w:pPr>
@@ -19945,13 +19927,73 @@
       <w:pPr>
         <w:spacing w:before="60" w:afterLines="50" w:after="156" w:line="400" w:lineRule="exact"/>
         <w:rPr>
-          <w:rFonts w:asciiTheme="minorEastAsia" w:eastAsiaTheme="minorEastAsia" w:hAnsiTheme="minorEastAsia"/>
+          <w:rFonts w:asciiTheme="minorEastAsia" w:eastAsiaTheme="minorEastAsia" w:hAnsiTheme="minorEastAsia" w:hint="eastAsia"/>
           <w:b/>
           <w:sz w:val="28"/>
         </w:rPr>
       </w:pPr>
       <w:r>
         <w:rPr>
+          <w:noProof/>
+        </w:rPr>
+        <w:drawing>
+          <wp:anchor distT="0" distB="0" distL="114300" distR="114300" simplePos="0" relativeHeight="251676672" behindDoc="0" locked="0" layoutInCell="1" allowOverlap="1" wp14:anchorId="03CB4289" wp14:editId="27C42B35">
+            <wp:simplePos x="0" y="0"/>
+            <wp:positionH relativeFrom="column">
+              <wp:posOffset>704215</wp:posOffset>
+            </wp:positionH>
+            <wp:positionV relativeFrom="paragraph">
+              <wp:posOffset>412115</wp:posOffset>
+            </wp:positionV>
+            <wp:extent cx="4257040" cy="1833245"/>
+            <wp:effectExtent l="0" t="0" r="0" b="0"/>
+            <wp:wrapTopAndBottom/>
+            <wp:docPr id="17" name="图片 17"/>
+            <wp:cNvGraphicFramePr>
+              <a:graphicFrameLocks xmlns:a="http://schemas.openxmlformats.org/drawingml/2006/main" noChangeAspect="1"/>
+            </wp:cNvGraphicFramePr>
+            <a:graphic xmlns:a="http://schemas.openxmlformats.org/drawingml/2006/main">
+              <a:graphicData uri="http://schemas.openxmlformats.org/drawingml/2006/picture">
+                <pic:pic xmlns:pic="http://schemas.openxmlformats.org/drawingml/2006/picture">
+                  <pic:nvPicPr>
+                    <pic:cNvPr id="0" name=""/>
+                    <pic:cNvPicPr/>
+                  </pic:nvPicPr>
+                  <pic:blipFill>
+                    <a:blip r:embed="rId14">
+                      <a:extLst>
+                        <a:ext uri="{28A0092B-C50C-407E-A947-70E740481C1C}">
+                          <a14:useLocalDpi xmlns:a14="http://schemas.microsoft.com/office/drawing/2010/main" val="0"/>
+                        </a:ext>
+                      </a:extLst>
+                    </a:blip>
+                    <a:stretch>
+                      <a:fillRect/>
+                    </a:stretch>
+                  </pic:blipFill>
+                  <pic:spPr>
+                    <a:xfrm>
+                      <a:off x="0" y="0"/>
+                      <a:ext cx="4257040" cy="1833245"/>
+                    </a:xfrm>
+                    <a:prstGeom prst="rect">
+                      <a:avLst/>
+                    </a:prstGeom>
+                  </pic:spPr>
+                </pic:pic>
+              </a:graphicData>
+            </a:graphic>
+            <wp14:sizeRelH relativeFrom="page">
+              <wp14:pctWidth>0</wp14:pctWidth>
+            </wp14:sizeRelH>
+            <wp14:sizeRelV relativeFrom="page">
+              <wp14:pctHeight>0</wp14:pctHeight>
+            </wp14:sizeRelV>
+          </wp:anchor>
+        </w:drawing>
+      </w:r>
+      <w:r>
+        <w:rPr>
           <w:rFonts w:asciiTheme="minorEastAsia" w:eastAsiaTheme="minorEastAsia" w:hAnsiTheme="minorEastAsia" w:hint="eastAsia"/>
           <w:b/>
           <w:sz w:val="28"/>
@@ -19961,9 +20003,549 @@
     </w:p>
     <w:p>
       <w:pPr>
+        <w:spacing w:line="400" w:lineRule="exact"/>
+        <w:jc w:val="center"/>
+        <w:rPr>
+          <w:rFonts w:asciiTheme="minorEastAsia" w:eastAsiaTheme="minorEastAsia" w:hAnsiTheme="minorEastAsia" w:hint="eastAsia"/>
+          <w:sz w:val="24"/>
+        </w:rPr>
+      </w:pPr>
+      <w:r>
+        <w:rPr>
+          <w:rFonts w:asciiTheme="minorEastAsia" w:eastAsiaTheme="minorEastAsia" w:hAnsiTheme="minorEastAsia" w:hint="eastAsia"/>
+          <w:sz w:val="24"/>
+        </w:rPr>
+        <w:t>图5-1</w:t>
+      </w:r>
+    </w:p>
+    <w:p>
+      <w:pPr>
+        <w:spacing w:line="400" w:lineRule="exact"/>
+        <w:ind w:firstLineChars="200" w:firstLine="480"/>
+        <w:rPr>
+          <w:rFonts w:asciiTheme="minorEastAsia" w:eastAsiaTheme="minorEastAsia" w:hAnsiTheme="minorEastAsia" w:hint="eastAsia"/>
+          <w:sz w:val="24"/>
+        </w:rPr>
+      </w:pPr>
+      <w:r>
+        <w:rPr>
+          <w:rFonts w:asciiTheme="minorEastAsia" w:eastAsiaTheme="minorEastAsia" w:hAnsiTheme="minorEastAsia" w:hint="eastAsia"/>
+          <w:sz w:val="24"/>
+        </w:rPr>
+        <w:t>本次</w:t>
+      </w:r>
+      <w:r>
+        <w:rPr>
+          <w:rFonts w:asciiTheme="minorEastAsia" w:eastAsiaTheme="minorEastAsia" w:hAnsiTheme="minorEastAsia" w:hint="eastAsia"/>
+          <w:sz w:val="24"/>
+        </w:rPr>
+        <w:t>测试的拓扑结构为上图5-1所示。使用一个百兆交换机来组建一个局域网。所有的网络连接都在这个局域网下，在这个网络中。布置了一个路由器，路由器用来负责把网络变换为无线信号。这样，手机</w:t>
+      </w:r>
+      <w:r>
+        <w:rPr>
+          <w:rFonts w:asciiTheme="minorEastAsia" w:eastAsiaTheme="minorEastAsia" w:hAnsiTheme="minorEastAsia" w:hint="eastAsia"/>
+          <w:sz w:val="24"/>
+        </w:rPr>
+        <w:t>连接至wifi就连接至了网段之中。各个系统的详细参数如下表5-1：</w:t>
+      </w:r>
+    </w:p>
+    <w:p>
+      <w:pPr>
+        <w:spacing w:line="400" w:lineRule="exact"/>
+        <w:jc w:val="center"/>
+        <w:rPr>
+          <w:rFonts w:asciiTheme="minorEastAsia" w:eastAsiaTheme="minorEastAsia" w:hAnsiTheme="minorEastAsia" w:hint="eastAsia"/>
+          <w:sz w:val="24"/>
+        </w:rPr>
+      </w:pPr>
+      <w:r>
+        <w:rPr>
+          <w:rFonts w:asciiTheme="minorEastAsia" w:eastAsiaTheme="minorEastAsia" w:hAnsiTheme="minorEastAsia" w:hint="eastAsia"/>
+          <w:sz w:val="24"/>
+        </w:rPr>
+        <w:t>表5-1</w:t>
+      </w:r>
+    </w:p>
+    <w:tbl>
+      <w:tblPr>
+        <w:tblStyle w:val="a8"/>
+        <w:tblW w:w="0" w:type="auto"/>
+        <w:jc w:val="center"/>
+        <w:tblLook w:val="04A0" w:firstRow="1" w:lastRow="0" w:firstColumn="1" w:lastColumn="0" w:noHBand="0" w:noVBand="1"/>
+      </w:tblPr>
+      <w:tblGrid>
+        <w:gridCol w:w="3402"/>
+        <w:gridCol w:w="3402"/>
+      </w:tblGrid>
+      <w:tr>
+        <w:trPr>
+          <w:jc w:val="center"/>
+        </w:trPr>
+        <w:tc>
+          <w:tcPr>
+            <w:tcW w:w="3402" w:type="dxa"/>
+          </w:tcPr>
+          <w:p>
+            <w:pPr>
+              <w:spacing w:line="400" w:lineRule="exact"/>
+              <w:jc w:val="center"/>
+              <w:rPr>
+                <w:rFonts w:asciiTheme="minorEastAsia" w:eastAsiaTheme="minorEastAsia" w:hAnsiTheme="minorEastAsia"/>
+                <w:sz w:val="24"/>
+              </w:rPr>
+            </w:pPr>
+            <w:r>
+              <w:rPr>
+                <w:rFonts w:asciiTheme="minorEastAsia" w:eastAsiaTheme="minorEastAsia" w:hAnsiTheme="minorEastAsia" w:hint="eastAsia"/>
+                <w:sz w:val="24"/>
+              </w:rPr>
+              <w:t>视频采集节点</w:t>
+            </w:r>
+          </w:p>
+        </w:tc>
+        <w:tc>
+          <w:tcPr>
+            <w:tcW w:w="3402" w:type="dxa"/>
+          </w:tcPr>
+          <w:p>
+            <w:pPr>
+              <w:spacing w:line="400" w:lineRule="exact"/>
+              <w:jc w:val="center"/>
+              <w:rPr>
+                <w:rFonts w:asciiTheme="minorEastAsia" w:eastAsiaTheme="minorEastAsia" w:hAnsiTheme="minorEastAsia"/>
+                <w:sz w:val="24"/>
+              </w:rPr>
+            </w:pPr>
+            <w:r>
+              <w:rPr>
+                <w:rFonts w:asciiTheme="minorEastAsia" w:eastAsiaTheme="minorEastAsia" w:hAnsiTheme="minorEastAsia" w:hint="eastAsia"/>
+                <w:sz w:val="24"/>
+              </w:rPr>
+              <w:t>Crotex A9开发板+摄像头</w:t>
+            </w:r>
+          </w:p>
+        </w:tc>
+      </w:tr>
+      <w:tr>
+        <w:trPr>
+          <w:jc w:val="center"/>
+        </w:trPr>
+        <w:tc>
+          <w:tcPr>
+            <w:tcW w:w="3402" w:type="dxa"/>
+          </w:tcPr>
+          <w:p>
+            <w:pPr>
+              <w:spacing w:line="400" w:lineRule="exact"/>
+              <w:jc w:val="center"/>
+              <w:rPr>
+                <w:rFonts w:asciiTheme="minorEastAsia" w:eastAsiaTheme="minorEastAsia" w:hAnsiTheme="minorEastAsia"/>
+                <w:sz w:val="24"/>
+              </w:rPr>
+            </w:pPr>
+            <w:r>
+              <w:rPr>
+                <w:rFonts w:asciiTheme="minorEastAsia" w:eastAsiaTheme="minorEastAsia" w:hAnsiTheme="minorEastAsia" w:hint="eastAsia"/>
+                <w:sz w:val="24"/>
+              </w:rPr>
+              <w:t>交换机</w:t>
+            </w:r>
+          </w:p>
+        </w:tc>
+        <w:tc>
+          <w:tcPr>
+            <w:tcW w:w="3402" w:type="dxa"/>
+          </w:tcPr>
+          <w:p>
+            <w:pPr>
+              <w:spacing w:line="400" w:lineRule="exact"/>
+              <w:jc w:val="center"/>
+              <w:rPr>
+                <w:rFonts w:asciiTheme="minorEastAsia" w:eastAsiaTheme="minorEastAsia" w:hAnsiTheme="minorEastAsia"/>
+                <w:sz w:val="24"/>
+              </w:rPr>
+            </w:pPr>
+            <w:r>
+              <w:rPr>
+                <w:rFonts w:asciiTheme="minorEastAsia" w:eastAsiaTheme="minorEastAsia" w:hAnsiTheme="minorEastAsia" w:hint="eastAsia"/>
+                <w:sz w:val="24"/>
+              </w:rPr>
+              <w:t>腾达5口百兆S105</w:t>
+            </w:r>
+          </w:p>
+        </w:tc>
+      </w:tr>
+      <w:tr>
+        <w:trPr>
+          <w:jc w:val="center"/>
+        </w:trPr>
+        <w:tc>
+          <w:tcPr>
+            <w:tcW w:w="3402" w:type="dxa"/>
+          </w:tcPr>
+          <w:p>
+            <w:pPr>
+              <w:spacing w:line="400" w:lineRule="exact"/>
+              <w:jc w:val="center"/>
+              <w:rPr>
+                <w:rFonts w:asciiTheme="minorEastAsia" w:eastAsiaTheme="minorEastAsia" w:hAnsiTheme="minorEastAsia"/>
+                <w:sz w:val="24"/>
+              </w:rPr>
+            </w:pPr>
+            <w:r>
+              <w:rPr>
+                <w:rFonts w:asciiTheme="minorEastAsia" w:eastAsiaTheme="minorEastAsia" w:hAnsiTheme="minorEastAsia" w:hint="eastAsia"/>
+                <w:sz w:val="24"/>
+              </w:rPr>
+              <w:t>路由器</w:t>
+            </w:r>
+          </w:p>
+        </w:tc>
+        <w:tc>
+          <w:tcPr>
+            <w:tcW w:w="3402" w:type="dxa"/>
+          </w:tcPr>
+          <w:p>
+            <w:pPr>
+              <w:spacing w:line="400" w:lineRule="exact"/>
+              <w:jc w:val="center"/>
+              <w:rPr>
+                <w:rFonts w:asciiTheme="minorEastAsia" w:eastAsiaTheme="minorEastAsia" w:hAnsiTheme="minorEastAsia"/>
+                <w:sz w:val="24"/>
+              </w:rPr>
+            </w:pPr>
+            <w:r>
+              <w:rPr>
+                <w:rFonts w:asciiTheme="minorEastAsia" w:eastAsiaTheme="minorEastAsia" w:hAnsiTheme="minorEastAsia" w:hint="eastAsia"/>
+                <w:sz w:val="24"/>
+              </w:rPr>
+              <w:t>TP-link</w:t>
+            </w:r>
+          </w:p>
+        </w:tc>
+      </w:tr>
+      <w:tr>
+        <w:trPr>
+          <w:jc w:val="center"/>
+        </w:trPr>
+        <w:tc>
+          <w:tcPr>
+            <w:tcW w:w="3402" w:type="dxa"/>
+          </w:tcPr>
+          <w:p>
+            <w:pPr>
+              <w:spacing w:line="400" w:lineRule="exact"/>
+              <w:jc w:val="center"/>
+              <w:rPr>
+                <w:rFonts w:asciiTheme="minorEastAsia" w:eastAsiaTheme="minorEastAsia" w:hAnsiTheme="minorEastAsia"/>
+                <w:sz w:val="24"/>
+              </w:rPr>
+            </w:pPr>
+            <w:r>
+              <w:rPr>
+                <w:rFonts w:asciiTheme="minorEastAsia" w:eastAsiaTheme="minorEastAsia" w:hAnsiTheme="minorEastAsia" w:hint="eastAsia"/>
+                <w:sz w:val="24"/>
+              </w:rPr>
+              <w:t>PC</w:t>
+            </w:r>
+          </w:p>
+        </w:tc>
+        <w:tc>
+          <w:tcPr>
+            <w:tcW w:w="3402" w:type="dxa"/>
+          </w:tcPr>
+          <w:p>
+            <w:pPr>
+              <w:spacing w:line="400" w:lineRule="exact"/>
+              <w:jc w:val="center"/>
+              <w:rPr>
+                <w:rFonts w:asciiTheme="minorEastAsia" w:eastAsiaTheme="minorEastAsia" w:hAnsiTheme="minorEastAsia"/>
+                <w:sz w:val="24"/>
+              </w:rPr>
+            </w:pPr>
+            <w:r>
+              <w:rPr>
+                <w:rFonts w:asciiTheme="minorEastAsia" w:eastAsiaTheme="minorEastAsia" w:hAnsiTheme="minorEastAsia"/>
+                <w:sz w:val="24"/>
+              </w:rPr>
+              <w:t>W</w:t>
+            </w:r>
+            <w:r>
+              <w:rPr>
+                <w:rFonts w:asciiTheme="minorEastAsia" w:eastAsiaTheme="minorEastAsia" w:hAnsiTheme="minorEastAsia" w:hint="eastAsia"/>
+                <w:sz w:val="24"/>
+              </w:rPr>
+              <w:t>indows-7 Chrome浏览器</w:t>
+            </w:r>
+          </w:p>
+        </w:tc>
+      </w:tr>
+      <w:tr>
+        <w:trPr>
+          <w:jc w:val="center"/>
+        </w:trPr>
+        <w:tc>
+          <w:tcPr>
+            <w:tcW w:w="3402" w:type="dxa"/>
+          </w:tcPr>
+          <w:p>
+            <w:pPr>
+              <w:spacing w:line="400" w:lineRule="exact"/>
+              <w:jc w:val="center"/>
+              <w:rPr>
+                <w:rFonts w:asciiTheme="minorEastAsia" w:eastAsiaTheme="minorEastAsia" w:hAnsiTheme="minorEastAsia"/>
+                <w:sz w:val="24"/>
+              </w:rPr>
+            </w:pPr>
+            <w:r>
+              <w:rPr>
+                <w:rFonts w:asciiTheme="minorEastAsia" w:eastAsiaTheme="minorEastAsia" w:hAnsiTheme="minorEastAsia" w:hint="eastAsia"/>
+                <w:sz w:val="24"/>
+              </w:rPr>
+              <w:t>手机</w:t>
+            </w:r>
+          </w:p>
+        </w:tc>
+        <w:tc>
+          <w:tcPr>
+            <w:tcW w:w="3402" w:type="dxa"/>
+          </w:tcPr>
+          <w:p>
+            <w:pPr>
+              <w:spacing w:line="400" w:lineRule="exact"/>
+              <w:jc w:val="center"/>
+              <w:rPr>
+                <w:rFonts w:asciiTheme="minorEastAsia" w:eastAsiaTheme="minorEastAsia" w:hAnsiTheme="minorEastAsia"/>
+                <w:sz w:val="24"/>
+              </w:rPr>
+            </w:pPr>
+            <w:r>
+              <w:rPr>
+                <w:rFonts w:asciiTheme="minorEastAsia" w:eastAsiaTheme="minorEastAsia" w:hAnsiTheme="minorEastAsia" w:hint="eastAsia"/>
+                <w:sz w:val="24"/>
+              </w:rPr>
+              <w:t>ios 10 UC浏览器</w:t>
+            </w:r>
+          </w:p>
+        </w:tc>
+      </w:tr>
+    </w:tbl>
+    <w:p>
+      <w:pPr>
+        <w:spacing w:line="400" w:lineRule="exact"/>
+        <w:ind w:firstLineChars="200" w:firstLine="480"/>
+        <w:rPr>
+          <w:rFonts w:asciiTheme="minorEastAsia" w:eastAsiaTheme="minorEastAsia" w:hAnsiTheme="minorEastAsia" w:hint="eastAsia"/>
+          <w:sz w:val="24"/>
+        </w:rPr>
+      </w:pPr>
+      <w:r>
+        <w:rPr>
+          <w:rFonts w:asciiTheme="minorEastAsia" w:eastAsiaTheme="minorEastAsia" w:hAnsiTheme="minorEastAsia" w:hint="eastAsia"/>
+          <w:sz w:val="24"/>
+        </w:rPr>
+        <w:t>把所有的器件搭建完毕后，打开开发板电源开关，开启程序。准备开始进行测试。具体的实物图如下：</w:t>
+      </w:r>
+    </w:p>
+    <w:p>
+      <w:pPr>
+        <w:spacing w:line="400" w:lineRule="exact"/>
+        <w:jc w:val="center"/>
+        <w:rPr>
+          <w:rFonts w:asciiTheme="minorEastAsia" w:eastAsiaTheme="minorEastAsia" w:hAnsiTheme="minorEastAsia" w:hint="eastAsia"/>
+          <w:sz w:val="24"/>
+        </w:rPr>
+      </w:pPr>
+      <w:r>
+        <w:rPr>
+          <w:noProof/>
+        </w:rPr>
+        <w:drawing>
+          <wp:anchor distT="0" distB="0" distL="114300" distR="114300" simplePos="0" relativeHeight="251678720" behindDoc="0" locked="0" layoutInCell="1" allowOverlap="1" wp14:anchorId="60995E6F" wp14:editId="76C8AD66">
+            <wp:simplePos x="0" y="0"/>
+            <wp:positionH relativeFrom="column">
+              <wp:posOffset>357996</wp:posOffset>
+            </wp:positionH>
+            <wp:positionV relativeFrom="paragraph">
+              <wp:posOffset>177560</wp:posOffset>
+            </wp:positionV>
+            <wp:extent cx="4524375" cy="2282190"/>
+            <wp:effectExtent l="0" t="0" r="9525" b="3810"/>
+            <wp:wrapTopAndBottom/>
+            <wp:docPr id="20" name="图片 20"/>
+            <wp:cNvGraphicFramePr>
+              <a:graphicFrameLocks xmlns:a="http://schemas.openxmlformats.org/drawingml/2006/main" noChangeAspect="1"/>
+            </wp:cNvGraphicFramePr>
+            <a:graphic xmlns:a="http://schemas.openxmlformats.org/drawingml/2006/main">
+              <a:graphicData uri="http://schemas.openxmlformats.org/drawingml/2006/picture">
+                <pic:pic xmlns:pic="http://schemas.openxmlformats.org/drawingml/2006/picture">
+                  <pic:nvPicPr>
+                    <pic:cNvPr id="0" name=""/>
+                    <pic:cNvPicPr/>
+                  </pic:nvPicPr>
+                  <pic:blipFill>
+                    <a:blip r:embed="rId25">
+                      <a:extLst>
+                        <a:ext uri="{28A0092B-C50C-407E-A947-70E740481C1C}">
+                          <a14:useLocalDpi xmlns:a14="http://schemas.microsoft.com/office/drawing/2010/main" val="0"/>
+                        </a:ext>
+                      </a:extLst>
+                    </a:blip>
+                    <a:stretch>
+                      <a:fillRect/>
+                    </a:stretch>
+                  </pic:blipFill>
+                  <pic:spPr>
+                    <a:xfrm>
+                      <a:off x="0" y="0"/>
+                      <a:ext cx="4524375" cy="2282190"/>
+                    </a:xfrm>
+                    <a:prstGeom prst="rect">
+                      <a:avLst/>
+                    </a:prstGeom>
+                  </pic:spPr>
+                </pic:pic>
+              </a:graphicData>
+            </a:graphic>
+            <wp14:sizeRelH relativeFrom="page">
+              <wp14:pctWidth>0</wp14:pctWidth>
+            </wp14:sizeRelH>
+            <wp14:sizeRelV relativeFrom="page">
+              <wp14:pctHeight>0</wp14:pctHeight>
+            </wp14:sizeRelV>
+          </wp:anchor>
+        </w:drawing>
+      </w:r>
+      <w:r>
+        <w:rPr>
+          <w:rFonts w:asciiTheme="minorEastAsia" w:eastAsiaTheme="minorEastAsia" w:hAnsiTheme="minorEastAsia" w:hint="eastAsia"/>
+          <w:sz w:val="24"/>
+        </w:rPr>
+        <w:t>图</w:t>
+      </w:r>
+      <w:r>
+        <w:rPr>
+          <w:rFonts w:asciiTheme="minorEastAsia" w:eastAsiaTheme="minorEastAsia" w:hAnsiTheme="minorEastAsia" w:hint="eastAsia"/>
+          <w:sz w:val="24"/>
+        </w:rPr>
+        <w:t>5-2</w:t>
+      </w:r>
+    </w:p>
+    <w:p>
+      <w:pPr>
+        <w:spacing w:line="400" w:lineRule="exact"/>
+        <w:jc w:val="center"/>
+        <w:rPr>
+          <w:rFonts w:asciiTheme="minorEastAsia" w:eastAsiaTheme="minorEastAsia" w:hAnsiTheme="minorEastAsia" w:hint="eastAsia"/>
+          <w:sz w:val="24"/>
+        </w:rPr>
+      </w:pPr>
+      <w:r>
+        <w:rPr>
+          <w:rFonts w:asciiTheme="minorEastAsia" w:eastAsiaTheme="minorEastAsia" w:hAnsiTheme="minorEastAsia"/>
+          <w:sz w:val="24"/>
+        </w:rPr>
+        <w:lastRenderedPageBreak/>
+        <w:drawing>
+          <wp:anchor distT="0" distB="0" distL="114300" distR="114300" simplePos="0" relativeHeight="251677696" behindDoc="0" locked="0" layoutInCell="1" allowOverlap="1" wp14:anchorId="79800923" wp14:editId="3FEB6CFD">
+            <wp:simplePos x="0" y="0"/>
+            <wp:positionH relativeFrom="column">
+              <wp:posOffset>523875</wp:posOffset>
+            </wp:positionH>
+            <wp:positionV relativeFrom="paragraph">
+              <wp:posOffset>73660</wp:posOffset>
+            </wp:positionV>
+            <wp:extent cx="4347210" cy="2878455"/>
+            <wp:effectExtent l="0" t="0" r="0" b="0"/>
+            <wp:wrapTopAndBottom/>
+            <wp:docPr id="19" name="图片 19"/>
+            <wp:cNvGraphicFramePr>
+              <a:graphicFrameLocks xmlns:a="http://schemas.openxmlformats.org/drawingml/2006/main" noChangeAspect="1"/>
+            </wp:cNvGraphicFramePr>
+            <a:graphic xmlns:a="http://schemas.openxmlformats.org/drawingml/2006/main">
+              <a:graphicData uri="http://schemas.openxmlformats.org/drawingml/2006/picture">
+                <pic:pic xmlns:pic="http://schemas.openxmlformats.org/drawingml/2006/picture">
+                  <pic:nvPicPr>
+                    <pic:cNvPr id="0" name=""/>
+                    <pic:cNvPicPr/>
+                  </pic:nvPicPr>
+                  <pic:blipFill>
+                    <a:blip r:embed="rId26" cstate="print">
+                      <a:extLst>
+                        <a:ext uri="{28A0092B-C50C-407E-A947-70E740481C1C}">
+                          <a14:useLocalDpi xmlns:a14="http://schemas.microsoft.com/office/drawing/2010/main" val="0"/>
+                        </a:ext>
+                      </a:extLst>
+                    </a:blip>
+                    <a:stretch>
+                      <a:fillRect/>
+                    </a:stretch>
+                  </pic:blipFill>
+                  <pic:spPr>
+                    <a:xfrm>
+                      <a:off x="0" y="0"/>
+                      <a:ext cx="4347210" cy="2878455"/>
+                    </a:xfrm>
+                    <a:prstGeom prst="rect">
+                      <a:avLst/>
+                    </a:prstGeom>
+                  </pic:spPr>
+                </pic:pic>
+              </a:graphicData>
+            </a:graphic>
+            <wp14:sizeRelH relativeFrom="page">
+              <wp14:pctWidth>0</wp14:pctWidth>
+            </wp14:sizeRelH>
+            <wp14:sizeRelV relativeFrom="page">
+              <wp14:pctHeight>0</wp14:pctHeight>
+            </wp14:sizeRelV>
+          </wp:anchor>
+        </w:drawing>
+      </w:r>
+      <w:r>
+        <w:rPr>
+          <w:rFonts w:asciiTheme="minorEastAsia" w:eastAsiaTheme="minorEastAsia" w:hAnsiTheme="minorEastAsia" w:hint="eastAsia"/>
+          <w:sz w:val="24"/>
+        </w:rPr>
+        <w:t>图5-3</w:t>
+      </w:r>
+    </w:p>
+    <w:p>
+      <w:pPr>
+        <w:spacing w:line="400" w:lineRule="exact"/>
+        <w:ind w:firstLineChars="200" w:firstLine="480"/>
+        <w:rPr>
+          <w:rFonts w:asciiTheme="minorEastAsia" w:eastAsiaTheme="minorEastAsia" w:hAnsiTheme="minorEastAsia"/>
+          <w:sz w:val="24"/>
+        </w:rPr>
+      </w:pPr>
+      <w:r>
+        <w:rPr>
+          <w:rFonts w:asciiTheme="minorEastAsia" w:eastAsiaTheme="minorEastAsia" w:hAnsiTheme="minorEastAsia" w:hint="eastAsia"/>
+          <w:sz w:val="24"/>
+        </w:rPr>
+        <w:t>如上图5-2和图5-3所示，图5-2是实物的展示图。图-3是通过电脑的浏览器，输入</w:t>
+      </w:r>
+      <w:r>
+        <w:rPr>
+          <w:rFonts w:asciiTheme="minorEastAsia" w:eastAsiaTheme="minorEastAsia" w:hAnsiTheme="minorEastAsia" w:hint="eastAsia"/>
+          <w:sz w:val="24"/>
+        </w:rPr>
+        <w:t>板载服务器的地址，就可以登录到板载的服务器。查看摄像头所拍摄的影像</w:t>
+      </w:r>
+      <w:r>
+        <w:rPr>
+          <w:rFonts w:asciiTheme="minorEastAsia" w:eastAsiaTheme="minorEastAsia" w:hAnsiTheme="minorEastAsia" w:hint="eastAsia"/>
+          <w:sz w:val="24"/>
+        </w:rPr>
+        <w:t>。</w:t>
+      </w:r>
+    </w:p>
+    <w:p>
+      <w:pPr>
         <w:spacing w:before="60" w:afterLines="50" w:after="156" w:line="400" w:lineRule="exact"/>
         <w:rPr>
-          <w:rFonts w:asciiTheme="minorEastAsia" w:eastAsiaTheme="minorEastAsia" w:hAnsiTheme="minorEastAsia"/>
+          <w:rFonts w:asciiTheme="minorEastAsia" w:eastAsiaTheme="minorEastAsia" w:hAnsiTheme="minorEastAsia" w:hint="eastAsia"/>
           <w:b/>
           <w:sz w:val="28"/>
         </w:rPr>
@@ -19979,9 +20561,619 @@
     </w:p>
     <w:p>
       <w:pPr>
+        <w:spacing w:line="400" w:lineRule="exact"/>
+        <w:ind w:firstLineChars="200" w:firstLine="480"/>
+        <w:rPr>
+          <w:rFonts w:asciiTheme="minorEastAsia" w:eastAsiaTheme="minorEastAsia" w:hAnsiTheme="minorEastAsia" w:hint="eastAsia"/>
+          <w:sz w:val="24"/>
+        </w:rPr>
+      </w:pPr>
+      <w:r>
+        <w:rPr>
+          <w:rFonts w:asciiTheme="minorEastAsia" w:eastAsiaTheme="minorEastAsia" w:hAnsiTheme="minorEastAsia" w:hint="eastAsia"/>
+          <w:sz w:val="24"/>
+        </w:rPr>
+        <w:t>在网络连接状态良好下</w:t>
+      </w:r>
+      <w:r>
+        <w:rPr>
+          <w:rFonts w:asciiTheme="minorEastAsia" w:eastAsiaTheme="minorEastAsia" w:hAnsiTheme="minorEastAsia" w:hint="eastAsia"/>
+          <w:sz w:val="24"/>
+        </w:rPr>
+        <w:t>，我们通过设置固定的参数比如帧率和分辨率。来查看网络流量，据此对系统的性能进行分析。</w:t>
+      </w:r>
+    </w:p>
+    <w:p>
+      <w:pPr>
+        <w:spacing w:line="400" w:lineRule="exact"/>
+        <w:jc w:val="center"/>
+        <w:rPr>
+          <w:rFonts w:asciiTheme="minorEastAsia" w:eastAsiaTheme="minorEastAsia" w:hAnsiTheme="minorEastAsia" w:hint="eastAsia"/>
+          <w:sz w:val="24"/>
+        </w:rPr>
+      </w:pPr>
+      <w:r>
+        <w:rPr>
+          <w:rFonts w:asciiTheme="minorEastAsia" w:eastAsiaTheme="minorEastAsia" w:hAnsiTheme="minorEastAsia" w:hint="eastAsia"/>
+          <w:sz w:val="24"/>
+        </w:rPr>
+        <w:t>表</w:t>
+      </w:r>
+      <w:r>
+        <w:rPr>
+          <w:rFonts w:asciiTheme="minorEastAsia" w:eastAsiaTheme="minorEastAsia" w:hAnsiTheme="minorEastAsia" w:hint="eastAsia"/>
+          <w:sz w:val="24"/>
+        </w:rPr>
+        <w:t>5-2</w:t>
+      </w:r>
+    </w:p>
+    <w:tbl>
+      <w:tblPr>
+        <w:tblStyle w:val="a8"/>
+        <w:tblW w:w="0" w:type="auto"/>
+        <w:jc w:val="center"/>
+        <w:tblLook w:val="04A0" w:firstRow="1" w:lastRow="0" w:firstColumn="1" w:lastColumn="0" w:noHBand="0" w:noVBand="1"/>
+      </w:tblPr>
+      <w:tblGrid>
+        <w:gridCol w:w="1650"/>
+        <w:gridCol w:w="1701"/>
+        <w:gridCol w:w="1715"/>
+      </w:tblGrid>
+      <w:tr>
+        <w:trPr>
+          <w:jc w:val="center"/>
+        </w:trPr>
+        <w:tc>
+          <w:tcPr>
+            <w:tcW w:w="1650" w:type="dxa"/>
+          </w:tcPr>
+          <w:p>
+            <w:pPr>
+              <w:spacing w:line="400" w:lineRule="exact"/>
+              <w:jc w:val="center"/>
+              <w:rPr>
+                <w:rFonts w:asciiTheme="minorEastAsia" w:eastAsiaTheme="minorEastAsia" w:hAnsiTheme="minorEastAsia"/>
+                <w:sz w:val="24"/>
+              </w:rPr>
+            </w:pPr>
+            <w:r>
+              <w:rPr>
+                <w:rFonts w:asciiTheme="minorEastAsia" w:eastAsiaTheme="minorEastAsia" w:hAnsiTheme="minorEastAsia" w:hint="eastAsia"/>
+                <w:sz w:val="24"/>
+              </w:rPr>
+              <w:t>分辨率</w:t>
+            </w:r>
+          </w:p>
+        </w:tc>
+        <w:tc>
+          <w:tcPr>
+            <w:tcW w:w="1701" w:type="dxa"/>
+          </w:tcPr>
+          <w:p>
+            <w:pPr>
+              <w:spacing w:line="400" w:lineRule="exact"/>
+              <w:jc w:val="center"/>
+              <w:rPr>
+                <w:rFonts w:asciiTheme="minorEastAsia" w:eastAsiaTheme="minorEastAsia" w:hAnsiTheme="minorEastAsia"/>
+                <w:sz w:val="24"/>
+              </w:rPr>
+            </w:pPr>
+            <w:r>
+              <w:rPr>
+                <w:rFonts w:asciiTheme="minorEastAsia" w:eastAsiaTheme="minorEastAsia" w:hAnsiTheme="minorEastAsia" w:hint="eastAsia"/>
+                <w:sz w:val="24"/>
+              </w:rPr>
+              <w:t>帧数</w:t>
+            </w:r>
+          </w:p>
+        </w:tc>
+        <w:tc>
+          <w:tcPr>
+            <w:tcW w:w="1715" w:type="dxa"/>
+          </w:tcPr>
+          <w:p>
+            <w:pPr>
+              <w:spacing w:line="400" w:lineRule="exact"/>
+              <w:jc w:val="center"/>
+              <w:rPr>
+                <w:rFonts w:asciiTheme="minorEastAsia" w:eastAsiaTheme="minorEastAsia" w:hAnsiTheme="minorEastAsia" w:hint="eastAsia"/>
+                <w:sz w:val="24"/>
+              </w:rPr>
+            </w:pPr>
+            <w:r>
+              <w:rPr>
+                <w:rFonts w:asciiTheme="minorEastAsia" w:eastAsiaTheme="minorEastAsia" w:hAnsiTheme="minorEastAsia" w:hint="eastAsia"/>
+                <w:sz w:val="24"/>
+              </w:rPr>
+              <w:t>网络流量</w:t>
+            </w:r>
+          </w:p>
+        </w:tc>
+      </w:tr>
+      <w:tr>
+        <w:trPr>
+          <w:jc w:val="center"/>
+        </w:trPr>
+        <w:tc>
+          <w:tcPr>
+            <w:tcW w:w="1650" w:type="dxa"/>
+          </w:tcPr>
+          <w:p>
+            <w:pPr>
+              <w:spacing w:line="400" w:lineRule="exact"/>
+              <w:jc w:val="center"/>
+              <w:rPr>
+                <w:rFonts w:asciiTheme="minorEastAsia" w:eastAsiaTheme="minorEastAsia" w:hAnsiTheme="minorEastAsia"/>
+                <w:sz w:val="24"/>
+              </w:rPr>
+            </w:pPr>
+            <w:r>
+              <w:rPr>
+                <w:rFonts w:asciiTheme="minorEastAsia" w:eastAsiaTheme="minorEastAsia" w:hAnsiTheme="minorEastAsia" w:hint="eastAsia"/>
+                <w:sz w:val="24"/>
+              </w:rPr>
+              <w:t>320*240</w:t>
+            </w:r>
+          </w:p>
+        </w:tc>
+        <w:tc>
+          <w:tcPr>
+            <w:tcW w:w="1701" w:type="dxa"/>
+          </w:tcPr>
+          <w:p>
+            <w:pPr>
+              <w:spacing w:line="400" w:lineRule="exact"/>
+              <w:jc w:val="center"/>
+              <w:rPr>
+                <w:rFonts w:asciiTheme="minorEastAsia" w:eastAsiaTheme="minorEastAsia" w:hAnsiTheme="minorEastAsia"/>
+                <w:sz w:val="24"/>
+              </w:rPr>
+            </w:pPr>
+            <w:r>
+              <w:rPr>
+                <w:rFonts w:asciiTheme="minorEastAsia" w:eastAsiaTheme="minorEastAsia" w:hAnsiTheme="minorEastAsia" w:hint="eastAsia"/>
+                <w:sz w:val="24"/>
+              </w:rPr>
+              <w:t>5</w:t>
+            </w:r>
+          </w:p>
+        </w:tc>
+        <w:tc>
+          <w:tcPr>
+            <w:tcW w:w="1715" w:type="dxa"/>
+          </w:tcPr>
+          <w:p>
+            <w:pPr>
+              <w:spacing w:line="400" w:lineRule="exact"/>
+              <w:jc w:val="center"/>
+              <w:rPr>
+                <w:rFonts w:asciiTheme="minorEastAsia" w:eastAsiaTheme="minorEastAsia" w:hAnsiTheme="minorEastAsia"/>
+                <w:sz w:val="24"/>
+              </w:rPr>
+            </w:pPr>
+            <w:r>
+              <w:rPr>
+                <w:rFonts w:asciiTheme="minorEastAsia" w:eastAsiaTheme="minorEastAsia" w:hAnsiTheme="minorEastAsia" w:hint="eastAsia"/>
+                <w:sz w:val="24"/>
+              </w:rPr>
+              <w:t>0.34</w:t>
+            </w:r>
+            <w:r>
+              <w:rPr>
+                <w:rFonts w:asciiTheme="minorEastAsia" w:eastAsiaTheme="minorEastAsia" w:hAnsiTheme="minorEastAsia" w:hint="eastAsia"/>
+                <w:sz w:val="24"/>
+              </w:rPr>
+              <w:t xml:space="preserve"> </w:t>
+            </w:r>
+            <w:r>
+              <w:rPr>
+                <w:rFonts w:asciiTheme="minorEastAsia" w:eastAsiaTheme="minorEastAsia" w:hAnsiTheme="minorEastAsia" w:hint="eastAsia"/>
+                <w:sz w:val="24"/>
+              </w:rPr>
+              <w:t>MB/s</w:t>
+            </w:r>
+          </w:p>
+        </w:tc>
+      </w:tr>
+      <w:tr>
+        <w:trPr>
+          <w:jc w:val="center"/>
+        </w:trPr>
+        <w:tc>
+          <w:tcPr>
+            <w:tcW w:w="1650" w:type="dxa"/>
+          </w:tcPr>
+          <w:p>
+            <w:pPr>
+              <w:spacing w:line="400" w:lineRule="exact"/>
+              <w:jc w:val="center"/>
+              <w:rPr>
+                <w:rFonts w:asciiTheme="minorEastAsia" w:eastAsiaTheme="minorEastAsia" w:hAnsiTheme="minorEastAsia"/>
+                <w:sz w:val="24"/>
+              </w:rPr>
+            </w:pPr>
+            <w:r>
+              <w:rPr>
+                <w:rFonts w:asciiTheme="minorEastAsia" w:eastAsiaTheme="minorEastAsia" w:hAnsiTheme="minorEastAsia" w:hint="eastAsia"/>
+                <w:sz w:val="24"/>
+              </w:rPr>
+              <w:t>320*240</w:t>
+            </w:r>
+          </w:p>
+        </w:tc>
+        <w:tc>
+          <w:tcPr>
+            <w:tcW w:w="1701" w:type="dxa"/>
+          </w:tcPr>
+          <w:p>
+            <w:pPr>
+              <w:spacing w:line="400" w:lineRule="exact"/>
+              <w:jc w:val="center"/>
+              <w:rPr>
+                <w:rFonts w:asciiTheme="minorEastAsia" w:eastAsiaTheme="minorEastAsia" w:hAnsiTheme="minorEastAsia"/>
+                <w:sz w:val="24"/>
+              </w:rPr>
+            </w:pPr>
+            <w:r>
+              <w:rPr>
+                <w:rFonts w:asciiTheme="minorEastAsia" w:eastAsiaTheme="minorEastAsia" w:hAnsiTheme="minorEastAsia" w:hint="eastAsia"/>
+                <w:sz w:val="24"/>
+              </w:rPr>
+              <w:t>10</w:t>
+            </w:r>
+          </w:p>
+        </w:tc>
+        <w:tc>
+          <w:tcPr>
+            <w:tcW w:w="1715" w:type="dxa"/>
+          </w:tcPr>
+          <w:p>
+            <w:pPr>
+              <w:spacing w:line="400" w:lineRule="exact"/>
+              <w:jc w:val="center"/>
+              <w:rPr>
+                <w:rFonts w:asciiTheme="minorEastAsia" w:eastAsiaTheme="minorEastAsia" w:hAnsiTheme="minorEastAsia"/>
+                <w:sz w:val="24"/>
+              </w:rPr>
+            </w:pPr>
+            <w:r>
+              <w:rPr>
+                <w:rFonts w:asciiTheme="minorEastAsia" w:eastAsiaTheme="minorEastAsia" w:hAnsiTheme="minorEastAsia" w:hint="eastAsia"/>
+                <w:sz w:val="24"/>
+              </w:rPr>
+              <w:t>0.69 MB/s</w:t>
+            </w:r>
+          </w:p>
+        </w:tc>
+      </w:tr>
+      <w:tr>
+        <w:trPr>
+          <w:jc w:val="center"/>
+        </w:trPr>
+        <w:tc>
+          <w:tcPr>
+            <w:tcW w:w="1650" w:type="dxa"/>
+          </w:tcPr>
+          <w:p>
+            <w:pPr>
+              <w:spacing w:line="400" w:lineRule="exact"/>
+              <w:jc w:val="center"/>
+              <w:rPr>
+                <w:rFonts w:asciiTheme="minorEastAsia" w:eastAsiaTheme="minorEastAsia" w:hAnsiTheme="minorEastAsia" w:hint="eastAsia"/>
+                <w:sz w:val="24"/>
+              </w:rPr>
+            </w:pPr>
+            <w:r>
+              <w:rPr>
+                <w:rFonts w:asciiTheme="minorEastAsia" w:eastAsiaTheme="minorEastAsia" w:hAnsiTheme="minorEastAsia" w:hint="eastAsia"/>
+                <w:sz w:val="24"/>
+              </w:rPr>
+              <w:t>320*240</w:t>
+            </w:r>
+          </w:p>
+        </w:tc>
+        <w:tc>
+          <w:tcPr>
+            <w:tcW w:w="1701" w:type="dxa"/>
+          </w:tcPr>
+          <w:p>
+            <w:pPr>
+              <w:spacing w:line="400" w:lineRule="exact"/>
+              <w:jc w:val="center"/>
+              <w:rPr>
+                <w:rFonts w:asciiTheme="minorEastAsia" w:eastAsiaTheme="minorEastAsia" w:hAnsiTheme="minorEastAsia" w:hint="eastAsia"/>
+                <w:sz w:val="24"/>
+              </w:rPr>
+            </w:pPr>
+            <w:r>
+              <w:rPr>
+                <w:rFonts w:asciiTheme="minorEastAsia" w:eastAsiaTheme="minorEastAsia" w:hAnsiTheme="minorEastAsia" w:hint="eastAsia"/>
+                <w:sz w:val="24"/>
+              </w:rPr>
+              <w:t>15</w:t>
+            </w:r>
+          </w:p>
+        </w:tc>
+        <w:tc>
+          <w:tcPr>
+            <w:tcW w:w="1715" w:type="dxa"/>
+          </w:tcPr>
+          <w:p>
+            <w:pPr>
+              <w:spacing w:line="400" w:lineRule="exact"/>
+              <w:jc w:val="center"/>
+              <w:rPr>
+                <w:rFonts w:asciiTheme="minorEastAsia" w:eastAsiaTheme="minorEastAsia" w:hAnsiTheme="minorEastAsia" w:hint="eastAsia"/>
+                <w:sz w:val="24"/>
+              </w:rPr>
+            </w:pPr>
+            <w:r>
+              <w:rPr>
+                <w:rFonts w:asciiTheme="minorEastAsia" w:eastAsiaTheme="minorEastAsia" w:hAnsiTheme="minorEastAsia" w:hint="eastAsia"/>
+                <w:sz w:val="24"/>
+              </w:rPr>
+              <w:t>1.03 MB/s</w:t>
+            </w:r>
+          </w:p>
+        </w:tc>
+      </w:tr>
+      <w:tr>
+        <w:trPr>
+          <w:jc w:val="center"/>
+        </w:trPr>
+        <w:tc>
+          <w:tcPr>
+            <w:tcW w:w="1650" w:type="dxa"/>
+          </w:tcPr>
+          <w:p>
+            <w:pPr>
+              <w:spacing w:line="400" w:lineRule="exact"/>
+              <w:jc w:val="center"/>
+              <w:rPr>
+                <w:rFonts w:asciiTheme="minorEastAsia" w:eastAsiaTheme="minorEastAsia" w:hAnsiTheme="minorEastAsia" w:hint="eastAsia"/>
+                <w:sz w:val="24"/>
+              </w:rPr>
+            </w:pPr>
+            <w:r>
+              <w:rPr>
+                <w:rFonts w:asciiTheme="minorEastAsia" w:eastAsiaTheme="minorEastAsia" w:hAnsiTheme="minorEastAsia" w:hint="eastAsia"/>
+                <w:sz w:val="24"/>
+              </w:rPr>
+              <w:t>640*480</w:t>
+            </w:r>
+          </w:p>
+        </w:tc>
+        <w:tc>
+          <w:tcPr>
+            <w:tcW w:w="1701" w:type="dxa"/>
+          </w:tcPr>
+          <w:p>
+            <w:pPr>
+              <w:spacing w:line="400" w:lineRule="exact"/>
+              <w:jc w:val="center"/>
+              <w:rPr>
+                <w:rFonts w:asciiTheme="minorEastAsia" w:eastAsiaTheme="minorEastAsia" w:hAnsiTheme="minorEastAsia" w:hint="eastAsia"/>
+                <w:sz w:val="24"/>
+              </w:rPr>
+            </w:pPr>
+            <w:r>
+              <w:rPr>
+                <w:rFonts w:asciiTheme="minorEastAsia" w:eastAsiaTheme="minorEastAsia" w:hAnsiTheme="minorEastAsia" w:hint="eastAsia"/>
+                <w:sz w:val="24"/>
+              </w:rPr>
+              <w:t>5</w:t>
+            </w:r>
+          </w:p>
+        </w:tc>
+        <w:tc>
+          <w:tcPr>
+            <w:tcW w:w="1715" w:type="dxa"/>
+          </w:tcPr>
+          <w:p>
+            <w:pPr>
+              <w:spacing w:line="400" w:lineRule="exact"/>
+              <w:jc w:val="center"/>
+              <w:rPr>
+                <w:rFonts w:asciiTheme="minorEastAsia" w:eastAsiaTheme="minorEastAsia" w:hAnsiTheme="minorEastAsia" w:hint="eastAsia"/>
+                <w:sz w:val="24"/>
+              </w:rPr>
+            </w:pPr>
+            <w:r>
+              <w:rPr>
+                <w:rFonts w:asciiTheme="minorEastAsia" w:eastAsiaTheme="minorEastAsia" w:hAnsiTheme="minorEastAsia" w:hint="eastAsia"/>
+                <w:sz w:val="24"/>
+              </w:rPr>
+              <w:t>0.48 MB/s</w:t>
+            </w:r>
+          </w:p>
+        </w:tc>
+      </w:tr>
+      <w:tr>
+        <w:trPr>
+          <w:jc w:val="center"/>
+        </w:trPr>
+        <w:tc>
+          <w:tcPr>
+            <w:tcW w:w="1650" w:type="dxa"/>
+          </w:tcPr>
+          <w:p>
+            <w:pPr>
+              <w:spacing w:line="400" w:lineRule="exact"/>
+              <w:jc w:val="center"/>
+              <w:rPr>
+                <w:rFonts w:asciiTheme="minorEastAsia" w:eastAsiaTheme="minorEastAsia" w:hAnsiTheme="minorEastAsia" w:hint="eastAsia"/>
+                <w:sz w:val="24"/>
+              </w:rPr>
+            </w:pPr>
+            <w:r>
+              <w:rPr>
+                <w:rFonts w:asciiTheme="minorEastAsia" w:eastAsiaTheme="minorEastAsia" w:hAnsiTheme="minorEastAsia" w:hint="eastAsia"/>
+                <w:sz w:val="24"/>
+              </w:rPr>
+              <w:t>640*480</w:t>
+            </w:r>
+          </w:p>
+        </w:tc>
+        <w:tc>
+          <w:tcPr>
+            <w:tcW w:w="1701" w:type="dxa"/>
+          </w:tcPr>
+          <w:p>
+            <w:pPr>
+              <w:spacing w:line="400" w:lineRule="exact"/>
+              <w:jc w:val="center"/>
+              <w:rPr>
+                <w:rFonts w:asciiTheme="minorEastAsia" w:eastAsiaTheme="minorEastAsia" w:hAnsiTheme="minorEastAsia" w:hint="eastAsia"/>
+                <w:sz w:val="24"/>
+              </w:rPr>
+            </w:pPr>
+            <w:r>
+              <w:rPr>
+                <w:rFonts w:asciiTheme="minorEastAsia" w:eastAsiaTheme="minorEastAsia" w:hAnsiTheme="minorEastAsia" w:hint="eastAsia"/>
+                <w:sz w:val="24"/>
+              </w:rPr>
+              <w:t>10</w:t>
+            </w:r>
+          </w:p>
+        </w:tc>
+        <w:tc>
+          <w:tcPr>
+            <w:tcW w:w="1715" w:type="dxa"/>
+          </w:tcPr>
+          <w:p>
+            <w:pPr>
+              <w:spacing w:line="400" w:lineRule="exact"/>
+              <w:jc w:val="center"/>
+              <w:rPr>
+                <w:rFonts w:asciiTheme="minorEastAsia" w:eastAsiaTheme="minorEastAsia" w:hAnsiTheme="minorEastAsia" w:hint="eastAsia"/>
+                <w:sz w:val="24"/>
+              </w:rPr>
+            </w:pPr>
+            <w:r>
+              <w:rPr>
+                <w:rFonts w:asciiTheme="minorEastAsia" w:eastAsiaTheme="minorEastAsia" w:hAnsiTheme="minorEastAsia" w:hint="eastAsia"/>
+                <w:sz w:val="24"/>
+              </w:rPr>
+              <w:t>0.99 MB/s</w:t>
+            </w:r>
+          </w:p>
+        </w:tc>
+      </w:tr>
+      <w:tr>
+        <w:trPr>
+          <w:jc w:val="center"/>
+        </w:trPr>
+        <w:tc>
+          <w:tcPr>
+            <w:tcW w:w="1650" w:type="dxa"/>
+          </w:tcPr>
+          <w:p>
+            <w:pPr>
+              <w:spacing w:line="400" w:lineRule="exact"/>
+              <w:jc w:val="center"/>
+              <w:rPr>
+                <w:rFonts w:asciiTheme="minorEastAsia" w:eastAsiaTheme="minorEastAsia" w:hAnsiTheme="minorEastAsia" w:hint="eastAsia"/>
+                <w:sz w:val="24"/>
+              </w:rPr>
+            </w:pPr>
+            <w:r>
+              <w:rPr>
+                <w:rFonts w:asciiTheme="minorEastAsia" w:eastAsiaTheme="minorEastAsia" w:hAnsiTheme="minorEastAsia" w:hint="eastAsia"/>
+                <w:sz w:val="24"/>
+              </w:rPr>
+              <w:t>640*480</w:t>
+            </w:r>
+          </w:p>
+        </w:tc>
+        <w:tc>
+          <w:tcPr>
+            <w:tcW w:w="1701" w:type="dxa"/>
+          </w:tcPr>
+          <w:p>
+            <w:pPr>
+              <w:spacing w:line="400" w:lineRule="exact"/>
+              <w:jc w:val="center"/>
+              <w:rPr>
+                <w:rFonts w:asciiTheme="minorEastAsia" w:eastAsiaTheme="minorEastAsia" w:hAnsiTheme="minorEastAsia" w:hint="eastAsia"/>
+                <w:sz w:val="24"/>
+              </w:rPr>
+            </w:pPr>
+            <w:r>
+              <w:rPr>
+                <w:rFonts w:asciiTheme="minorEastAsia" w:eastAsiaTheme="minorEastAsia" w:hAnsiTheme="minorEastAsia" w:hint="eastAsia"/>
+                <w:sz w:val="24"/>
+              </w:rPr>
+              <w:t>15</w:t>
+            </w:r>
+          </w:p>
+        </w:tc>
+        <w:tc>
+          <w:tcPr>
+            <w:tcW w:w="1715" w:type="dxa"/>
+          </w:tcPr>
+          <w:p>
+            <w:pPr>
+              <w:spacing w:line="400" w:lineRule="exact"/>
+              <w:jc w:val="center"/>
+              <w:rPr>
+                <w:rFonts w:asciiTheme="minorEastAsia" w:eastAsiaTheme="minorEastAsia" w:hAnsiTheme="minorEastAsia" w:hint="eastAsia"/>
+                <w:sz w:val="24"/>
+              </w:rPr>
+            </w:pPr>
+            <w:r>
+              <w:rPr>
+                <w:rFonts w:asciiTheme="minorEastAsia" w:eastAsiaTheme="minorEastAsia" w:hAnsiTheme="minorEastAsia" w:hint="eastAsia"/>
+                <w:sz w:val="24"/>
+              </w:rPr>
+              <w:t>1.45 MB/s</w:t>
+            </w:r>
+          </w:p>
+        </w:tc>
+      </w:tr>
+    </w:tbl>
+    <w:p>
+      <w:pPr>
+        <w:spacing w:line="400" w:lineRule="exact"/>
+        <w:ind w:firstLineChars="200" w:firstLine="480"/>
+        <w:rPr>
+          <w:rFonts w:asciiTheme="minorEastAsia" w:eastAsiaTheme="minorEastAsia" w:hAnsiTheme="minorEastAsia"/>
+          <w:sz w:val="24"/>
+        </w:rPr>
+      </w:pPr>
+      <w:r>
+        <w:rPr>
+          <w:rFonts w:asciiTheme="minorEastAsia" w:eastAsiaTheme="minorEastAsia" w:hAnsiTheme="minorEastAsia" w:hint="eastAsia"/>
+          <w:sz w:val="24"/>
+        </w:rPr>
+        <w:t>如上表5-2</w:t>
+      </w:r>
+      <w:r>
+        <w:rPr>
+          <w:rFonts w:asciiTheme="minorEastAsia" w:eastAsiaTheme="minorEastAsia" w:hAnsiTheme="minorEastAsia" w:hint="eastAsia"/>
+          <w:sz w:val="24"/>
+        </w:rPr>
+        <w:t>所示，在固定了分辨率或帧数后，查看网络流量的变化。通过分析，不难看出，在分辨率不变的情况下。增加帧数，网络流量也会随之增大。且成线性增长。</w:t>
+      </w:r>
+      <w:r>
+        <w:rPr>
+          <w:rFonts w:asciiTheme="minorEastAsia" w:eastAsiaTheme="minorEastAsia" w:hAnsiTheme="minorEastAsia" w:hint="eastAsia"/>
+          <w:sz w:val="24"/>
+        </w:rPr>
+        <w:t>在增大分辨率的情况下。网络流量也随之增大，同样，增大帧数会线性的增加流量。不难分析，因为本次传输的数据时使用MJPEG进行压缩的。</w:t>
+      </w:r>
+      <w:r>
+        <w:rPr>
+          <w:rFonts w:asciiTheme="minorEastAsia" w:eastAsiaTheme="minorEastAsia" w:hAnsiTheme="minorEastAsia" w:hint="eastAsia"/>
+          <w:sz w:val="24"/>
+        </w:rPr>
+        <w:t>MJPEG是一种帧内的压缩技术，不像H.264是帧间的压缩。会随着画面变换的剧烈程度来改变传输数据的大小。所以使用MJPEG压缩，每一帧的大小都是固定的。当增大帧率的时候，流量也就会成线性增长。</w:t>
+      </w:r>
+    </w:p>
+    <w:p>
+      <w:pPr>
         <w:spacing w:before="60" w:afterLines="50" w:after="156" w:line="400" w:lineRule="exact"/>
         <w:rPr>
-          <w:rFonts w:asciiTheme="minorEastAsia" w:eastAsiaTheme="minorEastAsia" w:hAnsiTheme="minorEastAsia"/>
+          <w:rFonts w:asciiTheme="minorEastAsia" w:eastAsiaTheme="minorEastAsia" w:hAnsiTheme="minorEastAsia" w:hint="eastAsia"/>
           <w:b/>
           <w:sz w:val="28"/>
         </w:rPr>
@@ -19992,14 +21184,143 @@
           <w:b/>
           <w:sz w:val="28"/>
         </w:rPr>
+        <w:lastRenderedPageBreak/>
         <w:t>5.3 系统可扩展性分析</w:t>
       </w:r>
     </w:p>
     <w:p>
       <w:pPr>
+        <w:spacing w:line="400" w:lineRule="exact"/>
+        <w:ind w:firstLineChars="200" w:firstLine="480"/>
+        <w:rPr>
+          <w:rFonts w:asciiTheme="minorEastAsia" w:eastAsiaTheme="minorEastAsia" w:hAnsiTheme="minorEastAsia" w:hint="eastAsia"/>
+          <w:sz w:val="24"/>
+        </w:rPr>
+      </w:pPr>
+      <w:r>
+        <w:rPr>
+          <w:rFonts w:asciiTheme="minorEastAsia" w:eastAsiaTheme="minorEastAsia" w:hAnsiTheme="minorEastAsia" w:hint="eastAsia"/>
+          <w:sz w:val="24"/>
+        </w:rPr>
+        <w:t>本次的设计内容到这里大部分内容已经完成。</w:t>
+      </w:r>
+      <w:r>
+        <w:rPr>
+          <w:rFonts w:asciiTheme="minorEastAsia" w:eastAsiaTheme="minorEastAsia" w:hAnsiTheme="minorEastAsia" w:hint="eastAsia"/>
+          <w:sz w:val="24"/>
+        </w:rPr>
+        <w:t>但是系统依然可以进行扩展升级。已下就从两个方面介绍系统的可扩展性。</w:t>
+      </w:r>
+    </w:p>
+    <w:p>
+      <w:pPr>
+        <w:spacing w:line="400" w:lineRule="exact"/>
+        <w:ind w:firstLineChars="200" w:firstLine="480"/>
+        <w:rPr>
+          <w:rFonts w:asciiTheme="minorEastAsia" w:eastAsiaTheme="minorEastAsia" w:hAnsiTheme="minorEastAsia" w:hint="eastAsia"/>
+          <w:sz w:val="24"/>
+        </w:rPr>
+      </w:pPr>
+      <w:r>
+        <w:rPr>
+          <w:rFonts w:asciiTheme="minorEastAsia" w:eastAsiaTheme="minorEastAsia" w:hAnsiTheme="minorEastAsia" w:hint="eastAsia"/>
+          <w:sz w:val="24"/>
+        </w:rPr>
+        <w:t>一、系统目前使用的是MJPEG压缩进行传输，之所以使用这种方式。是因为这种方式压缩较为简单。是一种帧内的压缩方式，每一帧的数据大小都是固定的，这样就给网络的传输提供了方便。同时，在接收端。接收到数据后不用做过于复杂的操作和处理就可以显示出来。但是，缺点也很明显，那就是占用网络带宽较大。如果使用h.264进行压缩。数据量会小非常多，这样就可以提高传输的分辨率和帧率。</w:t>
+      </w:r>
+      <w:r>
+        <w:rPr>
+          <w:rFonts w:asciiTheme="minorEastAsia" w:eastAsiaTheme="minorEastAsia" w:hAnsiTheme="minorEastAsia"/>
+          <w:sz w:val="24"/>
+        </w:rPr>
+        <w:t>h</w:t>
+      </w:r>
+      <w:r>
+        <w:rPr>
+          <w:rFonts w:asciiTheme="minorEastAsia" w:eastAsiaTheme="minorEastAsia" w:hAnsiTheme="minorEastAsia" w:hint="eastAsia"/>
+          <w:sz w:val="24"/>
+        </w:rPr>
+        <w:t>.264需要额外的编码和解码。所以在难度上会大很多。但本系统也可以对此进行扩展。</w:t>
+      </w:r>
+    </w:p>
+    <w:p>
+      <w:pPr>
+        <w:spacing w:line="400" w:lineRule="exact"/>
+        <w:ind w:firstLineChars="200" w:firstLine="480"/>
+        <w:rPr>
+          <w:rFonts w:asciiTheme="minorEastAsia" w:eastAsiaTheme="minorEastAsia" w:hAnsiTheme="minorEastAsia"/>
+          <w:sz w:val="24"/>
+        </w:rPr>
+      </w:pPr>
+      <w:r>
+        <w:rPr>
+          <w:rFonts w:asciiTheme="minorEastAsia" w:eastAsiaTheme="minorEastAsia" w:hAnsiTheme="minorEastAsia" w:hint="eastAsia"/>
+          <w:sz w:val="24"/>
+        </w:rPr>
+        <w:t>二、</w:t>
+      </w:r>
+      <w:r>
+        <w:rPr>
+          <w:rFonts w:asciiTheme="minorEastAsia" w:eastAsiaTheme="minorEastAsia" w:hAnsiTheme="minorEastAsia" w:hint="eastAsia"/>
+          <w:sz w:val="24"/>
+        </w:rPr>
+        <w:t>系统额外提供了</w:t>
+      </w:r>
+      <w:r>
+        <w:rPr>
+          <w:rFonts w:asciiTheme="minorEastAsia" w:eastAsiaTheme="minorEastAsia" w:hAnsiTheme="minorEastAsia" w:hint="eastAsia"/>
+          <w:sz w:val="24"/>
+        </w:rPr>
+        <w:t>图片的截取功能。那么从后台来讲。可以把截取来的图片进行图像处</w:t>
+      </w:r>
+      <w:r>
+        <w:rPr>
+          <w:rFonts w:asciiTheme="minorEastAsia" w:eastAsiaTheme="minorEastAsia" w:hAnsiTheme="minorEastAsia" w:hint="eastAsia"/>
+          <w:sz w:val="24"/>
+        </w:rPr>
+        <w:t>理。比如图像分割。进行人脸识别，特征识别等等。后台只需要向服务器</w:t>
+      </w:r>
+      <w:r>
+        <w:rPr>
+          <w:rFonts w:asciiTheme="minorEastAsia" w:eastAsiaTheme="minorEastAsia" w:hAnsiTheme="minorEastAsia" w:hint="eastAsia"/>
+          <w:sz w:val="24"/>
+        </w:rPr>
+        <w:t>发送一个http的Get请求。就会收到一个MJPEG压缩的图片。这张图片就可以作为图像处理的源图片，</w:t>
+      </w:r>
+      <w:r>
+        <w:rPr>
+          <w:rFonts w:asciiTheme="minorEastAsia" w:eastAsiaTheme="minorEastAsia" w:hAnsiTheme="minorEastAsia" w:hint="eastAsia"/>
+          <w:sz w:val="24"/>
+        </w:rPr>
+        <w:t>从而</w:t>
+      </w:r>
+      <w:r>
+        <w:rPr>
+          <w:rFonts w:asciiTheme="minorEastAsia" w:eastAsiaTheme="minorEastAsia" w:hAnsiTheme="minorEastAsia" w:hint="eastAsia"/>
+          <w:sz w:val="24"/>
+        </w:rPr>
+        <w:t>使用opencv或其他软件</w:t>
+      </w:r>
+      <w:r>
+        <w:rPr>
+          <w:rFonts w:asciiTheme="minorEastAsia" w:eastAsiaTheme="minorEastAsia" w:hAnsiTheme="minorEastAsia" w:hint="eastAsia"/>
+          <w:sz w:val="24"/>
+        </w:rPr>
+        <w:t>对其</w:t>
+      </w:r>
+      <w:r>
+        <w:rPr>
+          <w:rFonts w:asciiTheme="minorEastAsia" w:eastAsiaTheme="minorEastAsia" w:hAnsiTheme="minorEastAsia" w:hint="eastAsia"/>
+          <w:sz w:val="24"/>
+        </w:rPr>
+        <w:t>进行处理。</w:t>
+      </w:r>
+    </w:p>
+    <w:p>
+      <w:pPr>
         <w:spacing w:before="60" w:afterLines="50" w:after="156" w:line="400" w:lineRule="exact"/>
         <w:rPr>
-          <w:rFonts w:asciiTheme="minorEastAsia" w:eastAsiaTheme="minorEastAsia" w:hAnsiTheme="minorEastAsia"/>
+          <w:rFonts w:asciiTheme="minorEastAsia" w:eastAsiaTheme="minorEastAsia" w:hAnsiTheme="minorEastAsia" w:hint="eastAsia"/>
           <w:b/>
           <w:sz w:val="28"/>
         </w:rPr>
@@ -20015,7 +21336,90 @@
     </w:p>
     <w:p>
       <w:pPr>
-        <w:jc w:val="center"/>
+        <w:spacing w:line="400" w:lineRule="exact"/>
+        <w:ind w:firstLineChars="200" w:firstLine="480"/>
+        <w:rPr>
+          <w:rFonts w:asciiTheme="minorEastAsia" w:eastAsiaTheme="minorEastAsia" w:hAnsiTheme="minorEastAsia"/>
+          <w:sz w:val="24"/>
+        </w:rPr>
+      </w:pPr>
+      <w:r>
+        <w:rPr>
+          <w:rFonts w:asciiTheme="minorEastAsia" w:eastAsiaTheme="minorEastAsia" w:hAnsiTheme="minorEastAsia" w:hint="eastAsia"/>
+          <w:sz w:val="24"/>
+        </w:rPr>
+        <w:t>本章主要进行了系统的</w:t>
+      </w:r>
+      <w:r>
+        <w:rPr>
+          <w:rFonts w:asciiTheme="minorEastAsia" w:eastAsiaTheme="minorEastAsia" w:hAnsiTheme="minorEastAsia" w:hint="eastAsia"/>
+          <w:sz w:val="24"/>
+        </w:rPr>
+        <w:t>功能介绍</w:t>
+      </w:r>
+      <w:r>
+        <w:rPr>
+          <w:rFonts w:asciiTheme="minorEastAsia" w:eastAsiaTheme="minorEastAsia" w:hAnsiTheme="minorEastAsia" w:hint="eastAsia"/>
+          <w:sz w:val="24"/>
+        </w:rPr>
+        <w:t>和测试</w:t>
+      </w:r>
+      <w:r>
+        <w:rPr>
+          <w:rFonts w:asciiTheme="minorEastAsia" w:eastAsiaTheme="minorEastAsia" w:hAnsiTheme="minorEastAsia" w:hint="eastAsia"/>
+          <w:sz w:val="24"/>
+        </w:rPr>
+        <w:t>，</w:t>
+      </w:r>
+      <w:r>
+        <w:rPr>
+          <w:rFonts w:asciiTheme="minorEastAsia" w:eastAsiaTheme="minorEastAsia" w:hAnsiTheme="minorEastAsia" w:hint="eastAsia"/>
+          <w:sz w:val="24"/>
+        </w:rPr>
+        <w:t>同时展示了具体的实物图。</w:t>
+      </w:r>
+      <w:r>
+        <w:rPr>
+          <w:rFonts w:asciiTheme="minorEastAsia" w:eastAsiaTheme="minorEastAsia" w:hAnsiTheme="minorEastAsia" w:hint="eastAsia"/>
+          <w:sz w:val="24"/>
+        </w:rPr>
+        <w:t>根据实际测试的结果，对其进行分析，</w:t>
+      </w:r>
+      <w:r>
+        <w:rPr>
+          <w:rFonts w:asciiTheme="minorEastAsia" w:eastAsiaTheme="minorEastAsia" w:hAnsiTheme="minorEastAsia" w:hint="eastAsia"/>
+          <w:sz w:val="24"/>
+        </w:rPr>
+        <w:t>符合预测的结果</w:t>
+      </w:r>
+      <w:r>
+        <w:rPr>
+          <w:rFonts w:asciiTheme="minorEastAsia" w:eastAsiaTheme="minorEastAsia" w:hAnsiTheme="minorEastAsia" w:hint="eastAsia"/>
+          <w:sz w:val="24"/>
+        </w:rPr>
+        <w:t>。</w:t>
+      </w:r>
+      <w:r>
+        <w:rPr>
+          <w:rFonts w:asciiTheme="minorEastAsia" w:eastAsiaTheme="minorEastAsia" w:hAnsiTheme="minorEastAsia" w:hint="eastAsia"/>
+          <w:sz w:val="24"/>
+        </w:rPr>
+        <w:t>然后对系统的可扩展性进行了分析和总结，</w:t>
+      </w:r>
+      <w:r>
+        <w:rPr>
+          <w:rFonts w:asciiTheme="minorEastAsia" w:eastAsiaTheme="minorEastAsia" w:hAnsiTheme="minorEastAsia" w:hint="eastAsia"/>
+          <w:sz w:val="24"/>
+        </w:rPr>
+        <w:t>提出了压缩方面和图像处理方面的可扩展性。使系统更加具有拓展性。</w:t>
+      </w:r>
+      <w:bookmarkStart w:id="2" w:name="_GoBack"/>
+      <w:bookmarkEnd w:id="2"/>
+    </w:p>
+    <w:p>
+      <w:pPr>
+        <w:widowControl/>
+        <w:jc w:val="left"/>
         <w:rPr>
           <w:rFonts w:ascii="黑体" w:eastAsia="黑体" w:hAnsi="黑体"/>
           <w:b/>
@@ -20023,6 +21427,36 @@
           <w:szCs w:val="30"/>
         </w:rPr>
       </w:pPr>
+      <w:r>
+        <w:rPr>
+          <w:rFonts w:ascii="黑体" w:eastAsia="黑体" w:hAnsi="黑体"/>
+          <w:b/>
+          <w:sz w:val="30"/>
+          <w:szCs w:val="30"/>
+        </w:rPr>
+        <w:br w:type="page"/>
+      </w:r>
+    </w:p>
+    <w:p>
+      <w:pPr>
+        <w:jc w:val="center"/>
+        <w:rPr>
+          <w:rFonts w:ascii="黑体" w:eastAsia="黑体" w:hAnsi="黑体"/>
+          <w:b/>
+          <w:sz w:val="30"/>
+          <w:szCs w:val="30"/>
+        </w:rPr>
+      </w:pPr>
+      <w:r>
+        <w:rPr>
+          <w:rFonts w:ascii="黑体" w:eastAsia="黑体" w:hAnsi="黑体" w:hint="eastAsia"/>
+          <w:b/>
+          <w:sz w:val="30"/>
+          <w:szCs w:val="30"/>
+        </w:rPr>
+        <w:lastRenderedPageBreak/>
+        <w:t>致谢</w:t>
+      </w:r>
     </w:p>
     <w:sectPr>
       <w:pgSz w:w="11906" w:h="16838"/>
@@ -22144,7 +23578,7 @@
 </file>
 
 <file path=customXml/itemProps1.xml><?xml version="1.0" encoding="utf-8"?>
-<ds:datastoreItem xmlns:ds="http://schemas.openxmlformats.org/officeDocument/2006/customXml" ds:itemID="{4398A002-6796-428C-89B5-AD4039F1EF45}">
+<ds:datastoreItem xmlns:ds="http://schemas.openxmlformats.org/officeDocument/2006/customXml" ds:itemID="{5AD5EC07-7871-4E51-A2EC-55078C20F3F6}">
   <ds:schemaRefs>
     <ds:schemaRef ds:uri="http://schemas.openxmlformats.org/officeDocument/2006/bibliography"/>
   </ds:schemaRefs>

--- a/党家翮-毕设.docx
+++ b/党家翮-毕设.docx
@@ -19315,7 +19315,7 @@
         <w:spacing w:line="400" w:lineRule="exact"/>
         <w:ind w:firstLineChars="200" w:firstLine="480"/>
         <w:rPr>
-          <w:rFonts w:asciiTheme="minorEastAsia" w:eastAsiaTheme="minorEastAsia" w:hAnsiTheme="minorEastAsia" w:hint="eastAsia"/>
+          <w:rFonts w:asciiTheme="minorEastAsia" w:eastAsiaTheme="minorEastAsia" w:hAnsiTheme="minorEastAsia"/>
           <w:sz w:val="24"/>
         </w:rPr>
       </w:pPr>
@@ -19347,7 +19347,7 @@
         <w:spacing w:line="400" w:lineRule="exact"/>
         <w:ind w:firstLineChars="200" w:firstLine="480"/>
         <w:rPr>
-          <w:rFonts w:asciiTheme="minorEastAsia" w:eastAsiaTheme="minorEastAsia" w:hAnsiTheme="minorEastAsia" w:hint="eastAsia"/>
+          <w:rFonts w:asciiTheme="minorEastAsia" w:eastAsiaTheme="minorEastAsia" w:hAnsiTheme="minorEastAsia"/>
           <w:sz w:val="24"/>
         </w:rPr>
       </w:pPr>
@@ -19364,7 +19364,7 @@
         <w:spacing w:line="400" w:lineRule="exact"/>
         <w:ind w:firstLineChars="200" w:firstLine="480"/>
         <w:rPr>
-          <w:rFonts w:asciiTheme="minorEastAsia" w:eastAsiaTheme="minorEastAsia" w:hAnsiTheme="minorEastAsia" w:hint="eastAsia"/>
+          <w:rFonts w:asciiTheme="minorEastAsia" w:eastAsiaTheme="minorEastAsia" w:hAnsiTheme="minorEastAsia"/>
           <w:sz w:val="24"/>
         </w:rPr>
       </w:pPr>
@@ -19381,7 +19381,7 @@
         <w:spacing w:line="400" w:lineRule="exact"/>
         <w:ind w:firstLineChars="200" w:firstLine="480"/>
         <w:rPr>
-          <w:rFonts w:asciiTheme="minorEastAsia" w:eastAsiaTheme="minorEastAsia" w:hAnsiTheme="minorEastAsia" w:hint="eastAsia"/>
+          <w:rFonts w:asciiTheme="minorEastAsia" w:eastAsiaTheme="minorEastAsia" w:hAnsiTheme="minorEastAsia"/>
           <w:sz w:val="24"/>
         </w:rPr>
       </w:pPr>
@@ -19412,7 +19412,7 @@
         <w:spacing w:line="400" w:lineRule="exact"/>
         <w:ind w:firstLineChars="200" w:firstLine="480"/>
         <w:rPr>
-          <w:rFonts w:asciiTheme="minorEastAsia" w:eastAsiaTheme="minorEastAsia" w:hAnsiTheme="minorEastAsia" w:hint="eastAsia"/>
+          <w:rFonts w:asciiTheme="minorEastAsia" w:eastAsiaTheme="minorEastAsia" w:hAnsiTheme="minorEastAsia"/>
           <w:sz w:val="24"/>
         </w:rPr>
       </w:pPr>
@@ -19436,7 +19436,7 @@
         <w:spacing w:line="400" w:lineRule="exact"/>
         <w:ind w:firstLineChars="200" w:firstLine="480"/>
         <w:rPr>
-          <w:rFonts w:asciiTheme="minorEastAsia" w:eastAsiaTheme="minorEastAsia" w:hAnsiTheme="minorEastAsia" w:hint="eastAsia"/>
+          <w:rFonts w:asciiTheme="minorEastAsia" w:eastAsiaTheme="minorEastAsia" w:hAnsiTheme="minorEastAsia"/>
           <w:sz w:val="24"/>
         </w:rPr>
       </w:pPr>
@@ -19474,7 +19474,7 @@
         <w:spacing w:line="400" w:lineRule="exact"/>
         <w:ind w:firstLineChars="200" w:firstLine="480"/>
         <w:rPr>
-          <w:rFonts w:asciiTheme="minorEastAsia" w:eastAsiaTheme="minorEastAsia" w:hAnsiTheme="minorEastAsia" w:hint="eastAsia"/>
+          <w:rFonts w:asciiTheme="minorEastAsia" w:eastAsiaTheme="minorEastAsia" w:hAnsiTheme="minorEastAsia"/>
           <w:sz w:val="24"/>
         </w:rPr>
       </w:pPr>
@@ -19498,7 +19498,7 @@
         <w:spacing w:line="400" w:lineRule="exact"/>
         <w:ind w:firstLineChars="200" w:firstLine="480"/>
         <w:rPr>
-          <w:rFonts w:asciiTheme="minorEastAsia" w:eastAsiaTheme="minorEastAsia" w:hAnsiTheme="minorEastAsia" w:hint="eastAsia"/>
+          <w:rFonts w:asciiTheme="minorEastAsia" w:eastAsiaTheme="minorEastAsia" w:hAnsiTheme="minorEastAsia"/>
           <w:sz w:val="24"/>
         </w:rPr>
       </w:pPr>
@@ -19515,7 +19515,7 @@
         <w:spacing w:line="400" w:lineRule="exact"/>
         <w:ind w:firstLineChars="200" w:firstLine="480"/>
         <w:rPr>
-          <w:rFonts w:asciiTheme="minorEastAsia" w:eastAsiaTheme="minorEastAsia" w:hAnsiTheme="minorEastAsia" w:hint="eastAsia"/>
+          <w:rFonts w:asciiTheme="minorEastAsia" w:eastAsiaTheme="minorEastAsia" w:hAnsiTheme="minorEastAsia"/>
           <w:sz w:val="24"/>
         </w:rPr>
       </w:pPr>
@@ -19532,7 +19532,7 @@
         <w:spacing w:line="400" w:lineRule="exact"/>
         <w:ind w:firstLineChars="200" w:firstLine="480"/>
         <w:rPr>
-          <w:rFonts w:asciiTheme="minorEastAsia" w:eastAsiaTheme="minorEastAsia" w:hAnsiTheme="minorEastAsia" w:hint="eastAsia"/>
+          <w:rFonts w:asciiTheme="minorEastAsia" w:eastAsiaTheme="minorEastAsia" w:hAnsiTheme="minorEastAsia"/>
           <w:sz w:val="24"/>
         </w:rPr>
       </w:pPr>
@@ -19556,7 +19556,7 @@
         <w:spacing w:line="400" w:lineRule="exact"/>
         <w:ind w:firstLineChars="200" w:firstLine="480"/>
         <w:rPr>
-          <w:rFonts w:asciiTheme="minorEastAsia" w:eastAsiaTheme="minorEastAsia" w:hAnsiTheme="minorEastAsia" w:hint="eastAsia"/>
+          <w:rFonts w:asciiTheme="minorEastAsia" w:eastAsiaTheme="minorEastAsia" w:hAnsiTheme="minorEastAsia"/>
           <w:sz w:val="24"/>
         </w:rPr>
       </w:pPr>
@@ -19573,7 +19573,7 @@
         <w:spacing w:line="400" w:lineRule="exact"/>
         <w:ind w:firstLineChars="200" w:firstLine="480"/>
         <w:rPr>
-          <w:rFonts w:asciiTheme="minorEastAsia" w:eastAsiaTheme="minorEastAsia" w:hAnsiTheme="minorEastAsia" w:hint="eastAsia"/>
+          <w:rFonts w:asciiTheme="minorEastAsia" w:eastAsiaTheme="minorEastAsia" w:hAnsiTheme="minorEastAsia"/>
           <w:sz w:val="24"/>
         </w:rPr>
       </w:pPr>
@@ -19627,7 +19627,7 @@
       <w:pPr>
         <w:spacing w:before="60" w:afterLines="50" w:after="156" w:line="400" w:lineRule="exact"/>
         <w:rPr>
-          <w:rFonts w:asciiTheme="minorEastAsia" w:eastAsiaTheme="minorEastAsia" w:hAnsiTheme="minorEastAsia" w:hint="eastAsia"/>
+          <w:rFonts w:asciiTheme="minorEastAsia" w:eastAsiaTheme="minorEastAsia" w:hAnsiTheme="minorEastAsia"/>
           <w:b/>
           <w:sz w:val="24"/>
         </w:rPr>
@@ -19646,7 +19646,7 @@
         <w:spacing w:line="400" w:lineRule="exact"/>
         <w:ind w:firstLineChars="200" w:firstLine="480"/>
         <w:rPr>
-          <w:rFonts w:asciiTheme="minorEastAsia" w:eastAsiaTheme="minorEastAsia" w:hAnsiTheme="minorEastAsia" w:hint="eastAsia"/>
+          <w:rFonts w:asciiTheme="minorEastAsia" w:eastAsiaTheme="minorEastAsia" w:hAnsiTheme="minorEastAsia"/>
           <w:sz w:val="24"/>
         </w:rPr>
       </w:pPr>
@@ -19692,7 +19692,7 @@
         <w:spacing w:line="400" w:lineRule="exact"/>
         <w:ind w:firstLineChars="200" w:firstLine="480"/>
         <w:rPr>
-          <w:rFonts w:asciiTheme="minorEastAsia" w:eastAsiaTheme="minorEastAsia" w:hAnsiTheme="minorEastAsia" w:hint="eastAsia"/>
+          <w:rFonts w:asciiTheme="minorEastAsia" w:eastAsiaTheme="minorEastAsia" w:hAnsiTheme="minorEastAsia"/>
           <w:sz w:val="24"/>
         </w:rPr>
       </w:pPr>
@@ -19716,7 +19716,7 @@
         <w:spacing w:line="400" w:lineRule="exact"/>
         <w:ind w:firstLineChars="200" w:firstLine="480"/>
         <w:rPr>
-          <w:rFonts w:asciiTheme="minorEastAsia" w:eastAsiaTheme="minorEastAsia" w:hAnsiTheme="minorEastAsia" w:hint="eastAsia"/>
+          <w:rFonts w:asciiTheme="minorEastAsia" w:eastAsiaTheme="minorEastAsia" w:hAnsiTheme="minorEastAsia"/>
           <w:sz w:val="24"/>
         </w:rPr>
       </w:pPr>
@@ -19740,7 +19740,7 @@
         <w:spacing w:line="400" w:lineRule="exact"/>
         <w:ind w:firstLineChars="200" w:firstLine="480"/>
         <w:rPr>
-          <w:rFonts w:asciiTheme="minorEastAsia" w:eastAsiaTheme="minorEastAsia" w:hAnsiTheme="minorEastAsia" w:hint="eastAsia"/>
+          <w:rFonts w:asciiTheme="minorEastAsia" w:eastAsiaTheme="minorEastAsia" w:hAnsiTheme="minorEastAsia"/>
           <w:sz w:val="24"/>
         </w:rPr>
       </w:pPr>
@@ -19815,7 +19815,7 @@
       <w:pPr>
         <w:spacing w:before="60" w:afterLines="50" w:after="156" w:line="400" w:lineRule="exact"/>
         <w:rPr>
-          <w:rFonts w:asciiTheme="minorEastAsia" w:eastAsiaTheme="minorEastAsia" w:hAnsiTheme="minorEastAsia" w:hint="eastAsia"/>
+          <w:rFonts w:asciiTheme="minorEastAsia" w:eastAsiaTheme="minorEastAsia" w:hAnsiTheme="minorEastAsia"/>
           <w:b/>
           <w:sz w:val="28"/>
         </w:rPr>
@@ -19927,7 +19927,7 @@
       <w:pPr>
         <w:spacing w:before="60" w:afterLines="50" w:after="156" w:line="400" w:lineRule="exact"/>
         <w:rPr>
-          <w:rFonts w:asciiTheme="minorEastAsia" w:eastAsiaTheme="minorEastAsia" w:hAnsiTheme="minorEastAsia" w:hint="eastAsia"/>
+          <w:rFonts w:asciiTheme="minorEastAsia" w:eastAsiaTheme="minorEastAsia" w:hAnsiTheme="minorEastAsia"/>
           <w:b/>
           <w:sz w:val="28"/>
         </w:rPr>
@@ -20006,7 +20006,7 @@
         <w:spacing w:line="400" w:lineRule="exact"/>
         <w:jc w:val="center"/>
         <w:rPr>
-          <w:rFonts w:asciiTheme="minorEastAsia" w:eastAsiaTheme="minorEastAsia" w:hAnsiTheme="minorEastAsia" w:hint="eastAsia"/>
+          <w:rFonts w:asciiTheme="minorEastAsia" w:eastAsiaTheme="minorEastAsia" w:hAnsiTheme="minorEastAsia"/>
           <w:sz w:val="24"/>
         </w:rPr>
       </w:pPr>
@@ -20023,7 +20023,7 @@
         <w:spacing w:line="400" w:lineRule="exact"/>
         <w:ind w:firstLineChars="200" w:firstLine="480"/>
         <w:rPr>
-          <w:rFonts w:asciiTheme="minorEastAsia" w:eastAsiaTheme="minorEastAsia" w:hAnsiTheme="minorEastAsia" w:hint="eastAsia"/>
+          <w:rFonts w:asciiTheme="minorEastAsia" w:eastAsiaTheme="minorEastAsia" w:hAnsiTheme="minorEastAsia"/>
           <w:sz w:val="24"/>
         </w:rPr>
       </w:pPr>
@@ -20054,7 +20054,7 @@
         <w:spacing w:line="400" w:lineRule="exact"/>
         <w:jc w:val="center"/>
         <w:rPr>
-          <w:rFonts w:asciiTheme="minorEastAsia" w:eastAsiaTheme="minorEastAsia" w:hAnsiTheme="minorEastAsia" w:hint="eastAsia"/>
+          <w:rFonts w:asciiTheme="minorEastAsia" w:eastAsiaTheme="minorEastAsia" w:hAnsiTheme="minorEastAsia"/>
           <w:sz w:val="24"/>
         </w:rPr>
       </w:pPr>
@@ -20335,7 +20335,7 @@
         <w:spacing w:line="400" w:lineRule="exact"/>
         <w:ind w:firstLineChars="200" w:firstLine="480"/>
         <w:rPr>
-          <w:rFonts w:asciiTheme="minorEastAsia" w:eastAsiaTheme="minorEastAsia" w:hAnsiTheme="minorEastAsia" w:hint="eastAsia"/>
+          <w:rFonts w:asciiTheme="minorEastAsia" w:eastAsiaTheme="minorEastAsia" w:hAnsiTheme="minorEastAsia"/>
           <w:sz w:val="24"/>
         </w:rPr>
       </w:pPr>
@@ -20352,7 +20352,7 @@
         <w:spacing w:line="400" w:lineRule="exact"/>
         <w:jc w:val="center"/>
         <w:rPr>
-          <w:rFonts w:asciiTheme="minorEastAsia" w:eastAsiaTheme="minorEastAsia" w:hAnsiTheme="minorEastAsia" w:hint="eastAsia"/>
+          <w:rFonts w:asciiTheme="minorEastAsia" w:eastAsiaTheme="minorEastAsia" w:hAnsiTheme="minorEastAsia"/>
           <w:sz w:val="24"/>
         </w:rPr>
       </w:pPr>
@@ -20436,13 +20436,14 @@
         <w:spacing w:line="400" w:lineRule="exact"/>
         <w:jc w:val="center"/>
         <w:rPr>
-          <w:rFonts w:asciiTheme="minorEastAsia" w:eastAsiaTheme="minorEastAsia" w:hAnsiTheme="minorEastAsia" w:hint="eastAsia"/>
-          <w:sz w:val="24"/>
-        </w:rPr>
-      </w:pPr>
-      <w:r>
-        <w:rPr>
-          <w:rFonts w:asciiTheme="minorEastAsia" w:eastAsiaTheme="minorEastAsia" w:hAnsiTheme="minorEastAsia"/>
+          <w:rFonts w:asciiTheme="minorEastAsia" w:eastAsiaTheme="minorEastAsia" w:hAnsiTheme="minorEastAsia"/>
+          <w:sz w:val="24"/>
+        </w:rPr>
+      </w:pPr>
+      <w:r>
+        <w:rPr>
+          <w:rFonts w:asciiTheme="minorEastAsia" w:eastAsiaTheme="minorEastAsia" w:hAnsiTheme="minorEastAsia"/>
+          <w:noProof/>
           <w:sz w:val="24"/>
         </w:rPr>
         <w:lastRenderedPageBreak/>
@@ -20545,7 +20546,7 @@
       <w:pPr>
         <w:spacing w:before="60" w:afterLines="50" w:after="156" w:line="400" w:lineRule="exact"/>
         <w:rPr>
-          <w:rFonts w:asciiTheme="minorEastAsia" w:eastAsiaTheme="minorEastAsia" w:hAnsiTheme="minorEastAsia" w:hint="eastAsia"/>
+          <w:rFonts w:asciiTheme="minorEastAsia" w:eastAsiaTheme="minorEastAsia" w:hAnsiTheme="minorEastAsia"/>
           <w:b/>
           <w:sz w:val="28"/>
         </w:rPr>
@@ -20564,7 +20565,7 @@
         <w:spacing w:line="400" w:lineRule="exact"/>
         <w:ind w:firstLineChars="200" w:firstLine="480"/>
         <w:rPr>
-          <w:rFonts w:asciiTheme="minorEastAsia" w:eastAsiaTheme="minorEastAsia" w:hAnsiTheme="minorEastAsia" w:hint="eastAsia"/>
+          <w:rFonts w:asciiTheme="minorEastAsia" w:eastAsiaTheme="minorEastAsia" w:hAnsiTheme="minorEastAsia"/>
           <w:sz w:val="24"/>
         </w:rPr>
       </w:pPr>
@@ -20588,7 +20589,7 @@
         <w:spacing w:line="400" w:lineRule="exact"/>
         <w:jc w:val="center"/>
         <w:rPr>
-          <w:rFonts w:asciiTheme="minorEastAsia" w:eastAsiaTheme="minorEastAsia" w:hAnsiTheme="minorEastAsia" w:hint="eastAsia"/>
+          <w:rFonts w:asciiTheme="minorEastAsia" w:eastAsiaTheme="minorEastAsia" w:hAnsiTheme="minorEastAsia"/>
           <w:sz w:val="24"/>
         </w:rPr>
       </w:pPr>
@@ -20676,7 +20677,7 @@
               <w:spacing w:line="400" w:lineRule="exact"/>
               <w:jc w:val="center"/>
               <w:rPr>
-                <w:rFonts w:asciiTheme="minorEastAsia" w:eastAsiaTheme="minorEastAsia" w:hAnsiTheme="minorEastAsia" w:hint="eastAsia"/>
+                <w:rFonts w:asciiTheme="minorEastAsia" w:eastAsiaTheme="minorEastAsia" w:hAnsiTheme="minorEastAsia"/>
                 <w:sz w:val="24"/>
               </w:rPr>
             </w:pPr>
@@ -20859,7 +20860,7 @@
               <w:spacing w:line="400" w:lineRule="exact"/>
               <w:jc w:val="center"/>
               <w:rPr>
-                <w:rFonts w:asciiTheme="minorEastAsia" w:eastAsiaTheme="minorEastAsia" w:hAnsiTheme="minorEastAsia" w:hint="eastAsia"/>
+                <w:rFonts w:asciiTheme="minorEastAsia" w:eastAsiaTheme="minorEastAsia" w:hAnsiTheme="minorEastAsia"/>
                 <w:sz w:val="24"/>
               </w:rPr>
             </w:pPr>
@@ -20881,7 +20882,7 @@
               <w:spacing w:line="400" w:lineRule="exact"/>
               <w:jc w:val="center"/>
               <w:rPr>
-                <w:rFonts w:asciiTheme="minorEastAsia" w:eastAsiaTheme="minorEastAsia" w:hAnsiTheme="minorEastAsia" w:hint="eastAsia"/>
+                <w:rFonts w:asciiTheme="minorEastAsia" w:eastAsiaTheme="minorEastAsia" w:hAnsiTheme="minorEastAsia"/>
                 <w:sz w:val="24"/>
               </w:rPr>
             </w:pPr>
@@ -20903,7 +20904,7 @@
               <w:spacing w:line="400" w:lineRule="exact"/>
               <w:jc w:val="center"/>
               <w:rPr>
-                <w:rFonts w:asciiTheme="minorEastAsia" w:eastAsiaTheme="minorEastAsia" w:hAnsiTheme="minorEastAsia" w:hint="eastAsia"/>
+                <w:rFonts w:asciiTheme="minorEastAsia" w:eastAsiaTheme="minorEastAsia" w:hAnsiTheme="minorEastAsia"/>
                 <w:sz w:val="24"/>
               </w:rPr>
             </w:pPr>
@@ -20930,7 +20931,7 @@
               <w:spacing w:line="400" w:lineRule="exact"/>
               <w:jc w:val="center"/>
               <w:rPr>
-                <w:rFonts w:asciiTheme="minorEastAsia" w:eastAsiaTheme="minorEastAsia" w:hAnsiTheme="minorEastAsia" w:hint="eastAsia"/>
+                <w:rFonts w:asciiTheme="minorEastAsia" w:eastAsiaTheme="minorEastAsia" w:hAnsiTheme="minorEastAsia"/>
                 <w:sz w:val="24"/>
               </w:rPr>
             </w:pPr>
@@ -20952,7 +20953,7 @@
               <w:spacing w:line="400" w:lineRule="exact"/>
               <w:jc w:val="center"/>
               <w:rPr>
-                <w:rFonts w:asciiTheme="minorEastAsia" w:eastAsiaTheme="minorEastAsia" w:hAnsiTheme="minorEastAsia" w:hint="eastAsia"/>
+                <w:rFonts w:asciiTheme="minorEastAsia" w:eastAsiaTheme="minorEastAsia" w:hAnsiTheme="minorEastAsia"/>
                 <w:sz w:val="24"/>
               </w:rPr>
             </w:pPr>
@@ -20974,7 +20975,7 @@
               <w:spacing w:line="400" w:lineRule="exact"/>
               <w:jc w:val="center"/>
               <w:rPr>
-                <w:rFonts w:asciiTheme="minorEastAsia" w:eastAsiaTheme="minorEastAsia" w:hAnsiTheme="minorEastAsia" w:hint="eastAsia"/>
+                <w:rFonts w:asciiTheme="minorEastAsia" w:eastAsiaTheme="minorEastAsia" w:hAnsiTheme="minorEastAsia"/>
                 <w:sz w:val="24"/>
               </w:rPr>
             </w:pPr>
@@ -21001,7 +21002,7 @@
               <w:spacing w:line="400" w:lineRule="exact"/>
               <w:jc w:val="center"/>
               <w:rPr>
-                <w:rFonts w:asciiTheme="minorEastAsia" w:eastAsiaTheme="minorEastAsia" w:hAnsiTheme="minorEastAsia" w:hint="eastAsia"/>
+                <w:rFonts w:asciiTheme="minorEastAsia" w:eastAsiaTheme="minorEastAsia" w:hAnsiTheme="minorEastAsia"/>
                 <w:sz w:val="24"/>
               </w:rPr>
             </w:pPr>
@@ -21023,7 +21024,7 @@
               <w:spacing w:line="400" w:lineRule="exact"/>
               <w:jc w:val="center"/>
               <w:rPr>
-                <w:rFonts w:asciiTheme="minorEastAsia" w:eastAsiaTheme="minorEastAsia" w:hAnsiTheme="minorEastAsia" w:hint="eastAsia"/>
+                <w:rFonts w:asciiTheme="minorEastAsia" w:eastAsiaTheme="minorEastAsia" w:hAnsiTheme="minorEastAsia"/>
                 <w:sz w:val="24"/>
               </w:rPr>
             </w:pPr>
@@ -21045,7 +21046,7 @@
               <w:spacing w:line="400" w:lineRule="exact"/>
               <w:jc w:val="center"/>
               <w:rPr>
-                <w:rFonts w:asciiTheme="minorEastAsia" w:eastAsiaTheme="minorEastAsia" w:hAnsiTheme="minorEastAsia" w:hint="eastAsia"/>
+                <w:rFonts w:asciiTheme="minorEastAsia" w:eastAsiaTheme="minorEastAsia" w:hAnsiTheme="minorEastAsia"/>
                 <w:sz w:val="24"/>
               </w:rPr>
             </w:pPr>
@@ -21072,7 +21073,7 @@
               <w:spacing w:line="400" w:lineRule="exact"/>
               <w:jc w:val="center"/>
               <w:rPr>
-                <w:rFonts w:asciiTheme="minorEastAsia" w:eastAsiaTheme="minorEastAsia" w:hAnsiTheme="minorEastAsia" w:hint="eastAsia"/>
+                <w:rFonts w:asciiTheme="minorEastAsia" w:eastAsiaTheme="minorEastAsia" w:hAnsiTheme="minorEastAsia"/>
                 <w:sz w:val="24"/>
               </w:rPr>
             </w:pPr>
@@ -21094,7 +21095,7 @@
               <w:spacing w:line="400" w:lineRule="exact"/>
               <w:jc w:val="center"/>
               <w:rPr>
-                <w:rFonts w:asciiTheme="minorEastAsia" w:eastAsiaTheme="minorEastAsia" w:hAnsiTheme="minorEastAsia" w:hint="eastAsia"/>
+                <w:rFonts w:asciiTheme="minorEastAsia" w:eastAsiaTheme="minorEastAsia" w:hAnsiTheme="minorEastAsia"/>
                 <w:sz w:val="24"/>
               </w:rPr>
             </w:pPr>
@@ -21116,7 +21117,7 @@
               <w:spacing w:line="400" w:lineRule="exact"/>
               <w:jc w:val="center"/>
               <w:rPr>
-                <w:rFonts w:asciiTheme="minorEastAsia" w:eastAsiaTheme="minorEastAsia" w:hAnsiTheme="minorEastAsia" w:hint="eastAsia"/>
+                <w:rFonts w:asciiTheme="minorEastAsia" w:eastAsiaTheme="minorEastAsia" w:hAnsiTheme="minorEastAsia"/>
                 <w:sz w:val="24"/>
               </w:rPr>
             </w:pPr>
@@ -21173,7 +21174,7 @@
       <w:pPr>
         <w:spacing w:before="60" w:afterLines="50" w:after="156" w:line="400" w:lineRule="exact"/>
         <w:rPr>
-          <w:rFonts w:asciiTheme="minorEastAsia" w:eastAsiaTheme="minorEastAsia" w:hAnsiTheme="minorEastAsia" w:hint="eastAsia"/>
+          <w:rFonts w:asciiTheme="minorEastAsia" w:eastAsiaTheme="minorEastAsia" w:hAnsiTheme="minorEastAsia"/>
           <w:b/>
           <w:sz w:val="28"/>
         </w:rPr>
@@ -21193,7 +21194,7 @@
         <w:spacing w:line="400" w:lineRule="exact"/>
         <w:ind w:firstLineChars="200" w:firstLine="480"/>
         <w:rPr>
-          <w:rFonts w:asciiTheme="minorEastAsia" w:eastAsiaTheme="minorEastAsia" w:hAnsiTheme="minorEastAsia" w:hint="eastAsia"/>
+          <w:rFonts w:asciiTheme="minorEastAsia" w:eastAsiaTheme="minorEastAsia" w:hAnsiTheme="minorEastAsia"/>
           <w:sz w:val="24"/>
         </w:rPr>
       </w:pPr>
@@ -21217,7 +21218,7 @@
         <w:spacing w:line="400" w:lineRule="exact"/>
         <w:ind w:firstLineChars="200" w:firstLine="480"/>
         <w:rPr>
-          <w:rFonts w:asciiTheme="minorEastAsia" w:eastAsiaTheme="minorEastAsia" w:hAnsiTheme="minorEastAsia" w:hint="eastAsia"/>
+          <w:rFonts w:asciiTheme="minorEastAsia" w:eastAsiaTheme="minorEastAsia" w:hAnsiTheme="minorEastAsia"/>
           <w:sz w:val="24"/>
         </w:rPr>
       </w:pPr>
@@ -21320,7 +21321,7 @@
       <w:pPr>
         <w:spacing w:before="60" w:afterLines="50" w:after="156" w:line="400" w:lineRule="exact"/>
         <w:rPr>
-          <w:rFonts w:asciiTheme="minorEastAsia" w:eastAsiaTheme="minorEastAsia" w:hAnsiTheme="minorEastAsia" w:hint="eastAsia"/>
+          <w:rFonts w:asciiTheme="minorEastAsia" w:eastAsiaTheme="minorEastAsia" w:hAnsiTheme="minorEastAsia"/>
           <w:b/>
           <w:sz w:val="28"/>
         </w:rPr>
@@ -21413,8 +21414,6 @@
         </w:rPr>
         <w:t>提出了压缩方面和图像处理方面的可扩展性。使系统更加具有拓展性。</w:t>
       </w:r>
-      <w:bookmarkStart w:id="2" w:name="_GoBack"/>
-      <w:bookmarkEnd w:id="2"/>
     </w:p>
     <w:p>
       <w:pPr>
@@ -21439,23 +21438,502 @@
     </w:p>
     <w:p>
       <w:pPr>
-        <w:jc w:val="center"/>
-        <w:rPr>
-          <w:rFonts w:ascii="黑体" w:eastAsia="黑体" w:hAnsi="黑体"/>
-          <w:b/>
-          <w:sz w:val="30"/>
-          <w:szCs w:val="30"/>
-        </w:rPr>
-      </w:pPr>
-      <w:r>
+        <w:jc w:val="left"/>
         <w:rPr>
           <w:rFonts w:ascii="黑体" w:eastAsia="黑体" w:hAnsi="黑体" w:hint="eastAsia"/>
           <w:b/>
           <w:sz w:val="30"/>
           <w:szCs w:val="30"/>
         </w:rPr>
+      </w:pPr>
+      <w:r>
+        <w:rPr>
+          <w:rFonts w:ascii="黑体" w:eastAsia="黑体" w:hAnsi="黑体" w:hint="eastAsia"/>
+          <w:b/>
+          <w:sz w:val="30"/>
+          <w:szCs w:val="30"/>
+        </w:rPr>
         <w:lastRenderedPageBreak/>
         <w:t>致谢</w:t>
+      </w:r>
+    </w:p>
+    <w:p>
+      <w:pPr>
+        <w:spacing w:line="400" w:lineRule="exact"/>
+        <w:ind w:firstLineChars="200" w:firstLine="480"/>
+        <w:rPr>
+          <w:rFonts w:asciiTheme="minorEastAsia" w:eastAsiaTheme="minorEastAsia" w:hAnsiTheme="minorEastAsia" w:hint="eastAsia"/>
+          <w:sz w:val="24"/>
+          <w:szCs w:val="30"/>
+        </w:rPr>
+      </w:pPr>
+      <w:r>
+        <w:rPr>
+          <w:rFonts w:asciiTheme="minorEastAsia" w:eastAsiaTheme="minorEastAsia" w:hAnsiTheme="minorEastAsia" w:hint="eastAsia"/>
+          <w:sz w:val="24"/>
+          <w:szCs w:val="30"/>
+        </w:rPr>
+        <w:t>经过几个月的学习和制作。</w:t>
+      </w:r>
+      <w:r>
+        <w:rPr>
+          <w:rFonts w:asciiTheme="minorEastAsia" w:eastAsiaTheme="minorEastAsia" w:hAnsiTheme="minorEastAsia" w:hint="eastAsia"/>
+          <w:sz w:val="24"/>
+          <w:szCs w:val="30"/>
+        </w:rPr>
+        <w:t>最终完成了</w:t>
+      </w:r>
+      <w:r>
+        <w:rPr>
+          <w:rFonts w:asciiTheme="minorEastAsia" w:eastAsiaTheme="minorEastAsia" w:hAnsiTheme="minorEastAsia" w:hint="eastAsia"/>
+          <w:sz w:val="24"/>
+          <w:szCs w:val="30"/>
+        </w:rPr>
+        <w:t>毕业设计</w:t>
+      </w:r>
+      <w:r>
+        <w:rPr>
+          <w:rFonts w:asciiTheme="minorEastAsia" w:eastAsiaTheme="minorEastAsia" w:hAnsiTheme="minorEastAsia" w:hint="eastAsia"/>
+          <w:sz w:val="24"/>
+          <w:szCs w:val="30"/>
+        </w:rPr>
+        <w:t>的全部内容。在此，我要对帮助过我的同学和老师们致以真心的感谢和祝福。</w:t>
+      </w:r>
+    </w:p>
+    <w:p>
+      <w:pPr>
+        <w:spacing w:line="400" w:lineRule="exact"/>
+        <w:ind w:firstLineChars="200" w:firstLine="480"/>
+        <w:rPr>
+          <w:rFonts w:asciiTheme="minorEastAsia" w:eastAsiaTheme="minorEastAsia" w:hAnsiTheme="minorEastAsia" w:hint="eastAsia"/>
+          <w:sz w:val="24"/>
+          <w:szCs w:val="30"/>
+        </w:rPr>
+      </w:pPr>
+      <w:r>
+        <w:rPr>
+          <w:rFonts w:asciiTheme="minorEastAsia" w:eastAsiaTheme="minorEastAsia" w:hAnsiTheme="minorEastAsia" w:hint="eastAsia"/>
+          <w:sz w:val="24"/>
+          <w:szCs w:val="30"/>
+        </w:rPr>
+        <w:t>本次的毕业设计是一个理论和实践相结合的课题。因此，在具体的实践过程中，是一个不</w:t>
+      </w:r>
+      <w:r>
+        <w:rPr>
+          <w:rFonts w:asciiTheme="minorEastAsia" w:eastAsiaTheme="minorEastAsia" w:hAnsiTheme="minorEastAsia" w:hint="eastAsia"/>
+          <w:sz w:val="24"/>
+          <w:szCs w:val="30"/>
+        </w:rPr>
+        <w:t>断设计方案、实现方案、分析是否可行的一个循环</w:t>
+      </w:r>
+      <w:r>
+        <w:rPr>
+          <w:rFonts w:asciiTheme="minorEastAsia" w:eastAsiaTheme="minorEastAsia" w:hAnsiTheme="minorEastAsia" w:hint="eastAsia"/>
+          <w:sz w:val="24"/>
+          <w:szCs w:val="30"/>
+        </w:rPr>
+        <w:t>过程</w:t>
+      </w:r>
+      <w:r>
+        <w:rPr>
+          <w:rFonts w:asciiTheme="minorEastAsia" w:eastAsiaTheme="minorEastAsia" w:hAnsiTheme="minorEastAsia" w:hint="eastAsia"/>
+          <w:sz w:val="24"/>
+          <w:szCs w:val="30"/>
+        </w:rPr>
+        <w:t>。其中，某些方案是不可</w:t>
+      </w:r>
+      <w:r>
+        <w:rPr>
+          <w:rFonts w:asciiTheme="minorEastAsia" w:eastAsiaTheme="minorEastAsia" w:hAnsiTheme="minorEastAsia" w:hint="eastAsia"/>
+          <w:sz w:val="24"/>
+          <w:szCs w:val="30"/>
+        </w:rPr>
+        <w:t>行的。某些方案是可行的。通过在失败中不断的学习，不断的加深理解。最终完成了本次的设计内容。同时也锻炼了动手能力。</w:t>
+      </w:r>
+    </w:p>
+    <w:p>
+      <w:pPr>
+        <w:spacing w:line="400" w:lineRule="exact"/>
+        <w:ind w:firstLineChars="200" w:firstLine="480"/>
+        <w:rPr>
+          <w:rFonts w:asciiTheme="minorEastAsia" w:eastAsiaTheme="minorEastAsia" w:hAnsiTheme="minorEastAsia"/>
+          <w:sz w:val="24"/>
+          <w:szCs w:val="30"/>
+        </w:rPr>
+      </w:pPr>
+      <w:r>
+        <w:rPr>
+          <w:rFonts w:asciiTheme="minorEastAsia" w:eastAsiaTheme="minorEastAsia" w:hAnsiTheme="minorEastAsia" w:hint="eastAsia"/>
+          <w:sz w:val="24"/>
+          <w:szCs w:val="30"/>
+        </w:rPr>
+        <w:t>首先要感谢陈瑞老师对我的指引。</w:t>
+      </w:r>
+      <w:r>
+        <w:rPr>
+          <w:rFonts w:asciiTheme="minorEastAsia" w:eastAsiaTheme="minorEastAsia" w:hAnsiTheme="minorEastAsia" w:hint="eastAsia"/>
+          <w:sz w:val="24"/>
+          <w:szCs w:val="30"/>
+        </w:rPr>
+        <w:t>感谢老师在这段时间对我的帮助和支持。然后我要感谢一直以来对我支持的同学和朋友。是他们一直在我方案失败时对我鼓励。在这里我谢谢他们。</w:t>
+      </w:r>
+    </w:p>
+    <w:p>
+      <w:pPr>
+        <w:widowControl/>
+        <w:jc w:val="left"/>
+        <w:rPr>
+          <w:rFonts w:asciiTheme="minorEastAsia" w:eastAsiaTheme="minorEastAsia" w:hAnsiTheme="minorEastAsia"/>
+          <w:sz w:val="24"/>
+          <w:szCs w:val="30"/>
+        </w:rPr>
+      </w:pPr>
+      <w:r>
+        <w:rPr>
+          <w:rFonts w:asciiTheme="minorEastAsia" w:eastAsiaTheme="minorEastAsia" w:hAnsiTheme="minorEastAsia"/>
+          <w:sz w:val="24"/>
+          <w:szCs w:val="30"/>
+        </w:rPr>
+        <w:br w:type="page"/>
+      </w:r>
+    </w:p>
+    <w:p>
+      <w:pPr>
+        <w:jc w:val="left"/>
+        <w:rPr>
+          <w:rFonts w:ascii="黑体" w:eastAsia="黑体" w:hAnsi="黑体" w:hint="eastAsia"/>
+          <w:b/>
+          <w:sz w:val="30"/>
+          <w:szCs w:val="30"/>
+        </w:rPr>
+      </w:pPr>
+      <w:r>
+        <w:rPr>
+          <w:rFonts w:ascii="黑体" w:eastAsia="黑体" w:hAnsi="黑体" w:hint="eastAsia"/>
+          <w:b/>
+          <w:sz w:val="30"/>
+          <w:szCs w:val="30"/>
+        </w:rPr>
+        <w:lastRenderedPageBreak/>
+        <w:t>参考文献</w:t>
+      </w:r>
+    </w:p>
+    <w:p>
+      <w:pPr>
+        <w:spacing w:line="400" w:lineRule="exact"/>
+        <w:rPr>
+          <w:rFonts w:asciiTheme="minorEastAsia" w:eastAsiaTheme="minorEastAsia" w:hAnsiTheme="minorEastAsia" w:hint="eastAsia"/>
+          <w:sz w:val="24"/>
+          <w:szCs w:val="30"/>
+        </w:rPr>
+      </w:pPr>
+      <w:r>
+        <w:rPr>
+          <w:rFonts w:asciiTheme="minorEastAsia" w:eastAsiaTheme="minorEastAsia" w:hAnsiTheme="minorEastAsia" w:hint="eastAsia"/>
+          <w:sz w:val="24"/>
+          <w:szCs w:val="30"/>
+        </w:rPr>
+        <w:t>[1] 宋宝华 Linux设备驱动开发详解[M] 机械工业出版社 2016</w:t>
+      </w:r>
+    </w:p>
+    <w:p>
+      <w:pPr>
+        <w:spacing w:line="400" w:lineRule="exact"/>
+        <w:rPr>
+          <w:rFonts w:asciiTheme="minorEastAsia" w:eastAsiaTheme="minorEastAsia" w:hAnsiTheme="minorEastAsia" w:hint="eastAsia"/>
+          <w:sz w:val="24"/>
+          <w:szCs w:val="30"/>
+        </w:rPr>
+      </w:pPr>
+      <w:r>
+        <w:rPr>
+          <w:rFonts w:asciiTheme="minorEastAsia" w:eastAsiaTheme="minorEastAsia" w:hAnsiTheme="minorEastAsia" w:hint="eastAsia"/>
+          <w:sz w:val="24"/>
+          <w:szCs w:val="30"/>
+        </w:rPr>
+        <w:t>[2] Peter Van Der Linden C专家编程[M] 人民邮电出版社 2008</w:t>
+      </w:r>
+    </w:p>
+    <w:p>
+      <w:pPr>
+        <w:spacing w:line="400" w:lineRule="exact"/>
+        <w:rPr>
+          <w:rFonts w:asciiTheme="minorEastAsia" w:eastAsiaTheme="minorEastAsia" w:hAnsiTheme="minorEastAsia" w:hint="eastAsia"/>
+          <w:sz w:val="24"/>
+          <w:szCs w:val="30"/>
+        </w:rPr>
+      </w:pPr>
+      <w:r>
+        <w:rPr>
+          <w:rFonts w:asciiTheme="minorEastAsia" w:eastAsiaTheme="minorEastAsia" w:hAnsiTheme="minorEastAsia" w:hint="eastAsia"/>
+          <w:sz w:val="24"/>
+          <w:szCs w:val="30"/>
+        </w:rPr>
+        <w:t>[3] Kenneth A. Reek C和指针[M] 人民邮电出版社 2008</w:t>
+      </w:r>
+    </w:p>
+    <w:p>
+      <w:pPr>
+        <w:spacing w:line="400" w:lineRule="exact"/>
+        <w:rPr>
+          <w:rFonts w:asciiTheme="minorEastAsia" w:eastAsiaTheme="minorEastAsia" w:hAnsiTheme="minorEastAsia" w:hint="eastAsia"/>
+          <w:sz w:val="24"/>
+          <w:szCs w:val="30"/>
+        </w:rPr>
+      </w:pPr>
+      <w:r>
+        <w:rPr>
+          <w:rFonts w:asciiTheme="minorEastAsia" w:eastAsiaTheme="minorEastAsia" w:hAnsiTheme="minorEastAsia" w:hint="eastAsia"/>
+          <w:sz w:val="24"/>
+          <w:szCs w:val="30"/>
+        </w:rPr>
+        <w:t>[</w:t>
+      </w:r>
+      <w:r>
+        <w:rPr>
+          <w:rFonts w:asciiTheme="minorEastAsia" w:eastAsiaTheme="minorEastAsia" w:hAnsiTheme="minorEastAsia" w:hint="eastAsia"/>
+          <w:sz w:val="24"/>
+          <w:szCs w:val="30"/>
+        </w:rPr>
+        <w:t>4</w:t>
+      </w:r>
+      <w:r>
+        <w:rPr>
+          <w:rFonts w:asciiTheme="minorEastAsia" w:eastAsiaTheme="minorEastAsia" w:hAnsiTheme="minorEastAsia" w:hint="eastAsia"/>
+          <w:sz w:val="24"/>
+          <w:szCs w:val="30"/>
+        </w:rPr>
+        <w:t>] Tanenbaum, A.S. 现代操作系统[M] 机械工业出版社 2009</w:t>
+      </w:r>
+    </w:p>
+    <w:p>
+      <w:pPr>
+        <w:spacing w:line="400" w:lineRule="exact"/>
+        <w:rPr>
+          <w:rFonts w:asciiTheme="minorEastAsia" w:eastAsiaTheme="minorEastAsia" w:hAnsiTheme="minorEastAsia" w:hint="eastAsia"/>
+          <w:sz w:val="24"/>
+          <w:szCs w:val="30"/>
+        </w:rPr>
+      </w:pPr>
+      <w:r>
+        <w:rPr>
+          <w:rFonts w:asciiTheme="minorEastAsia" w:eastAsiaTheme="minorEastAsia" w:hAnsiTheme="minorEastAsia" w:hint="eastAsia"/>
+          <w:sz w:val="24"/>
+          <w:szCs w:val="30"/>
+        </w:rPr>
+        <w:t>[5] Bovet,D.P.，Cesaati,M. 深入理解Linux内核 2007</w:t>
+      </w:r>
+    </w:p>
+    <w:p>
+      <w:pPr>
+        <w:spacing w:line="400" w:lineRule="exact"/>
+        <w:rPr>
+          <w:rFonts w:asciiTheme="minorEastAsia" w:eastAsiaTheme="minorEastAsia" w:hAnsiTheme="minorEastAsia" w:hint="eastAsia"/>
+          <w:sz w:val="24"/>
+          <w:szCs w:val="30"/>
+        </w:rPr>
+      </w:pPr>
+      <w:r>
+        <w:rPr>
+          <w:rFonts w:asciiTheme="minorEastAsia" w:eastAsiaTheme="minorEastAsia" w:hAnsiTheme="minorEastAsia" w:hint="eastAsia"/>
+          <w:sz w:val="24"/>
+          <w:szCs w:val="30"/>
+        </w:rPr>
+        <w:t>[6]</w:t>
+      </w:r>
+      <w:r>
+        <w:rPr>
+          <w:rFonts w:asciiTheme="minorEastAsia" w:eastAsiaTheme="minorEastAsia" w:hAnsiTheme="minorEastAsia" w:hint="eastAsia"/>
+          <w:sz w:val="24"/>
+          <w:szCs w:val="30"/>
+        </w:rPr>
+        <w:t xml:space="preserve"> 陈硕</w:t>
+      </w:r>
+      <w:r>
+        <w:rPr>
+          <w:rFonts w:asciiTheme="minorEastAsia" w:eastAsiaTheme="minorEastAsia" w:hAnsiTheme="minorEastAsia" w:hint="eastAsia"/>
+          <w:sz w:val="24"/>
+          <w:szCs w:val="30"/>
+        </w:rPr>
+        <w:t xml:space="preserve"> Linux多线程服务端编程[M] 电子工业出版社</w:t>
+      </w:r>
+      <w:r>
+        <w:rPr>
+          <w:rFonts w:asciiTheme="minorEastAsia" w:eastAsiaTheme="minorEastAsia" w:hAnsiTheme="minorEastAsia" w:hint="eastAsia"/>
+          <w:sz w:val="24"/>
+          <w:szCs w:val="30"/>
+        </w:rPr>
+        <w:t xml:space="preserve"> 2013</w:t>
+      </w:r>
+    </w:p>
+    <w:p>
+      <w:pPr>
+        <w:spacing w:line="400" w:lineRule="exact"/>
+        <w:rPr>
+          <w:rFonts w:asciiTheme="minorEastAsia" w:eastAsiaTheme="minorEastAsia" w:hAnsiTheme="minorEastAsia" w:hint="eastAsia"/>
+          <w:sz w:val="24"/>
+          <w:szCs w:val="30"/>
+        </w:rPr>
+      </w:pPr>
+      <w:r>
+        <w:rPr>
+          <w:rFonts w:asciiTheme="minorEastAsia" w:eastAsiaTheme="minorEastAsia" w:hAnsiTheme="minorEastAsia" w:hint="eastAsia"/>
+          <w:sz w:val="24"/>
+          <w:szCs w:val="30"/>
+        </w:rPr>
+        <w:t xml:space="preserve">[7] </w:t>
+      </w:r>
+      <w:r>
+        <w:rPr>
+          <w:rFonts w:asciiTheme="minorEastAsia" w:eastAsiaTheme="minorEastAsia" w:hAnsiTheme="minorEastAsia" w:hint="eastAsia"/>
+          <w:sz w:val="24"/>
+          <w:szCs w:val="30"/>
+        </w:rPr>
+        <w:t>宋敬彬 L</w:t>
+      </w:r>
+      <w:r>
+        <w:rPr>
+          <w:rFonts w:asciiTheme="minorEastAsia" w:eastAsiaTheme="minorEastAsia" w:hAnsiTheme="minorEastAsia"/>
+          <w:sz w:val="24"/>
+          <w:szCs w:val="30"/>
+        </w:rPr>
+        <w:t>i</w:t>
+      </w:r>
+      <w:r>
+        <w:rPr>
+          <w:rFonts w:asciiTheme="minorEastAsia" w:eastAsiaTheme="minorEastAsia" w:hAnsiTheme="minorEastAsia" w:hint="eastAsia"/>
+          <w:sz w:val="24"/>
+          <w:szCs w:val="30"/>
+        </w:rPr>
+        <w:t>nux网络编程[M] 清华大学出版社 2014</w:t>
+      </w:r>
+      <w:bookmarkStart w:id="2" w:name="_GoBack"/>
+      <w:bookmarkEnd w:id="2"/>
+    </w:p>
+    <w:p>
+      <w:pPr>
+        <w:spacing w:line="400" w:lineRule="exact"/>
+        <w:rPr>
+          <w:rFonts w:asciiTheme="minorEastAsia" w:eastAsiaTheme="minorEastAsia" w:hAnsiTheme="minorEastAsia" w:hint="eastAsia"/>
+          <w:sz w:val="24"/>
+          <w:szCs w:val="30"/>
+        </w:rPr>
+      </w:pPr>
+      <w:r>
+        <w:rPr>
+          <w:rFonts w:asciiTheme="minorEastAsia" w:eastAsiaTheme="minorEastAsia" w:hAnsiTheme="minorEastAsia" w:hint="eastAsia"/>
+          <w:sz w:val="24"/>
+          <w:szCs w:val="30"/>
+        </w:rPr>
+        <w:t>[</w:t>
+      </w:r>
+      <w:r>
+        <w:rPr>
+          <w:rFonts w:asciiTheme="minorEastAsia" w:eastAsiaTheme="minorEastAsia" w:hAnsiTheme="minorEastAsia" w:hint="eastAsia"/>
+          <w:sz w:val="24"/>
+          <w:szCs w:val="30"/>
+        </w:rPr>
+        <w:t>8</w:t>
+      </w:r>
+      <w:r>
+        <w:rPr>
+          <w:rFonts w:asciiTheme="minorEastAsia" w:eastAsiaTheme="minorEastAsia" w:hAnsiTheme="minorEastAsia" w:hint="eastAsia"/>
+          <w:sz w:val="24"/>
+          <w:szCs w:val="30"/>
+        </w:rPr>
+        <w:t xml:space="preserve">] </w:t>
+      </w:r>
+      <w:r>
+        <w:rPr>
+          <w:rFonts w:asciiTheme="minorEastAsia" w:eastAsiaTheme="minorEastAsia" w:hAnsiTheme="minorEastAsia"/>
+          <w:sz w:val="24"/>
+          <w:szCs w:val="30"/>
+        </w:rPr>
+        <w:t>RFC 7540 - Hypertext Transfer Protocol Version 2 (HTTP/2). IETF. May 2015 [14 May 2015].</w:t>
+      </w:r>
+    </w:p>
+    <w:p>
+      <w:pPr>
+        <w:spacing w:line="400" w:lineRule="exact"/>
+        <w:rPr>
+          <w:rFonts w:asciiTheme="minorEastAsia" w:eastAsiaTheme="minorEastAsia" w:hAnsiTheme="minorEastAsia" w:hint="eastAsia"/>
+          <w:sz w:val="24"/>
+          <w:szCs w:val="30"/>
+        </w:rPr>
+      </w:pPr>
+      <w:r>
+        <w:rPr>
+          <w:rFonts w:asciiTheme="minorEastAsia" w:eastAsiaTheme="minorEastAsia" w:hAnsiTheme="minorEastAsia" w:hint="eastAsia"/>
+          <w:sz w:val="24"/>
+          <w:szCs w:val="30"/>
+        </w:rPr>
+        <w:t>[</w:t>
+      </w:r>
+      <w:r>
+        <w:rPr>
+          <w:rFonts w:asciiTheme="minorEastAsia" w:eastAsiaTheme="minorEastAsia" w:hAnsiTheme="minorEastAsia" w:hint="eastAsia"/>
+          <w:sz w:val="24"/>
+          <w:szCs w:val="30"/>
+        </w:rPr>
+        <w:t>9</w:t>
+      </w:r>
+      <w:r>
+        <w:rPr>
+          <w:rFonts w:asciiTheme="minorEastAsia" w:eastAsiaTheme="minorEastAsia" w:hAnsiTheme="minorEastAsia" w:hint="eastAsia"/>
+          <w:sz w:val="24"/>
+          <w:szCs w:val="30"/>
+        </w:rPr>
+        <w:t xml:space="preserve">] </w:t>
+      </w:r>
+      <w:r>
+        <w:rPr>
+          <w:rFonts w:asciiTheme="minorEastAsia" w:eastAsiaTheme="minorEastAsia" w:hAnsiTheme="minorEastAsia"/>
+          <w:sz w:val="24"/>
+          <w:szCs w:val="30"/>
+        </w:rPr>
+        <w:t>Mark Nottingham. HTTP/2 Approved. www.ietf.org. Internet Engineering Task Force. 2015-02-18.</w:t>
+      </w:r>
+    </w:p>
+    <w:p>
+      <w:pPr>
+        <w:spacing w:line="400" w:lineRule="exact"/>
+        <w:rPr>
+          <w:rFonts w:asciiTheme="minorEastAsia" w:eastAsiaTheme="minorEastAsia" w:hAnsiTheme="minorEastAsia" w:hint="eastAsia"/>
+          <w:sz w:val="24"/>
+          <w:szCs w:val="30"/>
+        </w:rPr>
+      </w:pPr>
+      <w:r>
+        <w:rPr>
+          <w:rFonts w:asciiTheme="minorEastAsia" w:eastAsiaTheme="minorEastAsia" w:hAnsiTheme="minorEastAsia" w:hint="eastAsia"/>
+          <w:sz w:val="24"/>
+          <w:szCs w:val="30"/>
+        </w:rPr>
+        <w:t>[</w:t>
+      </w:r>
+      <w:r>
+        <w:rPr>
+          <w:rFonts w:asciiTheme="minorEastAsia" w:eastAsiaTheme="minorEastAsia" w:hAnsiTheme="minorEastAsia" w:hint="eastAsia"/>
+          <w:sz w:val="24"/>
+          <w:szCs w:val="30"/>
+        </w:rPr>
+        <w:t>10</w:t>
+      </w:r>
+      <w:r>
+        <w:rPr>
+          <w:rFonts w:asciiTheme="minorEastAsia" w:eastAsiaTheme="minorEastAsia" w:hAnsiTheme="minorEastAsia" w:hint="eastAsia"/>
+          <w:sz w:val="24"/>
+          <w:szCs w:val="30"/>
+        </w:rPr>
+        <w:t xml:space="preserve">] </w:t>
+      </w:r>
+      <w:r>
+        <w:rPr>
+          <w:rFonts w:asciiTheme="minorEastAsia" w:eastAsiaTheme="minorEastAsia" w:hAnsiTheme="minorEastAsia"/>
+          <w:sz w:val="24"/>
+          <w:szCs w:val="30"/>
+        </w:rPr>
+        <w:t>Mackenzie, K. Linux Torvalds Q&amp;A. 2004 [2004-01-19].</w:t>
       </w:r>
     </w:p>
     <w:sectPr>
@@ -23578,7 +24056,7 @@
 </file>
 
 <file path=customXml/itemProps1.xml><?xml version="1.0" encoding="utf-8"?>
-<ds:datastoreItem xmlns:ds="http://schemas.openxmlformats.org/officeDocument/2006/customXml" ds:itemID="{5AD5EC07-7871-4E51-A2EC-55078C20F3F6}">
+<ds:datastoreItem xmlns:ds="http://schemas.openxmlformats.org/officeDocument/2006/customXml" ds:itemID="{5E245A2B-D774-4F41-88C3-348BB25C1E9C}">
   <ds:schemaRefs>
     <ds:schemaRef ds:uri="http://schemas.openxmlformats.org/officeDocument/2006/bibliography"/>
   </ds:schemaRefs>

--- a/党家翮-毕设.docx
+++ b/党家翮-毕设.docx
@@ -1111,13 +1111,11 @@
           <w:tab w:val="right" w:leader="dot" w:pos="8296"/>
         </w:tabs>
         <w:rPr>
-          <w:rFonts w:asciiTheme="minorEastAsia" w:eastAsiaTheme="minorEastAsia" w:hAnsiTheme="minorEastAsia" w:hint="eastAsia"/>
+          <w:rFonts w:asciiTheme="minorEastAsia" w:eastAsiaTheme="minorEastAsia" w:hAnsiTheme="minorEastAsia"/>
           <w:color w:val="FF0000"/>
           <w:sz w:val="24"/>
         </w:rPr>
       </w:pPr>
-      <w:bookmarkStart w:id="0" w:name="_GoBack"/>
-      <w:bookmarkEnd w:id="0"/>
     </w:p>
     <w:p>
       <w:pPr>
@@ -4941,10 +4939,9 @@
           <w:sz w:val="24"/>
         </w:rPr>
         <w:sectPr>
-          <w:headerReference w:type="default" r:id="rId9"/>
-          <w:footerReference w:type="default" r:id="rId10"/>
+          <w:footerReference w:type="default" r:id="rId9"/>
           <w:pgSz w:w="11906" w:h="16838"/>
-          <w:pgMar w:top="1440" w:right="1800" w:bottom="1440" w:left="1800" w:header="851" w:footer="992" w:gutter="0"/>
+          <w:pgMar w:top="1440" w:right="1797" w:bottom="1440" w:left="1797" w:header="851" w:footer="992" w:gutter="0"/>
           <w:pgNumType w:fmt="numberInDash" w:start="1"/>
           <w:cols w:space="425"/>
           <w:docGrid w:type="lines" w:linePitch="312"/>
@@ -4963,8 +4960,8 @@
       <w:pPr>
         <w:pStyle w:val="a9"/>
       </w:pPr>
-      <w:bookmarkStart w:id="1" w:name="_Toc483599798"/>
-      <w:bookmarkStart w:id="2" w:name="_Toc483600011"/>
+      <w:bookmarkStart w:id="0" w:name="_Toc483599798"/>
+      <w:bookmarkStart w:id="1" w:name="_Toc483600011"/>
       <w:r>
         <w:lastRenderedPageBreak/>
         <w:t>第</w:t>
@@ -4987,8 +4984,8 @@
       <w:r>
         <w:t>绪论</w:t>
       </w:r>
+      <w:bookmarkEnd w:id="0"/>
       <w:bookmarkEnd w:id="1"/>
-      <w:bookmarkEnd w:id="2"/>
     </w:p>
     <w:p>
       <w:pPr>
@@ -4998,8 +4995,8 @@
           <w:rFonts w:ascii="黑体" w:hAnsi="黑体"/>
         </w:rPr>
       </w:pPr>
-      <w:bookmarkStart w:id="3" w:name="_Toc483599799"/>
-      <w:bookmarkStart w:id="4" w:name="_Toc483600012"/>
+      <w:bookmarkStart w:id="2" w:name="_Toc483599799"/>
+      <w:bookmarkStart w:id="3" w:name="_Toc483600012"/>
       <w:r>
         <w:rPr>
           <w:rFonts w:ascii="黑体" w:hAnsi="黑体" w:hint="eastAsia"/>
@@ -5012,8 +5009,8 @@
         </w:rPr>
         <w:t>嵌入式视频发展现状</w:t>
       </w:r>
+      <w:bookmarkEnd w:id="2"/>
       <w:bookmarkEnd w:id="3"/>
-      <w:bookmarkEnd w:id="4"/>
     </w:p>
     <w:p>
       <w:pPr>
@@ -5211,8 +5208,8 @@
         <w:pStyle w:val="1"/>
         <w:spacing w:after="156"/>
       </w:pPr>
-      <w:bookmarkStart w:id="5" w:name="_Toc483599800"/>
-      <w:bookmarkStart w:id="6" w:name="_Toc483600013"/>
+      <w:bookmarkStart w:id="4" w:name="_Toc483599800"/>
+      <w:bookmarkStart w:id="5" w:name="_Toc483600013"/>
       <w:r>
         <w:rPr>
           <w:rFonts w:hint="eastAsia"/>
@@ -5225,8 +5222,8 @@
         </w:rPr>
         <w:t>研究背景及意义</w:t>
       </w:r>
+      <w:bookmarkEnd w:id="4"/>
       <w:bookmarkEnd w:id="5"/>
-      <w:bookmarkEnd w:id="6"/>
     </w:p>
     <w:p>
       <w:pPr>
@@ -5662,8 +5659,8 @@
         <w:pStyle w:val="1"/>
         <w:spacing w:after="156"/>
       </w:pPr>
-      <w:bookmarkStart w:id="7" w:name="_Toc483599801"/>
-      <w:bookmarkStart w:id="8" w:name="_Toc483600014"/>
+      <w:bookmarkStart w:id="6" w:name="_Toc483599801"/>
+      <w:bookmarkStart w:id="7" w:name="_Toc483600014"/>
       <w:r>
         <w:rPr>
           <w:rFonts w:hint="eastAsia"/>
@@ -5682,8 +5679,8 @@
         </w:rPr>
         <w:t>设计研究的主要内容</w:t>
       </w:r>
+      <w:bookmarkEnd w:id="6"/>
       <w:bookmarkEnd w:id="7"/>
-      <w:bookmarkEnd w:id="8"/>
     </w:p>
     <w:p>
       <w:pPr>
@@ -5963,8 +5960,8 @@
         <w:pStyle w:val="1"/>
         <w:spacing w:after="156"/>
       </w:pPr>
-      <w:bookmarkStart w:id="9" w:name="_Toc483599802"/>
-      <w:bookmarkStart w:id="10" w:name="_Toc483600015"/>
+      <w:bookmarkStart w:id="8" w:name="_Toc483599802"/>
+      <w:bookmarkStart w:id="9" w:name="_Toc483600015"/>
       <w:r>
         <w:rPr>
           <w:rFonts w:hint="eastAsia"/>
@@ -5983,8 +5980,8 @@
         </w:rPr>
         <w:t>本文的组织结构</w:t>
       </w:r>
+      <w:bookmarkEnd w:id="8"/>
       <w:bookmarkEnd w:id="9"/>
-      <w:bookmarkEnd w:id="10"/>
     </w:p>
     <w:p>
       <w:pPr>
@@ -6375,8 +6372,8 @@
       <w:pPr>
         <w:pStyle w:val="a9"/>
       </w:pPr>
-      <w:bookmarkStart w:id="11" w:name="_Toc483599803"/>
-      <w:bookmarkStart w:id="12" w:name="_Toc483600016"/>
+      <w:bookmarkStart w:id="10" w:name="_Toc483599803"/>
+      <w:bookmarkStart w:id="11" w:name="_Toc483600016"/>
       <w:r>
         <w:rPr>
           <w:rFonts w:hint="eastAsia"/>
@@ -6402,16 +6399,16 @@
         </w:rPr>
         <w:t>设计方案分析</w:t>
       </w:r>
+      <w:bookmarkEnd w:id="10"/>
       <w:bookmarkEnd w:id="11"/>
-      <w:bookmarkEnd w:id="12"/>
     </w:p>
     <w:p>
       <w:pPr>
         <w:pStyle w:val="1"/>
         <w:spacing w:after="156"/>
       </w:pPr>
-      <w:bookmarkStart w:id="13" w:name="_Toc483599804"/>
-      <w:bookmarkStart w:id="14" w:name="_Toc483600017"/>
+      <w:bookmarkStart w:id="12" w:name="_Toc483599804"/>
+      <w:bookmarkStart w:id="13" w:name="_Toc483600017"/>
       <w:r>
         <w:rPr>
           <w:rFonts w:hint="eastAsia"/>
@@ -6424,16 +6421,16 @@
         </w:rPr>
         <w:t>系统整体结构分析</w:t>
       </w:r>
+      <w:bookmarkEnd w:id="12"/>
       <w:bookmarkEnd w:id="13"/>
-      <w:bookmarkEnd w:id="14"/>
     </w:p>
     <w:p>
       <w:pPr>
         <w:pStyle w:val="2"/>
         <w:spacing w:after="156"/>
       </w:pPr>
-      <w:bookmarkStart w:id="15" w:name="_Toc483599805"/>
-      <w:bookmarkStart w:id="16" w:name="_Toc483600018"/>
+      <w:bookmarkStart w:id="14" w:name="_Toc483599805"/>
+      <w:bookmarkStart w:id="15" w:name="_Toc483600018"/>
       <w:r>
         <w:rPr>
           <w:rFonts w:hint="eastAsia"/>
@@ -6446,8 +6443,8 @@
         </w:rPr>
         <w:t>系统需求分析</w:t>
       </w:r>
+      <w:bookmarkEnd w:id="14"/>
       <w:bookmarkEnd w:id="15"/>
-      <w:bookmarkEnd w:id="16"/>
     </w:p>
     <w:p>
       <w:pPr>
@@ -6597,8 +6594,8 @@
         <w:pStyle w:val="2"/>
         <w:spacing w:after="156"/>
       </w:pPr>
-      <w:bookmarkStart w:id="17" w:name="_Toc483599806"/>
-      <w:bookmarkStart w:id="18" w:name="_Toc483600019"/>
+      <w:bookmarkStart w:id="16" w:name="_Toc483599806"/>
+      <w:bookmarkStart w:id="17" w:name="_Toc483600019"/>
       <w:r>
         <w:rPr>
           <w:rFonts w:hint="eastAsia"/>
@@ -6611,8 +6608,8 @@
         </w:rPr>
         <w:t>系统设计构思</w:t>
       </w:r>
+      <w:bookmarkEnd w:id="16"/>
       <w:bookmarkEnd w:id="17"/>
-      <w:bookmarkEnd w:id="18"/>
     </w:p>
     <w:p>
       <w:pPr>
@@ -7124,8 +7121,8 @@
         <w:pStyle w:val="2"/>
         <w:spacing w:after="156"/>
       </w:pPr>
-      <w:bookmarkStart w:id="19" w:name="_Toc483599807"/>
-      <w:bookmarkStart w:id="20" w:name="_Toc483600020"/>
+      <w:bookmarkStart w:id="18" w:name="_Toc483599807"/>
+      <w:bookmarkStart w:id="19" w:name="_Toc483600020"/>
       <w:r>
         <w:rPr>
           <w:rFonts w:hint="eastAsia"/>
@@ -7138,8 +7135,8 @@
         </w:rPr>
         <w:t>系统结构框图</w:t>
       </w:r>
+      <w:bookmarkEnd w:id="18"/>
       <w:bookmarkEnd w:id="19"/>
-      <w:bookmarkEnd w:id="20"/>
     </w:p>
     <w:p>
       <w:pPr>
@@ -7262,7 +7259,7 @@
                     <pic:cNvPicPr/>
                   </pic:nvPicPr>
                   <pic:blipFill>
-                    <a:blip r:embed="rId11" cstate="print">
+                    <a:blip r:embed="rId10" cstate="print">
                       <a:extLst>
                         <a:ext uri="{28A0092B-C50C-407E-A947-70E740481C1C}">
                           <a14:useLocalDpi xmlns:a14="http://schemas.microsoft.com/office/drawing/2010/main" val="0"/>
@@ -7355,7 +7352,7 @@
                     <pic:cNvPicPr/>
                   </pic:nvPicPr>
                   <pic:blipFill>
-                    <a:blip r:embed="rId12">
+                    <a:blip r:embed="rId11">
                       <a:extLst>
                         <a:ext uri="{28A0092B-C50C-407E-A947-70E740481C1C}">
                           <a14:useLocalDpi xmlns:a14="http://schemas.microsoft.com/office/drawing/2010/main" val="0"/>
@@ -7492,8 +7489,8 @@
         <w:pStyle w:val="1"/>
         <w:spacing w:after="156"/>
       </w:pPr>
-      <w:bookmarkStart w:id="21" w:name="_Toc483599808"/>
-      <w:bookmarkStart w:id="22" w:name="_Toc483600021"/>
+      <w:bookmarkStart w:id="20" w:name="_Toc483599808"/>
+      <w:bookmarkStart w:id="21" w:name="_Toc483600021"/>
       <w:r>
         <w:rPr>
           <w:rFonts w:hint="eastAsia"/>
@@ -7506,16 +7503,16 @@
         </w:rPr>
         <w:t>图像采集方案分析</w:t>
       </w:r>
+      <w:bookmarkEnd w:id="20"/>
       <w:bookmarkEnd w:id="21"/>
-      <w:bookmarkEnd w:id="22"/>
     </w:p>
     <w:p>
       <w:pPr>
         <w:pStyle w:val="2"/>
         <w:spacing w:after="156"/>
       </w:pPr>
-      <w:bookmarkStart w:id="23" w:name="_Toc483599809"/>
-      <w:bookmarkStart w:id="24" w:name="_Toc483600022"/>
+      <w:bookmarkStart w:id="22" w:name="_Toc483599809"/>
+      <w:bookmarkStart w:id="23" w:name="_Toc483600022"/>
       <w:r>
         <w:rPr>
           <w:rFonts w:hint="eastAsia"/>
@@ -7528,8 +7525,8 @@
         </w:rPr>
         <w:t>摄像头输出分析</w:t>
       </w:r>
+      <w:bookmarkEnd w:id="22"/>
       <w:bookmarkEnd w:id="23"/>
-      <w:bookmarkEnd w:id="24"/>
     </w:p>
     <w:p>
       <w:pPr>
@@ -7587,7 +7584,35 @@
           <w:rFonts w:asciiTheme="minorEastAsia" w:eastAsiaTheme="minorEastAsia" w:hAnsiTheme="minorEastAsia" w:hint="eastAsia"/>
           <w:sz w:val="24"/>
         </w:rPr>
-        <w:t>在从摄像头中读取帧数据时，</w:t>
+        <w:t>在从</w:t>
+      </w:r>
+      <w:r>
+        <w:rPr>
+          <w:rFonts w:asciiTheme="minorEastAsia" w:eastAsiaTheme="minorEastAsia" w:hAnsiTheme="minorEastAsia" w:hint="eastAsia"/>
+          <w:sz w:val="24"/>
+        </w:rPr>
+        <w:t>该</w:t>
+      </w:r>
+      <w:r>
+        <w:rPr>
+          <w:rFonts w:asciiTheme="minorEastAsia" w:eastAsiaTheme="minorEastAsia" w:hAnsiTheme="minorEastAsia" w:hint="eastAsia"/>
+          <w:sz w:val="24"/>
+        </w:rPr>
+        <w:t>摄像头中</w:t>
+      </w:r>
+      <w:r>
+        <w:rPr>
+          <w:rFonts w:asciiTheme="minorEastAsia" w:eastAsiaTheme="minorEastAsia" w:hAnsiTheme="minorEastAsia" w:hint="eastAsia"/>
+          <w:sz w:val="24"/>
+        </w:rPr>
+        <w:t>采集</w:t>
+      </w:r>
+      <w:r>
+        <w:rPr>
+          <w:rFonts w:asciiTheme="minorEastAsia" w:eastAsiaTheme="minorEastAsia" w:hAnsiTheme="minorEastAsia" w:hint="eastAsia"/>
+          <w:sz w:val="24"/>
+        </w:rPr>
+        <w:t>帧数据时，</w:t>
       </w:r>
       <w:r>
         <w:rPr>
@@ -7762,21 +7787,85 @@
           <w:rFonts w:asciiTheme="minorEastAsia" w:eastAsiaTheme="minorEastAsia" w:hAnsiTheme="minorEastAsia" w:hint="eastAsia"/>
           <w:sz w:val="24"/>
         </w:rPr>
-        <w:t>现代的计算器处理器性能较好，</w:t>
-      </w:r>
-      <w:r>
-        <w:rPr>
-          <w:rFonts w:asciiTheme="minorEastAsia" w:eastAsiaTheme="minorEastAsia" w:hAnsiTheme="minorEastAsia" w:hint="eastAsia"/>
-          <w:sz w:val="24"/>
-        </w:rPr>
-        <w:t>USB摄像头多采用</w:t>
-      </w:r>
-      <w:r>
-        <w:rPr>
-          <w:rFonts w:asciiTheme="minorEastAsia" w:eastAsiaTheme="minorEastAsia" w:hAnsiTheme="minorEastAsia" w:hint="eastAsia"/>
-          <w:sz w:val="24"/>
-        </w:rPr>
-        <w:t>YUV格式输出数据。</w:t>
+        <w:t>到了</w:t>
+      </w:r>
+      <w:r>
+        <w:rPr>
+          <w:rFonts w:asciiTheme="minorEastAsia" w:eastAsiaTheme="minorEastAsia" w:hAnsiTheme="minorEastAsia" w:hint="eastAsia"/>
+          <w:sz w:val="24"/>
+        </w:rPr>
+        <w:t>现代</w:t>
+      </w:r>
+      <w:r>
+        <w:rPr>
+          <w:rFonts w:asciiTheme="minorEastAsia" w:eastAsiaTheme="minorEastAsia" w:hAnsiTheme="minorEastAsia" w:hint="eastAsia"/>
+          <w:sz w:val="24"/>
+        </w:rPr>
+        <w:t>，</w:t>
+      </w:r>
+      <w:r>
+        <w:rPr>
+          <w:rFonts w:asciiTheme="minorEastAsia" w:eastAsiaTheme="minorEastAsia" w:hAnsiTheme="minorEastAsia" w:hint="eastAsia"/>
+          <w:sz w:val="24"/>
+        </w:rPr>
+        <w:t>计算器处理器性能越来越好</w:t>
+      </w:r>
+      <w:r>
+        <w:rPr>
+          <w:rFonts w:asciiTheme="minorEastAsia" w:eastAsiaTheme="minorEastAsia" w:hAnsiTheme="minorEastAsia" w:hint="eastAsia"/>
+          <w:sz w:val="24"/>
+        </w:rPr>
+        <w:t>，</w:t>
+      </w:r>
+      <w:r>
+        <w:rPr>
+          <w:rFonts w:asciiTheme="minorEastAsia" w:eastAsiaTheme="minorEastAsia" w:hAnsiTheme="minorEastAsia" w:hint="eastAsia"/>
+          <w:sz w:val="24"/>
+        </w:rPr>
+        <w:t>摄像头</w:t>
+      </w:r>
+      <w:r>
+        <w:rPr>
+          <w:rFonts w:asciiTheme="minorEastAsia" w:eastAsiaTheme="minorEastAsia" w:hAnsiTheme="minorEastAsia" w:hint="eastAsia"/>
+          <w:sz w:val="24"/>
+        </w:rPr>
+        <w:t>为了追求高性价</w:t>
+      </w:r>
+      <w:r>
+        <w:rPr>
+          <w:rFonts w:asciiTheme="minorEastAsia" w:eastAsiaTheme="minorEastAsia" w:hAnsiTheme="minorEastAsia" w:hint="eastAsia"/>
+          <w:sz w:val="24"/>
+        </w:rPr>
+        <w:lastRenderedPageBreak/>
+        <w:t>比，</w:t>
+      </w:r>
+      <w:r>
+        <w:rPr>
+          <w:rFonts w:asciiTheme="minorEastAsia" w:eastAsiaTheme="minorEastAsia" w:hAnsiTheme="minorEastAsia" w:hint="eastAsia"/>
+          <w:sz w:val="24"/>
+        </w:rPr>
+        <w:t>使用</w:t>
+      </w:r>
+      <w:r>
+        <w:rPr>
+          <w:rFonts w:asciiTheme="minorEastAsia" w:eastAsiaTheme="minorEastAsia" w:hAnsiTheme="minorEastAsia" w:hint="eastAsia"/>
+          <w:sz w:val="24"/>
+        </w:rPr>
+        <w:t>YUV</w:t>
+      </w:r>
+      <w:r>
+        <w:rPr>
+          <w:rFonts w:asciiTheme="minorEastAsia" w:eastAsiaTheme="minorEastAsia" w:hAnsiTheme="minorEastAsia" w:hint="eastAsia"/>
+          <w:sz w:val="24"/>
+        </w:rPr>
+        <w:t>输出的情况较多</w:t>
+      </w:r>
+      <w:r>
+        <w:rPr>
+          <w:rFonts w:asciiTheme="minorEastAsia" w:eastAsiaTheme="minorEastAsia" w:hAnsiTheme="minorEastAsia" w:hint="eastAsia"/>
+          <w:sz w:val="24"/>
+        </w:rPr>
+        <w:t>。</w:t>
       </w:r>
     </w:p>
     <w:p>
@@ -7793,22 +7882,21 @@
           <w:rFonts w:asciiTheme="minorEastAsia" w:eastAsiaTheme="minorEastAsia" w:hAnsiTheme="minorEastAsia" w:hint="eastAsia"/>
           <w:sz w:val="24"/>
         </w:rPr>
-        <w:lastRenderedPageBreak/>
-        <w:t>YUV格式是</w:t>
-      </w:r>
-      <w:r>
-        <w:rPr>
-          <w:rFonts w:asciiTheme="minorEastAsia" w:eastAsiaTheme="minorEastAsia" w:hAnsiTheme="minorEastAsia" w:hint="eastAsia"/>
-          <w:sz w:val="24"/>
-        </w:rPr>
-        <w:t>颜色的一种编码方法</w:t>
-      </w:r>
-      <w:r>
-        <w:rPr>
-          <w:rFonts w:asciiTheme="minorEastAsia" w:eastAsiaTheme="minorEastAsia" w:hAnsiTheme="minorEastAsia" w:hint="eastAsia"/>
-          <w:sz w:val="24"/>
-        </w:rPr>
-        <w:t>，</w:t>
+        <w:t>YUV格式</w:t>
+      </w:r>
+      <w:r>
+        <w:rPr>
+          <w:rFonts w:asciiTheme="minorEastAsia" w:eastAsiaTheme="minorEastAsia" w:hAnsiTheme="minorEastAsia" w:hint="eastAsia"/>
+          <w:sz w:val="24"/>
+        </w:rPr>
+        <w:t>用户数据编码，不过编码的对象是我们平常所看到的色彩</w:t>
+      </w:r>
+      <w:r>
+        <w:rPr>
+          <w:rFonts w:asciiTheme="minorEastAsia" w:eastAsiaTheme="minorEastAsia" w:hAnsiTheme="minorEastAsia" w:hint="eastAsia"/>
+          <w:sz w:val="24"/>
+        </w:rPr>
+        <w:t>。</w:t>
       </w:r>
       <w:r>
         <w:rPr>
@@ -8005,30 +8093,6 @@
         </w:rPr>
         <w:t>。</w:t>
       </w:r>
-      <w:r>
-        <w:rPr>
-          <w:rFonts w:hint="eastAsia"/>
-          <w:noProof/>
-          <w:sz w:val="24"/>
-        </w:rPr>
-        <w:t>现在市面的</w:t>
-      </w:r>
-      <w:r>
-        <w:rPr>
-          <w:rFonts w:hint="eastAsia"/>
-          <w:noProof/>
-          <w:sz w:val="24"/>
-        </w:rPr>
-        <w:t>USB</w:t>
-      </w:r>
-      <w:r>
-        <w:rPr>
-          <w:rFonts w:hint="eastAsia"/>
-          <w:noProof/>
-          <w:sz w:val="24"/>
-        </w:rPr>
-        <w:t>摄像头大多支持这种格式的输出。</w:t>
-      </w:r>
     </w:p>
     <w:p>
       <w:pPr>
@@ -8072,28 +8136,14 @@
           <w:rFonts w:asciiTheme="minorEastAsia" w:eastAsiaTheme="minorEastAsia" w:hAnsiTheme="minorEastAsia" w:hint="eastAsia"/>
           <w:sz w:val="24"/>
         </w:rPr>
-        <w:t>中文翻译为</w:t>
-      </w:r>
-      <w:r>
-        <w:rPr>
-          <w:rFonts w:asciiTheme="minorEastAsia" w:eastAsiaTheme="minorEastAsia" w:hAnsiTheme="minorEastAsia" w:hint="eastAsia"/>
-          <w:sz w:val="24"/>
-        </w:rPr>
-        <w:t>“</w:t>
-      </w:r>
-      <w:r>
-        <w:rPr>
-          <w:rFonts w:asciiTheme="minorEastAsia" w:eastAsiaTheme="minorEastAsia" w:hAnsiTheme="minorEastAsia" w:hint="eastAsia"/>
-          <w:sz w:val="24"/>
-        </w:rPr>
-        <w:t>技术即运动静止图像（或逐帧）压缩技术</w:t>
-      </w:r>
-      <w:r>
-        <w:rPr>
-          <w:rFonts w:asciiTheme="minorEastAsia" w:eastAsiaTheme="minorEastAsia" w:hAnsiTheme="minorEastAsia" w:hint="eastAsia"/>
-          <w:sz w:val="24"/>
-        </w:rPr>
-        <w:t>”</w:t>
+        <w:t>是把</w:t>
+      </w:r>
+      <w:r>
+        <w:rPr>
+          <w:rFonts w:asciiTheme="minorEastAsia" w:eastAsiaTheme="minorEastAsia" w:hAnsiTheme="minorEastAsia" w:hint="eastAsia"/>
+          <w:sz w:val="24"/>
+        </w:rPr>
+        <w:t>运动的视频序列当做连续的静止图像来处理</w:t>
       </w:r>
       <w:r>
         <w:rPr>
@@ -8107,35 +8157,7 @@
           <w:rFonts w:asciiTheme="minorEastAsia" w:eastAsiaTheme="minorEastAsia" w:hAnsiTheme="minorEastAsia" w:hint="eastAsia"/>
           <w:sz w:val="24"/>
         </w:rPr>
-        <w:t>是把</w:t>
-      </w:r>
-      <w:r>
-        <w:rPr>
-          <w:rFonts w:asciiTheme="minorEastAsia" w:eastAsiaTheme="minorEastAsia" w:hAnsiTheme="minorEastAsia" w:hint="eastAsia"/>
-          <w:sz w:val="24"/>
-        </w:rPr>
-        <w:t>运动的视频序列当做连续的静止图像来处理</w:t>
-      </w:r>
-      <w:r>
-        <w:rPr>
-          <w:rFonts w:asciiTheme="minorEastAsia" w:eastAsiaTheme="minorEastAsia" w:hAnsiTheme="minorEastAsia" w:hint="eastAsia"/>
-          <w:sz w:val="24"/>
-        </w:rPr>
-        <w:t>。</w:t>
-      </w:r>
-      <w:r>
-        <w:rPr>
-          <w:rFonts w:asciiTheme="minorEastAsia" w:eastAsiaTheme="minorEastAsia" w:hAnsiTheme="minorEastAsia" w:hint="eastAsia"/>
-          <w:sz w:val="24"/>
-        </w:rPr>
-        <w:t>它是压缩</w:t>
-      </w:r>
-      <w:r>
-        <w:rPr>
-          <w:rFonts w:asciiTheme="minorEastAsia" w:eastAsiaTheme="minorEastAsia" w:hAnsiTheme="minorEastAsia" w:hint="eastAsia"/>
-          <w:sz w:val="24"/>
-        </w:rPr>
-        <w:t>视频中的每一帧，</w:t>
+        <w:t>它的每一帧都可以当做是一张压缩的图片。</w:t>
       </w:r>
       <w:r>
         <w:rPr>
@@ -8628,42 +8650,14 @@
           <w:rFonts w:asciiTheme="minorEastAsia" w:eastAsiaTheme="minorEastAsia" w:hAnsiTheme="minorEastAsia" w:hint="eastAsia"/>
           <w:sz w:val="24"/>
         </w:rPr>
-        <w:t>格式，这样就可以给CPU节省很大的负担。因为嵌入式系统</w:t>
-      </w:r>
-      <w:r>
-        <w:rPr>
-          <w:rFonts w:asciiTheme="minorEastAsia" w:eastAsiaTheme="minorEastAsia" w:hAnsiTheme="minorEastAsia" w:hint="eastAsia"/>
-          <w:sz w:val="24"/>
-        </w:rPr>
-        <w:t>的CPU采用ARM</w:t>
-      </w:r>
-      <w:r>
-        <w:rPr>
-          <w:rFonts w:asciiTheme="minorEastAsia" w:eastAsiaTheme="minorEastAsia" w:hAnsiTheme="minorEastAsia" w:hint="eastAsia"/>
-          <w:sz w:val="24"/>
-        </w:rPr>
-        <w:t>架构，使用精简</w:t>
-      </w:r>
-      <w:r>
-        <w:rPr>
-          <w:rFonts w:asciiTheme="minorEastAsia" w:eastAsiaTheme="minorEastAsia" w:hAnsiTheme="minorEastAsia" w:hint="eastAsia"/>
-          <w:sz w:val="24"/>
-        </w:rPr>
-        <w:t>指令集。</w:t>
-      </w:r>
-      <w:r>
-        <w:rPr>
-          <w:rFonts w:asciiTheme="minorEastAsia" w:eastAsiaTheme="minorEastAsia" w:hAnsiTheme="minorEastAsia" w:hint="eastAsia"/>
-          <w:sz w:val="24"/>
-        </w:rPr>
-        <w:t>而我们平时使用的PC</w:t>
-      </w:r>
-      <w:r>
-        <w:rPr>
-          <w:rFonts w:asciiTheme="minorEastAsia" w:eastAsiaTheme="minorEastAsia" w:hAnsiTheme="minorEastAsia" w:hint="eastAsia"/>
-          <w:sz w:val="24"/>
-        </w:rPr>
-        <w:t>则使用的是复杂指令集。</w:t>
+        <w:t>格式，这样就可以给CPU节省很大的负担。</w:t>
+      </w:r>
+      <w:r>
+        <w:rPr>
+          <w:rFonts w:asciiTheme="minorEastAsia" w:eastAsiaTheme="minorEastAsia" w:hAnsiTheme="minorEastAsia" w:hint="eastAsia"/>
+          <w:sz w:val="24"/>
+        </w:rPr>
+        <w:t>如果选择YUV格式的话，这是一种未压缩的格式，数据非常大。我们必须使用CPU对它进行额外的处理。</w:t>
       </w:r>
     </w:p>
     <w:p>
@@ -8671,8 +8665,8 @@
         <w:pStyle w:val="2"/>
         <w:spacing w:after="156"/>
       </w:pPr>
-      <w:bookmarkStart w:id="25" w:name="_Toc483599810"/>
-      <w:bookmarkStart w:id="26" w:name="_Toc483600023"/>
+      <w:bookmarkStart w:id="24" w:name="_Toc483599810"/>
+      <w:bookmarkStart w:id="25" w:name="_Toc483600023"/>
       <w:r>
         <w:rPr>
           <w:rFonts w:hint="eastAsia"/>
@@ -8685,8 +8679,8 @@
         </w:rPr>
         <w:t>程序采集结构</w:t>
       </w:r>
+      <w:bookmarkEnd w:id="24"/>
       <w:bookmarkEnd w:id="25"/>
-      <w:bookmarkEnd w:id="26"/>
     </w:p>
     <w:p>
       <w:pPr>
@@ -8727,7 +8721,7 @@
                     <pic:cNvPicPr/>
                   </pic:nvPicPr>
                   <pic:blipFill>
-                    <a:blip r:embed="rId13">
+                    <a:blip r:embed="rId12">
                       <a:extLst>
                         <a:ext uri="{28A0092B-C50C-407E-A947-70E740481C1C}">
                           <a14:useLocalDpi xmlns:a14="http://schemas.microsoft.com/office/drawing/2010/main" val="0"/>
@@ -8878,6 +8872,7 @@
           <w:rFonts w:asciiTheme="minorEastAsia" w:eastAsiaTheme="minorEastAsia" w:hAnsiTheme="minorEastAsia" w:hint="eastAsia"/>
           <w:sz w:val="24"/>
         </w:rPr>
+        <w:lastRenderedPageBreak/>
         <w:t>第一层是物理接口</w:t>
       </w:r>
       <w:r>
@@ -8885,36 +8880,21 @@
           <w:rFonts w:asciiTheme="minorEastAsia" w:eastAsiaTheme="minorEastAsia" w:hAnsiTheme="minorEastAsia" w:hint="eastAsia"/>
           <w:sz w:val="24"/>
         </w:rPr>
-        <w:t>。使用USB</w:t>
-      </w:r>
-      <w:r>
-        <w:rPr>
-          <w:rFonts w:asciiTheme="minorEastAsia" w:eastAsiaTheme="minorEastAsia" w:hAnsiTheme="minorEastAsia" w:hint="eastAsia"/>
-          <w:sz w:val="24"/>
-        </w:rPr>
-        <w:t>主机模式连接</w:t>
-      </w:r>
-      <w:r>
-        <w:rPr>
-          <w:rFonts w:asciiTheme="minorEastAsia" w:eastAsiaTheme="minorEastAsia" w:hAnsiTheme="minorEastAsia" w:hint="eastAsia"/>
-          <w:sz w:val="24"/>
-        </w:rPr>
-        <w:t>使用USB模式的摄像头</w:t>
-      </w:r>
-      <w:r>
-        <w:rPr>
-          <w:rFonts w:asciiTheme="minorEastAsia" w:eastAsiaTheme="minorEastAsia" w:hAnsiTheme="minorEastAsia" w:hint="eastAsia"/>
-          <w:sz w:val="24"/>
-        </w:rPr>
-        <w:t>。通过</w:t>
-      </w:r>
-      <w:r>
-        <w:rPr>
-          <w:rFonts w:asciiTheme="minorEastAsia" w:eastAsiaTheme="minorEastAsia" w:hAnsiTheme="minorEastAsia" w:hint="eastAsia"/>
-          <w:sz w:val="24"/>
-        </w:rPr>
-        <w:lastRenderedPageBreak/>
-        <w:t>USB的物理接口来传输数据</w:t>
+        <w:t>。</w:t>
+      </w:r>
+      <w:r>
+        <w:rPr>
+          <w:rFonts w:asciiTheme="minorEastAsia" w:eastAsiaTheme="minorEastAsia" w:hAnsiTheme="minorEastAsia" w:hint="eastAsia"/>
+          <w:sz w:val="24"/>
+        </w:rPr>
+        <w:t>嵌入式系统作为USB-HOST主机端，而摄像头作为USB的从机端。</w:t>
+      </w:r>
+      <w:r>
+        <w:rPr>
+          <w:rFonts w:asciiTheme="minorEastAsia" w:eastAsiaTheme="minorEastAsia" w:hAnsiTheme="minorEastAsia" w:hint="eastAsia"/>
+          <w:sz w:val="24"/>
+        </w:rPr>
+        <w:t>通过USB的物理接口来传输数据</w:t>
       </w:r>
       <w:r>
         <w:rPr>
@@ -9288,8 +9268,8 @@
         <w:pStyle w:val="1"/>
         <w:spacing w:after="156"/>
       </w:pPr>
-      <w:bookmarkStart w:id="27" w:name="_Toc483599811"/>
-      <w:bookmarkStart w:id="28" w:name="_Toc483600024"/>
+      <w:bookmarkStart w:id="26" w:name="_Toc483599811"/>
+      <w:bookmarkStart w:id="27" w:name="_Toc483600024"/>
       <w:r>
         <w:rPr>
           <w:rFonts w:hint="eastAsia"/>
@@ -9302,16 +9282,16 @@
         </w:rPr>
         <w:t>网络传输方案分析</w:t>
       </w:r>
+      <w:bookmarkEnd w:id="26"/>
       <w:bookmarkEnd w:id="27"/>
-      <w:bookmarkEnd w:id="28"/>
     </w:p>
     <w:p>
       <w:pPr>
         <w:pStyle w:val="2"/>
         <w:spacing w:after="156"/>
       </w:pPr>
-      <w:bookmarkStart w:id="29" w:name="_Toc483599812"/>
-      <w:bookmarkStart w:id="30" w:name="_Toc483600025"/>
+      <w:bookmarkStart w:id="28" w:name="_Toc483599812"/>
+      <w:bookmarkStart w:id="29" w:name="_Toc483600025"/>
       <w:r>
         <w:rPr>
           <w:rFonts w:hint="eastAsia"/>
@@ -9324,8 +9304,8 @@
         </w:rPr>
         <w:t>设计要求</w:t>
       </w:r>
+      <w:bookmarkEnd w:id="28"/>
       <w:bookmarkEnd w:id="29"/>
-      <w:bookmarkEnd w:id="30"/>
     </w:p>
     <w:p>
       <w:pPr>
@@ -9426,8 +9406,8 @@
         <w:pStyle w:val="2"/>
         <w:spacing w:after="156"/>
       </w:pPr>
-      <w:bookmarkStart w:id="31" w:name="_Toc483599813"/>
-      <w:bookmarkStart w:id="32" w:name="_Toc483600026"/>
+      <w:bookmarkStart w:id="30" w:name="_Toc483599813"/>
+      <w:bookmarkStart w:id="31" w:name="_Toc483600026"/>
       <w:r>
         <w:rPr>
           <w:rFonts w:hint="eastAsia"/>
@@ -9440,8 +9420,8 @@
         </w:rPr>
         <w:t>设计方案</w:t>
       </w:r>
+      <w:bookmarkEnd w:id="30"/>
       <w:bookmarkEnd w:id="31"/>
-      <w:bookmarkEnd w:id="32"/>
     </w:p>
     <w:p>
       <w:pPr>
@@ -9880,7 +9860,15 @@
           <w:rFonts w:asciiTheme="minorEastAsia" w:eastAsiaTheme="minorEastAsia" w:hAnsiTheme="minorEastAsia" w:hint="eastAsia"/>
           <w:sz w:val="24"/>
         </w:rPr>
-        <w:t>使用线程的稳定性相对较差</w:t>
+        <w:t>使用线程</w:t>
+      </w:r>
+      <w:r>
+        <w:rPr>
+          <w:rFonts w:asciiTheme="minorEastAsia" w:eastAsiaTheme="minorEastAsia" w:hAnsiTheme="minorEastAsia" w:hint="eastAsia"/>
+          <w:sz w:val="24"/>
+        </w:rPr>
+        <w:lastRenderedPageBreak/>
+        <w:t>的稳定性相对较差</w:t>
       </w:r>
       <w:r>
         <w:rPr>
@@ -9929,15 +9917,7 @@
           <w:rFonts w:asciiTheme="minorEastAsia" w:eastAsiaTheme="minorEastAsia" w:hAnsiTheme="minorEastAsia" w:hint="eastAsia"/>
           <w:sz w:val="24"/>
         </w:rPr>
-        <w:t>因为线程</w:t>
-      </w:r>
-      <w:r>
-        <w:rPr>
-          <w:rFonts w:asciiTheme="minorEastAsia" w:eastAsiaTheme="minorEastAsia" w:hAnsiTheme="minorEastAsia" w:hint="eastAsia"/>
-          <w:sz w:val="24"/>
-        </w:rPr>
-        <w:lastRenderedPageBreak/>
-        <w:t>有共同的程序空间</w:t>
+        <w:t>因为线程有共同的程序空间</w:t>
       </w:r>
       <w:r>
         <w:rPr>
@@ -10304,8 +10284,8 @@
         <w:pStyle w:val="1"/>
         <w:spacing w:after="156"/>
       </w:pPr>
-      <w:bookmarkStart w:id="33" w:name="_Toc483599814"/>
-      <w:bookmarkStart w:id="34" w:name="_Toc483600027"/>
+      <w:bookmarkStart w:id="32" w:name="_Toc483599814"/>
+      <w:bookmarkStart w:id="33" w:name="_Toc483600027"/>
       <w:r>
         <w:rPr>
           <w:rFonts w:hint="eastAsia"/>
@@ -10318,8 +10298,8 @@
         </w:rPr>
         <w:t>本章小结</w:t>
       </w:r>
+      <w:bookmarkEnd w:id="32"/>
       <w:bookmarkEnd w:id="33"/>
-      <w:bookmarkEnd w:id="34"/>
     </w:p>
     <w:p>
       <w:pPr>
@@ -10500,8 +10480,8 @@
       <w:pPr>
         <w:pStyle w:val="a9"/>
       </w:pPr>
-      <w:bookmarkStart w:id="35" w:name="_Toc483599815"/>
-      <w:bookmarkStart w:id="36" w:name="_Toc483600028"/>
+      <w:bookmarkStart w:id="34" w:name="_Toc483599815"/>
+      <w:bookmarkStart w:id="35" w:name="_Toc483600028"/>
       <w:r>
         <w:rPr>
           <w:rFonts w:hint="eastAsia"/>
@@ -10527,16 +10507,16 @@
         </w:rPr>
         <w:t>系统设计</w:t>
       </w:r>
+      <w:bookmarkEnd w:id="34"/>
       <w:bookmarkEnd w:id="35"/>
-      <w:bookmarkEnd w:id="36"/>
     </w:p>
     <w:p>
       <w:pPr>
         <w:pStyle w:val="1"/>
         <w:spacing w:after="156"/>
       </w:pPr>
-      <w:bookmarkStart w:id="37" w:name="_Toc483599816"/>
-      <w:bookmarkStart w:id="38" w:name="_Toc483600029"/>
+      <w:bookmarkStart w:id="36" w:name="_Toc483599816"/>
+      <w:bookmarkStart w:id="37" w:name="_Toc483600029"/>
       <w:r>
         <w:rPr>
           <w:rFonts w:hint="eastAsia"/>
@@ -10549,16 +10529,16 @@
         </w:rPr>
         <w:t>系统硬件结构组成</w:t>
       </w:r>
+      <w:bookmarkEnd w:id="36"/>
       <w:bookmarkEnd w:id="37"/>
-      <w:bookmarkEnd w:id="38"/>
     </w:p>
     <w:p>
       <w:pPr>
         <w:pStyle w:val="2"/>
         <w:spacing w:after="156"/>
       </w:pPr>
-      <w:bookmarkStart w:id="39" w:name="_Toc483599817"/>
-      <w:bookmarkStart w:id="40" w:name="_Toc483600030"/>
+      <w:bookmarkStart w:id="38" w:name="_Toc483599817"/>
+      <w:bookmarkStart w:id="39" w:name="_Toc483600030"/>
       <w:r>
         <w:rPr>
           <w:rFonts w:hint="eastAsia"/>
@@ -10571,12 +10551,12 @@
         </w:rPr>
         <w:t>摄像头</w:t>
       </w:r>
+      <w:bookmarkEnd w:id="38"/>
       <w:bookmarkEnd w:id="39"/>
-      <w:bookmarkEnd w:id="40"/>
-    </w:p>
-    <w:p>
-      <w:pPr>
-        <w:spacing w:line="400" w:lineRule="exact"/>
+    </w:p>
+    <w:p>
+      <w:pPr>
+        <w:spacing w:line="300" w:lineRule="auto"/>
         <w:ind w:firstLineChars="200" w:firstLine="480"/>
         <w:rPr>
           <w:rFonts w:asciiTheme="minorEastAsia" w:eastAsiaTheme="minorEastAsia" w:hAnsiTheme="minorEastAsia"/>
@@ -10649,7 +10629,7 @@
     </w:p>
     <w:p>
       <w:pPr>
-        <w:spacing w:line="400" w:lineRule="exact"/>
+        <w:spacing w:line="300" w:lineRule="auto"/>
         <w:ind w:firstLineChars="200" w:firstLine="480"/>
         <w:rPr>
           <w:rFonts w:asciiTheme="minorEastAsia" w:eastAsiaTheme="minorEastAsia" w:hAnsiTheme="minorEastAsia"/>
@@ -10757,7 +10737,7 @@
     </w:p>
     <w:p>
       <w:pPr>
-        <w:spacing w:line="400" w:lineRule="exact"/>
+        <w:spacing w:line="300" w:lineRule="auto"/>
         <w:ind w:firstLineChars="200" w:firstLine="480"/>
         <w:rPr>
           <w:rFonts w:asciiTheme="minorEastAsia" w:eastAsiaTheme="minorEastAsia" w:hAnsiTheme="minorEastAsia"/>
@@ -10837,7 +10817,7 @@
     </w:p>
     <w:p>
       <w:pPr>
-        <w:spacing w:afterLines="50" w:after="156" w:line="400" w:lineRule="exact"/>
+        <w:spacing w:afterLines="50" w:after="156" w:line="300" w:lineRule="auto"/>
         <w:ind w:firstLineChars="200" w:firstLine="480"/>
         <w:rPr>
           <w:rFonts w:asciiTheme="minorEastAsia" w:eastAsiaTheme="minorEastAsia" w:hAnsiTheme="minorEastAsia"/>
@@ -11615,7 +11595,7 @@
     </w:tbl>
     <w:p>
       <w:pPr>
-        <w:spacing w:line="400" w:lineRule="exact"/>
+        <w:spacing w:line="300" w:lineRule="auto"/>
         <w:ind w:firstLineChars="200" w:firstLine="480"/>
         <w:rPr>
           <w:rFonts w:asciiTheme="minorEastAsia" w:eastAsiaTheme="minorEastAsia" w:hAnsiTheme="minorEastAsia"/>
@@ -11627,35 +11607,35 @@
           <w:rFonts w:asciiTheme="minorEastAsia" w:eastAsiaTheme="minorEastAsia" w:hAnsiTheme="minorEastAsia" w:hint="eastAsia"/>
           <w:sz w:val="24"/>
         </w:rPr>
+        <w:t>摄像头</w:t>
+      </w:r>
+      <w:r>
+        <w:rPr>
+          <w:rFonts w:asciiTheme="minorEastAsia" w:eastAsiaTheme="minorEastAsia" w:hAnsiTheme="minorEastAsia" w:hint="eastAsia"/>
+          <w:sz w:val="24"/>
+        </w:rPr>
+        <w:t>可以输出不同大小分变率的视频</w:t>
+      </w:r>
+      <w:r>
+        <w:rPr>
+          <w:rFonts w:asciiTheme="minorEastAsia" w:eastAsiaTheme="minorEastAsia" w:hAnsiTheme="minorEastAsia" w:hint="eastAsia"/>
+          <w:sz w:val="24"/>
+        </w:rPr>
+        <w:t>。如320*240、640*480</w:t>
+      </w:r>
+      <w:r>
+        <w:rPr>
+          <w:rFonts w:asciiTheme="minorEastAsia" w:eastAsiaTheme="minorEastAsia" w:hAnsiTheme="minorEastAsia" w:hint="eastAsia"/>
+          <w:sz w:val="24"/>
+        </w:rPr>
+        <w:t>、800*600、</w:t>
+      </w:r>
+      <w:r>
+        <w:rPr>
+          <w:rFonts w:asciiTheme="minorEastAsia" w:eastAsiaTheme="minorEastAsia" w:hAnsiTheme="minorEastAsia" w:hint="eastAsia"/>
+          <w:sz w:val="24"/>
+        </w:rPr>
         <w:lastRenderedPageBreak/>
-        <w:t>摄像头</w:t>
-      </w:r>
-      <w:r>
-        <w:rPr>
-          <w:rFonts w:asciiTheme="minorEastAsia" w:eastAsiaTheme="minorEastAsia" w:hAnsiTheme="minorEastAsia" w:hint="eastAsia"/>
-          <w:sz w:val="24"/>
-        </w:rPr>
-        <w:t>可以输出不同大小分变率的视频</w:t>
-      </w:r>
-      <w:r>
-        <w:rPr>
-          <w:rFonts w:asciiTheme="minorEastAsia" w:eastAsiaTheme="minorEastAsia" w:hAnsiTheme="minorEastAsia" w:hint="eastAsia"/>
-          <w:sz w:val="24"/>
-        </w:rPr>
-        <w:t>。如320*240、640*480</w:t>
-      </w:r>
-      <w:r>
-        <w:rPr>
-          <w:rFonts w:asciiTheme="minorEastAsia" w:eastAsiaTheme="minorEastAsia" w:hAnsiTheme="minorEastAsia" w:hint="eastAsia"/>
-          <w:sz w:val="24"/>
-        </w:rPr>
-        <w:t>、800*600、</w:t>
-      </w:r>
-      <w:r>
-        <w:rPr>
-          <w:rFonts w:asciiTheme="minorEastAsia" w:eastAsiaTheme="minorEastAsia" w:hAnsiTheme="minorEastAsia" w:hint="eastAsia"/>
-          <w:sz w:val="24"/>
-        </w:rPr>
         <w:t>1280*720</w:t>
       </w:r>
       <w:r>
@@ -11713,8 +11693,8 @@
         <w:pStyle w:val="2"/>
         <w:spacing w:after="156"/>
       </w:pPr>
-      <w:bookmarkStart w:id="41" w:name="_Toc483599818"/>
-      <w:bookmarkStart w:id="42" w:name="_Toc483600031"/>
+      <w:bookmarkStart w:id="40" w:name="_Toc483599818"/>
+      <w:bookmarkStart w:id="41" w:name="_Toc483600031"/>
       <w:r>
         <w:rPr>
           <w:rFonts w:hint="eastAsia"/>
@@ -11739,12 +11719,12 @@
         </w:rPr>
         <w:t>嵌入式平台</w:t>
       </w:r>
+      <w:bookmarkEnd w:id="40"/>
       <w:bookmarkEnd w:id="41"/>
-      <w:bookmarkEnd w:id="42"/>
-    </w:p>
-    <w:p>
-      <w:pPr>
-        <w:spacing w:line="400" w:lineRule="exact"/>
+    </w:p>
+    <w:p>
+      <w:pPr>
+        <w:spacing w:line="300" w:lineRule="auto"/>
         <w:ind w:firstLineChars="200" w:firstLine="482"/>
         <w:rPr>
           <w:rFonts w:asciiTheme="minorEastAsia" w:eastAsiaTheme="minorEastAsia" w:hAnsiTheme="minorEastAsia"/>
@@ -11831,7 +11811,7 @@
           <w:ilvl w:val="0"/>
           <w:numId w:val="2"/>
         </w:numPr>
-        <w:spacing w:line="400" w:lineRule="exact"/>
+        <w:spacing w:line="300" w:lineRule="auto"/>
         <w:ind w:firstLineChars="0"/>
         <w:rPr>
           <w:rFonts w:asciiTheme="minorEastAsia" w:eastAsiaTheme="minorEastAsia" w:hAnsiTheme="minorEastAsia"/>
@@ -11881,7 +11861,7 @@
           <w:ilvl w:val="0"/>
           <w:numId w:val="2"/>
         </w:numPr>
-        <w:spacing w:line="400" w:lineRule="exact"/>
+        <w:spacing w:line="300" w:lineRule="auto"/>
         <w:ind w:firstLineChars="0"/>
         <w:rPr>
           <w:rFonts w:eastAsiaTheme="minorEastAsia"/>
@@ -11931,7 +11911,7 @@
           <w:ilvl w:val="0"/>
           <w:numId w:val="2"/>
         </w:numPr>
-        <w:spacing w:line="400" w:lineRule="exact"/>
+        <w:spacing w:line="300" w:lineRule="auto"/>
         <w:ind w:firstLineChars="0"/>
         <w:rPr>
           <w:rFonts w:eastAsiaTheme="minorEastAsia"/>
@@ -11981,7 +11961,7 @@
           <w:ilvl w:val="0"/>
           <w:numId w:val="2"/>
         </w:numPr>
-        <w:spacing w:line="400" w:lineRule="exact"/>
+        <w:spacing w:line="300" w:lineRule="auto"/>
         <w:ind w:firstLineChars="0"/>
         <w:rPr>
           <w:rFonts w:eastAsiaTheme="minorEastAsia"/>
@@ -12012,7 +11992,7 @@
     </w:p>
     <w:p>
       <w:pPr>
-        <w:spacing w:line="400" w:lineRule="exact"/>
+        <w:spacing w:line="300" w:lineRule="auto"/>
         <w:ind w:firstLineChars="200" w:firstLine="480"/>
         <w:rPr>
           <w:rFonts w:asciiTheme="minorEastAsia" w:eastAsiaTheme="minorEastAsia" w:hAnsiTheme="minorEastAsia"/>
@@ -12218,7 +12198,7 @@
     </w:p>
     <w:p>
       <w:pPr>
-        <w:spacing w:line="400" w:lineRule="exact"/>
+        <w:spacing w:line="300" w:lineRule="auto"/>
         <w:ind w:firstLineChars="200" w:firstLine="480"/>
         <w:rPr>
           <w:rFonts w:eastAsiaTheme="minorEastAsia"/>
@@ -12521,7 +12501,7 @@
     </w:p>
     <w:p>
       <w:pPr>
-        <w:spacing w:afterLines="50" w:after="156" w:line="400" w:lineRule="exact"/>
+        <w:spacing w:afterLines="50" w:after="156" w:line="300" w:lineRule="auto"/>
         <w:ind w:firstLineChars="200" w:firstLine="480"/>
         <w:rPr>
           <w:rFonts w:asciiTheme="minorEastAsia" w:eastAsiaTheme="minorEastAsia" w:hAnsiTheme="minorEastAsia"/>
@@ -13293,7 +13273,7 @@
     </w:tbl>
     <w:p>
       <w:pPr>
-        <w:spacing w:line="400" w:lineRule="exact"/>
+        <w:spacing w:line="300" w:lineRule="auto"/>
         <w:ind w:firstLineChars="200" w:firstLine="480"/>
         <w:rPr>
           <w:rFonts w:asciiTheme="minorEastAsia" w:eastAsiaTheme="minorEastAsia" w:hAnsiTheme="minorEastAsia"/>
@@ -13305,50 +13285,57 @@
           <w:rFonts w:asciiTheme="minorEastAsia" w:eastAsiaTheme="minorEastAsia" w:hAnsiTheme="minorEastAsia" w:hint="eastAsia"/>
           <w:sz w:val="24"/>
         </w:rPr>
+        <w:t>本次所使用的开发</w:t>
+      </w:r>
+      <w:r>
+        <w:rPr>
+          <w:rFonts w:asciiTheme="minorEastAsia" w:eastAsiaTheme="minorEastAsia" w:hAnsiTheme="minorEastAsia" w:hint="eastAsia"/>
+          <w:sz w:val="24"/>
+        </w:rPr>
+        <w:t>板</w:t>
+      </w:r>
+      <w:r>
+        <w:rPr>
+          <w:rFonts w:asciiTheme="minorEastAsia" w:eastAsiaTheme="minorEastAsia" w:hAnsiTheme="minorEastAsia" w:hint="eastAsia"/>
+          <w:sz w:val="24"/>
+        </w:rPr>
+        <w:t>配备1GB</w:t>
+      </w:r>
+      <w:r>
+        <w:rPr>
+          <w:rFonts w:asciiTheme="minorEastAsia" w:eastAsiaTheme="minorEastAsia" w:hAnsiTheme="minorEastAsia" w:hint="eastAsia"/>
+          <w:sz w:val="24"/>
+        </w:rPr>
+        <w:t>的内存</w:t>
+      </w:r>
+      <w:r>
+        <w:rPr>
+          <w:rFonts w:asciiTheme="minorEastAsia" w:eastAsiaTheme="minorEastAsia" w:hAnsiTheme="minorEastAsia" w:hint="eastAsia"/>
+          <w:sz w:val="24"/>
+        </w:rPr>
+        <w:t>，4GB的EMMC硬盘存储</w:t>
+      </w:r>
+      <w:r>
+        <w:rPr>
+          <w:rFonts w:asciiTheme="minorEastAsia" w:eastAsiaTheme="minorEastAsia" w:hAnsiTheme="minorEastAsia" w:hint="eastAsia"/>
+          <w:sz w:val="24"/>
+        </w:rPr>
+        <w:t>。</w:t>
+      </w:r>
+      <w:r>
+        <w:rPr>
+          <w:rFonts w:asciiTheme="minorEastAsia" w:eastAsiaTheme="minorEastAsia" w:hAnsiTheme="minorEastAsia" w:hint="eastAsia"/>
+          <w:sz w:val="24"/>
+        </w:rPr>
+        <w:t>同时还有以太网、声卡、JTAG、GPIO、AD转换、USB HOST、USB OTG、TF卡、串口等一系列</w:t>
+      </w:r>
+      <w:r>
+        <w:rPr>
+          <w:rFonts w:asciiTheme="minorEastAsia" w:eastAsiaTheme="minorEastAsia" w:hAnsiTheme="minorEastAsia" w:hint="eastAsia"/>
+          <w:sz w:val="24"/>
+        </w:rPr>
         <w:lastRenderedPageBreak/>
-        <w:t>本次所使用的开发</w:t>
-      </w:r>
-      <w:r>
-        <w:rPr>
-          <w:rFonts w:asciiTheme="minorEastAsia" w:eastAsiaTheme="minorEastAsia" w:hAnsiTheme="minorEastAsia" w:hint="eastAsia"/>
-          <w:sz w:val="24"/>
-        </w:rPr>
-        <w:t>板</w:t>
-      </w:r>
-      <w:r>
-        <w:rPr>
-          <w:rFonts w:asciiTheme="minorEastAsia" w:eastAsiaTheme="minorEastAsia" w:hAnsiTheme="minorEastAsia" w:hint="eastAsia"/>
-          <w:sz w:val="24"/>
-        </w:rPr>
-        <w:t>配备1GB</w:t>
-      </w:r>
-      <w:r>
-        <w:rPr>
-          <w:rFonts w:asciiTheme="minorEastAsia" w:eastAsiaTheme="minorEastAsia" w:hAnsiTheme="minorEastAsia" w:hint="eastAsia"/>
-          <w:sz w:val="24"/>
-        </w:rPr>
-        <w:t>的内存</w:t>
-      </w:r>
-      <w:r>
-        <w:rPr>
-          <w:rFonts w:asciiTheme="minorEastAsia" w:eastAsiaTheme="minorEastAsia" w:hAnsiTheme="minorEastAsia" w:hint="eastAsia"/>
-          <w:sz w:val="24"/>
-        </w:rPr>
-        <w:t>，4GB的EMMC硬盘存储</w:t>
-      </w:r>
-      <w:r>
-        <w:rPr>
-          <w:rFonts w:asciiTheme="minorEastAsia" w:eastAsiaTheme="minorEastAsia" w:hAnsiTheme="minorEastAsia" w:hint="eastAsia"/>
-          <w:sz w:val="24"/>
-        </w:rPr>
-        <w:t>。</w:t>
-      </w:r>
-      <w:r>
-        <w:rPr>
-          <w:rFonts w:asciiTheme="minorEastAsia" w:eastAsiaTheme="minorEastAsia" w:hAnsiTheme="minorEastAsia" w:hint="eastAsia"/>
-          <w:sz w:val="24"/>
-        </w:rPr>
-        <w:t>同时还有以太网、声卡、JTAG、GPIO、AD转换、USB HOST、USB OTG、TF卡、串口等一系列接口。</w:t>
+        <w:t>接口。</w:t>
       </w:r>
       <w:r>
         <w:rPr>
@@ -13377,8 +13364,8 @@
         <w:pStyle w:val="1"/>
         <w:spacing w:after="156"/>
       </w:pPr>
-      <w:bookmarkStart w:id="43" w:name="_Toc483599819"/>
-      <w:bookmarkStart w:id="44" w:name="_Toc483600032"/>
+      <w:bookmarkStart w:id="42" w:name="_Toc483599819"/>
+      <w:bookmarkStart w:id="43" w:name="_Toc483600032"/>
       <w:r>
         <w:rPr>
           <w:rFonts w:hint="eastAsia"/>
@@ -13391,16 +13378,16 @@
         </w:rPr>
         <w:t>系统软件平台</w:t>
       </w:r>
+      <w:bookmarkEnd w:id="42"/>
       <w:bookmarkEnd w:id="43"/>
-      <w:bookmarkEnd w:id="44"/>
     </w:p>
     <w:p>
       <w:pPr>
         <w:pStyle w:val="2"/>
         <w:spacing w:after="156"/>
       </w:pPr>
-      <w:bookmarkStart w:id="45" w:name="_Toc483599820"/>
-      <w:bookmarkStart w:id="46" w:name="_Toc483600033"/>
+      <w:bookmarkStart w:id="44" w:name="_Toc483599820"/>
+      <w:bookmarkStart w:id="45" w:name="_Toc483600033"/>
       <w:r>
         <w:rPr>
           <w:rFonts w:hint="eastAsia"/>
@@ -13425,12 +13412,12 @@
         </w:rPr>
         <w:t>系统</w:t>
       </w:r>
+      <w:bookmarkEnd w:id="44"/>
       <w:bookmarkEnd w:id="45"/>
-      <w:bookmarkEnd w:id="46"/>
-    </w:p>
-    <w:p>
-      <w:pPr>
-        <w:spacing w:line="400" w:lineRule="exact"/>
+    </w:p>
+    <w:p>
+      <w:pPr>
+        <w:spacing w:line="300" w:lineRule="auto"/>
         <w:ind w:firstLineChars="200" w:firstLine="480"/>
         <w:rPr>
           <w:rFonts w:asciiTheme="minorEastAsia" w:eastAsiaTheme="minorEastAsia" w:hAnsiTheme="minorEastAsia"/>
@@ -13622,7 +13609,7 @@
     </w:p>
     <w:p>
       <w:pPr>
-        <w:spacing w:line="400" w:lineRule="exact"/>
+        <w:spacing w:line="300" w:lineRule="auto"/>
         <w:ind w:firstLineChars="200" w:firstLine="480"/>
         <w:rPr>
           <w:rFonts w:asciiTheme="minorEastAsia" w:eastAsiaTheme="minorEastAsia" w:hAnsiTheme="minorEastAsia"/>
@@ -13898,7 +13885,7 @@
     </w:p>
     <w:p>
       <w:pPr>
-        <w:spacing w:line="400" w:lineRule="exact"/>
+        <w:spacing w:line="300" w:lineRule="auto"/>
         <w:rPr>
           <w:rFonts w:asciiTheme="minorEastAsia" w:eastAsiaTheme="minorEastAsia" w:hAnsiTheme="minorEastAsia"/>
           <w:sz w:val="24"/>
@@ -14131,7 +14118,7 @@
     </w:p>
     <w:p>
       <w:pPr>
-        <w:spacing w:line="400" w:lineRule="exact"/>
+        <w:spacing w:line="300" w:lineRule="auto"/>
         <w:ind w:firstLineChars="200" w:firstLine="480"/>
         <w:rPr>
           <w:rFonts w:asciiTheme="minorEastAsia" w:eastAsiaTheme="minorEastAsia" w:hAnsiTheme="minorEastAsia"/>
@@ -14330,7 +14317,7 @@
     </w:p>
     <w:p>
       <w:pPr>
-        <w:spacing w:line="400" w:lineRule="exact"/>
+        <w:spacing w:line="300" w:lineRule="auto"/>
         <w:ind w:firstLineChars="200" w:firstLine="480"/>
         <w:rPr>
           <w:rFonts w:asciiTheme="minorEastAsia" w:eastAsiaTheme="minorEastAsia" w:hAnsiTheme="minorEastAsia"/>
@@ -14366,7 +14353,7 @@
           <w:ilvl w:val="0"/>
           <w:numId w:val="4"/>
         </w:numPr>
-        <w:spacing w:line="400" w:lineRule="exact"/>
+        <w:spacing w:line="300" w:lineRule="auto"/>
         <w:ind w:firstLineChars="0"/>
         <w:rPr>
           <w:rFonts w:asciiTheme="minorEastAsia" w:eastAsiaTheme="minorEastAsia" w:hAnsiTheme="minorEastAsia"/>
@@ -14378,7 +14365,6 @@
           <w:rFonts w:asciiTheme="minorEastAsia" w:eastAsiaTheme="minorEastAsia" w:hAnsiTheme="minorEastAsia" w:hint="eastAsia"/>
           <w:sz w:val="24"/>
         </w:rPr>
-        <w:lastRenderedPageBreak/>
         <w:t>开放</w:t>
       </w:r>
       <w:r>
@@ -14403,7 +14389,7 @@
           <w:ilvl w:val="0"/>
           <w:numId w:val="4"/>
         </w:numPr>
-        <w:spacing w:line="400" w:lineRule="exact"/>
+        <w:spacing w:line="300" w:lineRule="auto"/>
         <w:ind w:firstLineChars="0"/>
         <w:rPr>
           <w:rFonts w:asciiTheme="minorEastAsia" w:eastAsiaTheme="minorEastAsia" w:hAnsiTheme="minorEastAsia"/>
@@ -14432,7 +14418,7 @@
           <w:ilvl w:val="0"/>
           <w:numId w:val="4"/>
         </w:numPr>
-        <w:spacing w:line="400" w:lineRule="exact"/>
+        <w:spacing w:line="300" w:lineRule="auto"/>
         <w:ind w:firstLineChars="0"/>
         <w:rPr>
           <w:rFonts w:asciiTheme="minorEastAsia" w:eastAsiaTheme="minorEastAsia" w:hAnsiTheme="minorEastAsia"/>
@@ -14468,7 +14454,7 @@
           <w:ilvl w:val="0"/>
           <w:numId w:val="4"/>
         </w:numPr>
-        <w:spacing w:line="400" w:lineRule="exact"/>
+        <w:spacing w:line="300" w:lineRule="auto"/>
         <w:ind w:firstLineChars="0"/>
         <w:rPr>
           <w:rFonts w:asciiTheme="minorEastAsia" w:eastAsiaTheme="minorEastAsia" w:hAnsiTheme="minorEastAsia"/>
@@ -14480,6 +14466,7 @@
           <w:rFonts w:asciiTheme="minorEastAsia" w:eastAsiaTheme="minorEastAsia" w:hAnsiTheme="minorEastAsia" w:hint="eastAsia"/>
           <w:sz w:val="24"/>
         </w:rPr>
+        <w:lastRenderedPageBreak/>
         <w:t>Linux经过几十年的发展</w:t>
       </w:r>
       <w:r>
@@ -14504,7 +14491,7 @@
           <w:ilvl w:val="0"/>
           <w:numId w:val="4"/>
         </w:numPr>
-        <w:spacing w:line="400" w:lineRule="exact"/>
+        <w:spacing w:line="300" w:lineRule="auto"/>
         <w:ind w:firstLineChars="0"/>
         <w:rPr>
           <w:rFonts w:asciiTheme="minorEastAsia" w:eastAsiaTheme="minorEastAsia" w:hAnsiTheme="minorEastAsia"/>
@@ -14528,7 +14515,7 @@
     </w:p>
     <w:p>
       <w:pPr>
-        <w:spacing w:line="400" w:lineRule="exact"/>
+        <w:spacing w:line="300" w:lineRule="auto"/>
         <w:ind w:firstLineChars="200" w:firstLine="480"/>
         <w:rPr>
           <w:rFonts w:asciiTheme="minorEastAsia" w:eastAsiaTheme="minorEastAsia" w:hAnsiTheme="minorEastAsia"/>
@@ -14776,7 +14763,7 @@
     </w:p>
     <w:p>
       <w:pPr>
-        <w:spacing w:line="400" w:lineRule="exact"/>
+        <w:spacing w:line="300" w:lineRule="auto"/>
         <w:ind w:firstLineChars="200" w:firstLine="480"/>
         <w:rPr>
           <w:rFonts w:asciiTheme="minorEastAsia" w:eastAsiaTheme="minorEastAsia" w:hAnsiTheme="minorEastAsia"/>
@@ -14933,7 +14920,7 @@
     </w:p>
     <w:p>
       <w:pPr>
-        <w:spacing w:line="400" w:lineRule="exact"/>
+        <w:spacing w:line="300" w:lineRule="auto"/>
         <w:ind w:firstLineChars="200" w:firstLine="480"/>
         <w:rPr>
           <w:rFonts w:asciiTheme="minorEastAsia" w:eastAsiaTheme="minorEastAsia" w:hAnsiTheme="minorEastAsia"/>
@@ -15086,8 +15073,8 @@
         <w:pStyle w:val="1"/>
         <w:spacing w:after="156"/>
       </w:pPr>
-      <w:bookmarkStart w:id="47" w:name="_Toc483599821"/>
-      <w:bookmarkStart w:id="48" w:name="_Toc483600034"/>
+      <w:bookmarkStart w:id="46" w:name="_Toc483599821"/>
+      <w:bookmarkStart w:id="47" w:name="_Toc483600034"/>
       <w:r>
         <w:rPr>
           <w:rFonts w:hint="eastAsia"/>
@@ -15100,8 +15087,8 @@
         </w:rPr>
         <w:t>服务端硬件系统连接</w:t>
       </w:r>
+      <w:bookmarkEnd w:id="46"/>
       <w:bookmarkEnd w:id="47"/>
-      <w:bookmarkEnd w:id="48"/>
     </w:p>
     <w:p>
       <w:pPr>
@@ -15142,7 +15129,7 @@
                     <pic:cNvPicPr/>
                   </pic:nvPicPr>
                   <pic:blipFill>
-                    <a:blip r:embed="rId14">
+                    <a:blip r:embed="rId13">
                       <a:extLst>
                         <a:ext uri="{28A0092B-C50C-407E-A947-70E740481C1C}">
                           <a14:useLocalDpi xmlns:a14="http://schemas.microsoft.com/office/drawing/2010/main" val="0"/>
@@ -15434,13 +15421,12 @@
         <w:pStyle w:val="1"/>
         <w:spacing w:after="156"/>
       </w:pPr>
-      <w:bookmarkStart w:id="49" w:name="_Toc483599822"/>
-      <w:bookmarkStart w:id="50" w:name="_Toc483600035"/>
+      <w:bookmarkStart w:id="48" w:name="_Toc483599822"/>
+      <w:bookmarkStart w:id="49" w:name="_Toc483600035"/>
       <w:r>
         <w:rPr>
           <w:rFonts w:hint="eastAsia"/>
         </w:rPr>
-        <w:lastRenderedPageBreak/>
         <w:t>3.4</w:t>
       </w:r>
       <w:r>
@@ -15449,8 +15435,8 @@
         </w:rPr>
         <w:t>服务端网络连接</w:t>
       </w:r>
+      <w:bookmarkEnd w:id="48"/>
       <w:bookmarkEnd w:id="49"/>
-      <w:bookmarkEnd w:id="50"/>
     </w:p>
     <w:p>
       <w:pPr>
@@ -15466,6 +15452,7 @@
         <w:rPr>
           <w:noProof/>
         </w:rPr>
+        <w:lastRenderedPageBreak/>
         <w:drawing>
           <wp:anchor distT="0" distB="0" distL="114300" distR="114300" simplePos="0" relativeHeight="251662336" behindDoc="0" locked="0" layoutInCell="1" allowOverlap="1" wp14:anchorId="31DEDFB1" wp14:editId="4E385C65">
             <wp:simplePos x="0" y="0"/>
@@ -15490,7 +15477,7 @@
                     <pic:cNvPicPr/>
                   </pic:nvPicPr>
                   <pic:blipFill>
-                    <a:blip r:embed="rId15">
+                    <a:blip r:embed="rId14">
                       <a:extLst>
                         <a:ext uri="{28A0092B-C50C-407E-A947-70E740481C1C}">
                           <a14:useLocalDpi xmlns:a14="http://schemas.microsoft.com/office/drawing/2010/main" val="0"/>
@@ -15756,7 +15743,7 @@
                     <pic:cNvPicPr/>
                   </pic:nvPicPr>
                   <pic:blipFill>
-                    <a:blip r:embed="rId16">
+                    <a:blip r:embed="rId15">
                       <a:extLst>
                         <a:ext uri="{28A0092B-C50C-407E-A947-70E740481C1C}">
                           <a14:useLocalDpi xmlns:a14="http://schemas.microsoft.com/office/drawing/2010/main" val="0"/>
@@ -16058,6 +16045,7 @@
           <w:rFonts w:asciiTheme="minorEastAsia" w:eastAsiaTheme="minorEastAsia" w:hAnsiTheme="minorEastAsia" w:hint="eastAsia"/>
           <w:sz w:val="24"/>
         </w:rPr>
+        <w:lastRenderedPageBreak/>
         <w:t>如果不使用交换机，可以在</w:t>
       </w:r>
       <w:r>
@@ -16155,7 +16143,6 @@
         <w:rPr>
           <w:noProof/>
         </w:rPr>
-        <w:lastRenderedPageBreak/>
         <w:drawing>
           <wp:anchor distT="0" distB="0" distL="114300" distR="114300" simplePos="0" relativeHeight="251664384" behindDoc="0" locked="0" layoutInCell="1" allowOverlap="1" wp14:anchorId="2893190E" wp14:editId="2E3503E1">
             <wp:simplePos x="0" y="0"/>
@@ -16180,7 +16167,7 @@
                     <pic:cNvPicPr/>
                   </pic:nvPicPr>
                   <pic:blipFill>
-                    <a:blip r:embed="rId17">
+                    <a:blip r:embed="rId16">
                       <a:extLst>
                         <a:ext uri="{28A0092B-C50C-407E-A947-70E740481C1C}">
                           <a14:useLocalDpi xmlns:a14="http://schemas.microsoft.com/office/drawing/2010/main" val="0"/>
@@ -16274,8 +16261,8 @@
         <w:pStyle w:val="1"/>
         <w:spacing w:after="156"/>
       </w:pPr>
-      <w:bookmarkStart w:id="51" w:name="_Toc483599823"/>
-      <w:bookmarkStart w:id="52" w:name="_Toc483600036"/>
+      <w:bookmarkStart w:id="50" w:name="_Toc483599823"/>
+      <w:bookmarkStart w:id="51" w:name="_Toc483600036"/>
       <w:r>
         <w:rPr>
           <w:rFonts w:hint="eastAsia"/>
@@ -16294,8 +16281,8 @@
         </w:rPr>
         <w:t>系统结构组织划分</w:t>
       </w:r>
+      <w:bookmarkEnd w:id="50"/>
       <w:bookmarkEnd w:id="51"/>
-      <w:bookmarkEnd w:id="52"/>
     </w:p>
     <w:p>
       <w:pPr>
@@ -16868,6 +16855,7 @@
           <w:rFonts w:asciiTheme="minorEastAsia" w:eastAsiaTheme="minorEastAsia" w:hAnsiTheme="minorEastAsia" w:hint="eastAsia"/>
           <w:sz w:val="24"/>
         </w:rPr>
+        <w:lastRenderedPageBreak/>
         <w:t>4)</w:t>
       </w:r>
       <w:r>
@@ -16989,7 +16977,6 @@
           <w:noProof/>
           <w:sz w:val="16"/>
         </w:rPr>
-        <w:lastRenderedPageBreak/>
         <w:drawing>
           <wp:anchor distT="0" distB="0" distL="114300" distR="114300" simplePos="0" relativeHeight="251666432" behindDoc="0" locked="0" layoutInCell="1" allowOverlap="1" wp14:anchorId="42E2A7C1" wp14:editId="0C4A68DD">
             <wp:simplePos x="0" y="0"/>
@@ -17014,7 +17001,7 @@
                     <pic:cNvPicPr/>
                   </pic:nvPicPr>
                   <pic:blipFill>
-                    <a:blip r:embed="rId18">
+                    <a:blip r:embed="rId17">
                       <a:extLst>
                         <a:ext uri="{28A0092B-C50C-407E-A947-70E740481C1C}">
                           <a14:useLocalDpi xmlns:a14="http://schemas.microsoft.com/office/drawing/2010/main" val="0"/>
@@ -17064,8 +17051,8 @@
         <w:pStyle w:val="1"/>
         <w:spacing w:after="156"/>
       </w:pPr>
-      <w:bookmarkStart w:id="53" w:name="_Toc483599824"/>
-      <w:bookmarkStart w:id="54" w:name="_Toc483600037"/>
+      <w:bookmarkStart w:id="52" w:name="_Toc483599824"/>
+      <w:bookmarkStart w:id="53" w:name="_Toc483600037"/>
       <w:r>
         <w:rPr>
           <w:rFonts w:hint="eastAsia"/>
@@ -17078,8 +17065,8 @@
         </w:rPr>
         <w:t>本章小结</w:t>
       </w:r>
+      <w:bookmarkEnd w:id="52"/>
       <w:bookmarkEnd w:id="53"/>
-      <w:bookmarkEnd w:id="54"/>
     </w:p>
     <w:p>
       <w:pPr>
@@ -17256,8 +17243,8 @@
       <w:pPr>
         <w:pStyle w:val="a9"/>
       </w:pPr>
-      <w:bookmarkStart w:id="55" w:name="_Toc483599825"/>
-      <w:bookmarkStart w:id="56" w:name="_Toc483600038"/>
+      <w:bookmarkStart w:id="54" w:name="_Toc483599825"/>
+      <w:bookmarkStart w:id="55" w:name="_Toc483600038"/>
       <w:r>
         <w:rPr>
           <w:rFonts w:hint="eastAsia"/>
@@ -17283,16 +17270,16 @@
         </w:rPr>
         <w:t>程序设计和系统实现</w:t>
       </w:r>
+      <w:bookmarkEnd w:id="54"/>
       <w:bookmarkEnd w:id="55"/>
-      <w:bookmarkEnd w:id="56"/>
     </w:p>
     <w:p>
       <w:pPr>
         <w:pStyle w:val="1"/>
         <w:spacing w:after="156"/>
       </w:pPr>
-      <w:bookmarkStart w:id="57" w:name="_Toc483599826"/>
-      <w:bookmarkStart w:id="58" w:name="_Toc483600039"/>
+      <w:bookmarkStart w:id="56" w:name="_Toc483599826"/>
+      <w:bookmarkStart w:id="57" w:name="_Toc483600039"/>
       <w:r>
         <w:rPr>
           <w:rFonts w:hint="eastAsia"/>
@@ -17305,8 +17292,8 @@
         </w:rPr>
         <w:t>开发流程介绍</w:t>
       </w:r>
+      <w:bookmarkEnd w:id="56"/>
       <w:bookmarkEnd w:id="57"/>
-      <w:bookmarkEnd w:id="58"/>
     </w:p>
     <w:p>
       <w:pPr>
@@ -17345,7 +17332,7 @@
                     <pic:cNvPicPr/>
                   </pic:nvPicPr>
                   <pic:blipFill>
-                    <a:blip r:embed="rId19">
+                    <a:blip r:embed="rId18">
                       <a:extLst>
                         <a:ext uri="{28A0092B-C50C-407E-A947-70E740481C1C}">
                           <a14:useLocalDpi xmlns:a14="http://schemas.microsoft.com/office/drawing/2010/main" val="0"/>
@@ -17715,8 +17702,8 @@
         <w:pStyle w:val="1"/>
         <w:spacing w:after="156"/>
       </w:pPr>
-      <w:bookmarkStart w:id="59" w:name="_Toc483599827"/>
-      <w:bookmarkStart w:id="60" w:name="_Toc483600040"/>
+      <w:bookmarkStart w:id="58" w:name="_Toc483599827"/>
+      <w:bookmarkStart w:id="59" w:name="_Toc483600040"/>
       <w:r>
         <w:rPr>
           <w:rFonts w:hint="eastAsia"/>
@@ -17729,16 +17716,16 @@
         </w:rPr>
         <w:t>开发环境搭建</w:t>
       </w:r>
+      <w:bookmarkEnd w:id="58"/>
       <w:bookmarkEnd w:id="59"/>
-      <w:bookmarkEnd w:id="60"/>
     </w:p>
     <w:p>
       <w:pPr>
         <w:pStyle w:val="2"/>
         <w:spacing w:after="156"/>
       </w:pPr>
-      <w:bookmarkStart w:id="61" w:name="_Toc483599828"/>
-      <w:bookmarkStart w:id="62" w:name="_Toc483600041"/>
+      <w:bookmarkStart w:id="60" w:name="_Toc483599828"/>
+      <w:bookmarkStart w:id="61" w:name="_Toc483600041"/>
       <w:r>
         <w:rPr>
           <w:rFonts w:hint="eastAsia"/>
@@ -17751,8 +17738,8 @@
         </w:rPr>
         <w:t>系统内核配置</w:t>
       </w:r>
+      <w:bookmarkEnd w:id="60"/>
       <w:bookmarkEnd w:id="61"/>
-      <w:bookmarkEnd w:id="62"/>
     </w:p>
     <w:p>
       <w:pPr>
@@ -17906,27 +17893,6 @@
         </w:rPr>
         <w:t>因为驱动已被包含在内核中。</w:t>
       </w:r>
-      <w:r>
-        <w:rPr>
-          <w:rFonts w:asciiTheme="minorEastAsia" w:eastAsiaTheme="minorEastAsia" w:hAnsiTheme="minorEastAsia" w:hint="eastAsia"/>
-          <w:sz w:val="24"/>
-        </w:rPr>
-        <w:t>使用UVC技术的包括摄像头、数码相机、</w:t>
-      </w:r>
-      <w:r>
-        <w:rPr>
-          <w:rFonts w:asciiTheme="minorEastAsia" w:eastAsiaTheme="minorEastAsia" w:hAnsiTheme="minorEastAsia" w:hint="eastAsia"/>
-          <w:sz w:val="24"/>
-        </w:rPr>
-        <w:t>类比影像转换器、电视棒及</w:t>
-      </w:r>
-      <w:r>
-        <w:rPr>
-          <w:rFonts w:asciiTheme="minorEastAsia" w:eastAsiaTheme="minorEastAsia" w:hAnsiTheme="minorEastAsia" w:hint="eastAsia"/>
-          <w:sz w:val="24"/>
-        </w:rPr>
-        <w:t>静态影像相机等设备。</w:t>
-      </w:r>
     </w:p>
     <w:p>
       <w:pPr>
@@ -17942,15 +17908,22 @@
           <w:rFonts w:asciiTheme="minorEastAsia" w:eastAsiaTheme="minorEastAsia" w:hAnsiTheme="minorEastAsia" w:hint="eastAsia"/>
           <w:sz w:val="24"/>
         </w:rPr>
+        <w:t>在一般情况下，我们通过编写makefile来编译程序。那如何去</w:t>
+      </w:r>
+      <w:r>
+        <w:rPr>
+          <w:rFonts w:asciiTheme="minorEastAsia" w:eastAsiaTheme="minorEastAsia" w:hAnsiTheme="minorEastAsia" w:hint="eastAsia"/>
+          <w:sz w:val="24"/>
+        </w:rPr>
+        <w:t>配置编译十</w:t>
+      </w:r>
+      <w:r>
+        <w:rPr>
+          <w:rFonts w:asciiTheme="minorEastAsia" w:eastAsiaTheme="minorEastAsia" w:hAnsiTheme="minorEastAsia" w:hint="eastAsia"/>
+          <w:sz w:val="24"/>
+        </w:rPr>
         <w:lastRenderedPageBreak/>
-        <w:t>在一般情况下，我们通过编写makefile来编译程序。那如何去</w:t>
-      </w:r>
-      <w:r>
-        <w:rPr>
-          <w:rFonts w:asciiTheme="minorEastAsia" w:eastAsiaTheme="minorEastAsia" w:hAnsiTheme="minorEastAsia" w:hint="eastAsia"/>
-          <w:sz w:val="24"/>
-        </w:rPr>
-        <w:t>配置编译十分庞大的Linux系统内核呢，</w:t>
+        <w:t>分庞大的Linux系统内核呢，</w:t>
       </w:r>
       <w:r>
         <w:rPr>
@@ -18025,7 +17998,7 @@
                     <pic:cNvPicPr/>
                   </pic:nvPicPr>
                   <pic:blipFill>
-                    <a:blip r:embed="rId20">
+                    <a:blip r:embed="rId19">
                       <a:extLst>
                         <a:ext uri="{28A0092B-C50C-407E-A947-70E740481C1C}">
                           <a14:useLocalDpi xmlns:a14="http://schemas.microsoft.com/office/drawing/2010/main" val="0"/>
@@ -18211,7 +18184,7 @@
                     <pic:cNvPicPr/>
                   </pic:nvPicPr>
                   <pic:blipFill>
-                    <a:blip r:embed="rId21">
+                    <a:blip r:embed="rId20">
                       <a:extLst>
                         <a:ext uri="{28A0092B-C50C-407E-A947-70E740481C1C}">
                           <a14:useLocalDpi xmlns:a14="http://schemas.microsoft.com/office/drawing/2010/main" val="0"/>
@@ -18304,7 +18277,7 @@
                     <pic:cNvPicPr/>
                   </pic:nvPicPr>
                   <pic:blipFill>
-                    <a:blip r:embed="rId22">
+                    <a:blip r:embed="rId21">
                       <a:extLst>
                         <a:ext uri="{28A0092B-C50C-407E-A947-70E740481C1C}">
                           <a14:useLocalDpi xmlns:a14="http://schemas.microsoft.com/office/drawing/2010/main" val="0"/>
@@ -18430,7 +18403,7 @@
                     <pic:cNvPicPr/>
                   </pic:nvPicPr>
                   <pic:blipFill>
-                    <a:blip r:embed="rId23">
+                    <a:blip r:embed="rId22">
                       <a:extLst>
                         <a:ext uri="{28A0092B-C50C-407E-A947-70E740481C1C}">
                           <a14:useLocalDpi xmlns:a14="http://schemas.microsoft.com/office/drawing/2010/main" val="0"/>
@@ -18664,8 +18637,8 @@
         <w:pStyle w:val="1"/>
         <w:spacing w:after="156"/>
       </w:pPr>
-      <w:bookmarkStart w:id="63" w:name="_Toc483599829"/>
-      <w:bookmarkStart w:id="64" w:name="_Toc483600042"/>
+      <w:bookmarkStart w:id="62" w:name="_Toc483599829"/>
+      <w:bookmarkStart w:id="63" w:name="_Toc483600042"/>
       <w:r>
         <w:rPr>
           <w:rFonts w:hint="eastAsia"/>
@@ -18678,16 +18651,16 @@
         </w:rPr>
         <w:t>采集层控制</w:t>
       </w:r>
+      <w:bookmarkEnd w:id="62"/>
       <w:bookmarkEnd w:id="63"/>
-      <w:bookmarkEnd w:id="64"/>
     </w:p>
     <w:p>
       <w:pPr>
         <w:pStyle w:val="2"/>
         <w:spacing w:after="156"/>
       </w:pPr>
-      <w:bookmarkStart w:id="65" w:name="_Toc483599830"/>
-      <w:bookmarkStart w:id="66" w:name="_Toc483600043"/>
+      <w:bookmarkStart w:id="64" w:name="_Toc483599830"/>
+      <w:bookmarkStart w:id="65" w:name="_Toc483600043"/>
       <w:r>
         <w:rPr>
           <w:rFonts w:hint="eastAsia"/>
@@ -18700,8 +18673,8 @@
         </w:rPr>
         <w:t>视频采集接口</w:t>
       </w:r>
+      <w:bookmarkEnd w:id="64"/>
       <w:bookmarkEnd w:id="65"/>
-      <w:bookmarkEnd w:id="66"/>
     </w:p>
     <w:p>
       <w:pPr>
@@ -18827,7 +18800,7 @@
                     <pic:cNvPicPr/>
                   </pic:nvPicPr>
                   <pic:blipFill>
-                    <a:blip r:embed="rId24">
+                    <a:blip r:embed="rId23">
                       <a:extLst>
                         <a:ext uri="{28A0092B-C50C-407E-A947-70E740481C1C}">
                           <a14:useLocalDpi xmlns:a14="http://schemas.microsoft.com/office/drawing/2010/main" val="0"/>
@@ -19102,8 +19075,8 @@
         <w:pStyle w:val="2"/>
         <w:spacing w:after="156"/>
       </w:pPr>
-      <w:bookmarkStart w:id="67" w:name="_Toc483599831"/>
-      <w:bookmarkStart w:id="68" w:name="_Toc483600044"/>
+      <w:bookmarkStart w:id="66" w:name="_Toc483599831"/>
+      <w:bookmarkStart w:id="67" w:name="_Toc483600044"/>
       <w:r>
         <w:rPr>
           <w:rFonts w:hint="eastAsia"/>
@@ -19116,8 +19089,8 @@
         </w:rPr>
         <w:t>采集流程与实现</w:t>
       </w:r>
+      <w:bookmarkEnd w:id="66"/>
       <w:bookmarkEnd w:id="67"/>
-      <w:bookmarkEnd w:id="68"/>
     </w:p>
     <w:p>
       <w:pPr>
@@ -19156,7 +19129,7 @@
                     <pic:cNvPicPr/>
                   </pic:nvPicPr>
                   <pic:blipFill>
-                    <a:blip r:embed="rId25">
+                    <a:blip r:embed="rId24">
                       <a:extLst>
                         <a:ext uri="{28A0092B-C50C-407E-A947-70E740481C1C}">
                           <a14:useLocalDpi xmlns:a14="http://schemas.microsoft.com/office/drawing/2010/main" val="0"/>
@@ -19812,42 +19785,21 @@
           <w:rFonts w:asciiTheme="minorEastAsia" w:eastAsiaTheme="minorEastAsia" w:hAnsiTheme="minorEastAsia" w:hint="eastAsia"/>
           <w:sz w:val="24"/>
         </w:rPr>
-        <w:t>在</w:t>
-      </w:r>
-      <w:r>
-        <w:rPr>
-          <w:rFonts w:asciiTheme="minorEastAsia" w:eastAsiaTheme="minorEastAsia" w:hAnsiTheme="minorEastAsia" w:hint="eastAsia"/>
-          <w:sz w:val="24"/>
-        </w:rPr>
-        <w:t>配置完成之后，就可以对</w:t>
-      </w:r>
-      <w:r>
-        <w:rPr>
-          <w:rFonts w:asciiTheme="minorEastAsia" w:eastAsiaTheme="minorEastAsia" w:hAnsiTheme="minorEastAsia" w:hint="eastAsia"/>
-          <w:sz w:val="24"/>
-        </w:rPr>
-        <w:t>设备进行</w:t>
-      </w:r>
-      <w:r>
-        <w:rPr>
-          <w:rFonts w:asciiTheme="minorEastAsia" w:eastAsiaTheme="minorEastAsia" w:hAnsiTheme="minorEastAsia" w:hint="eastAsia"/>
-          <w:sz w:val="24"/>
-        </w:rPr>
-        <w:t>读取操作了。</w:t>
-      </w:r>
-      <w:r>
-        <w:rPr>
-          <w:rFonts w:asciiTheme="minorEastAsia" w:eastAsiaTheme="minorEastAsia" w:hAnsiTheme="minorEastAsia" w:hint="eastAsia"/>
-          <w:sz w:val="24"/>
-        </w:rPr>
-        <w:t>首先向设备申请缓冲区</w:t>
-      </w:r>
-      <w:r>
-        <w:rPr>
-          <w:rFonts w:asciiTheme="minorEastAsia" w:eastAsiaTheme="minorEastAsia" w:hAnsiTheme="minorEastAsia" w:hint="eastAsia"/>
-          <w:sz w:val="24"/>
-        </w:rPr>
-        <w:t>，之后从缓冲区队列里依次读取数据。</w:t>
+        <w:t>在设置完视频的信息后，我们就可以读取数据了</w:t>
+      </w:r>
+      <w:r>
+        <w:rPr>
+          <w:rFonts w:asciiTheme="minorEastAsia" w:eastAsiaTheme="minorEastAsia" w:hAnsiTheme="minorEastAsia" w:hint="eastAsia"/>
+          <w:sz w:val="24"/>
+        </w:rPr>
+        <w:t>。</w:t>
+      </w:r>
+      <w:r>
+        <w:rPr>
+          <w:rFonts w:asciiTheme="minorEastAsia" w:eastAsiaTheme="minorEastAsia" w:hAnsiTheme="minorEastAsia" w:hint="eastAsia"/>
+          <w:sz w:val="24"/>
+        </w:rPr>
+        <w:t>首先我们从系统中申请空间，之后再从这个空间中依次读数据。</w:t>
       </w:r>
       <w:r>
         <w:rPr>
@@ -19874,181 +19826,6 @@
         <w:rPr>
           <w:rFonts w:asciiTheme="minorEastAsia" w:eastAsiaTheme="minorEastAsia" w:hAnsiTheme="minorEastAsia" w:hint="eastAsia"/>
           <w:sz w:val="24"/>
-        </w:rPr>
-        <w:t>：</w:t>
-      </w:r>
-    </w:p>
-    <w:p>
-      <w:pPr>
-        <w:widowControl/>
-        <w:tabs>
-          <w:tab w:val="left" w:pos="916"/>
-          <w:tab w:val="left" w:pos="1832"/>
-          <w:tab w:val="left" w:pos="2748"/>
-          <w:tab w:val="left" w:pos="3664"/>
-          <w:tab w:val="left" w:pos="4580"/>
-          <w:tab w:val="left" w:pos="5496"/>
-          <w:tab w:val="left" w:pos="6412"/>
-          <w:tab w:val="left" w:pos="7328"/>
-          <w:tab w:val="left" w:pos="8244"/>
-          <w:tab w:val="left" w:pos="9160"/>
-          <w:tab w:val="left" w:pos="10076"/>
-          <w:tab w:val="left" w:pos="10992"/>
-          <w:tab w:val="left" w:pos="11908"/>
-          <w:tab w:val="left" w:pos="12824"/>
-          <w:tab w:val="left" w:pos="13740"/>
-          <w:tab w:val="left" w:pos="14656"/>
-        </w:tabs>
-        <w:spacing w:beforeLines="50" w:before="156" w:afterLines="50" w:after="156"/>
-        <w:ind w:firstLineChars="200" w:firstLine="480"/>
-        <w:jc w:val="left"/>
-        <w:rPr>
-          <w:rFonts w:ascii="宋体" w:hAnsi="宋体" w:cs="宋体"/>
-          <w:color w:val="000000"/>
-          <w:kern w:val="0"/>
-          <w:sz w:val="24"/>
-          <w:szCs w:val="18"/>
-        </w:rPr>
-      </w:pPr>
-      <w:r>
-        <w:rPr>
-          <w:rFonts w:ascii="宋体" w:hAnsi="宋体" w:cs="宋体"/>
-          <w:color w:val="0000FF"/>
-          <w:kern w:val="0"/>
-          <w:sz w:val="24"/>
-          <w:szCs w:val="18"/>
-        </w:rPr>
-        <w:t>int</w:t>
-      </w:r>
-      <w:r>
-        <w:rPr>
-          <w:rFonts w:ascii="宋体" w:hAnsi="宋体" w:cs="宋体"/>
-          <w:color w:val="000000"/>
-          <w:kern w:val="0"/>
-          <w:sz w:val="24"/>
-          <w:szCs w:val="18"/>
-        </w:rPr>
-        <w:t xml:space="preserve"> ioctl(</w:t>
-      </w:r>
-      <w:r>
-        <w:rPr>
-          <w:rFonts w:ascii="宋体" w:hAnsi="宋体" w:cs="宋体"/>
-          <w:color w:val="0000FF"/>
-          <w:kern w:val="0"/>
-          <w:sz w:val="24"/>
-          <w:szCs w:val="18"/>
-        </w:rPr>
-        <w:t>int</w:t>
-      </w:r>
-      <w:r>
-        <w:rPr>
-          <w:rFonts w:ascii="宋体" w:hAnsi="宋体" w:cs="宋体"/>
-          <w:color w:val="000000"/>
-          <w:kern w:val="0"/>
-          <w:sz w:val="24"/>
-          <w:szCs w:val="18"/>
-        </w:rPr>
-        <w:t xml:space="preserve"> fd, </w:t>
-      </w:r>
-      <w:r>
-        <w:rPr>
-          <w:rFonts w:ascii="宋体" w:hAnsi="宋体" w:cs="宋体"/>
-          <w:color w:val="0000FF"/>
-          <w:kern w:val="0"/>
-          <w:sz w:val="24"/>
-          <w:szCs w:val="18"/>
-        </w:rPr>
-        <w:t>int</w:t>
-      </w:r>
-      <w:r>
-        <w:rPr>
-          <w:rFonts w:ascii="宋体" w:hAnsi="宋体" w:cs="宋体"/>
-          <w:color w:val="000000"/>
-          <w:kern w:val="0"/>
-          <w:sz w:val="24"/>
-          <w:szCs w:val="18"/>
-        </w:rPr>
-        <w:t xml:space="preserve"> request, </w:t>
-      </w:r>
-      <w:r>
-        <w:rPr>
-          <w:rFonts w:ascii="宋体" w:hAnsi="宋体" w:cs="宋体"/>
-          <w:color w:val="0000FF"/>
-          <w:kern w:val="0"/>
-          <w:sz w:val="24"/>
-          <w:szCs w:val="18"/>
-        </w:rPr>
-        <w:t>struct</w:t>
-      </w:r>
-      <w:r>
-        <w:rPr>
-          <w:rFonts w:ascii="宋体" w:hAnsi="宋体" w:cs="宋体"/>
-          <w:color w:val="000000"/>
-          <w:kern w:val="0"/>
-          <w:sz w:val="24"/>
-          <w:szCs w:val="18"/>
-        </w:rPr>
-        <w:t xml:space="preserve"> v4l2_requestbuffers *argp);</w:t>
-      </w:r>
-    </w:p>
-    <w:p>
-      <w:pPr>
-        <w:widowControl/>
-        <w:tabs>
-          <w:tab w:val="left" w:pos="916"/>
-          <w:tab w:val="left" w:pos="1832"/>
-          <w:tab w:val="left" w:pos="2748"/>
-          <w:tab w:val="left" w:pos="3664"/>
-          <w:tab w:val="left" w:pos="4580"/>
-          <w:tab w:val="left" w:pos="5496"/>
-          <w:tab w:val="left" w:pos="6412"/>
-          <w:tab w:val="left" w:pos="7328"/>
-          <w:tab w:val="left" w:pos="8244"/>
-          <w:tab w:val="left" w:pos="9160"/>
-          <w:tab w:val="left" w:pos="10076"/>
-          <w:tab w:val="left" w:pos="10992"/>
-          <w:tab w:val="left" w:pos="11908"/>
-          <w:tab w:val="left" w:pos="12824"/>
-          <w:tab w:val="left" w:pos="13740"/>
-          <w:tab w:val="left" w:pos="14656"/>
-        </w:tabs>
-        <w:ind w:firstLineChars="200" w:firstLine="480"/>
-        <w:jc w:val="left"/>
-        <w:rPr>
-          <w:rFonts w:ascii="宋体" w:hAnsi="宋体" w:cs="宋体"/>
-          <w:color w:val="000000"/>
-          <w:kern w:val="0"/>
-          <w:sz w:val="24"/>
-          <w:szCs w:val="18"/>
-        </w:rPr>
-      </w:pPr>
-      <w:r>
-        <w:rPr>
-          <w:rFonts w:ascii="宋体" w:hAnsi="宋体" w:cs="宋体" w:hint="eastAsia"/>
-          <w:color w:val="000000"/>
-          <w:kern w:val="0"/>
-          <w:sz w:val="24"/>
-          <w:szCs w:val="18"/>
-        </w:rPr>
-        <w:t>使用</w:t>
-      </w:r>
-      <w:r>
-        <w:rPr>
-          <w:rFonts w:ascii="宋体" w:hAnsi="宋体" w:cs="宋体" w:hint="eastAsia"/>
-          <w:color w:val="000000"/>
-          <w:kern w:val="0"/>
-          <w:sz w:val="24"/>
-          <w:szCs w:val="18"/>
-        </w:rPr>
-        <w:t>程序申请一个拥有四个缓冲帧的缓冲区</w:t>
-      </w:r>
-      <w:r>
-        <w:rPr>
-          <w:rFonts w:ascii="宋体" w:hAnsi="宋体" w:cs="宋体" w:hint="eastAsia"/>
-          <w:color w:val="000000"/>
-          <w:kern w:val="0"/>
-          <w:sz w:val="24"/>
-          <w:szCs w:val="18"/>
         </w:rPr>
         <w:t>：</w:t>
       </w:r>
@@ -20079,6 +19856,7 @@
         <w:jc w:val="left"/>
         <w:rPr>
           <w:rFonts w:ascii="宋体" w:hAnsi="宋体" w:cs="宋体"/>
+          <w:color w:val="000000"/>
           <w:kern w:val="0"/>
           <w:sz w:val="24"/>
           <w:szCs w:val="18"/>
@@ -20092,16 +19870,77 @@
           <w:sz w:val="24"/>
           <w:szCs w:val="18"/>
         </w:rPr>
-        <w:t xml:space="preserve">struct </w:t>
+        <w:t>int</w:t>
       </w:r>
       <w:r>
         <w:rPr>
           <w:rFonts w:ascii="宋体" w:hAnsi="宋体" w:cs="宋体"/>
+          <w:color w:val="000000"/>
           <w:kern w:val="0"/>
           <w:sz w:val="24"/>
           <w:szCs w:val="18"/>
         </w:rPr>
-        <w:t xml:space="preserve">v4l2_requestbuffers req; </w:t>
+        <w:t xml:space="preserve"> ioctl(</w:t>
+      </w:r>
+      <w:r>
+        <w:rPr>
+          <w:rFonts w:ascii="宋体" w:hAnsi="宋体" w:cs="宋体"/>
+          <w:color w:val="0000FF"/>
+          <w:kern w:val="0"/>
+          <w:sz w:val="24"/>
+          <w:szCs w:val="18"/>
+        </w:rPr>
+        <w:t>int</w:t>
+      </w:r>
+      <w:r>
+        <w:rPr>
+          <w:rFonts w:ascii="宋体" w:hAnsi="宋体" w:cs="宋体"/>
+          <w:color w:val="000000"/>
+          <w:kern w:val="0"/>
+          <w:sz w:val="24"/>
+          <w:szCs w:val="18"/>
+        </w:rPr>
+        <w:t xml:space="preserve"> fd, </w:t>
+      </w:r>
+      <w:r>
+        <w:rPr>
+          <w:rFonts w:ascii="宋体" w:hAnsi="宋体" w:cs="宋体"/>
+          <w:color w:val="0000FF"/>
+          <w:kern w:val="0"/>
+          <w:sz w:val="24"/>
+          <w:szCs w:val="18"/>
+        </w:rPr>
+        <w:t>int</w:t>
+      </w:r>
+      <w:r>
+        <w:rPr>
+          <w:rFonts w:ascii="宋体" w:hAnsi="宋体" w:cs="宋体"/>
+          <w:color w:val="000000"/>
+          <w:kern w:val="0"/>
+          <w:sz w:val="24"/>
+          <w:szCs w:val="18"/>
+        </w:rPr>
+        <w:t xml:space="preserve"> request, </w:t>
+      </w:r>
+      <w:r>
+        <w:rPr>
+          <w:rFonts w:ascii="宋体" w:hAnsi="宋体" w:cs="宋体"/>
+          <w:color w:val="0000FF"/>
+          <w:kern w:val="0"/>
+          <w:sz w:val="24"/>
+          <w:szCs w:val="18"/>
+        </w:rPr>
+        <w:t>struct</w:t>
+      </w:r>
+      <w:r>
+        <w:rPr>
+          <w:rFonts w:ascii="宋体" w:hAnsi="宋体" w:cs="宋体"/>
+          <w:color w:val="000000"/>
+          <w:kern w:val="0"/>
+          <w:sz w:val="24"/>
+          <w:szCs w:val="18"/>
+        </w:rPr>
+        <w:t xml:space="preserve"> v4l2_requestbuffers *argp);</w:t>
       </w:r>
     </w:p>
     <w:p>
@@ -20138,11 +19977,21 @@
       <w:r>
         <w:rPr>
           <w:rFonts w:ascii="宋体" w:hAnsi="宋体" w:cs="宋体"/>
+          <w:color w:val="0000FF"/>
           <w:kern w:val="0"/>
           <w:sz w:val="24"/>
           <w:szCs w:val="18"/>
         </w:rPr>
-        <w:t xml:space="preserve">req.count=4; req.type=V4L2_BUF_TYPE_VIDEO_CAPTURE; </w:t>
+        <w:t xml:space="preserve">struct </w:t>
+      </w:r>
+      <w:r>
+        <w:rPr>
+          <w:rFonts w:ascii="宋体" w:hAnsi="宋体" w:cs="宋体"/>
+          <w:kern w:val="0"/>
+          <w:sz w:val="24"/>
+          <w:szCs w:val="18"/>
+        </w:rPr>
+        <w:t xml:space="preserve">v4l2_requestbuffers req; </w:t>
       </w:r>
     </w:p>
     <w:p>
@@ -20183,6 +20032,47 @@
           <w:sz w:val="24"/>
           <w:szCs w:val="18"/>
         </w:rPr>
+        <w:t xml:space="preserve">req.count=4; req.type=V4L2_BUF_TYPE_VIDEO_CAPTURE; </w:t>
+      </w:r>
+    </w:p>
+    <w:p>
+      <w:pPr>
+        <w:widowControl/>
+        <w:tabs>
+          <w:tab w:val="left" w:pos="916"/>
+          <w:tab w:val="left" w:pos="1832"/>
+          <w:tab w:val="left" w:pos="2748"/>
+          <w:tab w:val="left" w:pos="3664"/>
+          <w:tab w:val="left" w:pos="4580"/>
+          <w:tab w:val="left" w:pos="5496"/>
+          <w:tab w:val="left" w:pos="6412"/>
+          <w:tab w:val="left" w:pos="7328"/>
+          <w:tab w:val="left" w:pos="8244"/>
+          <w:tab w:val="left" w:pos="9160"/>
+          <w:tab w:val="left" w:pos="10076"/>
+          <w:tab w:val="left" w:pos="10992"/>
+          <w:tab w:val="left" w:pos="11908"/>
+          <w:tab w:val="left" w:pos="12824"/>
+          <w:tab w:val="left" w:pos="13740"/>
+          <w:tab w:val="left" w:pos="14656"/>
+        </w:tabs>
+        <w:spacing w:line="400" w:lineRule="exact"/>
+        <w:ind w:firstLineChars="200" w:firstLine="480"/>
+        <w:jc w:val="left"/>
+        <w:rPr>
+          <w:rFonts w:ascii="宋体" w:hAnsi="宋体" w:cs="宋体"/>
+          <w:kern w:val="0"/>
+          <w:sz w:val="24"/>
+          <w:szCs w:val="18"/>
+        </w:rPr>
+      </w:pPr>
+      <w:r>
+        <w:rPr>
+          <w:rFonts w:ascii="宋体" w:hAnsi="宋体" w:cs="宋体"/>
+          <w:kern w:val="0"/>
+          <w:sz w:val="24"/>
+          <w:szCs w:val="18"/>
+        </w:rPr>
         <w:t xml:space="preserve">req.memory=V4L2_MEMORY_MMAP; </w:t>
       </w:r>
     </w:p>
@@ -20260,14 +20150,21 @@
           <w:rFonts w:asciiTheme="minorEastAsia" w:eastAsiaTheme="minorEastAsia" w:hAnsiTheme="minorEastAsia" w:hint="eastAsia"/>
           <w:sz w:val="24"/>
         </w:rPr>
-        <w:t>之后使用内存映射MMAP读取数据</w:t>
-      </w:r>
-      <w:r>
-        <w:rPr>
-          <w:rFonts w:asciiTheme="minorEastAsia" w:eastAsiaTheme="minorEastAsia" w:hAnsiTheme="minorEastAsia" w:hint="eastAsia"/>
-          <w:sz w:val="24"/>
-        </w:rPr>
-        <w:t>，使用的结构体为</w:t>
+        <w:t>下来通过MMAP映射内存，获得信息</w:t>
+      </w:r>
+      <w:r>
+        <w:rPr>
+          <w:rFonts w:asciiTheme="minorEastAsia" w:eastAsiaTheme="minorEastAsia" w:hAnsiTheme="minorEastAsia" w:hint="eastAsia"/>
+          <w:sz w:val="24"/>
+        </w:rPr>
+        <w:t>。</w:t>
+      </w:r>
+      <w:r>
+        <w:rPr>
+          <w:rFonts w:asciiTheme="minorEastAsia" w:eastAsiaTheme="minorEastAsia" w:hAnsiTheme="minorEastAsia" w:hint="eastAsia"/>
+          <w:sz w:val="24"/>
+        </w:rPr>
+        <w:t>结构体为</w:t>
       </w:r>
       <w:r>
         <w:rPr>
@@ -20595,7 +20492,6 @@
           <w:rFonts w:asciiTheme="minorEastAsia" w:eastAsiaTheme="minorEastAsia" w:hAnsiTheme="minorEastAsia" w:hint="eastAsia"/>
           <w:sz w:val="24"/>
         </w:rPr>
-        <w:lastRenderedPageBreak/>
         <w:t>使用的函数为：</w:t>
       </w:r>
     </w:p>
@@ -20614,6 +20510,7 @@
           <w:color w:val="000000"/>
           <w:szCs w:val="18"/>
         </w:rPr>
+        <w:lastRenderedPageBreak/>
         <w:t>#include &lt;sys/mman.h&gt;</w:t>
       </w:r>
     </w:p>
@@ -20711,11 +20608,18 @@
       </w:pPr>
       <w:r>
         <w:rPr>
+          <w:color w:val="000000"/>
+          <w:szCs w:val="18"/>
+        </w:rPr>
+        <w:t>L</w:t>
+      </w:r>
+      <w:r>
+        <w:rPr>
           <w:rFonts w:hint="eastAsia"/>
           <w:color w:val="000000"/>
           <w:szCs w:val="18"/>
         </w:rPr>
-        <w:t>其中，</w:t>
+        <w:t>ength为被映射内存块的长度</w:t>
       </w:r>
       <w:r>
         <w:rPr>
@@ -20723,14 +20627,14 @@
           <w:color w:val="000000"/>
           <w:szCs w:val="18"/>
         </w:rPr>
-        <w:t>addr为映射的起始地址，一般为NULL，让内核自动选择。</w:t>
+        <w:t>。</w:t>
       </w:r>
       <w:r>
         <w:rPr>
           <w:color w:val="000000"/>
           <w:szCs w:val="18"/>
         </w:rPr>
-        <w:t>L</w:t>
+        <w:t>P</w:t>
       </w:r>
       <w:r>
         <w:rPr>
@@ -20738,7 +20642,7 @@
           <w:color w:val="000000"/>
           <w:szCs w:val="18"/>
         </w:rPr>
-        <w:t>ength为被映射内存块的长度</w:t>
+        <w:t>rot标志映射后能否被读写</w:t>
       </w:r>
       <w:r>
         <w:rPr>
@@ -20753,7 +20657,7 @@
           <w:color w:val="000000"/>
           <w:szCs w:val="18"/>
         </w:rPr>
-        <w:t>P</w:t>
+        <w:t>F</w:t>
       </w:r>
       <w:r>
         <w:rPr>
@@ -20761,7 +20665,7 @@
           <w:color w:val="000000"/>
           <w:szCs w:val="18"/>
         </w:rPr>
-        <w:t>rot标志映射后能否被读写</w:t>
+        <w:t>lags确定此内存映射能否被其他进程共享</w:t>
       </w:r>
       <w:r>
         <w:rPr>
@@ -20771,29 +20675,6 @@
         </w:rPr>
         <w:t>。</w:t>
       </w:r>
-      <w:r>
-        <w:rPr>
-          <w:color w:val="000000"/>
-          <w:szCs w:val="18"/>
-        </w:rPr>
-        <w:t>F</w:t>
-      </w:r>
-      <w:r>
-        <w:rPr>
-          <w:rFonts w:hint="eastAsia"/>
-          <w:color w:val="000000"/>
-          <w:szCs w:val="18"/>
-        </w:rPr>
-        <w:t>lags确定此内存映射能否被其他进程共享</w:t>
-      </w:r>
-      <w:r>
-        <w:rPr>
-          <w:rFonts w:hint="eastAsia"/>
-          <w:color w:val="000000"/>
-          <w:szCs w:val="18"/>
-        </w:rPr>
-        <w:t>。现将四个已经申请到的缓冲帧映射到应用程序，用buffers指针记录。</w:t>
-      </w:r>
     </w:p>
     <w:p>
       <w:pPr>
@@ -21146,10 +21027,31 @@
       </w:pPr>
       <w:r>
         <w:rPr>
-          <w:color w:val="008000"/>
+          <w:color w:val="0000FF"/>
           <w:szCs w:val="18"/>
         </w:rPr>
-        <w:t>// 查询序号为n_buffers 的缓冲区，得到其起始物理地址和大小</w:t>
+        <w:t>if</w:t>
+      </w:r>
+      <w:r>
+        <w:rPr>
+          <w:color w:val="000000"/>
+          <w:szCs w:val="18"/>
+        </w:rPr>
+        <w:t xml:space="preserve"> (-</w:t>
+      </w:r>
+      <w:r>
+        <w:rPr>
+          <w:color w:val="800080"/>
+          <w:szCs w:val="18"/>
+        </w:rPr>
+        <w:t>1</w:t>
+      </w:r>
+      <w:r>
+        <w:rPr>
+          <w:color w:val="000000"/>
+          <w:szCs w:val="18"/>
+        </w:rPr>
+        <w:t xml:space="preserve"> == ioctl (fd, VIDIOC_QUERYBUF, &amp;buf))</w:t>
       </w:r>
     </w:p>
     <w:p>
@@ -21164,17 +21066,10 @@
       </w:pPr>
       <w:r>
         <w:rPr>
-          <w:color w:val="0000FF"/>
-          <w:szCs w:val="18"/>
-        </w:rPr>
-        <w:t>if</w:t>
-      </w:r>
-      <w:r>
-        <w:rPr>
           <w:color w:val="000000"/>
           <w:szCs w:val="18"/>
         </w:rPr>
-        <w:t xml:space="preserve"> (-</w:t>
+        <w:t>exit(-</w:t>
       </w:r>
       <w:r>
         <w:rPr>
@@ -21188,7 +21083,7 @@
           <w:color w:val="000000"/>
           <w:szCs w:val="18"/>
         </w:rPr>
-        <w:t xml:space="preserve"> == ioctl (fd, VIDIOC_QUERYBUF, &amp;buf))</w:t>
+        <w:t>);</w:t>
       </w:r>
     </w:p>
     <w:p>
@@ -21206,21 +21101,7 @@
           <w:color w:val="000000"/>
           <w:szCs w:val="18"/>
         </w:rPr>
-        <w:t>exit(-</w:t>
-      </w:r>
-      <w:r>
-        <w:rPr>
-          <w:color w:val="800080"/>
-          <w:szCs w:val="18"/>
-        </w:rPr>
-        <w:t>1</w:t>
-      </w:r>
-      <w:r>
-        <w:rPr>
-          <w:color w:val="000000"/>
-          <w:szCs w:val="18"/>
-        </w:rPr>
-        <w:t>);</w:t>
+        <w:t>buffers[n_buffers].length = buf.length;</w:t>
       </w:r>
     </w:p>
     <w:p>
@@ -21235,10 +21116,18 @@
       </w:pPr>
       <w:r>
         <w:rPr>
-          <w:color w:val="000000"/>
+          <w:rFonts w:hint="eastAsia"/>
+          <w:color w:val="008000"/>
           <w:szCs w:val="18"/>
         </w:rPr>
-        <w:t>buffers[n_buffers].length = buf.length;</w:t>
+        <w:tab/>
+      </w:r>
+      <w:r>
+        <w:rPr>
+          <w:color w:val="008000"/>
+          <w:szCs w:val="18"/>
+        </w:rPr>
+        <w:t>// 映射内存</w:t>
       </w:r>
     </w:p>
     <w:p>
@@ -21253,18 +21142,10 @@
       </w:pPr>
       <w:r>
         <w:rPr>
-          <w:rFonts w:hint="eastAsia"/>
-          <w:color w:val="008000"/>
+          <w:color w:val="000000"/>
           <w:szCs w:val="18"/>
         </w:rPr>
-        <w:tab/>
-      </w:r>
-      <w:r>
-        <w:rPr>
-          <w:color w:val="008000"/>
-          <w:szCs w:val="18"/>
-        </w:rPr>
-        <w:t>// 映射内存</w:t>
+        <w:t>buffers[n_buffers].start =mmap (NULL,buf.length,PROT_READ | PROT_WRITE ,MAP_SHARED,fd, buf.m.offset);</w:t>
       </w:r>
     </w:p>
     <w:p>
@@ -21279,10 +21160,17 @@
       </w:pPr>
       <w:r>
         <w:rPr>
+          <w:color w:val="0000FF"/>
+          <w:szCs w:val="18"/>
+        </w:rPr>
+        <w:t>if</w:t>
+      </w:r>
+      <w:r>
+        <w:rPr>
           <w:color w:val="000000"/>
           <w:szCs w:val="18"/>
         </w:rPr>
-        <w:t>buffers[n_buffers].start =mmap (NULL,buf.length,PROT_READ | PROT_WRITE ,MAP_SHARED,fd, buf.m.offset);</w:t>
+        <w:t xml:space="preserve"> (MAP_FAILED == buffers[n_buffers].start)</w:t>
       </w:r>
     </w:p>
     <w:p>
@@ -21297,31 +21185,6 @@
       </w:pPr>
       <w:r>
         <w:rPr>
-          <w:color w:val="0000FF"/>
-          <w:szCs w:val="18"/>
-        </w:rPr>
-        <w:t>if</w:t>
-      </w:r>
-      <w:r>
-        <w:rPr>
-          <w:color w:val="000000"/>
-          <w:szCs w:val="18"/>
-        </w:rPr>
-        <w:t xml:space="preserve"> (MAP_FAILED == buffers[n_buffers].start)</w:t>
-      </w:r>
-    </w:p>
-    <w:p>
-      <w:pPr>
-        <w:pStyle w:val="HTML"/>
-        <w:spacing w:line="400" w:lineRule="exact"/>
-        <w:ind w:leftChars="200" w:left="420" w:firstLineChars="200" w:firstLine="480"/>
-        <w:rPr>
-          <w:color w:val="000000"/>
-          <w:szCs w:val="18"/>
-        </w:rPr>
-      </w:pPr>
-      <w:r>
-        <w:rPr>
           <w:color w:val="000000"/>
           <w:szCs w:val="18"/>
         </w:rPr>
@@ -21484,7 +21347,6 @@
           <w:color w:val="000000"/>
           <w:szCs w:val="18"/>
         </w:rPr>
-        <w:lastRenderedPageBreak/>
         <w:t xml:space="preserve">ioctl (fd, VIDIOC_DQBUF, &amp;buf); </w:t>
       </w:r>
       <w:r>
@@ -21564,6 +21426,7 @@
           <w:rFonts w:asciiTheme="minorEastAsia" w:eastAsiaTheme="minorEastAsia" w:hAnsiTheme="minorEastAsia" w:hint="eastAsia"/>
           <w:sz w:val="24"/>
         </w:rPr>
+        <w:lastRenderedPageBreak/>
         <w:t>在数据读取结束之后，</w:t>
       </w:r>
       <w:r>
@@ -21600,8 +21463,8 @@
         <w:pStyle w:val="1"/>
         <w:spacing w:after="156"/>
       </w:pPr>
-      <w:bookmarkStart w:id="69" w:name="_Toc483599832"/>
-      <w:bookmarkStart w:id="70" w:name="_Toc483600045"/>
+      <w:bookmarkStart w:id="68" w:name="_Toc483599832"/>
+      <w:bookmarkStart w:id="69" w:name="_Toc483600045"/>
       <w:r>
         <w:rPr>
           <w:rFonts w:hint="eastAsia"/>
@@ -21614,16 +21477,16 @@
         </w:rPr>
         <w:t>视频传输</w:t>
       </w:r>
+      <w:bookmarkEnd w:id="68"/>
       <w:bookmarkEnd w:id="69"/>
-      <w:bookmarkEnd w:id="70"/>
     </w:p>
     <w:p>
       <w:pPr>
         <w:pStyle w:val="2"/>
         <w:spacing w:after="156"/>
       </w:pPr>
-      <w:bookmarkStart w:id="71" w:name="_Toc483599833"/>
-      <w:bookmarkStart w:id="72" w:name="_Toc483600046"/>
+      <w:bookmarkStart w:id="70" w:name="_Toc483599833"/>
+      <w:bookmarkStart w:id="71" w:name="_Toc483600046"/>
       <w:r>
         <w:rPr>
           <w:rFonts w:hint="eastAsia"/>
@@ -21636,8 +21499,8 @@
         </w:rPr>
         <w:t>视频传输流程</w:t>
       </w:r>
+      <w:bookmarkEnd w:id="70"/>
       <w:bookmarkEnd w:id="71"/>
-      <w:bookmarkEnd w:id="72"/>
     </w:p>
     <w:p>
       <w:pPr>
@@ -21680,7 +21543,7 @@
                     </pic:cNvPicPr>
                   </pic:nvPicPr>
                   <pic:blipFill>
-                    <a:blip r:embed="rId26" cstate="print">
+                    <a:blip r:embed="rId25" cstate="print">
                       <a:extLst>
                         <a:ext uri="{28A0092B-C50C-407E-A947-70E740481C1C}">
                           <a14:useLocalDpi xmlns:a14="http://schemas.microsoft.com/office/drawing/2010/main" val="0"/>
@@ -21745,7 +21608,35 @@
           <w:rFonts w:asciiTheme="minorEastAsia" w:eastAsiaTheme="minorEastAsia" w:hAnsiTheme="minorEastAsia" w:hint="eastAsia"/>
           <w:sz w:val="24"/>
         </w:rPr>
-        <w:t>在整个视频传输的流程中，</w:t>
+        <w:t>在整个</w:t>
+      </w:r>
+      <w:r>
+        <w:rPr>
+          <w:rFonts w:asciiTheme="minorEastAsia" w:eastAsiaTheme="minorEastAsia" w:hAnsiTheme="minorEastAsia" w:hint="eastAsia"/>
+          <w:sz w:val="24"/>
+        </w:rPr>
+        <w:t>数据</w:t>
+      </w:r>
+      <w:r>
+        <w:rPr>
+          <w:rFonts w:asciiTheme="minorEastAsia" w:eastAsiaTheme="minorEastAsia" w:hAnsiTheme="minorEastAsia" w:hint="eastAsia"/>
+          <w:sz w:val="24"/>
+        </w:rPr>
+        <w:t>传输的</w:t>
+      </w:r>
+      <w:r>
+        <w:rPr>
+          <w:rFonts w:asciiTheme="minorEastAsia" w:eastAsiaTheme="minorEastAsia" w:hAnsiTheme="minorEastAsia" w:hint="eastAsia"/>
+          <w:sz w:val="24"/>
+        </w:rPr>
+        <w:t>过程</w:t>
+      </w:r>
+      <w:r>
+        <w:rPr>
+          <w:rFonts w:asciiTheme="minorEastAsia" w:eastAsiaTheme="minorEastAsia" w:hAnsiTheme="minorEastAsia" w:hint="eastAsia"/>
+          <w:sz w:val="24"/>
+        </w:rPr>
+        <w:t>中，</w:t>
       </w:r>
       <w:r>
         <w:rPr>
@@ -21776,7 +21667,35 @@
           <w:rFonts w:asciiTheme="minorEastAsia" w:eastAsiaTheme="minorEastAsia" w:hAnsiTheme="minorEastAsia" w:hint="eastAsia"/>
           <w:sz w:val="24"/>
         </w:rPr>
-        <w:t>当用户端想要查看视频数据时，那么他会想板上的节点发送一个请求信息。请求查看当前点的数据，板上的服务器收到请求之后，会读取数据队列中的数据，如果队列为空，那么本次的读取失败。如果成功读取，那么服务端就会源源不断的把每一帧的信息传送到用户端，用户端接收到数据之后。通过刷帧的方式，把整个视频显示出来。</w:t>
+        <w:t>当用户端想要查看视频数据时，那么他会想板上的节点发送一个请求信息。请求查看当前点的数据，板上的服务器收到请求之后，会读取数据队列中的数据，如果队列为空，那么本次的读取失败。如果成功读取，那么服务端就会源源不断的把每一帧的信息传送到用户端</w:t>
+      </w:r>
+      <w:r>
+        <w:rPr>
+          <w:rFonts w:asciiTheme="minorEastAsia" w:eastAsiaTheme="minorEastAsia" w:hAnsiTheme="minorEastAsia" w:hint="eastAsia"/>
+          <w:sz w:val="24"/>
+        </w:rPr>
+        <w:t>。</w:t>
+      </w:r>
+      <w:r>
+        <w:rPr>
+          <w:rFonts w:asciiTheme="minorEastAsia" w:eastAsiaTheme="minorEastAsia" w:hAnsiTheme="minorEastAsia" w:hint="eastAsia"/>
+          <w:sz w:val="24"/>
+        </w:rPr>
+        <w:t>用户端接收到数据之后</w:t>
+      </w:r>
+      <w:r>
+        <w:rPr>
+          <w:rFonts w:asciiTheme="minorEastAsia" w:eastAsiaTheme="minorEastAsia" w:hAnsiTheme="minorEastAsia" w:hint="eastAsia"/>
+          <w:sz w:val="24"/>
+        </w:rPr>
+        <w:t>，</w:t>
+      </w:r>
+      <w:r>
+        <w:rPr>
+          <w:rFonts w:asciiTheme="minorEastAsia" w:eastAsiaTheme="minorEastAsia" w:hAnsiTheme="minorEastAsia" w:hint="eastAsia"/>
+          <w:sz w:val="24"/>
+        </w:rPr>
+        <w:t>通过刷帧的方式，把整个视频显示出来。</w:t>
       </w:r>
     </w:p>
     <w:p>
@@ -21784,8 +21703,8 @@
         <w:pStyle w:val="2"/>
         <w:spacing w:after="156"/>
       </w:pPr>
-      <w:bookmarkStart w:id="73" w:name="_Toc483599834"/>
-      <w:bookmarkStart w:id="74" w:name="_Toc483600047"/>
+      <w:bookmarkStart w:id="72" w:name="_Toc483599834"/>
+      <w:bookmarkStart w:id="73" w:name="_Toc483600047"/>
       <w:r>
         <w:rPr>
           <w:rFonts w:hint="eastAsia"/>
@@ -21798,8 +21717,8 @@
         </w:rPr>
         <w:t>套接字</w:t>
       </w:r>
+      <w:bookmarkEnd w:id="72"/>
       <w:bookmarkEnd w:id="73"/>
-      <w:bookmarkEnd w:id="74"/>
     </w:p>
     <w:p>
       <w:pPr>
@@ -21873,7 +21792,14 @@
           <w:rFonts w:asciiTheme="minorEastAsia" w:eastAsiaTheme="minorEastAsia" w:hAnsiTheme="minorEastAsia" w:hint="eastAsia"/>
           <w:sz w:val="24"/>
         </w:rPr>
-        <w:t>这一句，使用了socket函数创建一个套接字。在形参中AF_INET代表了使</w:t>
+        <w:t>这一句，使用了socket函数创建一个套接字。在形参中AF_INET代表了使用32位的ipv4协议和16位的端口号。SOCK_STREAM代表了使用流来传输socket。最后的0表示自动选择适配的协议类型。</w:t>
+      </w:r>
+      <w:r>
+        <w:rPr>
+          <w:rFonts w:asciiTheme="minorEastAsia" w:eastAsiaTheme="minorEastAsia" w:hAnsiTheme="minorEastAsia" w:hint="eastAsia"/>
+          <w:sz w:val="24"/>
+        </w:rPr>
+        <w:t>值得注意的是，当我们创建一个socket时，描述它的字存放于协议族空间中，但并没有一个具体的地址，接下来，我们</w:t>
       </w:r>
       <w:r>
         <w:rPr>
@@ -21881,14 +21807,7 @@
           <w:sz w:val="24"/>
         </w:rPr>
         <w:lastRenderedPageBreak/>
-        <w:t>用32位的ipv4协议和16位的端口号。SOCK_STREAM代表了使用流来传输socket。最后的0表示自动选择适配的协议类型。</w:t>
-      </w:r>
-      <w:r>
-        <w:rPr>
-          <w:rFonts w:asciiTheme="minorEastAsia" w:eastAsiaTheme="minorEastAsia" w:hAnsiTheme="minorEastAsia" w:hint="eastAsia"/>
-          <w:sz w:val="24"/>
-        </w:rPr>
-        <w:t>值得注意的是，当我们创建一个socket时，描述它的字存放于协议族空间中，但并没有一个具体的地址，接下来，我们需要给它一个具体的地址。</w:t>
+        <w:t>需要给它一个具体的地址。</w:t>
       </w:r>
     </w:p>
     <w:p>
@@ -22177,8 +22096,8 @@
         <w:pStyle w:val="2"/>
         <w:spacing w:after="156"/>
       </w:pPr>
-      <w:bookmarkStart w:id="75" w:name="_Toc483599835"/>
-      <w:bookmarkStart w:id="76" w:name="_Toc483600048"/>
+      <w:bookmarkStart w:id="74" w:name="_Toc483599835"/>
+      <w:bookmarkStart w:id="75" w:name="_Toc483600048"/>
       <w:r>
         <w:rPr>
           <w:rFonts w:hint="eastAsia"/>
@@ -22203,8 +22122,8 @@
         </w:rPr>
         <w:t>服务器</w:t>
       </w:r>
+      <w:bookmarkEnd w:id="74"/>
       <w:bookmarkEnd w:id="75"/>
-      <w:bookmarkEnd w:id="76"/>
     </w:p>
     <w:p>
       <w:pPr>
@@ -22241,15 +22160,7 @@
           <w:rFonts w:asciiTheme="minorEastAsia" w:eastAsiaTheme="minorEastAsia" w:hAnsiTheme="minorEastAsia" w:hint="eastAsia"/>
           <w:sz w:val="24"/>
         </w:rPr>
-        <w:t>网页的浏览和一些实时的信</w:t>
-      </w:r>
-      <w:r>
-        <w:rPr>
-          <w:rFonts w:asciiTheme="minorEastAsia" w:eastAsiaTheme="minorEastAsia" w:hAnsiTheme="minorEastAsia" w:hint="eastAsia"/>
-          <w:sz w:val="24"/>
-        </w:rPr>
-        <w:lastRenderedPageBreak/>
-        <w:t>令传输。</w:t>
+        <w:t>网页的浏览和一些实时的信令传输。</w:t>
       </w:r>
     </w:p>
     <w:p>
@@ -22266,14 +22177,99 @@
           <w:rFonts w:asciiTheme="minorEastAsia" w:eastAsiaTheme="minorEastAsia" w:hAnsiTheme="minorEastAsia" w:hint="eastAsia"/>
           <w:sz w:val="24"/>
         </w:rPr>
-        <w:t>一般而言，http运行于默认的80端口，但是在程序端也可以自行制定，只要两边的端口号一致，就可以进行通信。通常，由http客户端发送一个</w:t>
-      </w:r>
-      <w:r>
-        <w:rPr>
-          <w:rFonts w:asciiTheme="minorEastAsia" w:eastAsiaTheme="minorEastAsia" w:hAnsiTheme="minorEastAsia" w:hint="eastAsia"/>
-          <w:sz w:val="24"/>
-        </w:rPr>
-        <w:t>请求，创建一个到服务器指定端口的TCP连接。http服务器一旦收到请求，服务器会向客户端返回一个状态，比如“HTTP/1.0 200 OK”发送的内容是基于TCP的。同时返回的还有请求的文件、错误消息等等。</w:t>
+        <w:t>一般而言，http运行于默认的80端口，但是在程序端也可以自行制定，只要两边的端口号一致，就可以进行通信。</w:t>
+      </w:r>
+      <w:r>
+        <w:rPr>
+          <w:rFonts w:asciiTheme="minorEastAsia" w:eastAsiaTheme="minorEastAsia" w:hAnsiTheme="minorEastAsia" w:hint="eastAsia"/>
+          <w:sz w:val="24"/>
+        </w:rPr>
+        <w:t>在通信的开始，http客户端发送请求</w:t>
+      </w:r>
+      <w:r>
+        <w:rPr>
+          <w:rFonts w:asciiTheme="minorEastAsia" w:eastAsiaTheme="minorEastAsia" w:hAnsiTheme="minorEastAsia" w:hint="eastAsia"/>
+          <w:sz w:val="24"/>
+        </w:rPr>
+        <w:lastRenderedPageBreak/>
+        <w:t>给服务器</w:t>
+      </w:r>
+      <w:r>
+        <w:rPr>
+          <w:rFonts w:asciiTheme="minorEastAsia" w:eastAsiaTheme="minorEastAsia" w:hAnsiTheme="minorEastAsia" w:hint="eastAsia"/>
+          <w:sz w:val="24"/>
+        </w:rPr>
+        <w:t>。</w:t>
+      </w:r>
+      <w:r>
+        <w:rPr>
+          <w:rFonts w:asciiTheme="minorEastAsia" w:eastAsiaTheme="minorEastAsia" w:hAnsiTheme="minorEastAsia" w:hint="eastAsia"/>
+          <w:sz w:val="24"/>
+        </w:rPr>
+        <w:t>http服务器一旦收到请求，服务器会向客户端返回一个状态</w:t>
+      </w:r>
+      <w:r>
+        <w:rPr>
+          <w:rFonts w:asciiTheme="minorEastAsia" w:eastAsiaTheme="minorEastAsia" w:hAnsiTheme="minorEastAsia" w:hint="eastAsia"/>
+          <w:sz w:val="24"/>
+        </w:rPr>
+        <w:t>，</w:t>
+      </w:r>
+      <w:r>
+        <w:rPr>
+          <w:rFonts w:asciiTheme="minorEastAsia" w:eastAsiaTheme="minorEastAsia" w:hAnsiTheme="minorEastAsia" w:hint="eastAsia"/>
+          <w:sz w:val="24"/>
+        </w:rPr>
+        <w:t>比如“HTTP/1.0 200 OK”</w:t>
+      </w:r>
+      <w:r>
+        <w:rPr>
+          <w:rFonts w:asciiTheme="minorEastAsia" w:eastAsiaTheme="minorEastAsia" w:hAnsiTheme="minorEastAsia" w:hint="eastAsia"/>
+          <w:sz w:val="24"/>
+        </w:rPr>
+        <w:t>。</w:t>
+      </w:r>
+      <w:r>
+        <w:rPr>
+          <w:rFonts w:asciiTheme="minorEastAsia" w:eastAsiaTheme="minorEastAsia" w:hAnsiTheme="minorEastAsia" w:hint="eastAsia"/>
+          <w:sz w:val="24"/>
+        </w:rPr>
+        <w:t>http目前</w:t>
+      </w:r>
+      <w:r>
+        <w:rPr>
+          <w:rFonts w:asciiTheme="minorEastAsia" w:eastAsiaTheme="minorEastAsia" w:hAnsiTheme="minorEastAsia" w:hint="eastAsia"/>
+          <w:sz w:val="24"/>
+        </w:rPr>
+        <w:t>发送的内容</w:t>
+      </w:r>
+      <w:r>
+        <w:rPr>
+          <w:rFonts w:asciiTheme="minorEastAsia" w:eastAsiaTheme="minorEastAsia" w:hAnsiTheme="minorEastAsia" w:hint="eastAsia"/>
+          <w:sz w:val="24"/>
+        </w:rPr>
+        <w:t>大多</w:t>
+      </w:r>
+      <w:r>
+        <w:rPr>
+          <w:rFonts w:asciiTheme="minorEastAsia" w:eastAsiaTheme="minorEastAsia" w:hAnsiTheme="minorEastAsia" w:hint="eastAsia"/>
+          <w:sz w:val="24"/>
+        </w:rPr>
+        <w:t>是基于TCP的</w:t>
+      </w:r>
+      <w:r>
+        <w:rPr>
+          <w:rFonts w:asciiTheme="minorEastAsia" w:eastAsiaTheme="minorEastAsia" w:hAnsiTheme="minorEastAsia" w:hint="eastAsia"/>
+          <w:sz w:val="24"/>
+        </w:rPr>
+        <w:t>，</w:t>
+      </w:r>
+      <w:r>
+        <w:rPr>
+          <w:rFonts w:asciiTheme="minorEastAsia" w:eastAsiaTheme="minorEastAsia" w:hAnsiTheme="minorEastAsia" w:hint="eastAsia"/>
+          <w:sz w:val="24"/>
+        </w:rPr>
+        <w:t>同时返回的还有请求的文件、错误消息等等。</w:t>
       </w:r>
     </w:p>
     <w:p>
@@ -22290,7 +22286,37 @@
           <w:rFonts w:asciiTheme="minorEastAsia" w:eastAsiaTheme="minorEastAsia" w:hAnsiTheme="minorEastAsia" w:hint="eastAsia"/>
           <w:sz w:val="24"/>
         </w:rPr>
-        <w:t>发送的请求消息包括：请求行、请求头、空行、消息体。其中请求行比如“GET /project/logo.jpg HTTP/1.1”表示想要得到project目录下的logo.jpg这个文件。请求头比如“Accept-Language：en”表示使用英文表示，当然，还有其他的比如表示消息文本大小的等等很多请求头，服务器只有收到这些信息，才能做出正确的判断。之后的空行是为了区别</w:t>
+        <w:t>发送的请求消息</w:t>
+      </w:r>
+      <w:r>
+        <w:rPr>
+          <w:rFonts w:asciiTheme="minorEastAsia" w:eastAsiaTheme="minorEastAsia" w:hAnsiTheme="minorEastAsia" w:hint="eastAsia"/>
+          <w:sz w:val="24"/>
+        </w:rPr>
+        <w:t>有很多，</w:t>
+      </w:r>
+      <w:r>
+        <w:rPr>
+          <w:rFonts w:asciiTheme="minorEastAsia" w:eastAsiaTheme="minorEastAsia" w:hAnsiTheme="minorEastAsia" w:hint="eastAsia"/>
+          <w:sz w:val="24"/>
+        </w:rPr>
+        <w:t>其中比如</w:t>
+      </w:r>
+      <w:bookmarkStart w:id="76" w:name="_GoBack"/>
+      <w:bookmarkEnd w:id="76"/>
+      <w:r>
+        <w:rPr>
+          <w:rFonts w:asciiTheme="minorEastAsia" w:eastAsiaTheme="minorEastAsia" w:hAnsiTheme="minorEastAsia" w:hint="eastAsia"/>
+          <w:sz w:val="24"/>
+        </w:rPr>
+        <w:t>请求行</w:t>
+      </w:r>
+      <w:r>
+        <w:rPr>
+          <w:rFonts w:asciiTheme="minorEastAsia" w:eastAsiaTheme="minorEastAsia" w:hAnsiTheme="minorEastAsia" w:hint="eastAsia"/>
+          <w:sz w:val="24"/>
+        </w:rPr>
+        <w:t>“GET /project/logo.jpg HTTP/1.1”表示想要得到project目录下的logo.jpg这个文件。请求头比如“Accept-Language：en”表示使用英文表示，当然，还有其他的比如表示消息文本大小的等等很多请求头，服务器只有收到这些信息，才能做出正确的判断。之后的空行是为了区别</w:t>
       </w:r>
       <w:r>
         <w:rPr>
@@ -22540,7 +22566,7 @@
                     <pic:cNvPicPr/>
                   </pic:nvPicPr>
                   <pic:blipFill>
-                    <a:blip r:embed="rId16">
+                    <a:blip r:embed="rId15">
                       <a:extLst>
                         <a:ext uri="{28A0092B-C50C-407E-A947-70E740481C1C}">
                           <a14:useLocalDpi xmlns:a14="http://schemas.microsoft.com/office/drawing/2010/main" val="0"/>
@@ -22966,7 +22992,7 @@
                     <pic:cNvPicPr/>
                   </pic:nvPicPr>
                   <pic:blipFill>
-                    <a:blip r:embed="rId27">
+                    <a:blip r:embed="rId26">
                       <a:extLst>
                         <a:ext uri="{28A0092B-C50C-407E-A947-70E740481C1C}">
                           <a14:useLocalDpi xmlns:a14="http://schemas.microsoft.com/office/drawing/2010/main" val="0"/>
@@ -23049,7 +23075,7 @@
                     <pic:cNvPicPr/>
                   </pic:nvPicPr>
                   <pic:blipFill>
-                    <a:blip r:embed="rId28" cstate="print">
+                    <a:blip r:embed="rId27" cstate="print">
                       <a:extLst>
                         <a:ext uri="{28A0092B-C50C-407E-A947-70E740481C1C}">
                           <a14:useLocalDpi xmlns:a14="http://schemas.microsoft.com/office/drawing/2010/main" val="0"/>
@@ -24511,6 +24537,7 @@
       </w:r>
     </w:p>
     <w:sectPr>
+      <w:headerReference w:type="default" r:id="rId28"/>
       <w:footerReference w:type="default" r:id="rId29"/>
       <w:pgSz w:w="11906" w:h="16838"/>
       <w:pgMar w:top="1440" w:right="1800" w:bottom="1440" w:left="1800" w:header="851" w:footer="992" w:gutter="0"/>
@@ -24579,7 +24606,7 @@
       <w:rPr>
         <w:noProof/>
       </w:rPr>
-      <w:t xml:space="preserve"> 29 -</w:t>
+      <w:t xml:space="preserve"> 24 -</w:t>
     </w:r>
     <w:r>
       <w:fldChar w:fldCharType="end"/>
@@ -24612,10 +24639,13 @@
   <w:p>
     <w:pPr>
       <w:pStyle w:val="a5"/>
-      <w:pBdr>
-        <w:bottom w:val="single" w:sz="4" w:space="1" w:color="auto"/>
-      </w:pBdr>
     </w:pPr>
+    <w:r>
+      <w:rPr>
+        <w:rFonts w:hint="eastAsia"/>
+      </w:rPr>
+      <w:t>西安邮电大学毕业论文</w:t>
+    </w:r>
   </w:p>
 </w:hdr>
 </file>
@@ -25425,6 +25455,7 @@
     <w:lsdException w:name="toc 7" w:uiPriority="39"/>
     <w:lsdException w:name="toc 8" w:uiPriority="39"/>
     <w:lsdException w:name="toc 9" w:uiPriority="39"/>
+    <w:lsdException w:name="header" w:qFormat="1"/>
     <w:lsdException w:name="caption" w:uiPriority="0" w:qFormat="1"/>
     <w:lsdException w:name="Title" w:semiHidden="0" w:uiPriority="0" w:unhideWhenUsed="0" w:qFormat="1"/>
     <w:lsdException w:name="Default Paragraph Font" w:uiPriority="1"/>
@@ -25746,6 +25777,7 @@
     <w:link w:val="Char"/>
     <w:uiPriority w:val="99"/>
     <w:unhideWhenUsed/>
+    <w:qFormat/>
     <w:rsid w:val="00182335"/>
     <w:pPr>
       <w:pBdr>
@@ -25768,6 +25800,7 @@
     <w:basedOn w:val="a0"/>
     <w:link w:val="a5"/>
     <w:uiPriority w:val="99"/>
+    <w:qFormat/>
     <w:rsid w:val="00182335"/>
     <w:rPr>
       <w:kern w:val="2"/>
@@ -25968,6 +26001,7 @@
     <w:lsdException w:name="toc 7" w:uiPriority="39"/>
     <w:lsdException w:name="toc 8" w:uiPriority="39"/>
     <w:lsdException w:name="toc 9" w:uiPriority="39"/>
+    <w:lsdException w:name="header" w:qFormat="1"/>
     <w:lsdException w:name="caption" w:uiPriority="0" w:qFormat="1"/>
     <w:lsdException w:name="Title" w:semiHidden="0" w:uiPriority="0" w:unhideWhenUsed="0" w:qFormat="1"/>
     <w:lsdException w:name="Default Paragraph Font" w:uiPriority="1"/>
@@ -26289,6 +26323,7 @@
     <w:link w:val="Char"/>
     <w:uiPriority w:val="99"/>
     <w:unhideWhenUsed/>
+    <w:qFormat/>
     <w:rsid w:val="00182335"/>
     <w:pPr>
       <w:pBdr>
@@ -26311,6 +26346,7 @@
     <w:basedOn w:val="a0"/>
     <w:link w:val="a5"/>
     <w:uiPriority w:val="99"/>
+    <w:qFormat/>
     <w:rsid w:val="00182335"/>
     <w:rPr>
       <w:kern w:val="2"/>
@@ -26770,7 +26806,7 @@
 </file>
 
 <file path=customXml/itemProps1.xml><?xml version="1.0" encoding="utf-8"?>
-<ds:datastoreItem xmlns:ds="http://schemas.openxmlformats.org/officeDocument/2006/customXml" ds:itemID="{521018AF-C3E5-49B8-8635-BCDEFA1E5326}">
+<ds:datastoreItem xmlns:ds="http://schemas.openxmlformats.org/officeDocument/2006/customXml" ds:itemID="{AF2C9957-9418-41C9-9AD7-6532ABBFD770}">
   <ds:schemaRefs>
     <ds:schemaRef ds:uri="http://schemas.openxmlformats.org/officeDocument/2006/bibliography"/>
   </ds:schemaRefs>

--- a/党家翮-毕设.docx
+++ b/党家翮-毕设.docx
@@ -4125,7 +4125,22 @@
             <w:rStyle w:val="a3"/>
             <w:noProof/>
           </w:rPr>
-          <w:t>4.4.2 socket</w:t>
+          <w:t>4.4.2</w:t>
+        </w:r>
+        <w:r>
+          <w:rPr>
+            <w:rStyle w:val="a3"/>
+            <w:rFonts w:hint="eastAsia"/>
+            <w:noProof/>
+          </w:rPr>
+          <w:t xml:space="preserve"> </w:t>
+        </w:r>
+        <w:r>
+          <w:rPr>
+            <w:rStyle w:val="a3"/>
+            <w:noProof/>
+          </w:rPr>
+          <w:t>socket</w:t>
         </w:r>
         <w:r>
           <w:rPr>
@@ -4205,7 +4220,7 @@
             <w:rStyle w:val="a3"/>
             <w:noProof/>
           </w:rPr>
-          <w:t xml:space="preserve">4.4.3 </w:t>
+          <w:t>4.4.3</w:t>
         </w:r>
         <w:r>
           <w:rPr>
@@ -4633,7 +4648,7 @@
             <w:rStyle w:val="a3"/>
             <w:noProof/>
           </w:rPr>
-          <w:t xml:space="preserve">5.3 </w:t>
+          <w:t>5.3</w:t>
         </w:r>
         <w:r>
           <w:rPr>
@@ -4713,7 +4728,7 @@
             <w:rStyle w:val="a3"/>
             <w:noProof/>
           </w:rPr>
-          <w:t xml:space="preserve">5.4 </w:t>
+          <w:t>5.4</w:t>
         </w:r>
         <w:r>
           <w:rPr>
@@ -22300,16 +22315,7 @@
           <w:rFonts w:asciiTheme="minorEastAsia" w:eastAsiaTheme="minorEastAsia" w:hAnsiTheme="minorEastAsia" w:hint="eastAsia"/>
           <w:sz w:val="24"/>
         </w:rPr>
-        <w:t>其中比如</w:t>
-      </w:r>
-      <w:bookmarkStart w:id="76" w:name="_GoBack"/>
-      <w:bookmarkEnd w:id="76"/>
-      <w:r>
-        <w:rPr>
-          <w:rFonts w:asciiTheme="minorEastAsia" w:eastAsiaTheme="minorEastAsia" w:hAnsiTheme="minorEastAsia" w:hint="eastAsia"/>
-          <w:sz w:val="24"/>
-        </w:rPr>
-        <w:t>请求行</w:t>
+        <w:t>其中比如请求行</w:t>
       </w:r>
       <w:r>
         <w:rPr>
@@ -22407,8 +22413,8 @@
         <w:pStyle w:val="1"/>
         <w:spacing w:after="156"/>
       </w:pPr>
-      <w:bookmarkStart w:id="77" w:name="_Toc483599836"/>
-      <w:bookmarkStart w:id="78" w:name="_Toc483600049"/>
+      <w:bookmarkStart w:id="76" w:name="_Toc483599836"/>
+      <w:bookmarkStart w:id="77" w:name="_Toc483600049"/>
       <w:r>
         <w:rPr>
           <w:rFonts w:hint="eastAsia"/>
@@ -22421,8 +22427,8 @@
         </w:rPr>
         <w:t>本章小结</w:t>
       </w:r>
+      <w:bookmarkEnd w:id="76"/>
       <w:bookmarkEnd w:id="77"/>
-      <w:bookmarkEnd w:id="78"/>
     </w:p>
     <w:p>
       <w:pPr>
@@ -22501,8 +22507,8 @@
       <w:pPr>
         <w:pStyle w:val="a9"/>
       </w:pPr>
-      <w:bookmarkStart w:id="79" w:name="_Toc483599837"/>
-      <w:bookmarkStart w:id="80" w:name="_Toc483600050"/>
+      <w:bookmarkStart w:id="78" w:name="_Toc483599837"/>
+      <w:bookmarkStart w:id="79" w:name="_Toc483600050"/>
       <w:r>
         <w:rPr>
           <w:rFonts w:hint="eastAsia"/>
@@ -22528,16 +22534,16 @@
         </w:rPr>
         <w:t>系统测试与扩展</w:t>
       </w:r>
+      <w:bookmarkEnd w:id="78"/>
       <w:bookmarkEnd w:id="79"/>
-      <w:bookmarkEnd w:id="80"/>
     </w:p>
     <w:p>
       <w:pPr>
         <w:pStyle w:val="1"/>
         <w:spacing w:after="156"/>
       </w:pPr>
-      <w:bookmarkStart w:id="81" w:name="_Toc483599838"/>
-      <w:bookmarkStart w:id="82" w:name="_Toc483600051"/>
+      <w:bookmarkStart w:id="80" w:name="_Toc483599838"/>
+      <w:bookmarkStart w:id="81" w:name="_Toc483600051"/>
       <w:r>
         <w:rPr>
           <w:noProof/>
@@ -22610,8 +22616,8 @@
         </w:rPr>
         <w:t>测试条件和环境</w:t>
       </w:r>
+      <w:bookmarkEnd w:id="80"/>
       <w:bookmarkEnd w:id="81"/>
-      <w:bookmarkEnd w:id="82"/>
     </w:p>
     <w:p>
       <w:pPr>
@@ -23150,8 +23156,8 @@
         <w:pStyle w:val="1"/>
         <w:spacing w:after="156"/>
       </w:pPr>
-      <w:bookmarkStart w:id="83" w:name="_Toc483599839"/>
-      <w:bookmarkStart w:id="84" w:name="_Toc483600052"/>
+      <w:bookmarkStart w:id="82" w:name="_Toc483599839"/>
+      <w:bookmarkStart w:id="83" w:name="_Toc483600052"/>
       <w:r>
         <w:rPr>
           <w:rFonts w:hint="eastAsia"/>
@@ -23164,8 +23170,8 @@
         </w:rPr>
         <w:t>性能测试</w:t>
       </w:r>
+      <w:bookmarkEnd w:id="82"/>
       <w:bookmarkEnd w:id="83"/>
-      <w:bookmarkEnd w:id="84"/>
     </w:p>
     <w:p>
       <w:pPr>
@@ -23779,8 +23785,8 @@
         <w:pStyle w:val="1"/>
         <w:spacing w:after="156"/>
       </w:pPr>
-      <w:bookmarkStart w:id="85" w:name="_Toc483599840"/>
-      <w:bookmarkStart w:id="86" w:name="_Toc483600053"/>
+      <w:bookmarkStart w:id="84" w:name="_Toc483599840"/>
+      <w:bookmarkStart w:id="85" w:name="_Toc483600053"/>
       <w:r>
         <w:rPr>
           <w:rFonts w:hint="eastAsia"/>
@@ -23794,8 +23800,8 @@
         </w:rPr>
         <w:t>系统可扩展性分析</w:t>
       </w:r>
+      <w:bookmarkEnd w:id="84"/>
       <w:bookmarkEnd w:id="85"/>
-      <w:bookmarkEnd w:id="86"/>
     </w:p>
     <w:p>
       <w:pPr>
@@ -23930,8 +23936,8 @@
         <w:pStyle w:val="1"/>
         <w:spacing w:after="156"/>
       </w:pPr>
-      <w:bookmarkStart w:id="87" w:name="_Toc483599841"/>
-      <w:bookmarkStart w:id="88" w:name="_Toc483600054"/>
+      <w:bookmarkStart w:id="86" w:name="_Toc483599841"/>
+      <w:bookmarkStart w:id="87" w:name="_Toc483600054"/>
       <w:r>
         <w:rPr>
           <w:rFonts w:hint="eastAsia"/>
@@ -23944,8 +23950,8 @@
         </w:rPr>
         <w:t>本章小结</w:t>
       </w:r>
+      <w:bookmarkEnd w:id="86"/>
       <w:bookmarkEnd w:id="87"/>
-      <w:bookmarkEnd w:id="88"/>
     </w:p>
     <w:p>
       <w:pPr>
@@ -24025,6 +24031,327 @@
           <w:sz w:val="24"/>
         </w:rPr>
         <w:t>提出了压缩方面和图像处理方面的可扩展性。使系统更加具有拓展性。</w:t>
+      </w:r>
+    </w:p>
+    <w:p>
+      <w:pPr>
+        <w:widowControl/>
+        <w:jc w:val="left"/>
+        <w:rPr>
+          <w:rFonts w:ascii="黑体" w:eastAsia="黑体" w:hAnsi="黑体"/>
+          <w:b/>
+          <w:sz w:val="30"/>
+          <w:szCs w:val="30"/>
+        </w:rPr>
+      </w:pPr>
+      <w:r>
+        <w:rPr>
+          <w:rFonts w:ascii="黑体" w:eastAsia="黑体" w:hAnsi="黑体"/>
+          <w:b/>
+          <w:sz w:val="30"/>
+          <w:szCs w:val="30"/>
+        </w:rPr>
+        <w:br w:type="page"/>
+      </w:r>
+    </w:p>
+    <w:p>
+      <w:pPr>
+        <w:pStyle w:val="a9"/>
+      </w:pPr>
+      <w:r>
+        <w:rPr>
+          <w:rFonts w:hint="eastAsia"/>
+        </w:rPr>
+        <w:lastRenderedPageBreak/>
+        <w:t>结论</w:t>
+      </w:r>
+    </w:p>
+    <w:p>
+      <w:pPr>
+        <w:spacing w:line="400" w:lineRule="exact"/>
+        <w:ind w:firstLineChars="200" w:firstLine="480"/>
+        <w:rPr>
+          <w:rFonts w:ascii="宋体" w:hAnsi="宋体" w:hint="eastAsia"/>
+          <w:sz w:val="24"/>
+          <w:szCs w:val="30"/>
+        </w:rPr>
+      </w:pPr>
+      <w:r>
+        <w:rPr>
+          <w:rFonts w:ascii="宋体" w:hAnsi="宋体" w:hint="eastAsia"/>
+          <w:sz w:val="24"/>
+          <w:szCs w:val="30"/>
+        </w:rPr>
+        <w:t>本次的系统设计、实现到这里就全部结束了。</w:t>
+      </w:r>
+      <w:r>
+        <w:rPr>
+          <w:rFonts w:ascii="宋体" w:hAnsi="宋体" w:hint="eastAsia"/>
+          <w:sz w:val="24"/>
+          <w:szCs w:val="30"/>
+        </w:rPr>
+        <w:t>我的题目是《</w:t>
+      </w:r>
+      <w:r>
+        <w:rPr>
+          <w:rFonts w:ascii="宋体" w:hAnsi="宋体" w:hint="eastAsia"/>
+          <w:sz w:val="24"/>
+          <w:szCs w:val="30"/>
+        </w:rPr>
+        <w:t>嵌入式视频信息传输系统处理端设计</w:t>
+      </w:r>
+      <w:r>
+        <w:rPr>
+          <w:rFonts w:ascii="宋体" w:hAnsi="宋体" w:hint="eastAsia"/>
+          <w:sz w:val="24"/>
+          <w:szCs w:val="30"/>
+        </w:rPr>
+        <w:t>》，这其中包括着方案的设计、方案的验证以及硬件的连接。软件系统的编译和调试等等。在这毕业设计的时间里。主要完成以下的任务：</w:t>
+      </w:r>
+    </w:p>
+    <w:p>
+      <w:pPr>
+        <w:pStyle w:val="a4"/>
+        <w:numPr>
+          <w:ilvl w:val="0"/>
+          <w:numId w:val="9"/>
+        </w:numPr>
+        <w:spacing w:line="400" w:lineRule="exact"/>
+        <w:ind w:firstLineChars="0"/>
+        <w:rPr>
+          <w:rFonts w:ascii="宋体" w:hAnsi="宋体" w:hint="eastAsia"/>
+          <w:sz w:val="24"/>
+          <w:szCs w:val="30"/>
+        </w:rPr>
+      </w:pPr>
+      <w:r>
+        <w:rPr>
+          <w:rFonts w:ascii="宋体" w:hAnsi="宋体" w:hint="eastAsia"/>
+          <w:sz w:val="24"/>
+          <w:szCs w:val="30"/>
+        </w:rPr>
+        <w:t>查阅相关资料，梳理系统的流程。</w:t>
+      </w:r>
+    </w:p>
+    <w:p>
+      <w:pPr>
+        <w:pStyle w:val="a4"/>
+        <w:numPr>
+          <w:ilvl w:val="0"/>
+          <w:numId w:val="9"/>
+        </w:numPr>
+        <w:spacing w:line="400" w:lineRule="exact"/>
+        <w:ind w:firstLineChars="0"/>
+        <w:rPr>
+          <w:rFonts w:ascii="宋体" w:hAnsi="宋体" w:hint="eastAsia"/>
+          <w:sz w:val="24"/>
+          <w:szCs w:val="30"/>
+        </w:rPr>
+      </w:pPr>
+      <w:r>
+        <w:rPr>
+          <w:rFonts w:ascii="宋体" w:hAnsi="宋体" w:hint="eastAsia"/>
+          <w:sz w:val="24"/>
+          <w:szCs w:val="30"/>
+        </w:rPr>
+        <w:t>确定系统的框图，对器件选型。</w:t>
+      </w:r>
+    </w:p>
+    <w:p>
+      <w:pPr>
+        <w:pStyle w:val="a4"/>
+        <w:numPr>
+          <w:ilvl w:val="0"/>
+          <w:numId w:val="9"/>
+        </w:numPr>
+        <w:spacing w:line="400" w:lineRule="exact"/>
+        <w:ind w:firstLineChars="0"/>
+        <w:rPr>
+          <w:rFonts w:ascii="宋体" w:hAnsi="宋体" w:hint="eastAsia"/>
+          <w:sz w:val="24"/>
+          <w:szCs w:val="30"/>
+        </w:rPr>
+      </w:pPr>
+      <w:r>
+        <w:rPr>
+          <w:rFonts w:ascii="宋体" w:hAnsi="宋体" w:hint="eastAsia"/>
+          <w:sz w:val="24"/>
+          <w:szCs w:val="30"/>
+        </w:rPr>
+        <w:t>对硬件电路进行组合。</w:t>
+      </w:r>
+    </w:p>
+    <w:p>
+      <w:pPr>
+        <w:pStyle w:val="a4"/>
+        <w:numPr>
+          <w:ilvl w:val="0"/>
+          <w:numId w:val="9"/>
+        </w:numPr>
+        <w:spacing w:line="400" w:lineRule="exact"/>
+        <w:ind w:firstLineChars="0"/>
+        <w:rPr>
+          <w:rFonts w:ascii="宋体" w:hAnsi="宋体" w:hint="eastAsia"/>
+          <w:sz w:val="24"/>
+          <w:szCs w:val="30"/>
+        </w:rPr>
+      </w:pPr>
+      <w:r>
+        <w:rPr>
+          <w:rFonts w:ascii="宋体" w:hAnsi="宋体" w:hint="eastAsia"/>
+          <w:sz w:val="24"/>
+          <w:szCs w:val="30"/>
+        </w:rPr>
+        <w:t>根据需求设计方案</w:t>
+      </w:r>
+      <w:r>
+        <w:rPr>
+          <w:rFonts w:ascii="宋体" w:hAnsi="宋体" w:hint="eastAsia"/>
+          <w:sz w:val="24"/>
+          <w:szCs w:val="30"/>
+        </w:rPr>
+        <w:t>。</w:t>
+      </w:r>
+    </w:p>
+    <w:p>
+      <w:pPr>
+        <w:pStyle w:val="a4"/>
+        <w:numPr>
+          <w:ilvl w:val="0"/>
+          <w:numId w:val="9"/>
+        </w:numPr>
+        <w:spacing w:line="400" w:lineRule="exact"/>
+        <w:ind w:firstLineChars="0"/>
+        <w:rPr>
+          <w:rFonts w:ascii="宋体" w:hAnsi="宋体" w:hint="eastAsia"/>
+          <w:sz w:val="24"/>
+          <w:szCs w:val="30"/>
+        </w:rPr>
+      </w:pPr>
+      <w:r>
+        <w:rPr>
+          <w:rFonts w:ascii="宋体" w:hAnsi="宋体" w:hint="eastAsia"/>
+          <w:sz w:val="24"/>
+          <w:szCs w:val="30"/>
+        </w:rPr>
+        <w:t>验证方案</w:t>
+      </w:r>
+      <w:r>
+        <w:rPr>
+          <w:rFonts w:ascii="宋体" w:hAnsi="宋体" w:hint="eastAsia"/>
+          <w:sz w:val="24"/>
+          <w:szCs w:val="30"/>
+        </w:rPr>
+        <w:t>，</w:t>
+      </w:r>
+      <w:r>
+        <w:rPr>
+          <w:rFonts w:ascii="宋体" w:hAnsi="宋体" w:hint="eastAsia"/>
+          <w:sz w:val="24"/>
+          <w:szCs w:val="30"/>
+        </w:rPr>
+        <w:t>总结问题。</w:t>
+      </w:r>
+    </w:p>
+    <w:p>
+      <w:pPr>
+        <w:pStyle w:val="a4"/>
+        <w:numPr>
+          <w:ilvl w:val="0"/>
+          <w:numId w:val="9"/>
+        </w:numPr>
+        <w:spacing w:line="400" w:lineRule="exact"/>
+        <w:ind w:firstLineChars="0"/>
+        <w:rPr>
+          <w:rFonts w:ascii="宋体" w:hAnsi="宋体" w:hint="eastAsia"/>
+          <w:sz w:val="24"/>
+          <w:szCs w:val="30"/>
+        </w:rPr>
+      </w:pPr>
+      <w:r>
+        <w:rPr>
+          <w:rFonts w:ascii="宋体" w:hAnsi="宋体" w:hint="eastAsia"/>
+          <w:sz w:val="24"/>
+          <w:szCs w:val="30"/>
+        </w:rPr>
+        <w:t>对所有模块整合。</w:t>
+      </w:r>
+    </w:p>
+    <w:p>
+      <w:pPr>
+        <w:pStyle w:val="a4"/>
+        <w:numPr>
+          <w:ilvl w:val="0"/>
+          <w:numId w:val="9"/>
+        </w:numPr>
+        <w:spacing w:line="400" w:lineRule="exact"/>
+        <w:ind w:firstLineChars="0"/>
+        <w:rPr>
+          <w:rFonts w:ascii="宋体" w:hAnsi="宋体" w:hint="eastAsia"/>
+          <w:sz w:val="24"/>
+          <w:szCs w:val="30"/>
+        </w:rPr>
+      </w:pPr>
+      <w:r>
+        <w:rPr>
+          <w:rFonts w:ascii="宋体" w:hAnsi="宋体" w:hint="eastAsia"/>
+          <w:sz w:val="24"/>
+          <w:szCs w:val="30"/>
+        </w:rPr>
+        <w:t>完善系统以满足需求。</w:t>
+      </w:r>
+    </w:p>
+    <w:p>
+      <w:pPr>
+        <w:spacing w:line="400" w:lineRule="exact"/>
+        <w:ind w:firstLineChars="200" w:firstLine="480"/>
+        <w:rPr>
+          <w:rFonts w:ascii="宋体" w:hAnsi="宋体" w:hint="eastAsia"/>
+          <w:sz w:val="24"/>
+          <w:szCs w:val="30"/>
+        </w:rPr>
+      </w:pPr>
+      <w:r>
+        <w:rPr>
+          <w:rFonts w:ascii="宋体" w:hAnsi="宋体" w:hint="eastAsia"/>
+          <w:sz w:val="24"/>
+          <w:szCs w:val="30"/>
+        </w:rPr>
+        <w:t>通过这次的毕业设计</w:t>
+      </w:r>
+      <w:r>
+        <w:rPr>
+          <w:rFonts w:ascii="宋体" w:hAnsi="宋体" w:hint="eastAsia"/>
+          <w:sz w:val="24"/>
+          <w:szCs w:val="30"/>
+        </w:rPr>
+        <w:t>，让我学到了很多。从硬件的网络组成。到软件的内核配置。在制作的过程中，</w:t>
+      </w:r>
+      <w:r>
+        <w:rPr>
+          <w:rFonts w:ascii="宋体" w:hAnsi="宋体" w:hint="eastAsia"/>
+          <w:sz w:val="24"/>
+          <w:szCs w:val="30"/>
+        </w:rPr>
+        <w:t>虽然遇到了许许多多的问题。但是，我还是一路坚持的把问题解决了。总体来说，本次的设计对我帮助很大。</w:t>
+      </w:r>
+      <w:r>
+        <w:rPr>
+          <w:rFonts w:ascii="宋体" w:hAnsi="宋体" w:hint="eastAsia"/>
+          <w:sz w:val="24"/>
+          <w:szCs w:val="30"/>
+        </w:rPr>
+        <w:t>使</w:t>
+      </w:r>
+      <w:bookmarkStart w:id="88" w:name="_GoBack"/>
+      <w:bookmarkEnd w:id="88"/>
+      <w:r>
+        <w:rPr>
+          <w:rFonts w:ascii="宋体" w:hAnsi="宋体" w:hint="eastAsia"/>
+          <w:sz w:val="24"/>
+          <w:szCs w:val="30"/>
+        </w:rPr>
+        <w:t>我自身的各个能力得到了一个提升。</w:t>
       </w:r>
     </w:p>
     <w:p>
@@ -24606,7 +24933,7 @@
       <w:rPr>
         <w:noProof/>
       </w:rPr>
-      <w:t xml:space="preserve"> 24 -</w:t>
+      <w:t xml:space="preserve"> 28 -</w:t>
     </w:r>
     <w:r>
       <w:fldChar w:fldCharType="end"/>
@@ -24644,7 +24971,7 @@
       <w:rPr>
         <w:rFonts w:hint="eastAsia"/>
       </w:rPr>
-      <w:t>西安邮电大学毕业论文</w:t>
+      <w:t>嵌入式视频信息传输系统处理端设计</w:t>
     </w:r>
   </w:p>
 </w:hdr>
@@ -25312,6 +25639,95 @@
     </w:lvl>
   </w:abstractNum>
   <w:abstractNum w:abstractNumId="7">
+    <w:nsid w:val="772355F1"/>
+    <w:multiLevelType w:val="hybridMultilevel"/>
+    <w:tmpl w:val="332A5A12"/>
+    <w:lvl w:ilvl="0" w:tplc="B1DA8950">
+      <w:start w:val="1"/>
+      <w:numFmt w:val="decimal"/>
+      <w:lvlText w:val="（%1）"/>
+      <w:lvlJc w:val="left"/>
+      <w:pPr>
+        <w:ind w:left="1200" w:hanging="720"/>
+      </w:pPr>
+      <w:rPr>
+        <w:rFonts w:hint="default"/>
+      </w:rPr>
+    </w:lvl>
+    <w:lvl w:ilvl="1" w:tplc="04090019" w:tentative="1">
+      <w:start w:val="1"/>
+      <w:numFmt w:val="lowerLetter"/>
+      <w:lvlText w:val="%2)"/>
+      <w:lvlJc w:val="left"/>
+      <w:pPr>
+        <w:ind w:left="1320" w:hanging="420"/>
+      </w:pPr>
+    </w:lvl>
+    <w:lvl w:ilvl="2" w:tplc="0409001B" w:tentative="1">
+      <w:start w:val="1"/>
+      <w:numFmt w:val="lowerRoman"/>
+      <w:lvlText w:val="%3."/>
+      <w:lvlJc w:val="right"/>
+      <w:pPr>
+        <w:ind w:left="1740" w:hanging="420"/>
+      </w:pPr>
+    </w:lvl>
+    <w:lvl w:ilvl="3" w:tplc="0409000F" w:tentative="1">
+      <w:start w:val="1"/>
+      <w:numFmt w:val="decimal"/>
+      <w:lvlText w:val="%4."/>
+      <w:lvlJc w:val="left"/>
+      <w:pPr>
+        <w:ind w:left="2160" w:hanging="420"/>
+      </w:pPr>
+    </w:lvl>
+    <w:lvl w:ilvl="4" w:tplc="04090019" w:tentative="1">
+      <w:start w:val="1"/>
+      <w:numFmt w:val="lowerLetter"/>
+      <w:lvlText w:val="%5)"/>
+      <w:lvlJc w:val="left"/>
+      <w:pPr>
+        <w:ind w:left="2580" w:hanging="420"/>
+      </w:pPr>
+    </w:lvl>
+    <w:lvl w:ilvl="5" w:tplc="0409001B" w:tentative="1">
+      <w:start w:val="1"/>
+      <w:numFmt w:val="lowerRoman"/>
+      <w:lvlText w:val="%6."/>
+      <w:lvlJc w:val="right"/>
+      <w:pPr>
+        <w:ind w:left="3000" w:hanging="420"/>
+      </w:pPr>
+    </w:lvl>
+    <w:lvl w:ilvl="6" w:tplc="0409000F" w:tentative="1">
+      <w:start w:val="1"/>
+      <w:numFmt w:val="decimal"/>
+      <w:lvlText w:val="%7."/>
+      <w:lvlJc w:val="left"/>
+      <w:pPr>
+        <w:ind w:left="3420" w:hanging="420"/>
+      </w:pPr>
+    </w:lvl>
+    <w:lvl w:ilvl="7" w:tplc="04090019" w:tentative="1">
+      <w:start w:val="1"/>
+      <w:numFmt w:val="lowerLetter"/>
+      <w:lvlText w:val="%8)"/>
+      <w:lvlJc w:val="left"/>
+      <w:pPr>
+        <w:ind w:left="3840" w:hanging="420"/>
+      </w:pPr>
+    </w:lvl>
+    <w:lvl w:ilvl="8" w:tplc="0409001B" w:tentative="1">
+      <w:start w:val="1"/>
+      <w:numFmt w:val="lowerRoman"/>
+      <w:lvlText w:val="%9."/>
+      <w:lvlJc w:val="right"/>
+      <w:pPr>
+        <w:ind w:left="4260" w:hanging="420"/>
+      </w:pPr>
+    </w:lvl>
+  </w:abstractNum>
+  <w:abstractNum w:abstractNumId="8">
     <w:nsid w:val="7C0934A5"/>
     <w:multiLevelType w:val="hybridMultilevel"/>
     <w:tmpl w:val="A48276BC"/>
@@ -25410,7 +25826,7 @@
     <w:abstractNumId w:val="1"/>
   </w:num>
   <w:num w:numId="5">
-    <w:abstractNumId w:val="7"/>
+    <w:abstractNumId w:val="8"/>
   </w:num>
   <w:num w:numId="6">
     <w:abstractNumId w:val="3"/>
@@ -25420,6 +25836,9 @@
   </w:num>
   <w:num w:numId="8">
     <w:abstractNumId w:val="2"/>
+  </w:num>
+  <w:num w:numId="9">
+    <w:abstractNumId w:val="7"/>
   </w:num>
 </w:numbering>
 </file>
@@ -25650,7 +26069,6 @@
   <w:style w:type="character" w:default="1" w:styleId="a0">
     <w:name w:val="Default Paragraph Font"/>
     <w:uiPriority w:val="1"/>
-    <w:semiHidden/>
     <w:unhideWhenUsed/>
   </w:style>
   <w:style w:type="table" w:default="1" w:styleId="a1">
@@ -26196,7 +26614,6 @@
   <w:style w:type="character" w:default="1" w:styleId="a0">
     <w:name w:val="Default Paragraph Font"/>
     <w:uiPriority w:val="1"/>
-    <w:semiHidden/>
     <w:unhideWhenUsed/>
   </w:style>
   <w:style w:type="table" w:default="1" w:styleId="a1">
@@ -26806,7 +27223,7 @@
 </file>
 
 <file path=customXml/itemProps1.xml><?xml version="1.0" encoding="utf-8"?>
-<ds:datastoreItem xmlns:ds="http://schemas.openxmlformats.org/officeDocument/2006/customXml" ds:itemID="{AF2C9957-9418-41C9-9AD7-6532ABBFD770}">
+<ds:datastoreItem xmlns:ds="http://schemas.openxmlformats.org/officeDocument/2006/customXml" ds:itemID="{ED1CAED1-77E6-47A1-80CB-88078AE84A84}">
   <ds:schemaRefs>
     <ds:schemaRef ds:uri="http://schemas.openxmlformats.org/officeDocument/2006/bibliography"/>
   </ds:schemaRefs>

--- a/党家翮-毕设.docx
+++ b/党家翮-毕设.docx
@@ -399,13 +399,23 @@
         </w:rPr>
         <w:t>的三星</w:t>
       </w:r>
+      <w:proofErr w:type="spellStart"/>
       <w:r>
         <w:rPr>
           <w:rFonts w:ascii="宋体" w:hAnsi="宋体" w:hint="eastAsia"/>
           <w:kern w:val="0"/>
           <w:sz w:val="24"/>
         </w:rPr>
-        <w:t>Exynos 4412</w:t>
+        <w:t>Exynos</w:t>
+      </w:r>
+      <w:proofErr w:type="spellEnd"/>
+      <w:r>
+        <w:rPr>
+          <w:rFonts w:ascii="宋体" w:hAnsi="宋体" w:hint="eastAsia"/>
+          <w:kern w:val="0"/>
+          <w:sz w:val="24"/>
+        </w:rPr>
+        <w:t xml:space="preserve"> 4412</w:t>
       </w:r>
       <w:r>
         <w:rPr>
@@ -899,13 +909,63 @@
           <w:sz w:val="24"/>
         </w:rPr>
       </w:pPr>
+      <w:proofErr w:type="gramStart"/>
       <w:r>
         <w:rPr>
           <w:kern w:val="0"/>
           <w:sz w:val="24"/>
         </w:rPr>
-        <w:t>Embedded system technology after decades of rapid change. Has now penetrated into all aspects of our lives. From the Inter to the first 8051 chip, to the current Crotex-A9, Crotex-A53. Embedded system CPU frequency and memory size has been improved several times. People because of the development of embedded systems make the quality of life better. Urban self-extracting bicycle system, fingerprint lock and reversing radar forecasting and so on. Through the embedded chip running system and software algorithms, in order to achieve some of the needs of everyday life.</w:t>
-      </w:r>
+        <w:t>Embedded system technology after decades of rapid change.</w:t>
+      </w:r>
+      <w:proofErr w:type="gramEnd"/>
+      <w:r>
+        <w:rPr>
+          <w:kern w:val="0"/>
+          <w:sz w:val="24"/>
+        </w:rPr>
+        <w:t xml:space="preserve"> </w:t>
+      </w:r>
+      <w:proofErr w:type="gramStart"/>
+      <w:r>
+        <w:rPr>
+          <w:kern w:val="0"/>
+          <w:sz w:val="24"/>
+        </w:rPr>
+        <w:t>Has now penetrated into all aspects of our lives.</w:t>
+      </w:r>
+      <w:proofErr w:type="gramEnd"/>
+      <w:r>
+        <w:rPr>
+          <w:kern w:val="0"/>
+          <w:sz w:val="24"/>
+        </w:rPr>
+        <w:t xml:space="preserve"> </w:t>
+      </w:r>
+      <w:proofErr w:type="gramStart"/>
+      <w:r>
+        <w:rPr>
+          <w:kern w:val="0"/>
+          <w:sz w:val="24"/>
+        </w:rPr>
+        <w:t>From the Inter to the first 8051 chip, to the current Crotex-A9, Crotex-A53.</w:t>
+      </w:r>
+      <w:proofErr w:type="gramEnd"/>
+      <w:r>
+        <w:rPr>
+          <w:kern w:val="0"/>
+          <w:sz w:val="24"/>
+        </w:rPr>
+        <w:t xml:space="preserve"> Embedded system CPU frequency and memory size has been improved several times. People because of the development of embedded systems make the quality of life better. Urban self-extracting bicycle system, fingerprint lock and reversing radar forecasting and so on. </w:t>
+      </w:r>
+      <w:proofErr w:type="gramStart"/>
+      <w:r>
+        <w:rPr>
+          <w:kern w:val="0"/>
+          <w:sz w:val="24"/>
+        </w:rPr>
+        <w:t>Through the embedded chip running system and software algorithms, in order to achieve some of the needs of everyday life.</w:t>
+      </w:r>
+      <w:proofErr w:type="gramEnd"/>
     </w:p>
     <w:p>
       <w:pPr>
@@ -922,7 +982,39 @@
           <w:kern w:val="0"/>
           <w:sz w:val="24"/>
         </w:rPr>
-        <w:t>The system uses Crotex-A9 platform Samsung Exynos 4412 processor, using low-cost USB camera as a collection front-end, the A9 development platform for transplanted embedded Linux operating system. The completion of the camera video capture and use of network-to-video transmission. Firstly, the image data of each frame of the camera is collected, and the image data is YUV or MJPEG format. After the correlation processing of the image, the image data of each frame is transmitted to each required user through the network. When the user opens the browser, login the relevant server address, you can see the video frame data.</w:t>
+        <w:t xml:space="preserve">The system uses Crotex-A9 platform Samsung </w:t>
+      </w:r>
+      <w:proofErr w:type="spellStart"/>
+      <w:r>
+        <w:rPr>
+          <w:kern w:val="0"/>
+          <w:sz w:val="24"/>
+        </w:rPr>
+        <w:t>Exynos</w:t>
+      </w:r>
+      <w:proofErr w:type="spellEnd"/>
+      <w:r>
+        <w:rPr>
+          <w:kern w:val="0"/>
+          <w:sz w:val="24"/>
+        </w:rPr>
+        <w:t xml:space="preserve"> 4412 processor, using low-cost USB camera as a collection front-end, the A9 development platform for transplanted embedded Linux operating system. </w:t>
+      </w:r>
+      <w:proofErr w:type="gramStart"/>
+      <w:r>
+        <w:rPr>
+          <w:kern w:val="0"/>
+          <w:sz w:val="24"/>
+        </w:rPr>
+        <w:t>The completion of the camera video capture and use of network-to-video transmission.</w:t>
+      </w:r>
+      <w:proofErr w:type="gramEnd"/>
+      <w:r>
+        <w:rPr>
+          <w:kern w:val="0"/>
+          <w:sz w:val="24"/>
+        </w:rPr>
+        <w:t xml:space="preserve"> Firstly, the image data of each frame of the camera is collected, and the image data is YUV or MJPEG format. After the correlation processing of the image, the image data of each frame is transmitted to each required user through the network. When the user opens the browser, login the relevant server address, you can see the video frame data.</w:t>
       </w:r>
     </w:p>
     <w:p>
@@ -940,7 +1032,39 @@
           <w:kern w:val="0"/>
           <w:sz w:val="24"/>
         </w:rPr>
-        <w:t>In this software design, the system software selection open-source embedded Linux operating system, the system kernel and configuration will be based on the use of peripherals accordingly cut. So as to reduce the complexity of the system. In the program software, the use of C language to call the relevant system call API and library functions, the completion of the system design requirements. In the acquisition layer, using the camera in line with the UVC protocol and use the Linux v4l2 API for development. At the transport level, the underlying TCP / IP connection is made using socket sockets in the Linux system. At the same time, build http server. Put each frame of data into the server waiting for the user to read.</w:t>
+        <w:t xml:space="preserve">In this software design, the system software selection open-source embedded Linux operating system, the system kernel and configuration will be based on the use of peripherals accordingly cut. </w:t>
+      </w:r>
+      <w:proofErr w:type="gramStart"/>
+      <w:r>
+        <w:rPr>
+          <w:kern w:val="0"/>
+          <w:sz w:val="24"/>
+        </w:rPr>
+        <w:t>So as to reduce the complexity of the system.</w:t>
+      </w:r>
+      <w:proofErr w:type="gramEnd"/>
+      <w:r>
+        <w:rPr>
+          <w:kern w:val="0"/>
+          <w:sz w:val="24"/>
+        </w:rPr>
+        <w:t xml:space="preserve"> In the program software, the use of C language to call the relevant system call API and library functions, the completion of the system design requirements. </w:t>
+      </w:r>
+      <w:proofErr w:type="gramStart"/>
+      <w:r>
+        <w:rPr>
+          <w:kern w:val="0"/>
+          <w:sz w:val="24"/>
+        </w:rPr>
+        <w:t>In the acquisition layer, using the camera in line with the UVC protocol and use the Linux v4l2 API for development.</w:t>
+      </w:r>
+      <w:proofErr w:type="gramEnd"/>
+      <w:r>
+        <w:rPr>
+          <w:kern w:val="0"/>
+          <w:sz w:val="24"/>
+        </w:rPr>
+        <w:t xml:space="preserve"> At the transport level, the underlying TCP / IP connection is made using socket sockets in the Linux system. At the same time, build http server. Put each frame of data into the server waiting for the user to read.</w:t>
       </w:r>
     </w:p>
     <w:p>
@@ -969,13 +1093,23 @@
           <w:kern w:val="0"/>
           <w:sz w:val="24"/>
         </w:rPr>
-        <w:t>Key words</w:t>
-      </w:r>
-      <w:r>
-        <w:rPr>
+        <w:t xml:space="preserve">Key </w:t>
+      </w:r>
+      <w:proofErr w:type="spellStart"/>
+      <w:r>
+        <w:rPr>
+          <w:b/>
           <w:kern w:val="0"/>
           <w:sz w:val="24"/>
         </w:rPr>
+        <w:t>words</w:t>
+      </w:r>
+      <w:proofErr w:type="gramStart"/>
+      <w:r>
+        <w:rPr>
+          <w:kern w:val="0"/>
+          <w:sz w:val="24"/>
+        </w:rPr>
         <w:t>:</w:t>
       </w:r>
       <w:r>
@@ -985,6 +1119,8 @@
         </w:rPr>
         <w:t>embedded</w:t>
       </w:r>
+      <w:proofErr w:type="spellEnd"/>
+      <w:proofErr w:type="gramEnd"/>
       <w:r>
         <w:rPr>
           <w:rFonts w:hint="eastAsia"/>
@@ -1170,7 +1306,7 @@
         </w:rPr>
         <w:fldChar w:fldCharType="separate"/>
       </w:r>
-      <w:hyperlink w:anchor="_Toc483770004" w:history="1">
+      <w:hyperlink w:anchor="_Toc483818974" w:history="1">
         <w:r>
           <w:rPr>
             <w:rStyle w:val="a3"/>
@@ -1213,7 +1349,7 @@
             <w:noProof/>
             <w:webHidden/>
           </w:rPr>
-          <w:instrText xml:space="preserve"> PAGEREF _Toc483770004 \h </w:instrText>
+          <w:instrText xml:space="preserve"> PAGEREF _Toc483818974 \h </w:instrText>
         </w:r>
         <w:r>
           <w:rPr>
@@ -1258,7 +1394,7 @@
           <w:szCs w:val="22"/>
         </w:rPr>
       </w:pPr>
-      <w:hyperlink w:anchor="_Toc483770005" w:history="1">
+      <w:hyperlink w:anchor="_Toc483818975" w:history="1">
         <w:r>
           <w:rPr>
             <w:rStyle w:val="a3"/>
@@ -1293,7 +1429,7 @@
             <w:noProof/>
             <w:webHidden/>
           </w:rPr>
-          <w:instrText xml:space="preserve"> PAGEREF _Toc483770005 \h </w:instrText>
+          <w:instrText xml:space="preserve"> PAGEREF _Toc483818975 \h </w:instrText>
         </w:r>
         <w:r>
           <w:rPr>
@@ -1338,7 +1474,7 @@
           <w:szCs w:val="22"/>
         </w:rPr>
       </w:pPr>
-      <w:hyperlink w:anchor="_Toc483770006" w:history="1">
+      <w:hyperlink w:anchor="_Toc483818976" w:history="1">
         <w:r>
           <w:rPr>
             <w:rStyle w:val="a3"/>
@@ -1373,7 +1509,7 @@
             <w:noProof/>
             <w:webHidden/>
           </w:rPr>
-          <w:instrText xml:space="preserve"> PAGEREF _Toc483770006 \h </w:instrText>
+          <w:instrText xml:space="preserve"> PAGEREF _Toc483818976 \h </w:instrText>
         </w:r>
         <w:r>
           <w:rPr>
@@ -1418,7 +1554,7 @@
           <w:szCs w:val="22"/>
         </w:rPr>
       </w:pPr>
-      <w:hyperlink w:anchor="_Toc483770007" w:history="1">
+      <w:hyperlink w:anchor="_Toc483818977" w:history="1">
         <w:r>
           <w:rPr>
             <w:rStyle w:val="a3"/>
@@ -1453,7 +1589,7 @@
             <w:noProof/>
             <w:webHidden/>
           </w:rPr>
-          <w:instrText xml:space="preserve"> PAGEREF _Toc483770007 \h </w:instrText>
+          <w:instrText xml:space="preserve"> PAGEREF _Toc483818977 \h </w:instrText>
         </w:r>
         <w:r>
           <w:rPr>
@@ -1498,7 +1634,7 @@
           <w:szCs w:val="22"/>
         </w:rPr>
       </w:pPr>
-      <w:hyperlink w:anchor="_Toc483770008" w:history="1">
+      <w:hyperlink w:anchor="_Toc483818978" w:history="1">
         <w:r>
           <w:rPr>
             <w:rStyle w:val="a3"/>
@@ -1533,7 +1669,7 @@
             <w:noProof/>
             <w:webHidden/>
           </w:rPr>
-          <w:instrText xml:space="preserve"> PAGEREF _Toc483770008 \h </w:instrText>
+          <w:instrText xml:space="preserve"> PAGEREF _Toc483818978 \h </w:instrText>
         </w:r>
         <w:r>
           <w:rPr>
@@ -1577,7 +1713,7 @@
           <w:szCs w:val="22"/>
         </w:rPr>
       </w:pPr>
-      <w:hyperlink w:anchor="_Toc483770009" w:history="1">
+      <w:hyperlink w:anchor="_Toc483818979" w:history="1">
         <w:r>
           <w:rPr>
             <w:rStyle w:val="a3"/>
@@ -1620,7 +1756,7 @@
             <w:noProof/>
             <w:webHidden/>
           </w:rPr>
-          <w:instrText xml:space="preserve"> PAGEREF _Toc483770009 \h </w:instrText>
+          <w:instrText xml:space="preserve"> PAGEREF _Toc483818979 \h </w:instrText>
         </w:r>
         <w:r>
           <w:rPr>
@@ -1665,7 +1801,7 @@
           <w:szCs w:val="22"/>
         </w:rPr>
       </w:pPr>
-      <w:hyperlink w:anchor="_Toc483770010" w:history="1">
+      <w:hyperlink w:anchor="_Toc483818980" w:history="1">
         <w:r>
           <w:rPr>
             <w:rStyle w:val="a3"/>
@@ -1700,7 +1836,7 @@
             <w:noProof/>
             <w:webHidden/>
           </w:rPr>
-          <w:instrText xml:space="preserve"> PAGEREF _Toc483770010 \h </w:instrText>
+          <w:instrText xml:space="preserve"> PAGEREF _Toc483818980 \h </w:instrText>
         </w:r>
         <w:r>
           <w:rPr>
@@ -1745,7 +1881,7 @@
           <w:szCs w:val="22"/>
         </w:rPr>
       </w:pPr>
-      <w:hyperlink w:anchor="_Toc483770011" w:history="1">
+      <w:hyperlink w:anchor="_Toc483818981" w:history="1">
         <w:r>
           <w:rPr>
             <w:rStyle w:val="a3"/>
@@ -1780,7 +1916,7 @@
             <w:noProof/>
             <w:webHidden/>
           </w:rPr>
-          <w:instrText xml:space="preserve"> PAGEREF _Toc483770011 \h </w:instrText>
+          <w:instrText xml:space="preserve"> PAGEREF _Toc483818981 \h </w:instrText>
         </w:r>
         <w:r>
           <w:rPr>
@@ -1825,7 +1961,7 @@
           <w:szCs w:val="22"/>
         </w:rPr>
       </w:pPr>
-      <w:hyperlink w:anchor="_Toc483770012" w:history="1">
+      <w:hyperlink w:anchor="_Toc483818982" w:history="1">
         <w:r>
           <w:rPr>
             <w:rStyle w:val="a3"/>
@@ -1860,7 +1996,7 @@
             <w:noProof/>
             <w:webHidden/>
           </w:rPr>
-          <w:instrText xml:space="preserve"> PAGEREF _Toc483770012 \h </w:instrText>
+          <w:instrText xml:space="preserve"> PAGEREF _Toc483818982 \h </w:instrText>
         </w:r>
         <w:r>
           <w:rPr>
@@ -1905,7 +2041,7 @@
           <w:szCs w:val="22"/>
         </w:rPr>
       </w:pPr>
-      <w:hyperlink w:anchor="_Toc483770013" w:history="1">
+      <w:hyperlink w:anchor="_Toc483818983" w:history="1">
         <w:r>
           <w:rPr>
             <w:rStyle w:val="a3"/>
@@ -1940,7 +2076,7 @@
             <w:noProof/>
             <w:webHidden/>
           </w:rPr>
-          <w:instrText xml:space="preserve"> PAGEREF _Toc483770013 \h </w:instrText>
+          <w:instrText xml:space="preserve"> PAGEREF _Toc483818983 \h </w:instrText>
         </w:r>
         <w:r>
           <w:rPr>
@@ -1985,7 +2121,7 @@
           <w:szCs w:val="22"/>
         </w:rPr>
       </w:pPr>
-      <w:hyperlink w:anchor="_Toc483770014" w:history="1">
+      <w:hyperlink w:anchor="_Toc483818984" w:history="1">
         <w:r>
           <w:rPr>
             <w:rStyle w:val="a3"/>
@@ -2020,7 +2156,7 @@
             <w:noProof/>
             <w:webHidden/>
           </w:rPr>
-          <w:instrText xml:space="preserve"> PAGEREF _Toc483770014 \h </w:instrText>
+          <w:instrText xml:space="preserve"> PAGEREF _Toc483818984 \h </w:instrText>
         </w:r>
         <w:r>
           <w:rPr>
@@ -2065,7 +2201,7 @@
           <w:szCs w:val="22"/>
         </w:rPr>
       </w:pPr>
-      <w:hyperlink w:anchor="_Toc483770015" w:history="1">
+      <w:hyperlink w:anchor="_Toc483818985" w:history="1">
         <w:r>
           <w:rPr>
             <w:rStyle w:val="a3"/>
@@ -2100,7 +2236,7 @@
             <w:noProof/>
             <w:webHidden/>
           </w:rPr>
-          <w:instrText xml:space="preserve"> PAGEREF _Toc483770015 \h </w:instrText>
+          <w:instrText xml:space="preserve"> PAGEREF _Toc483818985 \h </w:instrText>
         </w:r>
         <w:r>
           <w:rPr>
@@ -2145,7 +2281,7 @@
           <w:szCs w:val="22"/>
         </w:rPr>
       </w:pPr>
-      <w:hyperlink w:anchor="_Toc483770016" w:history="1">
+      <w:hyperlink w:anchor="_Toc483818986" w:history="1">
         <w:r>
           <w:rPr>
             <w:rStyle w:val="a3"/>
@@ -2180,7 +2316,7 @@
             <w:noProof/>
             <w:webHidden/>
           </w:rPr>
-          <w:instrText xml:space="preserve"> PAGEREF _Toc483770016 \h </w:instrText>
+          <w:instrText xml:space="preserve"> PAGEREF _Toc483818986 \h </w:instrText>
         </w:r>
         <w:r>
           <w:rPr>
@@ -2225,7 +2361,7 @@
           <w:szCs w:val="22"/>
         </w:rPr>
       </w:pPr>
-      <w:hyperlink w:anchor="_Toc483770017" w:history="1">
+      <w:hyperlink w:anchor="_Toc483818987" w:history="1">
         <w:r>
           <w:rPr>
             <w:rStyle w:val="a3"/>
@@ -2260,7 +2396,7 @@
             <w:noProof/>
             <w:webHidden/>
           </w:rPr>
-          <w:instrText xml:space="preserve"> PAGEREF _Toc483770017 \h </w:instrText>
+          <w:instrText xml:space="preserve"> PAGEREF _Toc483818987 \h </w:instrText>
         </w:r>
         <w:r>
           <w:rPr>
@@ -2305,7 +2441,7 @@
           <w:szCs w:val="22"/>
         </w:rPr>
       </w:pPr>
-      <w:hyperlink w:anchor="_Toc483770018" w:history="1">
+      <w:hyperlink w:anchor="_Toc483818988" w:history="1">
         <w:r>
           <w:rPr>
             <w:rStyle w:val="a3"/>
@@ -2340,7 +2476,7 @@
             <w:noProof/>
             <w:webHidden/>
           </w:rPr>
-          <w:instrText xml:space="preserve"> PAGEREF _Toc483770018 \h </w:instrText>
+          <w:instrText xml:space="preserve"> PAGEREF _Toc483818988 \h </w:instrText>
         </w:r>
         <w:r>
           <w:rPr>
@@ -2385,7 +2521,7 @@
           <w:szCs w:val="22"/>
         </w:rPr>
       </w:pPr>
-      <w:hyperlink w:anchor="_Toc483770019" w:history="1">
+      <w:hyperlink w:anchor="_Toc483818989" w:history="1">
         <w:r>
           <w:rPr>
             <w:rStyle w:val="a3"/>
@@ -2420,7 +2556,7 @@
             <w:noProof/>
             <w:webHidden/>
           </w:rPr>
-          <w:instrText xml:space="preserve"> PAGEREF _Toc483770019 \h </w:instrText>
+          <w:instrText xml:space="preserve"> PAGEREF _Toc483818989 \h </w:instrText>
         </w:r>
         <w:r>
           <w:rPr>
@@ -2465,7 +2601,7 @@
           <w:szCs w:val="22"/>
         </w:rPr>
       </w:pPr>
-      <w:hyperlink w:anchor="_Toc483770020" w:history="1">
+      <w:hyperlink w:anchor="_Toc483818990" w:history="1">
         <w:r>
           <w:rPr>
             <w:rStyle w:val="a3"/>
@@ -2500,7 +2636,7 @@
             <w:noProof/>
             <w:webHidden/>
           </w:rPr>
-          <w:instrText xml:space="preserve"> PAGEREF _Toc483770020 \h </w:instrText>
+          <w:instrText xml:space="preserve"> PAGEREF _Toc483818990 \h </w:instrText>
         </w:r>
         <w:r>
           <w:rPr>
@@ -2545,7 +2681,7 @@
           <w:szCs w:val="22"/>
         </w:rPr>
       </w:pPr>
-      <w:hyperlink w:anchor="_Toc483770021" w:history="1">
+      <w:hyperlink w:anchor="_Toc483818991" w:history="1">
         <w:r>
           <w:rPr>
             <w:rStyle w:val="a3"/>
@@ -2580,7 +2716,7 @@
             <w:noProof/>
             <w:webHidden/>
           </w:rPr>
-          <w:instrText xml:space="preserve"> PAGEREF _Toc483770021 \h </w:instrText>
+          <w:instrText xml:space="preserve"> PAGEREF _Toc483818991 \h </w:instrText>
         </w:r>
         <w:r>
           <w:rPr>
@@ -2625,7 +2761,7 @@
           <w:szCs w:val="22"/>
         </w:rPr>
       </w:pPr>
-      <w:hyperlink w:anchor="_Toc483770022" w:history="1">
+      <w:hyperlink w:anchor="_Toc483818992" w:history="1">
         <w:r>
           <w:rPr>
             <w:rStyle w:val="a3"/>
@@ -2660,7 +2796,7 @@
             <w:noProof/>
             <w:webHidden/>
           </w:rPr>
-          <w:instrText xml:space="preserve"> PAGEREF _Toc483770022 \h </w:instrText>
+          <w:instrText xml:space="preserve"> PAGEREF _Toc483818992 \h </w:instrText>
         </w:r>
         <w:r>
           <w:rPr>
@@ -2705,7 +2841,7 @@
           <w:szCs w:val="22"/>
         </w:rPr>
       </w:pPr>
-      <w:hyperlink w:anchor="_Toc483770023" w:history="1">
+      <w:hyperlink w:anchor="_Toc483818993" w:history="1">
         <w:r>
           <w:rPr>
             <w:rStyle w:val="a3"/>
@@ -2740,7 +2876,7 @@
             <w:noProof/>
             <w:webHidden/>
           </w:rPr>
-          <w:instrText xml:space="preserve"> PAGEREF _Toc483770023 \h </w:instrText>
+          <w:instrText xml:space="preserve"> PAGEREF _Toc483818993 \h </w:instrText>
         </w:r>
         <w:r>
           <w:rPr>
@@ -2784,7 +2920,7 @@
           <w:szCs w:val="22"/>
         </w:rPr>
       </w:pPr>
-      <w:hyperlink w:anchor="_Toc483770024" w:history="1">
+      <w:hyperlink w:anchor="_Toc483818994" w:history="1">
         <w:r>
           <w:rPr>
             <w:rStyle w:val="a3"/>
@@ -2827,7 +2963,7 @@
             <w:noProof/>
             <w:webHidden/>
           </w:rPr>
-          <w:instrText xml:space="preserve"> PAGEREF _Toc483770024 \h </w:instrText>
+          <w:instrText xml:space="preserve"> PAGEREF _Toc483818994 \h </w:instrText>
         </w:r>
         <w:r>
           <w:rPr>
@@ -2872,7 +3008,7 @@
           <w:szCs w:val="22"/>
         </w:rPr>
       </w:pPr>
-      <w:hyperlink w:anchor="_Toc483770025" w:history="1">
+      <w:hyperlink w:anchor="_Toc483818995" w:history="1">
         <w:r>
           <w:rPr>
             <w:rStyle w:val="a3"/>
@@ -2907,7 +3043,7 @@
             <w:noProof/>
             <w:webHidden/>
           </w:rPr>
-          <w:instrText xml:space="preserve"> PAGEREF _Toc483770025 \h </w:instrText>
+          <w:instrText xml:space="preserve"> PAGEREF _Toc483818995 \h </w:instrText>
         </w:r>
         <w:r>
           <w:rPr>
@@ -2952,7 +3088,7 @@
           <w:szCs w:val="22"/>
         </w:rPr>
       </w:pPr>
-      <w:hyperlink w:anchor="_Toc483770026" w:history="1">
+      <w:hyperlink w:anchor="_Toc483818996" w:history="1">
         <w:r>
           <w:rPr>
             <w:rStyle w:val="a3"/>
@@ -2987,7 +3123,7 @@
             <w:noProof/>
             <w:webHidden/>
           </w:rPr>
-          <w:instrText xml:space="preserve"> PAGEREF _Toc483770026 \h </w:instrText>
+          <w:instrText xml:space="preserve"> PAGEREF _Toc483818996 \h </w:instrText>
         </w:r>
         <w:r>
           <w:rPr>
@@ -3032,7 +3168,7 @@
           <w:szCs w:val="22"/>
         </w:rPr>
       </w:pPr>
-      <w:hyperlink w:anchor="_Toc483770027" w:history="1">
+      <w:hyperlink w:anchor="_Toc483818997" w:history="1">
         <w:r>
           <w:rPr>
             <w:rStyle w:val="a3"/>
@@ -3067,7 +3203,7 @@
             <w:noProof/>
             <w:webHidden/>
           </w:rPr>
-          <w:instrText xml:space="preserve"> PAGEREF _Toc483770027 \h </w:instrText>
+          <w:instrText xml:space="preserve"> PAGEREF _Toc483818997 \h </w:instrText>
         </w:r>
         <w:r>
           <w:rPr>
@@ -3112,7 +3248,7 @@
           <w:szCs w:val="22"/>
         </w:rPr>
       </w:pPr>
-      <w:hyperlink w:anchor="_Toc483770028" w:history="1">
+      <w:hyperlink w:anchor="_Toc483818998" w:history="1">
         <w:r>
           <w:rPr>
             <w:rStyle w:val="a3"/>
@@ -3147,7 +3283,7 @@
             <w:noProof/>
             <w:webHidden/>
           </w:rPr>
-          <w:instrText xml:space="preserve"> PAGEREF _Toc483770028 \h </w:instrText>
+          <w:instrText xml:space="preserve"> PAGEREF _Toc483818998 \h </w:instrText>
         </w:r>
         <w:r>
           <w:rPr>
@@ -3192,7 +3328,7 @@
           <w:szCs w:val="22"/>
         </w:rPr>
       </w:pPr>
-      <w:hyperlink w:anchor="_Toc483770029" w:history="1">
+      <w:hyperlink w:anchor="_Toc483818999" w:history="1">
         <w:r>
           <w:rPr>
             <w:rStyle w:val="a3"/>
@@ -3242,7 +3378,7 @@
             <w:noProof/>
             <w:webHidden/>
           </w:rPr>
-          <w:instrText xml:space="preserve"> PAGEREF _Toc483770029 \h </w:instrText>
+          <w:instrText xml:space="preserve"> PAGEREF _Toc483818999 \h </w:instrText>
         </w:r>
         <w:r>
           <w:rPr>
@@ -3287,7 +3423,7 @@
           <w:szCs w:val="22"/>
         </w:rPr>
       </w:pPr>
-      <w:hyperlink w:anchor="_Toc483770030" w:history="1">
+      <w:hyperlink w:anchor="_Toc483819000" w:history="1">
         <w:r>
           <w:rPr>
             <w:rStyle w:val="a3"/>
@@ -3322,7 +3458,7 @@
             <w:noProof/>
             <w:webHidden/>
           </w:rPr>
-          <w:instrText xml:space="preserve"> PAGEREF _Toc483770030 \h </w:instrText>
+          <w:instrText xml:space="preserve"> PAGEREF _Toc483819000 \h </w:instrText>
         </w:r>
         <w:r>
           <w:rPr>
@@ -3367,7 +3503,7 @@
           <w:szCs w:val="22"/>
         </w:rPr>
       </w:pPr>
-      <w:hyperlink w:anchor="_Toc483770031" w:history="1">
+      <w:hyperlink w:anchor="_Toc483819001" w:history="1">
         <w:r>
           <w:rPr>
             <w:rStyle w:val="a3"/>
@@ -3402,7 +3538,7 @@
             <w:noProof/>
             <w:webHidden/>
           </w:rPr>
-          <w:instrText xml:space="preserve"> PAGEREF _Toc483770031 \h </w:instrText>
+          <w:instrText xml:space="preserve"> PAGEREF _Toc483819001 \h </w:instrText>
         </w:r>
         <w:r>
           <w:rPr>
@@ -3447,7 +3583,7 @@
           <w:szCs w:val="22"/>
         </w:rPr>
       </w:pPr>
-      <w:hyperlink w:anchor="_Toc483770032" w:history="1">
+      <w:hyperlink w:anchor="_Toc483819002" w:history="1">
         <w:r>
           <w:rPr>
             <w:rStyle w:val="a3"/>
@@ -3482,7 +3618,7 @@
             <w:noProof/>
             <w:webHidden/>
           </w:rPr>
-          <w:instrText xml:space="preserve"> PAGEREF _Toc483770032 \h </w:instrText>
+          <w:instrText xml:space="preserve"> PAGEREF _Toc483819002 \h </w:instrText>
         </w:r>
         <w:r>
           <w:rPr>
@@ -3527,7 +3663,7 @@
           <w:szCs w:val="22"/>
         </w:rPr>
       </w:pPr>
-      <w:hyperlink w:anchor="_Toc483770033" w:history="1">
+      <w:hyperlink w:anchor="_Toc483819003" w:history="1">
         <w:r>
           <w:rPr>
             <w:rStyle w:val="a3"/>
@@ -3562,7 +3698,7 @@
             <w:noProof/>
             <w:webHidden/>
           </w:rPr>
-          <w:instrText xml:space="preserve"> PAGEREF _Toc483770033 \h </w:instrText>
+          <w:instrText xml:space="preserve"> PAGEREF _Toc483819003 \h </w:instrText>
         </w:r>
         <w:r>
           <w:rPr>
@@ -3606,7 +3742,7 @@
           <w:szCs w:val="22"/>
         </w:rPr>
       </w:pPr>
-      <w:hyperlink w:anchor="_Toc483770034" w:history="1">
+      <w:hyperlink w:anchor="_Toc483819004" w:history="1">
         <w:r>
           <w:rPr>
             <w:rStyle w:val="a3"/>
@@ -3649,7 +3785,7 @@
             <w:noProof/>
             <w:webHidden/>
           </w:rPr>
-          <w:instrText xml:space="preserve"> PAGEREF _Toc483770034 \h </w:instrText>
+          <w:instrText xml:space="preserve"> PAGEREF _Toc483819004 \h </w:instrText>
         </w:r>
         <w:r>
           <w:rPr>
@@ -3694,7 +3830,7 @@
           <w:szCs w:val="22"/>
         </w:rPr>
       </w:pPr>
-      <w:hyperlink w:anchor="_Toc483770035" w:history="1">
+      <w:hyperlink w:anchor="_Toc483819005" w:history="1">
         <w:r>
           <w:rPr>
             <w:rStyle w:val="a3"/>
@@ -3729,7 +3865,7 @@
             <w:noProof/>
             <w:webHidden/>
           </w:rPr>
-          <w:instrText xml:space="preserve"> PAGEREF _Toc483770035 \h </w:instrText>
+          <w:instrText xml:space="preserve"> PAGEREF _Toc483819005 \h </w:instrText>
         </w:r>
         <w:r>
           <w:rPr>
@@ -3774,7 +3910,7 @@
           <w:szCs w:val="22"/>
         </w:rPr>
       </w:pPr>
-      <w:hyperlink w:anchor="_Toc483770036" w:history="1">
+      <w:hyperlink w:anchor="_Toc483819006" w:history="1">
         <w:r>
           <w:rPr>
             <w:rStyle w:val="a3"/>
@@ -3809,7 +3945,7 @@
             <w:noProof/>
             <w:webHidden/>
           </w:rPr>
-          <w:instrText xml:space="preserve"> PAGEREF _Toc483770036 \h </w:instrText>
+          <w:instrText xml:space="preserve"> PAGEREF _Toc483819006 \h </w:instrText>
         </w:r>
         <w:r>
           <w:rPr>
@@ -3854,7 +3990,7 @@
           <w:szCs w:val="22"/>
         </w:rPr>
       </w:pPr>
-      <w:hyperlink w:anchor="_Toc483770037" w:history="1">
+      <w:hyperlink w:anchor="_Toc483819007" w:history="1">
         <w:r>
           <w:rPr>
             <w:rStyle w:val="a3"/>
@@ -3889,7 +4025,7 @@
             <w:noProof/>
             <w:webHidden/>
           </w:rPr>
-          <w:instrText xml:space="preserve"> PAGEREF _Toc483770037 \h </w:instrText>
+          <w:instrText xml:space="preserve"> PAGEREF _Toc483819007 \h </w:instrText>
         </w:r>
         <w:r>
           <w:rPr>
@@ -3934,7 +4070,7 @@
           <w:szCs w:val="22"/>
         </w:rPr>
       </w:pPr>
-      <w:hyperlink w:anchor="_Toc483770038" w:history="1">
+      <w:hyperlink w:anchor="_Toc483819008" w:history="1">
         <w:r>
           <w:rPr>
             <w:rStyle w:val="a3"/>
@@ -3969,7 +4105,7 @@
             <w:noProof/>
             <w:webHidden/>
           </w:rPr>
-          <w:instrText xml:space="preserve"> PAGEREF _Toc483770038 \h </w:instrText>
+          <w:instrText xml:space="preserve"> PAGEREF _Toc483819008 \h </w:instrText>
         </w:r>
         <w:r>
           <w:rPr>
@@ -4014,7 +4150,7 @@
           <w:szCs w:val="22"/>
         </w:rPr>
       </w:pPr>
-      <w:hyperlink w:anchor="_Toc483770039" w:history="1">
+      <w:hyperlink w:anchor="_Toc483819009" w:history="1">
         <w:r>
           <w:rPr>
             <w:rStyle w:val="a3"/>
@@ -4049,7 +4185,7 @@
             <w:noProof/>
             <w:webHidden/>
           </w:rPr>
-          <w:instrText xml:space="preserve"> PAGEREF _Toc483770039 \h </w:instrText>
+          <w:instrText xml:space="preserve"> PAGEREF _Toc483819009 \h </w:instrText>
         </w:r>
         <w:r>
           <w:rPr>
@@ -4094,7 +4230,7 @@
           <w:szCs w:val="22"/>
         </w:rPr>
       </w:pPr>
-      <w:hyperlink w:anchor="_Toc483770040" w:history="1">
+      <w:hyperlink w:anchor="_Toc483819010" w:history="1">
         <w:r>
           <w:rPr>
             <w:rStyle w:val="a3"/>
@@ -4129,7 +4265,7 @@
             <w:noProof/>
             <w:webHidden/>
           </w:rPr>
-          <w:instrText xml:space="preserve"> PAGEREF _Toc483770040 \h </w:instrText>
+          <w:instrText xml:space="preserve"> PAGEREF _Toc483819010 \h </w:instrText>
         </w:r>
         <w:r>
           <w:rPr>
@@ -4174,7 +4310,7 @@
           <w:szCs w:val="22"/>
         </w:rPr>
       </w:pPr>
-      <w:hyperlink w:anchor="_Toc483770041" w:history="1">
+      <w:hyperlink w:anchor="_Toc483819011" w:history="1">
         <w:r>
           <w:rPr>
             <w:rStyle w:val="a3"/>
@@ -4188,7 +4324,23 @@
             <w:rFonts w:hint="eastAsia"/>
             <w:noProof/>
           </w:rPr>
-          <w:t>电源芯片选型</w:t>
+          <w:t>电源</w:t>
+        </w:r>
+        <w:r>
+          <w:rPr>
+            <w:rStyle w:val="a3"/>
+            <w:rFonts w:hint="eastAsia"/>
+            <w:noProof/>
+          </w:rPr>
+          <w:t>芯</w:t>
+        </w:r>
+        <w:r>
+          <w:rPr>
+            <w:rStyle w:val="a3"/>
+            <w:rFonts w:hint="eastAsia"/>
+            <w:noProof/>
+          </w:rPr>
+          <w:t>片选型</w:t>
         </w:r>
         <w:r>
           <w:rPr>
@@ -4209,7 +4361,7 @@
             <w:noProof/>
             <w:webHidden/>
           </w:rPr>
-          <w:instrText xml:space="preserve"> PAGEREF _Toc483770041 \h </w:instrText>
+          <w:instrText xml:space="preserve"> PAGEREF _Toc483819011 \h </w:instrText>
         </w:r>
         <w:r>
           <w:rPr>
@@ -4254,7 +4406,7 @@
           <w:szCs w:val="22"/>
         </w:rPr>
       </w:pPr>
-      <w:hyperlink w:anchor="_Toc483770042" w:history="1">
+      <w:hyperlink w:anchor="_Toc483819012" w:history="1">
         <w:r>
           <w:rPr>
             <w:rStyle w:val="a3"/>
@@ -4268,7 +4420,7 @@
             <w:rFonts w:hint="eastAsia"/>
             <w:noProof/>
           </w:rPr>
-          <w:t>电路图制作</w:t>
+          <w:t>电路图设计与制作</w:t>
         </w:r>
         <w:r>
           <w:rPr>
@@ -4289,7 +4441,7 @@
             <w:noProof/>
             <w:webHidden/>
           </w:rPr>
-          <w:instrText xml:space="preserve"> PAGEREF _Toc483770042 \h </w:instrText>
+          <w:instrText xml:space="preserve"> PAGEREF _Toc483819012 \h </w:instrText>
         </w:r>
         <w:r>
           <w:rPr>
@@ -4309,7 +4461,7 @@
             <w:noProof/>
             <w:webHidden/>
           </w:rPr>
-          <w:t>- 21 -</w:t>
+          <w:t>- 22 -</w:t>
         </w:r>
         <w:r>
           <w:rPr>
@@ -4334,7 +4486,7 @@
           <w:szCs w:val="22"/>
         </w:rPr>
       </w:pPr>
-      <w:hyperlink w:anchor="_Toc483770043" w:history="1">
+      <w:hyperlink w:anchor="_Toc483819013" w:history="1">
         <w:r>
           <w:rPr>
             <w:rStyle w:val="a3"/>
@@ -4369,7 +4521,7 @@
             <w:noProof/>
             <w:webHidden/>
           </w:rPr>
-          <w:instrText xml:space="preserve"> PAGEREF _Toc483770043 \h </w:instrText>
+          <w:instrText xml:space="preserve"> PAGEREF _Toc483819013 \h </w:instrText>
         </w:r>
         <w:r>
           <w:rPr>
@@ -4389,7 +4541,7 @@
             <w:noProof/>
             <w:webHidden/>
           </w:rPr>
-          <w:t>- 21 -</w:t>
+          <w:t>- 22 -</w:t>
         </w:r>
         <w:r>
           <w:rPr>
@@ -4414,7 +4566,7 @@
           <w:szCs w:val="22"/>
         </w:rPr>
       </w:pPr>
-      <w:hyperlink w:anchor="_Toc483770044" w:history="1">
+      <w:hyperlink w:anchor="_Toc483819014" w:history="1">
         <w:r>
           <w:rPr>
             <w:rStyle w:val="a3"/>
@@ -4449,7 +4601,7 @@
             <w:noProof/>
             <w:webHidden/>
           </w:rPr>
-          <w:instrText xml:space="preserve"> PAGEREF _Toc483770044 \h </w:instrText>
+          <w:instrText xml:space="preserve"> PAGEREF _Toc483819014 \h </w:instrText>
         </w:r>
         <w:r>
           <w:rPr>
@@ -4469,7 +4621,7 @@
             <w:noProof/>
             <w:webHidden/>
           </w:rPr>
-          <w:t>- 21 -</w:t>
+          <w:t>- 22 -</w:t>
         </w:r>
         <w:r>
           <w:rPr>
@@ -4494,7 +4646,7 @@
           <w:szCs w:val="22"/>
         </w:rPr>
       </w:pPr>
-      <w:hyperlink w:anchor="_Toc483770045" w:history="1">
+      <w:hyperlink w:anchor="_Toc483819015" w:history="1">
         <w:r>
           <w:rPr>
             <w:rStyle w:val="a3"/>
@@ -4529,7 +4681,7 @@
             <w:noProof/>
             <w:webHidden/>
           </w:rPr>
-          <w:instrText xml:space="preserve"> PAGEREF _Toc483770045 \h </w:instrText>
+          <w:instrText xml:space="preserve"> PAGEREF _Toc483819015 \h </w:instrText>
         </w:r>
         <w:r>
           <w:rPr>
@@ -4549,7 +4701,7 @@
             <w:noProof/>
             <w:webHidden/>
           </w:rPr>
-          <w:t>- 22 -</w:t>
+          <w:t>- 23 -</w:t>
         </w:r>
         <w:r>
           <w:rPr>
@@ -4574,7 +4726,7 @@
           <w:szCs w:val="22"/>
         </w:rPr>
       </w:pPr>
-      <w:hyperlink w:anchor="_Toc483770046" w:history="1">
+      <w:hyperlink w:anchor="_Toc483819016" w:history="1">
         <w:r>
           <w:rPr>
             <w:rStyle w:val="a3"/>
@@ -4609,7 +4761,7 @@
             <w:noProof/>
             <w:webHidden/>
           </w:rPr>
-          <w:instrText xml:space="preserve"> PAGEREF _Toc483770046 \h </w:instrText>
+          <w:instrText xml:space="preserve"> PAGEREF _Toc483819016 \h </w:instrText>
         </w:r>
         <w:r>
           <w:rPr>
@@ -4629,7 +4781,7 @@
             <w:noProof/>
             <w:webHidden/>
           </w:rPr>
-          <w:t>- 25 -</w:t>
+          <w:t>- 26 -</w:t>
         </w:r>
         <w:r>
           <w:rPr>
@@ -4654,7 +4806,7 @@
           <w:szCs w:val="22"/>
         </w:rPr>
       </w:pPr>
-      <w:hyperlink w:anchor="_Toc483770047" w:history="1">
+      <w:hyperlink w:anchor="_Toc483819017" w:history="1">
         <w:r>
           <w:rPr>
             <w:rStyle w:val="a3"/>
@@ -4689,7 +4841,7 @@
             <w:noProof/>
             <w:webHidden/>
           </w:rPr>
-          <w:instrText xml:space="preserve"> PAGEREF _Toc483770047 \h </w:instrText>
+          <w:instrText xml:space="preserve"> PAGEREF _Toc483819017 \h </w:instrText>
         </w:r>
         <w:r>
           <w:rPr>
@@ -4709,7 +4861,7 @@
             <w:noProof/>
             <w:webHidden/>
           </w:rPr>
-          <w:t>- 25 -</w:t>
+          <w:t>- 26 -</w:t>
         </w:r>
         <w:r>
           <w:rPr>
@@ -4734,13 +4886,13 @@
           <w:szCs w:val="22"/>
         </w:rPr>
       </w:pPr>
-      <w:hyperlink w:anchor="_Toc483770048" w:history="1">
+      <w:hyperlink w:anchor="_Toc483819018" w:history="1">
         <w:r>
           <w:rPr>
             <w:rStyle w:val="a3"/>
             <w:noProof/>
           </w:rPr>
-          <w:t>4.5.2 socket</w:t>
+          <w:t>4.5.2</w:t>
         </w:r>
         <w:r>
           <w:rPr>
@@ -4748,79 +4900,14 @@
             <w:rFonts w:hint="eastAsia"/>
             <w:noProof/>
           </w:rPr>
-          <w:t>套接字</w:t>
-        </w:r>
-        <w:r>
-          <w:rPr>
-            <w:noProof/>
-            <w:webHidden/>
-          </w:rPr>
-          <w:tab/>
-        </w:r>
-        <w:r>
-          <w:rPr>
-            <w:noProof/>
-            <w:webHidden/>
-          </w:rPr>
-          <w:fldChar w:fldCharType="begin"/>
-        </w:r>
-        <w:r>
-          <w:rPr>
-            <w:noProof/>
-            <w:webHidden/>
-          </w:rPr>
-          <w:instrText xml:space="preserve"> PAGEREF _Toc483770048 \h </w:instrText>
-        </w:r>
-        <w:r>
-          <w:rPr>
-            <w:noProof/>
-            <w:webHidden/>
-          </w:rPr>
-        </w:r>
-        <w:r>
-          <w:rPr>
-            <w:noProof/>
-            <w:webHidden/>
-          </w:rPr>
-          <w:fldChar w:fldCharType="separate"/>
-        </w:r>
-        <w:r>
-          <w:rPr>
-            <w:noProof/>
-            <w:webHidden/>
-          </w:rPr>
-          <w:t>- 25 -</w:t>
-        </w:r>
-        <w:r>
-          <w:rPr>
-            <w:noProof/>
-            <w:webHidden/>
-          </w:rPr>
-          <w:fldChar w:fldCharType="end"/>
-        </w:r>
-      </w:hyperlink>
-    </w:p>
-    <w:p>
-      <w:pPr>
-        <w:pStyle w:val="30"/>
-        <w:tabs>
-          <w:tab w:val="right" w:leader="dot" w:pos="8302"/>
-        </w:tabs>
-        <w:ind w:left="840"/>
-        <w:rPr>
-          <w:rFonts w:asciiTheme="minorHAnsi" w:eastAsiaTheme="minorEastAsia" w:hAnsiTheme="minorHAnsi" w:cstheme="minorBidi"/>
-          <w:noProof/>
-          <w:sz w:val="21"/>
-          <w:szCs w:val="22"/>
-        </w:rPr>
-      </w:pPr>
-      <w:hyperlink w:anchor="_Toc483770049" w:history="1">
+          <w:t>建立</w:t>
+        </w:r>
         <w:r>
           <w:rPr>
             <w:rStyle w:val="a3"/>
             <w:noProof/>
           </w:rPr>
-          <w:t xml:space="preserve">4.5.3 </w:t>
+          <w:t>http</w:t>
         </w:r>
         <w:r>
           <w:rPr>
@@ -4828,21 +4915,6 @@
             <w:rFonts w:hint="eastAsia"/>
             <w:noProof/>
           </w:rPr>
-          <w:t>建立</w:t>
-        </w:r>
-        <w:r>
-          <w:rPr>
-            <w:rStyle w:val="a3"/>
-            <w:noProof/>
-          </w:rPr>
-          <w:t>http</w:t>
-        </w:r>
-        <w:r>
-          <w:rPr>
-            <w:rStyle w:val="a3"/>
-            <w:rFonts w:hint="eastAsia"/>
-            <w:noProof/>
-          </w:rPr>
           <w:t>服务器</w:t>
         </w:r>
         <w:r>
@@ -4864,7 +4936,7 @@
             <w:noProof/>
             <w:webHidden/>
           </w:rPr>
-          <w:instrText xml:space="preserve"> PAGEREF _Toc483770049 \h </w:instrText>
+          <w:instrText xml:space="preserve"> PAGEREF _Toc483819018 \h </w:instrText>
         </w:r>
         <w:r>
           <w:rPr>
@@ -4884,7 +4956,7 @@
             <w:noProof/>
             <w:webHidden/>
           </w:rPr>
-          <w:t>- 26 -</w:t>
+          <w:t>- 27 -</w:t>
         </w:r>
         <w:r>
           <w:rPr>
@@ -4909,7 +4981,7 @@
           <w:szCs w:val="22"/>
         </w:rPr>
       </w:pPr>
-      <w:hyperlink w:anchor="_Toc483770050" w:history="1">
+      <w:hyperlink w:anchor="_Toc483819019" w:history="1">
         <w:r>
           <w:rPr>
             <w:rStyle w:val="a3"/>
@@ -4944,7 +5016,7 @@
             <w:noProof/>
             <w:webHidden/>
           </w:rPr>
-          <w:instrText xml:space="preserve"> PAGEREF _Toc483770050 \h </w:instrText>
+          <w:instrText xml:space="preserve"> PAGEREF _Toc483819019 \h </w:instrText>
         </w:r>
         <w:r>
           <w:rPr>
@@ -4964,7 +5036,7 @@
             <w:noProof/>
             <w:webHidden/>
           </w:rPr>
-          <w:t>- 27 -</w:t>
+          <w:t>- 28 -</w:t>
         </w:r>
         <w:r>
           <w:rPr>
@@ -4988,7 +5060,7 @@
           <w:szCs w:val="22"/>
         </w:rPr>
       </w:pPr>
-      <w:hyperlink w:anchor="_Toc483770051" w:history="1">
+      <w:hyperlink w:anchor="_Toc483819020" w:history="1">
         <w:r>
           <w:rPr>
             <w:rStyle w:val="a3"/>
@@ -5031,7 +5103,7 @@
             <w:noProof/>
             <w:webHidden/>
           </w:rPr>
-          <w:instrText xml:space="preserve"> PAGEREF _Toc483770051 \h </w:instrText>
+          <w:instrText xml:space="preserve"> PAGEREF _Toc483819020 \h </w:instrText>
         </w:r>
         <w:r>
           <w:rPr>
@@ -5051,7 +5123,7 @@
             <w:noProof/>
             <w:webHidden/>
           </w:rPr>
-          <w:t>- 28 -</w:t>
+          <w:t>- 29 -</w:t>
         </w:r>
         <w:r>
           <w:rPr>
@@ -5076,7 +5148,7 @@
           <w:szCs w:val="22"/>
         </w:rPr>
       </w:pPr>
-      <w:hyperlink w:anchor="_Toc483770052" w:history="1">
+      <w:hyperlink w:anchor="_Toc483819021" w:history="1">
         <w:r>
           <w:rPr>
             <w:rStyle w:val="a3"/>
@@ -5111,7 +5183,7 @@
             <w:noProof/>
             <w:webHidden/>
           </w:rPr>
-          <w:instrText xml:space="preserve"> PAGEREF _Toc483770052 \h </w:instrText>
+          <w:instrText xml:space="preserve"> PAGEREF _Toc483819021 \h </w:instrText>
         </w:r>
         <w:r>
           <w:rPr>
@@ -5131,7 +5203,7 @@
             <w:noProof/>
             <w:webHidden/>
           </w:rPr>
-          <w:t>- 28 -</w:t>
+          <w:t>- 29 -</w:t>
         </w:r>
         <w:r>
           <w:rPr>
@@ -5156,7 +5228,7 @@
           <w:szCs w:val="22"/>
         </w:rPr>
       </w:pPr>
-      <w:hyperlink w:anchor="_Toc483770053" w:history="1">
+      <w:hyperlink w:anchor="_Toc483819022" w:history="1">
         <w:r>
           <w:rPr>
             <w:rStyle w:val="a3"/>
@@ -5191,7 +5263,7 @@
             <w:noProof/>
             <w:webHidden/>
           </w:rPr>
-          <w:instrText xml:space="preserve"> PAGEREF _Toc483770053 \h </w:instrText>
+          <w:instrText xml:space="preserve"> PAGEREF _Toc483819022 \h </w:instrText>
         </w:r>
         <w:r>
           <w:rPr>
@@ -5211,7 +5283,7 @@
             <w:noProof/>
             <w:webHidden/>
           </w:rPr>
-          <w:t>- 29 -</w:t>
+          <w:t>- 30 -</w:t>
         </w:r>
         <w:r>
           <w:rPr>
@@ -5236,13 +5308,13 @@
           <w:szCs w:val="22"/>
         </w:rPr>
       </w:pPr>
-      <w:hyperlink w:anchor="_Toc483770054" w:history="1">
+      <w:hyperlink w:anchor="_Toc483819023" w:history="1">
         <w:r>
           <w:rPr>
             <w:rStyle w:val="a3"/>
             <w:noProof/>
           </w:rPr>
-          <w:t xml:space="preserve">5.3 </w:t>
+          <w:t>5.3</w:t>
         </w:r>
         <w:r>
           <w:rPr>
@@ -5271,7 +5343,7 @@
             <w:noProof/>
             <w:webHidden/>
           </w:rPr>
-          <w:instrText xml:space="preserve"> PAGEREF _Toc483770054 \h </w:instrText>
+          <w:instrText xml:space="preserve"> PAGEREF _Toc483819023 \h </w:instrText>
         </w:r>
         <w:r>
           <w:rPr>
@@ -5291,7 +5363,7 @@
             <w:noProof/>
             <w:webHidden/>
           </w:rPr>
-          <w:t>- 30 -</w:t>
+          <w:t>- 31 -</w:t>
         </w:r>
         <w:r>
           <w:rPr>
@@ -5316,13 +5388,13 @@
           <w:szCs w:val="22"/>
         </w:rPr>
       </w:pPr>
-      <w:hyperlink w:anchor="_Toc483770055" w:history="1">
+      <w:hyperlink w:anchor="_Toc483819024" w:history="1">
         <w:r>
           <w:rPr>
             <w:rStyle w:val="a3"/>
             <w:noProof/>
           </w:rPr>
-          <w:t xml:space="preserve">5.4 </w:t>
+          <w:t>5.4</w:t>
         </w:r>
         <w:r>
           <w:rPr>
@@ -5351,7 +5423,7 @@
             <w:noProof/>
             <w:webHidden/>
           </w:rPr>
-          <w:instrText xml:space="preserve"> PAGEREF _Toc483770055 \h </w:instrText>
+          <w:instrText xml:space="preserve"> PAGEREF _Toc483819024 \h </w:instrText>
         </w:r>
         <w:r>
           <w:rPr>
@@ -5371,7 +5443,7 @@
             <w:noProof/>
             <w:webHidden/>
           </w:rPr>
-          <w:t>- 30 -</w:t>
+          <w:t>- 31 -</w:t>
         </w:r>
         <w:r>
           <w:rPr>
@@ -5395,7 +5467,7 @@
           <w:szCs w:val="22"/>
         </w:rPr>
       </w:pPr>
-      <w:hyperlink w:anchor="_Toc483770056" w:history="1">
+      <w:hyperlink w:anchor="_Toc483819025" w:history="1">
         <w:r>
           <w:rPr>
             <w:rStyle w:val="a3"/>
@@ -5423,7 +5495,7 @@
             <w:noProof/>
             <w:webHidden/>
           </w:rPr>
-          <w:instrText xml:space="preserve"> PAGEREF _Toc483770056 \h </w:instrText>
+          <w:instrText xml:space="preserve"> PAGEREF _Toc483819025 \h </w:instrText>
         </w:r>
         <w:r>
           <w:rPr>
@@ -5443,7 +5515,7 @@
             <w:noProof/>
             <w:webHidden/>
           </w:rPr>
-          <w:t>- 31 -</w:t>
+          <w:t>- 32 -</w:t>
         </w:r>
         <w:r>
           <w:rPr>
@@ -5467,7 +5539,7 @@
           <w:szCs w:val="22"/>
         </w:rPr>
       </w:pPr>
-      <w:hyperlink w:anchor="_Toc483770057" w:history="1">
+      <w:hyperlink w:anchor="_Toc483819026" w:history="1">
         <w:r>
           <w:rPr>
             <w:rStyle w:val="a3"/>
@@ -5495,7 +5567,7 @@
             <w:noProof/>
             <w:webHidden/>
           </w:rPr>
-          <w:instrText xml:space="preserve"> PAGEREF _Toc483770057 \h </w:instrText>
+          <w:instrText xml:space="preserve"> PAGEREF _Toc483819026 \h </w:instrText>
         </w:r>
         <w:r>
           <w:rPr>
@@ -5515,7 +5587,7 @@
             <w:noProof/>
             <w:webHidden/>
           </w:rPr>
-          <w:t>- 32 -</w:t>
+          <w:t>- 33 -</w:t>
         </w:r>
         <w:r>
           <w:rPr>
@@ -5539,7 +5611,7 @@
           <w:szCs w:val="22"/>
         </w:rPr>
       </w:pPr>
-      <w:hyperlink w:anchor="_Toc483770058" w:history="1">
+      <w:hyperlink w:anchor="_Toc483819027" w:history="1">
         <w:r>
           <w:rPr>
             <w:rStyle w:val="a3"/>
@@ -5567,7 +5639,7 @@
             <w:noProof/>
             <w:webHidden/>
           </w:rPr>
-          <w:instrText xml:space="preserve"> PAGEREF _Toc483770058 \h </w:instrText>
+          <w:instrText xml:space="preserve"> PAGEREF _Toc483819027 \h </w:instrText>
         </w:r>
         <w:r>
           <w:rPr>
@@ -5587,7 +5659,7 @@
             <w:noProof/>
             <w:webHidden/>
           </w:rPr>
-          <w:t>- 33 -</w:t>
+          <w:t>- 34 -</w:t>
         </w:r>
         <w:r>
           <w:rPr>
@@ -5630,7 +5702,7 @@
         <w:pStyle w:val="a9"/>
       </w:pPr>
       <w:bookmarkStart w:id="0" w:name="_Toc483599798"/>
-      <w:bookmarkStart w:id="1" w:name="_Toc483770004"/>
+      <w:bookmarkStart w:id="1" w:name="_Toc483818974"/>
       <w:r>
         <w:lastRenderedPageBreak/>
         <w:t>第</w:t>
@@ -5665,7 +5737,7 @@
         </w:rPr>
       </w:pPr>
       <w:bookmarkStart w:id="2" w:name="_Toc483599799"/>
-      <w:bookmarkStart w:id="3" w:name="_Toc483770005"/>
+      <w:bookmarkStart w:id="3" w:name="_Toc483818975"/>
       <w:r>
         <w:t>1.1</w:t>
       </w:r>
@@ -5765,7 +5837,23 @@
           <w:rFonts w:ascii="宋体" w:hAnsi="宋体" w:hint="eastAsia"/>
           <w:sz w:val="24"/>
         </w:rPr>
-        <w:t>自从人们进入信息时代，嵌入式视频就开始了飞速的发展。嵌入视频应用于人们生活之中的方方面面。交通灯的视频监控，安防的摄像，以及人们所使用的视频通话等等。随着科技和技术水平的不断提高，嵌入式视频将会变得更加智能化、网络化、规范化和集成化。并且嵌入式视频还将与其他各个行业的知识和内容结合起来。比如，最近十分流行的大数据、人工智能等等。人脸识别锁就是其作品之一。</w:t>
+        <w:t>自从人们进入信息时代，嵌入式视频就开始了飞速的发展。嵌入视频应用于人们生活之中的方方面面。交通灯的视频监控，安防的摄像，以及人们所使用的视频通话等等。随着科技和技术水平的不断提高，嵌入式视频将会变得更加智能化、网络化、规范化和集成化。并且嵌入式视频还将与其他各个行业的知识和内容结合起来。比如，最近十分流行的大数据、人工智能等等。人脸识别</w:t>
+      </w:r>
+      <w:proofErr w:type="gramStart"/>
+      <w:r>
+        <w:rPr>
+          <w:rFonts w:ascii="宋体" w:hAnsi="宋体" w:hint="eastAsia"/>
+          <w:sz w:val="24"/>
+        </w:rPr>
+        <w:t>锁就是</w:t>
+      </w:r>
+      <w:proofErr w:type="gramEnd"/>
+      <w:r>
+        <w:rPr>
+          <w:rFonts w:ascii="宋体" w:hAnsi="宋体" w:hint="eastAsia"/>
+          <w:sz w:val="24"/>
+        </w:rPr>
+        <w:t>其作品之一。</w:t>
       </w:r>
     </w:p>
     <w:p>
@@ -5875,7 +5963,7 @@
         <w:spacing w:after="156"/>
       </w:pPr>
       <w:bookmarkStart w:id="4" w:name="_Toc483599800"/>
-      <w:bookmarkStart w:id="5" w:name="_Toc483770006"/>
+      <w:bookmarkStart w:id="5" w:name="_Toc483818976"/>
       <w:r>
         <w:rPr>
           <w:rFonts w:hint="eastAsia"/>
@@ -6132,14 +6220,30 @@
           <w:rFonts w:asciiTheme="minorEastAsia" w:eastAsiaTheme="minorEastAsia" w:hAnsiTheme="minorEastAsia" w:hint="eastAsia"/>
           <w:sz w:val="24"/>
         </w:rPr>
-        <w:t>本系统使用</w:t>
-      </w:r>
-      <w:r>
-        <w:rPr>
-          <w:rFonts w:asciiTheme="minorEastAsia" w:eastAsiaTheme="minorEastAsia" w:hAnsiTheme="minorEastAsia" w:hint="eastAsia"/>
-          <w:sz w:val="24"/>
-        </w:rPr>
-        <w:t>使用Web</w:t>
+        <w:t>本系统</w:t>
+      </w:r>
+      <w:proofErr w:type="gramStart"/>
+      <w:r>
+        <w:rPr>
+          <w:rFonts w:asciiTheme="minorEastAsia" w:eastAsiaTheme="minorEastAsia" w:hAnsiTheme="minorEastAsia" w:hint="eastAsia"/>
+          <w:sz w:val="24"/>
+        </w:rPr>
+        <w:t>使用</w:t>
+      </w:r>
+      <w:r>
+        <w:rPr>
+          <w:rFonts w:asciiTheme="minorEastAsia" w:eastAsiaTheme="minorEastAsia" w:hAnsiTheme="minorEastAsia" w:hint="eastAsia"/>
+          <w:sz w:val="24"/>
+        </w:rPr>
+        <w:t>使用</w:t>
+      </w:r>
+      <w:proofErr w:type="gramEnd"/>
+      <w:r>
+        <w:rPr>
+          <w:rFonts w:asciiTheme="minorEastAsia" w:eastAsiaTheme="minorEastAsia" w:hAnsiTheme="minorEastAsia" w:hint="eastAsia"/>
+          <w:sz w:val="24"/>
+        </w:rPr>
+        <w:t>Web</w:t>
       </w:r>
       <w:r>
         <w:rPr>
@@ -6160,7 +6264,23 @@
           <w:rFonts w:asciiTheme="minorEastAsia" w:eastAsiaTheme="minorEastAsia" w:hAnsiTheme="minorEastAsia" w:hint="eastAsia"/>
           <w:sz w:val="24"/>
         </w:rPr>
-        <w:t>采集端处于同一个物理连接下。</w:t>
+        <w:t>采集</w:t>
+      </w:r>
+      <w:proofErr w:type="gramStart"/>
+      <w:r>
+        <w:rPr>
+          <w:rFonts w:asciiTheme="minorEastAsia" w:eastAsiaTheme="minorEastAsia" w:hAnsiTheme="minorEastAsia" w:hint="eastAsia"/>
+          <w:sz w:val="24"/>
+        </w:rPr>
+        <w:t>端处于</w:t>
+      </w:r>
+      <w:proofErr w:type="gramEnd"/>
+      <w:r>
+        <w:rPr>
+          <w:rFonts w:asciiTheme="minorEastAsia" w:eastAsiaTheme="minorEastAsia" w:hAnsiTheme="minorEastAsia" w:hint="eastAsia"/>
+          <w:sz w:val="24"/>
+        </w:rPr>
+        <w:t>同一个物理连接下。</w:t>
       </w:r>
       <w:r>
         <w:rPr>
@@ -6261,7 +6381,23 @@
           <w:rFonts w:asciiTheme="minorEastAsia" w:eastAsiaTheme="minorEastAsia" w:hAnsiTheme="minorEastAsia" w:hint="eastAsia"/>
           <w:sz w:val="24"/>
         </w:rPr>
-        <w:t>比如使用opencv对图形进行人脸识别</w:t>
+        <w:t>比如使用</w:t>
+      </w:r>
+      <w:proofErr w:type="spellStart"/>
+      <w:r>
+        <w:rPr>
+          <w:rFonts w:asciiTheme="minorEastAsia" w:eastAsiaTheme="minorEastAsia" w:hAnsiTheme="minorEastAsia" w:hint="eastAsia"/>
+          <w:sz w:val="24"/>
+        </w:rPr>
+        <w:t>opencv</w:t>
+      </w:r>
+      <w:proofErr w:type="spellEnd"/>
+      <w:r>
+        <w:rPr>
+          <w:rFonts w:asciiTheme="minorEastAsia" w:eastAsiaTheme="minorEastAsia" w:hAnsiTheme="minorEastAsia" w:hint="eastAsia"/>
+          <w:sz w:val="24"/>
+        </w:rPr>
+        <w:t>对图形进行人脸识别</w:t>
       </w:r>
       <w:r>
         <w:rPr>
@@ -6326,7 +6462,7 @@
         <w:spacing w:after="156"/>
       </w:pPr>
       <w:bookmarkStart w:id="6" w:name="_Toc483599801"/>
-      <w:bookmarkStart w:id="7" w:name="_Toc483770007"/>
+      <w:bookmarkStart w:id="7" w:name="_Toc483818977"/>
       <w:r>
         <w:rPr>
           <w:rFonts w:hint="eastAsia"/>
@@ -6358,18 +6494,27 @@
         </w:rPr>
         <w:t>本次的系统设计使用成本较低的USB摄像头作为视频采集的前端，嵌入式处理器</w:t>
       </w:r>
+      <w:proofErr w:type="spellStart"/>
       <w:r>
         <w:rPr>
           <w:rFonts w:eastAsiaTheme="minorEastAsia" w:hint="eastAsia"/>
           <w:sz w:val="24"/>
         </w:rPr>
-        <w:t>Exynos 4412</w:t>
-      </w:r>
+        <w:t>Exynos</w:t>
+      </w:r>
+      <w:proofErr w:type="spellEnd"/>
       <w:r>
         <w:rPr>
           <w:rFonts w:eastAsiaTheme="minorEastAsia" w:hint="eastAsia"/>
           <w:sz w:val="24"/>
         </w:rPr>
+        <w:t xml:space="preserve"> 4412</w:t>
+      </w:r>
+      <w:r>
+        <w:rPr>
+          <w:rFonts w:eastAsiaTheme="minorEastAsia" w:hint="eastAsia"/>
+          <w:sz w:val="24"/>
+        </w:rPr>
         <w:t>来完成视频处理，数据传输等功能。同时，</w:t>
       </w:r>
       <w:r>
@@ -6384,15 +6529,31 @@
           <w:rFonts w:eastAsiaTheme="minorEastAsia" w:hint="eastAsia"/>
           <w:sz w:val="24"/>
         </w:rPr>
-        <w:t>免费且开</w:t>
-      </w:r>
+        <w:t>免费</w:t>
+      </w:r>
+      <w:proofErr w:type="gramStart"/>
       <w:r>
         <w:rPr>
           <w:rFonts w:eastAsiaTheme="minorEastAsia" w:hint="eastAsia"/>
           <w:sz w:val="24"/>
         </w:rPr>
+        <w:t>且开</w:t>
+      </w:r>
+      <w:r>
+        <w:rPr>
+          <w:rFonts w:eastAsiaTheme="minorEastAsia" w:hint="eastAsia"/>
+          <w:sz w:val="24"/>
+        </w:rPr>
         <w:lastRenderedPageBreak/>
-        <w:t>放源代码的</w:t>
+        <w:t>放</w:t>
+      </w:r>
+      <w:proofErr w:type="gramEnd"/>
+      <w:r>
+        <w:rPr>
+          <w:rFonts w:eastAsiaTheme="minorEastAsia" w:hint="eastAsia"/>
+          <w:sz w:val="24"/>
+        </w:rPr>
+        <w:t>源代码的</w:t>
       </w:r>
       <w:r>
         <w:rPr>
@@ -6621,7 +6782,7 @@
         <w:spacing w:after="156"/>
       </w:pPr>
       <w:bookmarkStart w:id="8" w:name="_Toc483599802"/>
-      <w:bookmarkStart w:id="9" w:name="_Toc483770008"/>
+      <w:bookmarkStart w:id="9" w:name="_Toc483818978"/>
       <w:r>
         <w:rPr>
           <w:rFonts w:hint="eastAsia"/>
@@ -7027,7 +7188,7 @@
         <w:pStyle w:val="a9"/>
       </w:pPr>
       <w:bookmarkStart w:id="10" w:name="_Toc483599803"/>
-      <w:bookmarkStart w:id="11" w:name="_Toc483770009"/>
+      <w:bookmarkStart w:id="11" w:name="_Toc483818979"/>
       <w:r>
         <w:rPr>
           <w:rFonts w:hint="eastAsia"/>
@@ -7062,7 +7223,7 @@
         <w:spacing w:after="156"/>
       </w:pPr>
       <w:bookmarkStart w:id="12" w:name="_Toc483599804"/>
-      <w:bookmarkStart w:id="13" w:name="_Toc483770010"/>
+      <w:bookmarkStart w:id="13" w:name="_Toc483818980"/>
       <w:r>
         <w:rPr>
           <w:rFonts w:hint="eastAsia"/>
@@ -7084,7 +7245,7 @@
         <w:spacing w:after="156"/>
       </w:pPr>
       <w:bookmarkStart w:id="14" w:name="_Toc483599805"/>
-      <w:bookmarkStart w:id="15" w:name="_Toc483770011"/>
+      <w:bookmarkStart w:id="15" w:name="_Toc483818981"/>
       <w:r>
         <w:rPr>
           <w:rFonts w:hint="eastAsia"/>
@@ -7191,7 +7352,23 @@
           <w:rFonts w:asciiTheme="minorEastAsia" w:eastAsiaTheme="minorEastAsia" w:hAnsiTheme="minorEastAsia" w:hint="eastAsia"/>
           <w:sz w:val="24"/>
         </w:rPr>
-        <w:t>那么视频的帧率则至少在5帧</w:t>
+        <w:t>那么视频</w:t>
+      </w:r>
+      <w:proofErr w:type="gramStart"/>
+      <w:r>
+        <w:rPr>
+          <w:rFonts w:asciiTheme="minorEastAsia" w:eastAsiaTheme="minorEastAsia" w:hAnsiTheme="minorEastAsia" w:hint="eastAsia"/>
+          <w:sz w:val="24"/>
+        </w:rPr>
+        <w:t>的帧率则</w:t>
+      </w:r>
+      <w:proofErr w:type="gramEnd"/>
+      <w:r>
+        <w:rPr>
+          <w:rFonts w:asciiTheme="minorEastAsia" w:eastAsiaTheme="minorEastAsia" w:hAnsiTheme="minorEastAsia" w:hint="eastAsia"/>
+          <w:sz w:val="24"/>
+        </w:rPr>
+        <w:t>至少在5帧</w:t>
       </w:r>
       <w:r>
         <w:rPr>
@@ -7240,7 +7417,23 @@
           <w:rFonts w:asciiTheme="minorEastAsia" w:eastAsiaTheme="minorEastAsia" w:hAnsiTheme="minorEastAsia" w:hint="eastAsia"/>
           <w:sz w:val="24"/>
         </w:rPr>
-        <w:t>如果传输帧率或分辨率较高，那么对所需要的网络带宽就会有较高的要求。</w:t>
+        <w:t>如果</w:t>
+      </w:r>
+      <w:proofErr w:type="gramStart"/>
+      <w:r>
+        <w:rPr>
+          <w:rFonts w:asciiTheme="minorEastAsia" w:eastAsiaTheme="minorEastAsia" w:hAnsiTheme="minorEastAsia" w:hint="eastAsia"/>
+          <w:sz w:val="24"/>
+        </w:rPr>
+        <w:t>传输帧率或</w:t>
+      </w:r>
+      <w:proofErr w:type="gramEnd"/>
+      <w:r>
+        <w:rPr>
+          <w:rFonts w:asciiTheme="minorEastAsia" w:eastAsiaTheme="minorEastAsia" w:hAnsiTheme="minorEastAsia" w:hint="eastAsia"/>
+          <w:sz w:val="24"/>
+        </w:rPr>
+        <w:t>分辨率较高，那么对所需要的网络带宽就会有较高的要求。</w:t>
       </w:r>
     </w:p>
     <w:p>
@@ -7249,7 +7442,7 @@
         <w:spacing w:after="156"/>
       </w:pPr>
       <w:bookmarkStart w:id="16" w:name="_Toc483599806"/>
-      <w:bookmarkStart w:id="17" w:name="_Toc483770012"/>
+      <w:bookmarkStart w:id="17" w:name="_Toc483818982"/>
       <w:r>
         <w:rPr>
           <w:rFonts w:hint="eastAsia"/>
@@ -7397,7 +7590,23 @@
           <w:rFonts w:asciiTheme="minorEastAsia" w:eastAsiaTheme="minorEastAsia" w:hAnsiTheme="minorEastAsia" w:hint="eastAsia"/>
           <w:sz w:val="24"/>
         </w:rPr>
-        <w:t>这个块开发板。</w:t>
+        <w:t>这个</w:t>
+      </w:r>
+      <w:proofErr w:type="gramStart"/>
+      <w:r>
+        <w:rPr>
+          <w:rFonts w:asciiTheme="minorEastAsia" w:eastAsiaTheme="minorEastAsia" w:hAnsiTheme="minorEastAsia" w:hint="eastAsia"/>
+          <w:sz w:val="24"/>
+        </w:rPr>
+        <w:t>块开发板</w:t>
+      </w:r>
+      <w:proofErr w:type="gramEnd"/>
+      <w:r>
+        <w:rPr>
+          <w:rFonts w:asciiTheme="minorEastAsia" w:eastAsiaTheme="minorEastAsia" w:hAnsiTheme="minorEastAsia" w:hint="eastAsia"/>
+          <w:sz w:val="24"/>
+        </w:rPr>
+        <w:t>。</w:t>
       </w:r>
     </w:p>
     <w:p>
@@ -7665,7 +7874,23 @@
           <w:rFonts w:asciiTheme="minorEastAsia" w:eastAsiaTheme="minorEastAsia" w:hAnsiTheme="minorEastAsia" w:hint="eastAsia"/>
           <w:sz w:val="24"/>
         </w:rPr>
-        <w:t>用户端做为client去请求Service中的内容。</w:t>
+        <w:t>用户端</w:t>
+      </w:r>
+      <w:proofErr w:type="gramStart"/>
+      <w:r>
+        <w:rPr>
+          <w:rFonts w:asciiTheme="minorEastAsia" w:eastAsiaTheme="minorEastAsia" w:hAnsiTheme="minorEastAsia" w:hint="eastAsia"/>
+          <w:sz w:val="24"/>
+        </w:rPr>
+        <w:t>做为</w:t>
+      </w:r>
+      <w:proofErr w:type="gramEnd"/>
+      <w:r>
+        <w:rPr>
+          <w:rFonts w:asciiTheme="minorEastAsia" w:eastAsiaTheme="minorEastAsia" w:hAnsiTheme="minorEastAsia" w:hint="eastAsia"/>
+          <w:sz w:val="24"/>
+        </w:rPr>
+        <w:t>client去请求Service中的内容。</w:t>
       </w:r>
       <w:r>
         <w:rPr>
@@ -7745,7 +7970,23 @@
           <w:rFonts w:asciiTheme="minorEastAsia" w:eastAsiaTheme="minorEastAsia" w:hAnsiTheme="minorEastAsia" w:hint="eastAsia"/>
           <w:sz w:val="24"/>
         </w:rPr>
-        <w:t>，就可以做为一名用户</w:t>
+        <w:t>，就可以</w:t>
+      </w:r>
+      <w:proofErr w:type="gramStart"/>
+      <w:r>
+        <w:rPr>
+          <w:rFonts w:asciiTheme="minorEastAsia" w:eastAsiaTheme="minorEastAsia" w:hAnsiTheme="minorEastAsia" w:hint="eastAsia"/>
+          <w:sz w:val="24"/>
+        </w:rPr>
+        <w:t>做为</w:t>
+      </w:r>
+      <w:proofErr w:type="gramEnd"/>
+      <w:r>
+        <w:rPr>
+          <w:rFonts w:asciiTheme="minorEastAsia" w:eastAsiaTheme="minorEastAsia" w:hAnsiTheme="minorEastAsia" w:hint="eastAsia"/>
+          <w:sz w:val="24"/>
+        </w:rPr>
+        <w:t>一名用户</w:t>
       </w:r>
       <w:r>
         <w:rPr>
@@ -7782,7 +8023,7 @@
         <w:spacing w:after="156"/>
       </w:pPr>
       <w:bookmarkStart w:id="18" w:name="_Toc483599807"/>
-      <w:bookmarkStart w:id="19" w:name="_Toc483770013"/>
+      <w:bookmarkStart w:id="19" w:name="_Toc483818983"/>
       <w:r>
         <w:rPr>
           <w:rFonts w:hint="eastAsia"/>
@@ -7981,7 +8222,7 @@
         <w:spacing w:before="60" w:afterLines="50" w:after="156" w:line="400" w:lineRule="exact"/>
         <w:jc w:val="center"/>
         <w:rPr>
-          <w:rFonts w:asciiTheme="minorEastAsia" w:eastAsiaTheme="minorEastAsia" w:hAnsiTheme="minorEastAsia" w:hint="eastAsia"/>
+          <w:rFonts w:asciiTheme="minorEastAsia" w:eastAsiaTheme="minorEastAsia" w:hAnsiTheme="minorEastAsia"/>
           <w:szCs w:val="21"/>
         </w:rPr>
       </w:pPr>
@@ -8026,13 +8267,14 @@
         <w:spacing w:line="400" w:lineRule="exact"/>
         <w:ind w:firstLineChars="200" w:firstLine="480"/>
         <w:rPr>
-          <w:rFonts w:asciiTheme="minorEastAsia" w:eastAsiaTheme="minorEastAsia" w:hAnsiTheme="minorEastAsia" w:hint="eastAsia"/>
-          <w:sz w:val="24"/>
-        </w:rPr>
-      </w:pPr>
-      <w:r>
-        <w:rPr>
           <w:rFonts w:asciiTheme="minorEastAsia" w:eastAsiaTheme="minorEastAsia" w:hAnsiTheme="minorEastAsia"/>
+          <w:sz w:val="24"/>
+        </w:rPr>
+      </w:pPr>
+      <w:r>
+        <w:rPr>
+          <w:rFonts w:asciiTheme="minorEastAsia" w:eastAsiaTheme="minorEastAsia" w:hAnsiTheme="minorEastAsia"/>
+          <w:noProof/>
           <w:sz w:val="24"/>
         </w:rPr>
         <w:drawing>
@@ -8212,16 +8454,32 @@
         <w:spacing w:line="400" w:lineRule="exact"/>
         <w:ind w:firstLineChars="200" w:firstLine="480"/>
         <w:rPr>
-          <w:rFonts w:asciiTheme="minorEastAsia" w:eastAsiaTheme="minorEastAsia" w:hAnsiTheme="minorEastAsia" w:hint="eastAsia"/>
-          <w:sz w:val="24"/>
-        </w:rPr>
-      </w:pPr>
-      <w:r>
-        <w:rPr>
-          <w:rFonts w:asciiTheme="minorEastAsia" w:eastAsiaTheme="minorEastAsia" w:hAnsiTheme="minorEastAsia" w:hint="eastAsia"/>
-          <w:sz w:val="24"/>
-        </w:rPr>
-        <w:t>本次的服务端设计的</w:t>
+          <w:rFonts w:asciiTheme="minorEastAsia" w:eastAsiaTheme="minorEastAsia" w:hAnsiTheme="minorEastAsia"/>
+          <w:sz w:val="24"/>
+        </w:rPr>
+      </w:pPr>
+      <w:r>
+        <w:rPr>
+          <w:rFonts w:asciiTheme="minorEastAsia" w:eastAsiaTheme="minorEastAsia" w:hAnsiTheme="minorEastAsia" w:hint="eastAsia"/>
+          <w:sz w:val="24"/>
+        </w:rPr>
+        <w:t>本次的服务</w:t>
+      </w:r>
+      <w:proofErr w:type="gramStart"/>
+      <w:r>
+        <w:rPr>
+          <w:rFonts w:asciiTheme="minorEastAsia" w:eastAsiaTheme="minorEastAsia" w:hAnsiTheme="minorEastAsia" w:hint="eastAsia"/>
+          <w:sz w:val="24"/>
+        </w:rPr>
+        <w:t>端设计</w:t>
+      </w:r>
+      <w:proofErr w:type="gramEnd"/>
+      <w:r>
+        <w:rPr>
+          <w:rFonts w:asciiTheme="minorEastAsia" w:eastAsiaTheme="minorEastAsia" w:hAnsiTheme="minorEastAsia" w:hint="eastAsia"/>
+          <w:sz w:val="24"/>
+        </w:rPr>
+        <w:t>的</w:t>
       </w:r>
       <w:r>
         <w:rPr>
@@ -8235,7 +8493,21 @@
           <w:rFonts w:asciiTheme="minorEastAsia" w:eastAsiaTheme="minorEastAsia" w:hAnsiTheme="minorEastAsia" w:hint="eastAsia"/>
           <w:sz w:val="24"/>
         </w:rPr>
-        <w:t>2-2。</w:t>
+        <w:t>2-</w:t>
+      </w:r>
+      <w:r>
+        <w:rPr>
+          <w:rFonts w:asciiTheme="minorEastAsia" w:eastAsiaTheme="minorEastAsia" w:hAnsiTheme="minorEastAsia" w:hint="eastAsia"/>
+          <w:sz w:val="24"/>
+        </w:rPr>
+        <w:t>3</w:t>
+      </w:r>
+      <w:r>
+        <w:rPr>
+          <w:rFonts w:asciiTheme="minorEastAsia" w:eastAsiaTheme="minorEastAsia" w:hAnsiTheme="minorEastAsia" w:hint="eastAsia"/>
+          <w:sz w:val="24"/>
+        </w:rPr>
+        <w:t>。</w:t>
       </w:r>
       <w:r>
         <w:rPr>
@@ -8397,7 +8669,7 @@
         <w:spacing w:after="156"/>
       </w:pPr>
       <w:bookmarkStart w:id="20" w:name="_Toc483599808"/>
-      <w:bookmarkStart w:id="21" w:name="_Toc483770014"/>
+      <w:bookmarkStart w:id="21" w:name="_Toc483818984"/>
       <w:r>
         <w:rPr>
           <w:rFonts w:hint="eastAsia"/>
@@ -8422,11 +8694,8 @@
       <w:pPr>
         <w:pStyle w:val="2"/>
         <w:spacing w:after="156"/>
-        <w:rPr>
-          <w:rFonts w:hint="eastAsia"/>
-        </w:rPr>
-      </w:pPr>
-      <w:bookmarkStart w:id="22" w:name="_Toc483770015"/>
+      </w:pPr>
+      <w:bookmarkStart w:id="22" w:name="_Toc483818985"/>
       <w:r>
         <w:rPr>
           <w:rFonts w:hint="eastAsia"/>
@@ -8446,7 +8715,7 @@
         <w:spacing w:line="400" w:lineRule="exact"/>
         <w:ind w:firstLineChars="200" w:firstLine="420"/>
         <w:rPr>
-          <w:rFonts w:asciiTheme="minorEastAsia" w:eastAsiaTheme="minorEastAsia" w:hAnsiTheme="minorEastAsia" w:hint="eastAsia"/>
+          <w:rFonts w:asciiTheme="minorEastAsia" w:eastAsiaTheme="minorEastAsia" w:hAnsiTheme="minorEastAsia"/>
           <w:sz w:val="24"/>
         </w:rPr>
       </w:pPr>
@@ -8564,9 +8833,6 @@
       <w:pPr>
         <w:spacing w:line="400" w:lineRule="exact"/>
         <w:jc w:val="center"/>
-        <w:rPr>
-          <w:rFonts w:hint="eastAsia"/>
-        </w:rPr>
       </w:pPr>
       <w:r>
         <w:rPr>
@@ -8578,18 +8844,21 @@
         <w:rPr>
           <w:rFonts w:asciiTheme="minorEastAsia" w:eastAsiaTheme="minorEastAsia" w:hAnsiTheme="minorEastAsia" w:hint="eastAsia"/>
         </w:rPr>
-        <w:t>3  系统供电结构</w:t>
+        <w:t>4</w:t>
+      </w:r>
+      <w:r>
+        <w:rPr>
+          <w:rFonts w:asciiTheme="minorEastAsia" w:eastAsiaTheme="minorEastAsia" w:hAnsiTheme="minorEastAsia" w:hint="eastAsia"/>
+        </w:rPr>
+        <w:t xml:space="preserve"> 系统供电结构</w:t>
       </w:r>
     </w:p>
     <w:p>
       <w:pPr>
         <w:pStyle w:val="2"/>
         <w:spacing w:after="156"/>
-        <w:rPr>
-          <w:rFonts w:hint="eastAsia"/>
-        </w:rPr>
-      </w:pPr>
-      <w:bookmarkStart w:id="23" w:name="_Toc483770016"/>
+      </w:pPr>
+      <w:bookmarkStart w:id="23" w:name="_Toc483818986"/>
       <w:r>
         <w:rPr>
           <w:rFonts w:hint="eastAsia"/>
@@ -8615,7 +8884,6 @@
         <w:spacing w:line="400" w:lineRule="exact"/>
         <w:ind w:firstLineChars="200" w:firstLine="480"/>
         <w:rPr>
-          <w:rFonts w:hint="eastAsia"/>
           <w:sz w:val="24"/>
         </w:rPr>
       </w:pPr>
@@ -8736,9 +9004,6 @@
       <w:pPr>
         <w:spacing w:line="400" w:lineRule="exact"/>
         <w:jc w:val="center"/>
-        <w:rPr>
-          <w:rFonts w:hint="eastAsia"/>
-        </w:rPr>
       </w:pPr>
       <w:r>
         <w:rPr>
@@ -8778,9 +9043,6 @@
             <w:pPr>
               <w:spacing w:line="400" w:lineRule="exact"/>
               <w:jc w:val="center"/>
-              <w:rPr>
-                <w:rFonts w:hint="eastAsia"/>
-              </w:rPr>
             </w:pPr>
           </w:p>
         </w:tc>
@@ -8793,7 +9055,6 @@
               <w:spacing w:line="400" w:lineRule="exact"/>
               <w:jc w:val="center"/>
               <w:rPr>
-                <w:rFonts w:hint="eastAsia"/>
                 <w:sz w:val="24"/>
               </w:rPr>
             </w:pPr>
@@ -8815,7 +9076,6 @@
               <w:spacing w:line="400" w:lineRule="exact"/>
               <w:jc w:val="center"/>
               <w:rPr>
-                <w:rFonts w:hint="eastAsia"/>
                 <w:sz w:val="24"/>
               </w:rPr>
             </w:pPr>
@@ -8841,9 +9101,6 @@
             <w:pPr>
               <w:spacing w:line="400" w:lineRule="exact"/>
               <w:jc w:val="center"/>
-              <w:rPr>
-                <w:rFonts w:hint="eastAsia"/>
-              </w:rPr>
             </w:pPr>
             <w:r>
               <w:rPr>
@@ -8863,7 +9120,6 @@
               <w:spacing w:line="400" w:lineRule="exact"/>
               <w:jc w:val="center"/>
               <w:rPr>
-                <w:rFonts w:hint="eastAsia"/>
                 <w:sz w:val="24"/>
               </w:rPr>
             </w:pPr>
@@ -8885,7 +9141,6 @@
               <w:spacing w:line="400" w:lineRule="exact"/>
               <w:jc w:val="center"/>
               <w:rPr>
-                <w:rFonts w:hint="eastAsia"/>
                 <w:sz w:val="24"/>
               </w:rPr>
             </w:pPr>
@@ -8912,7 +9167,6 @@
               <w:spacing w:line="400" w:lineRule="exact"/>
               <w:jc w:val="center"/>
               <w:rPr>
-                <w:rFonts w:hint="eastAsia"/>
                 <w:sz w:val="24"/>
               </w:rPr>
             </w:pPr>
@@ -8934,7 +9188,6 @@
               <w:spacing w:line="400" w:lineRule="exact"/>
               <w:jc w:val="center"/>
               <w:rPr>
-                <w:rFonts w:hint="eastAsia"/>
                 <w:sz w:val="24"/>
               </w:rPr>
             </w:pPr>
@@ -8956,7 +9209,6 @@
               <w:spacing w:line="400" w:lineRule="exact"/>
               <w:jc w:val="center"/>
               <w:rPr>
-                <w:rFonts w:hint="eastAsia"/>
                 <w:sz w:val="24"/>
               </w:rPr>
             </w:pPr>
@@ -8983,7 +9235,6 @@
               <w:spacing w:line="400" w:lineRule="exact"/>
               <w:jc w:val="center"/>
               <w:rPr>
-                <w:rFonts w:hint="eastAsia"/>
                 <w:sz w:val="24"/>
               </w:rPr>
             </w:pPr>
@@ -9005,7 +9256,6 @@
               <w:spacing w:line="400" w:lineRule="exact"/>
               <w:jc w:val="center"/>
               <w:rPr>
-                <w:rFonts w:hint="eastAsia"/>
                 <w:sz w:val="24"/>
               </w:rPr>
             </w:pPr>
@@ -9027,7 +9277,6 @@
               <w:spacing w:line="400" w:lineRule="exact"/>
               <w:jc w:val="center"/>
               <w:rPr>
-                <w:rFonts w:hint="eastAsia"/>
                 <w:sz w:val="24"/>
               </w:rPr>
             </w:pPr>
@@ -9054,7 +9303,6 @@
               <w:spacing w:line="400" w:lineRule="exact"/>
               <w:jc w:val="center"/>
               <w:rPr>
-                <w:rFonts w:hint="eastAsia"/>
                 <w:sz w:val="24"/>
               </w:rPr>
             </w:pPr>
@@ -9076,7 +9324,6 @@
               <w:spacing w:line="400" w:lineRule="exact"/>
               <w:jc w:val="center"/>
               <w:rPr>
-                <w:rFonts w:hint="eastAsia"/>
                 <w:sz w:val="24"/>
               </w:rPr>
             </w:pPr>
@@ -9098,7 +9345,6 @@
               <w:spacing w:line="400" w:lineRule="exact"/>
               <w:jc w:val="center"/>
               <w:rPr>
-                <w:rFonts w:hint="eastAsia"/>
                 <w:sz w:val="24"/>
               </w:rPr>
             </w:pPr>
@@ -9125,7 +9371,6 @@
               <w:spacing w:line="400" w:lineRule="exact"/>
               <w:jc w:val="center"/>
               <w:rPr>
-                <w:rFonts w:hint="eastAsia"/>
                 <w:sz w:val="24"/>
               </w:rPr>
             </w:pPr>
@@ -9147,7 +9392,6 @@
               <w:spacing w:line="400" w:lineRule="exact"/>
               <w:jc w:val="center"/>
               <w:rPr>
-                <w:rFonts w:hint="eastAsia"/>
                 <w:sz w:val="24"/>
               </w:rPr>
             </w:pPr>
@@ -9169,7 +9413,6 @@
               <w:spacing w:line="400" w:lineRule="exact"/>
               <w:jc w:val="center"/>
               <w:rPr>
-                <w:rFonts w:hint="eastAsia"/>
                 <w:sz w:val="24"/>
               </w:rPr>
             </w:pPr>
@@ -9189,7 +9432,7 @@
         <w:pStyle w:val="1"/>
         <w:spacing w:after="156"/>
       </w:pPr>
-      <w:bookmarkStart w:id="24" w:name="_Toc483770017"/>
+      <w:bookmarkStart w:id="24" w:name="_Toc483818987"/>
       <w:r>
         <w:rPr>
           <w:rFonts w:hint="eastAsia"/>
@@ -9214,6 +9457,7 @@
         </w:rPr>
         <w:t>采集</w:t>
       </w:r>
+      <w:proofErr w:type="gramStart"/>
       <w:r>
         <w:rPr>
           <w:rFonts w:hint="eastAsia"/>
@@ -9224,7 +9468,14 @@
         <w:rPr>
           <w:rFonts w:hint="eastAsia"/>
         </w:rPr>
-        <w:t>方案分析</w:t>
+        <w:t>方案</w:t>
+      </w:r>
+      <w:proofErr w:type="gramEnd"/>
+      <w:r>
+        <w:rPr>
+          <w:rFonts w:hint="eastAsia"/>
+        </w:rPr>
+        <w:t>分析</w:t>
       </w:r>
       <w:bookmarkEnd w:id="20"/>
       <w:bookmarkEnd w:id="24"/>
@@ -9235,7 +9486,7 @@
         <w:spacing w:after="156"/>
       </w:pPr>
       <w:bookmarkStart w:id="25" w:name="_Toc483599809"/>
-      <w:bookmarkStart w:id="26" w:name="_Toc483770018"/>
+      <w:bookmarkStart w:id="26" w:name="_Toc483818988"/>
       <w:r>
         <w:rPr>
           <w:rFonts w:hint="eastAsia"/>
@@ -9342,12 +9593,21 @@
         </w:rPr>
         <w:t>采集</w:t>
       </w:r>
-      <w:r>
-        <w:rPr>
-          <w:rFonts w:asciiTheme="minorEastAsia" w:eastAsiaTheme="minorEastAsia" w:hAnsiTheme="minorEastAsia" w:hint="eastAsia"/>
-          <w:sz w:val="24"/>
-        </w:rPr>
-        <w:t>帧数据时，</w:t>
+      <w:proofErr w:type="gramStart"/>
+      <w:r>
+        <w:rPr>
+          <w:rFonts w:asciiTheme="minorEastAsia" w:eastAsiaTheme="minorEastAsia" w:hAnsiTheme="minorEastAsia" w:hint="eastAsia"/>
+          <w:sz w:val="24"/>
+        </w:rPr>
+        <w:t>帧</w:t>
+      </w:r>
+      <w:proofErr w:type="gramEnd"/>
+      <w:r>
+        <w:rPr>
+          <w:rFonts w:asciiTheme="minorEastAsia" w:eastAsiaTheme="minorEastAsia" w:hAnsiTheme="minorEastAsia" w:hint="eastAsia"/>
+          <w:sz w:val="24"/>
+        </w:rPr>
+        <w:t>数据时，</w:t>
       </w:r>
       <w:r>
         <w:rPr>
@@ -9870,7 +10130,23 @@
           <w:rFonts w:asciiTheme="minorEastAsia" w:eastAsiaTheme="minorEastAsia" w:hAnsiTheme="minorEastAsia" w:hint="eastAsia"/>
           <w:sz w:val="24"/>
         </w:rPr>
-        <w:t>运动的视频序列当做连续的静止图像来处理</w:t>
+        <w:t>运动的视频序列</w:t>
+      </w:r>
+      <w:proofErr w:type="gramStart"/>
+      <w:r>
+        <w:rPr>
+          <w:rFonts w:asciiTheme="minorEastAsia" w:eastAsiaTheme="minorEastAsia" w:hAnsiTheme="minorEastAsia" w:hint="eastAsia"/>
+          <w:sz w:val="24"/>
+        </w:rPr>
+        <w:t>当做</w:t>
+      </w:r>
+      <w:proofErr w:type="gramEnd"/>
+      <w:r>
+        <w:rPr>
+          <w:rFonts w:asciiTheme="minorEastAsia" w:eastAsiaTheme="minorEastAsia" w:hAnsiTheme="minorEastAsia" w:hint="eastAsia"/>
+          <w:sz w:val="24"/>
+        </w:rPr>
+        <w:t>连续的静止图像来处理</w:t>
       </w:r>
       <w:r>
         <w:rPr>
@@ -9884,15 +10160,40 @@
           <w:rFonts w:asciiTheme="minorEastAsia" w:eastAsiaTheme="minorEastAsia" w:hAnsiTheme="minorEastAsia" w:hint="eastAsia"/>
           <w:sz w:val="24"/>
         </w:rPr>
-        <w:t>它的每一帧都可以当做是一张压缩的图片。</w:t>
-      </w:r>
-      <w:r>
-        <w:rPr>
-          <w:rFonts w:asciiTheme="minorEastAsia" w:eastAsiaTheme="minorEastAsia" w:hAnsiTheme="minorEastAsia" w:hint="eastAsia"/>
-          <w:sz w:val="24"/>
-        </w:rPr>
-        <w:t>并没有采用帧间压缩</w:t>
-      </w:r>
+        <w:t>它的每一帧都可以</w:t>
+      </w:r>
+      <w:proofErr w:type="gramStart"/>
+      <w:r>
+        <w:rPr>
+          <w:rFonts w:asciiTheme="minorEastAsia" w:eastAsiaTheme="minorEastAsia" w:hAnsiTheme="minorEastAsia" w:hint="eastAsia"/>
+          <w:sz w:val="24"/>
+        </w:rPr>
+        <w:t>当做</w:t>
+      </w:r>
+      <w:proofErr w:type="gramEnd"/>
+      <w:r>
+        <w:rPr>
+          <w:rFonts w:asciiTheme="minorEastAsia" w:eastAsiaTheme="minorEastAsia" w:hAnsiTheme="minorEastAsia" w:hint="eastAsia"/>
+          <w:sz w:val="24"/>
+        </w:rPr>
+        <w:t>是一张压缩的图片。</w:t>
+      </w:r>
+      <w:r>
+        <w:rPr>
+          <w:rFonts w:asciiTheme="minorEastAsia" w:eastAsiaTheme="minorEastAsia" w:hAnsiTheme="minorEastAsia" w:hint="eastAsia"/>
+          <w:sz w:val="24"/>
+        </w:rPr>
+        <w:t>并没有</w:t>
+      </w:r>
+      <w:proofErr w:type="gramStart"/>
+      <w:r>
+        <w:rPr>
+          <w:rFonts w:asciiTheme="minorEastAsia" w:eastAsiaTheme="minorEastAsia" w:hAnsiTheme="minorEastAsia" w:hint="eastAsia"/>
+          <w:sz w:val="24"/>
+        </w:rPr>
+        <w:t>采用帧间压缩</w:t>
+      </w:r>
+      <w:proofErr w:type="gramEnd"/>
       <w:r>
         <w:rPr>
           <w:rFonts w:asciiTheme="minorEastAsia" w:eastAsiaTheme="minorEastAsia" w:hAnsiTheme="minorEastAsia" w:hint="eastAsia"/>
@@ -10345,7 +10646,14 @@
           <w:rFonts w:asciiTheme="minorEastAsia" w:eastAsiaTheme="minorEastAsia" w:hAnsiTheme="minorEastAsia" w:hint="eastAsia"/>
           <w:sz w:val="24"/>
         </w:rPr>
-        <w:t>表2-1</w:t>
+        <w:t>表2-</w:t>
+      </w:r>
+      <w:r>
+        <w:rPr>
+          <w:rFonts w:asciiTheme="minorEastAsia" w:eastAsiaTheme="minorEastAsia" w:hAnsiTheme="minorEastAsia" w:hint="eastAsia"/>
+          <w:sz w:val="24"/>
+        </w:rPr>
+        <w:t>2</w:t>
       </w:r>
       <w:r>
         <w:rPr>
@@ -10411,7 +10719,7 @@
         <w:spacing w:after="156"/>
       </w:pPr>
       <w:bookmarkStart w:id="27" w:name="_Toc483599810"/>
-      <w:bookmarkStart w:id="28" w:name="_Toc483770019"/>
+      <w:bookmarkStart w:id="28" w:name="_Toc483818989"/>
       <w:r>
         <w:rPr>
           <w:rFonts w:hint="eastAsia"/>
@@ -10595,8 +10903,10 @@
           <w:rFonts w:asciiTheme="minorEastAsia" w:eastAsiaTheme="minorEastAsia" w:hAnsiTheme="minorEastAsia" w:hint="eastAsia"/>
           <w:sz w:val="24"/>
         </w:rPr>
-        <w:t>3</w:t>
-      </w:r>
+        <w:t>5</w:t>
+      </w:r>
+      <w:bookmarkStart w:id="29" w:name="_GoBack"/>
+      <w:bookmarkEnd w:id="29"/>
       <w:r>
         <w:rPr>
           <w:rFonts w:asciiTheme="minorEastAsia" w:eastAsiaTheme="minorEastAsia" w:hAnsiTheme="minorEastAsia" w:hint="eastAsia"/>
@@ -10630,7 +10940,7 @@
         <w:rPr>
           <w:rFonts w:asciiTheme="minorEastAsia" w:eastAsiaTheme="minorEastAsia" w:hAnsiTheme="minorEastAsia" w:hint="eastAsia"/>
         </w:rPr>
-        <w:t>4</w:t>
+        <w:t>5</w:t>
       </w:r>
       <w:r>
         <w:rPr>
@@ -10869,7 +11179,23 @@
           <w:rFonts w:eastAsiaTheme="minorEastAsia"/>
           <w:sz w:val="24"/>
         </w:rPr>
-        <w:t>video 4 linux 2</w:t>
+        <w:t xml:space="preserve">video 4 </w:t>
+      </w:r>
+      <w:proofErr w:type="spellStart"/>
+      <w:r>
+        <w:rPr>
+          <w:rFonts w:eastAsiaTheme="minorEastAsia"/>
+          <w:sz w:val="24"/>
+        </w:rPr>
+        <w:t>linux</w:t>
+      </w:r>
+      <w:proofErr w:type="spellEnd"/>
+      <w:r>
+        <w:rPr>
+          <w:rFonts w:eastAsiaTheme="minorEastAsia"/>
+          <w:sz w:val="24"/>
+        </w:rPr>
+        <w:t xml:space="preserve"> 2</w:t>
       </w:r>
       <w:r>
         <w:rPr>
@@ -10970,7 +11296,23 @@
           <w:rFonts w:eastAsiaTheme="minorEastAsia" w:hint="eastAsia"/>
           <w:sz w:val="24"/>
         </w:rPr>
-        <w:t>把采集到到每一帧视频数据传输到</w:t>
+        <w:t>把采集到</w:t>
+      </w:r>
+      <w:proofErr w:type="gramStart"/>
+      <w:r>
+        <w:rPr>
+          <w:rFonts w:eastAsiaTheme="minorEastAsia" w:hint="eastAsia"/>
+          <w:sz w:val="24"/>
+        </w:rPr>
+        <w:t>到</w:t>
+      </w:r>
+      <w:proofErr w:type="gramEnd"/>
+      <w:r>
+        <w:rPr>
+          <w:rFonts w:eastAsiaTheme="minorEastAsia" w:hint="eastAsia"/>
+          <w:sz w:val="24"/>
+        </w:rPr>
+        <w:t>每一帧视频数据传输到</w:t>
       </w:r>
       <w:r>
         <w:rPr>
@@ -11048,8 +11390,8 @@
         <w:pStyle w:val="1"/>
         <w:spacing w:after="156"/>
       </w:pPr>
-      <w:bookmarkStart w:id="29" w:name="_Toc483599811"/>
-      <w:bookmarkStart w:id="30" w:name="_Toc483770020"/>
+      <w:bookmarkStart w:id="30" w:name="_Toc483599811"/>
+      <w:bookmarkStart w:id="31" w:name="_Toc483818990"/>
       <w:r>
         <w:rPr>
           <w:rFonts w:hint="eastAsia"/>
@@ -11068,6 +11410,7 @@
         </w:rPr>
         <w:t>网络传输</w:t>
       </w:r>
+      <w:proofErr w:type="gramStart"/>
       <w:r>
         <w:rPr>
           <w:rFonts w:hint="eastAsia"/>
@@ -11078,18 +11421,25 @@
         <w:rPr>
           <w:rFonts w:hint="eastAsia"/>
         </w:rPr>
-        <w:t>方案分析</w:t>
-      </w:r>
-      <w:bookmarkEnd w:id="29"/>
+        <w:t>方案</w:t>
+      </w:r>
+      <w:proofErr w:type="gramEnd"/>
+      <w:r>
+        <w:rPr>
+          <w:rFonts w:hint="eastAsia"/>
+        </w:rPr>
+        <w:t>分析</w:t>
+      </w:r>
       <w:bookmarkEnd w:id="30"/>
+      <w:bookmarkEnd w:id="31"/>
     </w:p>
     <w:p>
       <w:pPr>
         <w:pStyle w:val="2"/>
         <w:spacing w:after="156"/>
       </w:pPr>
-      <w:bookmarkStart w:id="31" w:name="_Toc483599812"/>
-      <w:bookmarkStart w:id="32" w:name="_Toc483770021"/>
+      <w:bookmarkStart w:id="32" w:name="_Toc483599812"/>
+      <w:bookmarkStart w:id="33" w:name="_Toc483818991"/>
       <w:r>
         <w:rPr>
           <w:rFonts w:hint="eastAsia"/>
@@ -11114,8 +11464,8 @@
         </w:rPr>
         <w:t>设计要求</w:t>
       </w:r>
-      <w:bookmarkEnd w:id="31"/>
       <w:bookmarkEnd w:id="32"/>
+      <w:bookmarkEnd w:id="33"/>
     </w:p>
     <w:p>
       <w:pPr>
@@ -11224,8 +11574,8 @@
         <w:pStyle w:val="2"/>
         <w:spacing w:after="156"/>
       </w:pPr>
-      <w:bookmarkStart w:id="33" w:name="_Toc483599813"/>
-      <w:bookmarkStart w:id="34" w:name="_Toc483770022"/>
+      <w:bookmarkStart w:id="34" w:name="_Toc483599813"/>
+      <w:bookmarkStart w:id="35" w:name="_Toc483818992"/>
       <w:r>
         <w:rPr>
           <w:rFonts w:hint="eastAsia"/>
@@ -11250,8 +11600,8 @@
         </w:rPr>
         <w:t>设计方案</w:t>
       </w:r>
-      <w:bookmarkEnd w:id="33"/>
       <w:bookmarkEnd w:id="34"/>
+      <w:bookmarkEnd w:id="35"/>
     </w:p>
     <w:p>
       <w:pPr>
@@ -11363,12 +11713,21 @@
           <w:sz w:val="24"/>
         </w:rPr>
       </w:pPr>
-      <w:r>
-        <w:rPr>
-          <w:rFonts w:asciiTheme="minorEastAsia" w:eastAsiaTheme="minorEastAsia" w:hAnsiTheme="minorEastAsia" w:hint="eastAsia"/>
-          <w:sz w:val="24"/>
-        </w:rPr>
-        <w:t>多进程服务器模型</w:t>
+      <w:proofErr w:type="gramStart"/>
+      <w:r>
+        <w:rPr>
+          <w:rFonts w:asciiTheme="minorEastAsia" w:eastAsiaTheme="minorEastAsia" w:hAnsiTheme="minorEastAsia" w:hint="eastAsia"/>
+          <w:sz w:val="24"/>
+        </w:rPr>
+        <w:t>多进程</w:t>
+      </w:r>
+      <w:proofErr w:type="gramEnd"/>
+      <w:r>
+        <w:rPr>
+          <w:rFonts w:asciiTheme="minorEastAsia" w:eastAsiaTheme="minorEastAsia" w:hAnsiTheme="minorEastAsia" w:hint="eastAsia"/>
+          <w:sz w:val="24"/>
+        </w:rPr>
+        <w:t>服务器模型</w:t>
       </w:r>
     </w:p>
     <w:p>
@@ -11477,7 +11836,23 @@
           <w:rFonts w:asciiTheme="minorEastAsia" w:eastAsiaTheme="minorEastAsia" w:hAnsiTheme="minorEastAsia" w:hint="eastAsia"/>
           <w:sz w:val="24"/>
         </w:rPr>
-        <w:t>（accpte()</w:t>
+        <w:t>（</w:t>
+      </w:r>
+      <w:proofErr w:type="spellStart"/>
+      <w:r>
+        <w:rPr>
+          <w:rFonts w:asciiTheme="minorEastAsia" w:eastAsiaTheme="minorEastAsia" w:hAnsiTheme="minorEastAsia" w:hint="eastAsia"/>
+          <w:sz w:val="24"/>
+        </w:rPr>
+        <w:t>accpte</w:t>
+      </w:r>
+      <w:proofErr w:type="spellEnd"/>
+      <w:r>
+        <w:rPr>
+          <w:rFonts w:asciiTheme="minorEastAsia" w:eastAsiaTheme="minorEastAsia" w:hAnsiTheme="minorEastAsia" w:hint="eastAsia"/>
+          <w:sz w:val="24"/>
+        </w:rPr>
+        <w:t>()</w:t>
       </w:r>
       <w:r>
         <w:rPr>
@@ -11554,7 +11929,23 @@
           <w:rFonts w:asciiTheme="minorEastAsia" w:eastAsiaTheme="minorEastAsia" w:hAnsiTheme="minorEastAsia" w:hint="eastAsia"/>
           <w:sz w:val="24"/>
         </w:rPr>
-        <w:t>。因为cpu会一直等待</w:t>
+        <w:t>。因为</w:t>
+      </w:r>
+      <w:proofErr w:type="spellStart"/>
+      <w:r>
+        <w:rPr>
+          <w:rFonts w:asciiTheme="minorEastAsia" w:eastAsiaTheme="minorEastAsia" w:hAnsiTheme="minorEastAsia" w:hint="eastAsia"/>
+          <w:sz w:val="24"/>
+        </w:rPr>
+        <w:t>cpu</w:t>
+      </w:r>
+      <w:proofErr w:type="spellEnd"/>
+      <w:r>
+        <w:rPr>
+          <w:rFonts w:asciiTheme="minorEastAsia" w:eastAsiaTheme="minorEastAsia" w:hAnsiTheme="minorEastAsia" w:hint="eastAsia"/>
+          <w:sz w:val="24"/>
+        </w:rPr>
+        <w:t>会一直等待</w:t>
       </w:r>
       <w:r>
         <w:rPr>
@@ -11882,14 +12273,30 @@
           <w:rFonts w:asciiTheme="minorEastAsia" w:eastAsiaTheme="minorEastAsia" w:hAnsiTheme="minorEastAsia" w:hint="eastAsia"/>
           <w:sz w:val="24"/>
         </w:rPr>
-        <w:t>或主</w:t>
-      </w:r>
-      <w:r>
-        <w:rPr>
-          <w:rFonts w:asciiTheme="minorEastAsia" w:eastAsiaTheme="minorEastAsia" w:hAnsiTheme="minorEastAsia" w:hint="eastAsia"/>
-          <w:sz w:val="24"/>
-        </w:rPr>
-        <w:t>进程一直等待子进程。</w:t>
+        <w:t>或</w:t>
+      </w:r>
+      <w:proofErr w:type="gramStart"/>
+      <w:r>
+        <w:rPr>
+          <w:rFonts w:asciiTheme="minorEastAsia" w:eastAsiaTheme="minorEastAsia" w:hAnsiTheme="minorEastAsia" w:hint="eastAsia"/>
+          <w:sz w:val="24"/>
+        </w:rPr>
+        <w:t>主</w:t>
+      </w:r>
+      <w:r>
+        <w:rPr>
+          <w:rFonts w:asciiTheme="minorEastAsia" w:eastAsiaTheme="minorEastAsia" w:hAnsiTheme="minorEastAsia" w:hint="eastAsia"/>
+          <w:sz w:val="24"/>
+        </w:rPr>
+        <w:t>进程</w:t>
+      </w:r>
+      <w:proofErr w:type="gramEnd"/>
+      <w:r>
+        <w:rPr>
+          <w:rFonts w:asciiTheme="minorEastAsia" w:eastAsiaTheme="minorEastAsia" w:hAnsiTheme="minorEastAsia" w:hint="eastAsia"/>
+          <w:sz w:val="24"/>
+        </w:rPr>
+        <w:t>一直等待子进程。</w:t>
       </w:r>
       <w:r>
         <w:rPr>
@@ -11920,7 +12327,23 @@
           <w:rFonts w:asciiTheme="minorEastAsia" w:eastAsiaTheme="minorEastAsia" w:hAnsiTheme="minorEastAsia" w:hint="eastAsia"/>
           <w:sz w:val="24"/>
         </w:rPr>
-        <w:t>通过调用Linux中的select函数或epoll函数</w:t>
+        <w:t>通过调用Linux中的select函数或</w:t>
+      </w:r>
+      <w:proofErr w:type="spellStart"/>
+      <w:r>
+        <w:rPr>
+          <w:rFonts w:asciiTheme="minorEastAsia" w:eastAsiaTheme="minorEastAsia" w:hAnsiTheme="minorEastAsia" w:hint="eastAsia"/>
+          <w:sz w:val="24"/>
+        </w:rPr>
+        <w:t>epoll</w:t>
+      </w:r>
+      <w:proofErr w:type="spellEnd"/>
+      <w:r>
+        <w:rPr>
+          <w:rFonts w:asciiTheme="minorEastAsia" w:eastAsiaTheme="minorEastAsia" w:hAnsiTheme="minorEastAsia" w:hint="eastAsia"/>
+          <w:sz w:val="24"/>
+        </w:rPr>
+        <w:t>函数</w:t>
       </w:r>
       <w:r>
         <w:rPr>
@@ -12114,8 +12537,8 @@
         <w:pStyle w:val="1"/>
         <w:spacing w:after="156"/>
       </w:pPr>
-      <w:bookmarkStart w:id="35" w:name="_Toc483599814"/>
-      <w:bookmarkStart w:id="36" w:name="_Toc483770023"/>
+      <w:bookmarkStart w:id="36" w:name="_Toc483599814"/>
+      <w:bookmarkStart w:id="37" w:name="_Toc483818993"/>
       <w:r>
         <w:rPr>
           <w:rFonts w:hint="eastAsia"/>
@@ -12134,8 +12557,8 @@
         </w:rPr>
         <w:t>本章小结</w:t>
       </w:r>
-      <w:bookmarkEnd w:id="35"/>
       <w:bookmarkEnd w:id="36"/>
+      <w:bookmarkEnd w:id="37"/>
     </w:p>
     <w:p>
       <w:pPr>
@@ -12316,8 +12739,8 @@
       <w:pPr>
         <w:pStyle w:val="a9"/>
       </w:pPr>
-      <w:bookmarkStart w:id="37" w:name="_Toc483599815"/>
-      <w:bookmarkStart w:id="38" w:name="_Toc483770024"/>
+      <w:bookmarkStart w:id="38" w:name="_Toc483599815"/>
+      <w:bookmarkStart w:id="39" w:name="_Toc483818994"/>
       <w:r>
         <w:rPr>
           <w:rFonts w:hint="eastAsia"/>
@@ -12343,16 +12766,16 @@
         </w:rPr>
         <w:t>系统设计</w:t>
       </w:r>
-      <w:bookmarkEnd w:id="37"/>
       <w:bookmarkEnd w:id="38"/>
+      <w:bookmarkEnd w:id="39"/>
     </w:p>
     <w:p>
       <w:pPr>
         <w:pStyle w:val="1"/>
         <w:spacing w:after="156"/>
       </w:pPr>
-      <w:bookmarkStart w:id="39" w:name="_Toc483599816"/>
-      <w:bookmarkStart w:id="40" w:name="_Toc483770025"/>
+      <w:bookmarkStart w:id="40" w:name="_Toc483599816"/>
+      <w:bookmarkStart w:id="41" w:name="_Toc483818995"/>
       <w:r>
         <w:rPr>
           <w:rFonts w:hint="eastAsia"/>
@@ -12365,16 +12788,16 @@
         </w:rPr>
         <w:t>系统硬件结构组成</w:t>
       </w:r>
-      <w:bookmarkEnd w:id="39"/>
       <w:bookmarkEnd w:id="40"/>
+      <w:bookmarkEnd w:id="41"/>
     </w:p>
     <w:p>
       <w:pPr>
         <w:pStyle w:val="2"/>
         <w:spacing w:after="156"/>
       </w:pPr>
-      <w:bookmarkStart w:id="41" w:name="_Toc483599817"/>
-      <w:bookmarkStart w:id="42" w:name="_Toc483770026"/>
+      <w:bookmarkStart w:id="42" w:name="_Toc483599817"/>
+      <w:bookmarkStart w:id="43" w:name="_Toc483818996"/>
       <w:r>
         <w:rPr>
           <w:rFonts w:hint="eastAsia"/>
@@ -12387,8 +12810,8 @@
         </w:rPr>
         <w:t>摄像头</w:t>
       </w:r>
-      <w:bookmarkEnd w:id="41"/>
       <w:bookmarkEnd w:id="42"/>
+      <w:bookmarkEnd w:id="43"/>
     </w:p>
     <w:p>
       <w:pPr>
@@ -12404,7 +12827,23 @@
           <w:rFonts w:asciiTheme="minorEastAsia" w:eastAsiaTheme="minorEastAsia" w:hAnsiTheme="minorEastAsia" w:hint="eastAsia"/>
           <w:sz w:val="24"/>
         </w:rPr>
-        <w:t>摄像头按数据模式大致可分为</w:t>
+        <w:t>摄像头</w:t>
+      </w:r>
+      <w:proofErr w:type="gramStart"/>
+      <w:r>
+        <w:rPr>
+          <w:rFonts w:asciiTheme="minorEastAsia" w:eastAsiaTheme="minorEastAsia" w:hAnsiTheme="minorEastAsia" w:hint="eastAsia"/>
+          <w:sz w:val="24"/>
+        </w:rPr>
+        <w:t>按数据</w:t>
+      </w:r>
+      <w:proofErr w:type="gramEnd"/>
+      <w:r>
+        <w:rPr>
+          <w:rFonts w:asciiTheme="minorEastAsia" w:eastAsiaTheme="minorEastAsia" w:hAnsiTheme="minorEastAsia" w:hint="eastAsia"/>
+          <w:sz w:val="24"/>
+        </w:rPr>
+        <w:t>模式大致可分为</w:t>
       </w:r>
       <w:r>
         <w:rPr>
@@ -12679,8 +13118,17 @@
           <w:rFonts w:asciiTheme="minorEastAsia" w:eastAsiaTheme="minorEastAsia" w:hAnsiTheme="minorEastAsia" w:hint="eastAsia"/>
           <w:sz w:val="24"/>
         </w:rPr>
-        <w:t>深圳锐尔威视科技</w:t>
-      </w:r>
+        <w:t>深圳</w:t>
+      </w:r>
+      <w:proofErr w:type="gramStart"/>
+      <w:r>
+        <w:rPr>
+          <w:rFonts w:asciiTheme="minorEastAsia" w:eastAsiaTheme="minorEastAsia" w:hAnsiTheme="minorEastAsia" w:hint="eastAsia"/>
+          <w:sz w:val="24"/>
+        </w:rPr>
+        <w:t>锐尔威视科技</w:t>
+      </w:r>
+      <w:proofErr w:type="gramEnd"/>
       <w:r>
         <w:rPr>
           <w:rFonts w:asciiTheme="minorEastAsia" w:eastAsiaTheme="minorEastAsia" w:hAnsiTheme="minorEastAsia" w:hint="eastAsia"/>
@@ -13495,6 +13943,7 @@
         </w:rPr>
         <w:t>使用</w:t>
       </w:r>
+      <w:proofErr w:type="spellStart"/>
       <w:r>
         <w:rPr>
           <w:rFonts w:asciiTheme="minorEastAsia" w:eastAsiaTheme="minorEastAsia" w:hAnsiTheme="minorEastAsia" w:hint="eastAsia"/>
@@ -13502,6 +13951,7 @@
         </w:rPr>
         <w:t>ioctl</w:t>
       </w:r>
+      <w:proofErr w:type="spellEnd"/>
       <w:r>
         <w:rPr>
           <w:rFonts w:asciiTheme="minorEastAsia" w:eastAsiaTheme="minorEastAsia" w:hAnsiTheme="minorEastAsia" w:hint="eastAsia"/>
@@ -13529,8 +13979,8 @@
         <w:pStyle w:val="2"/>
         <w:spacing w:after="156"/>
       </w:pPr>
-      <w:bookmarkStart w:id="43" w:name="_Toc483599818"/>
-      <w:bookmarkStart w:id="44" w:name="_Toc483770027"/>
+      <w:bookmarkStart w:id="44" w:name="_Toc483599818"/>
+      <w:bookmarkStart w:id="45" w:name="_Toc483818997"/>
       <w:r>
         <w:rPr>
           <w:rFonts w:hint="eastAsia"/>
@@ -13555,8 +14005,8 @@
         </w:rPr>
         <w:t>嵌入式平台</w:t>
       </w:r>
-      <w:bookmarkEnd w:id="43"/>
       <w:bookmarkEnd w:id="44"/>
+      <w:bookmarkEnd w:id="45"/>
     </w:p>
     <w:p>
       <w:pPr>
@@ -14207,28 +14657,48 @@
         </w:rPr>
         <w:t>采用</w:t>
       </w:r>
+      <w:proofErr w:type="spellStart"/>
       <w:r>
         <w:rPr>
           <w:rFonts w:eastAsiaTheme="minorEastAsia" w:hint="eastAsia"/>
           <w:b/>
           <w:sz w:val="24"/>
         </w:rPr>
-        <w:t>Exynos 4412</w:t>
-      </w:r>
+        <w:t>Exynos</w:t>
+      </w:r>
+      <w:proofErr w:type="spellEnd"/>
       <w:r>
         <w:rPr>
           <w:rFonts w:eastAsiaTheme="minorEastAsia" w:hint="eastAsia"/>
-          <w:sz w:val="24"/>
-        </w:rPr>
-        <w:t>四核处理器</w:t>
-      </w:r>
+          <w:b/>
+          <w:sz w:val="24"/>
+        </w:rPr>
+        <w:t xml:space="preserve"> 4412</w:t>
+      </w:r>
+      <w:proofErr w:type="gramStart"/>
       <w:r>
         <w:rPr>
           <w:rFonts w:eastAsiaTheme="minorEastAsia" w:hint="eastAsia"/>
           <w:sz w:val="24"/>
         </w:rPr>
+        <w:t>四</w:t>
+      </w:r>
+      <w:proofErr w:type="gramEnd"/>
+      <w:r>
+        <w:rPr>
+          <w:rFonts w:eastAsiaTheme="minorEastAsia" w:hint="eastAsia"/>
+          <w:sz w:val="24"/>
+        </w:rPr>
+        <w:t>核处理器</w:t>
+      </w:r>
+      <w:r>
+        <w:rPr>
+          <w:rFonts w:eastAsiaTheme="minorEastAsia" w:hint="eastAsia"/>
+          <w:sz w:val="24"/>
+        </w:rPr>
         <w:t>，</w:t>
       </w:r>
+      <w:proofErr w:type="gramStart"/>
       <w:r>
         <w:rPr>
           <w:rFonts w:eastAsiaTheme="minorEastAsia" w:hint="eastAsia"/>
@@ -14236,6 +14706,7 @@
         </w:rPr>
         <w:t>运行安卓</w:t>
       </w:r>
+      <w:proofErr w:type="gramEnd"/>
       <w:r>
         <w:rPr>
           <w:rFonts w:eastAsiaTheme="minorEastAsia" w:hint="eastAsia"/>
@@ -14356,7 +14827,23 @@
           <w:rFonts w:asciiTheme="minorEastAsia" w:eastAsiaTheme="minorEastAsia" w:hAnsiTheme="minorEastAsia" w:hint="eastAsia"/>
           <w:sz w:val="24"/>
         </w:rPr>
-        <w:t>使用的是讯为公司开发的</w:t>
+        <w:t>使用</w:t>
+      </w:r>
+      <w:proofErr w:type="gramStart"/>
+      <w:r>
+        <w:rPr>
+          <w:rFonts w:asciiTheme="minorEastAsia" w:eastAsiaTheme="minorEastAsia" w:hAnsiTheme="minorEastAsia" w:hint="eastAsia"/>
+          <w:sz w:val="24"/>
+        </w:rPr>
+        <w:t>的是讯为</w:t>
+      </w:r>
+      <w:proofErr w:type="gramEnd"/>
+      <w:r>
+        <w:rPr>
+          <w:rFonts w:asciiTheme="minorEastAsia" w:eastAsiaTheme="minorEastAsia" w:hAnsiTheme="minorEastAsia" w:hint="eastAsia"/>
+          <w:sz w:val="24"/>
+        </w:rPr>
+        <w:t>公司开发的</w:t>
       </w:r>
       <w:r>
         <w:rPr>
@@ -14536,12 +15023,21 @@
                 <w:sz w:val="24"/>
               </w:rPr>
             </w:pPr>
+            <w:proofErr w:type="spellStart"/>
             <w:r>
               <w:rPr>
                 <w:rFonts w:eastAsiaTheme="minorEastAsia" w:hint="eastAsia"/>
                 <w:sz w:val="24"/>
               </w:rPr>
-              <w:t>Exynos 4412</w:t>
+              <w:t>Exynos</w:t>
+            </w:r>
+            <w:proofErr w:type="spellEnd"/>
+            <w:r>
+              <w:rPr>
+                <w:rFonts w:eastAsiaTheme="minorEastAsia" w:hint="eastAsia"/>
+                <w:sz w:val="24"/>
+              </w:rPr>
+              <w:t xml:space="preserve"> 4412</w:t>
             </w:r>
           </w:p>
         </w:tc>
@@ -14732,12 +15228,21 @@
                 <w:sz w:val="24"/>
               </w:rPr>
             </w:pPr>
+            <w:proofErr w:type="gramStart"/>
             <w:r>
               <w:rPr>
                 <w:rFonts w:asciiTheme="minorEastAsia" w:eastAsiaTheme="minorEastAsia" w:hAnsiTheme="minorEastAsia" w:hint="eastAsia"/>
                 <w:sz w:val="24"/>
               </w:rPr>
-              <w:t>四核/1.6G</w:t>
+              <w:t>四核</w:t>
+            </w:r>
+            <w:proofErr w:type="gramEnd"/>
+            <w:r>
+              <w:rPr>
+                <w:rFonts w:asciiTheme="minorEastAsia" w:eastAsiaTheme="minorEastAsia" w:hAnsiTheme="minorEastAsia" w:hint="eastAsia"/>
+                <w:sz w:val="24"/>
+              </w:rPr>
+              <w:t>/1.6G</w:t>
             </w:r>
           </w:p>
         </w:tc>
@@ -15200,8 +15705,8 @@
         <w:pStyle w:val="1"/>
         <w:spacing w:after="156"/>
       </w:pPr>
-      <w:bookmarkStart w:id="45" w:name="_Toc483599819"/>
-      <w:bookmarkStart w:id="46" w:name="_Toc483770028"/>
+      <w:bookmarkStart w:id="46" w:name="_Toc483599819"/>
+      <w:bookmarkStart w:id="47" w:name="_Toc483818998"/>
       <w:r>
         <w:rPr>
           <w:rFonts w:hint="eastAsia"/>
@@ -15214,16 +15719,16 @@
         </w:rPr>
         <w:t>系统软件平台</w:t>
       </w:r>
-      <w:bookmarkEnd w:id="45"/>
       <w:bookmarkEnd w:id="46"/>
+      <w:bookmarkEnd w:id="47"/>
     </w:p>
     <w:p>
       <w:pPr>
         <w:pStyle w:val="2"/>
         <w:spacing w:after="156"/>
       </w:pPr>
-      <w:bookmarkStart w:id="47" w:name="_Toc483599820"/>
-      <w:bookmarkStart w:id="48" w:name="_Toc483770029"/>
+      <w:bookmarkStart w:id="48" w:name="_Toc483599820"/>
+      <w:bookmarkStart w:id="49" w:name="_Toc483818999"/>
       <w:r>
         <w:rPr>
           <w:rFonts w:hint="eastAsia"/>
@@ -15248,8 +15753,8 @@
         </w:rPr>
         <w:t>系统</w:t>
       </w:r>
-      <w:bookmarkEnd w:id="47"/>
       <w:bookmarkEnd w:id="48"/>
+      <w:bookmarkEnd w:id="49"/>
     </w:p>
     <w:p>
       <w:pPr>
@@ -15370,7 +15875,23 @@
           <w:rFonts w:asciiTheme="minorEastAsia" w:eastAsiaTheme="minorEastAsia" w:hAnsiTheme="minorEastAsia" w:hint="eastAsia"/>
           <w:sz w:val="24"/>
         </w:rPr>
-        <w:t>而且也是单核没有协处理器，</w:t>
+        <w:t>而且也是单</w:t>
+      </w:r>
+      <w:proofErr w:type="gramStart"/>
+      <w:r>
+        <w:rPr>
+          <w:rFonts w:asciiTheme="minorEastAsia" w:eastAsiaTheme="minorEastAsia" w:hAnsiTheme="minorEastAsia" w:hint="eastAsia"/>
+          <w:sz w:val="24"/>
+        </w:rPr>
+        <w:t>核没有</w:t>
+      </w:r>
+      <w:proofErr w:type="gramEnd"/>
+      <w:r>
+        <w:rPr>
+          <w:rFonts w:asciiTheme="minorEastAsia" w:eastAsiaTheme="minorEastAsia" w:hAnsiTheme="minorEastAsia" w:hint="eastAsia"/>
+          <w:sz w:val="24"/>
+        </w:rPr>
+        <w:t>协处理器，</w:t>
       </w:r>
       <w:r>
         <w:rPr>
@@ -15818,13 +16339,31 @@
         </w:rPr>
         <w:t>如</w:t>
       </w:r>
-      <w:r>
-        <w:rPr>
-          <w:rFonts w:asciiTheme="minorEastAsia" w:eastAsiaTheme="minorEastAsia" w:hAnsiTheme="minorEastAsia" w:hint="eastAsia"/>
-          <w:sz w:val="24"/>
-        </w:rPr>
-        <w:t>ucos，rt-os</w:t>
-      </w:r>
+      <w:proofErr w:type="spellStart"/>
+      <w:r>
+        <w:rPr>
+          <w:rFonts w:asciiTheme="minorEastAsia" w:eastAsiaTheme="minorEastAsia" w:hAnsiTheme="minorEastAsia" w:hint="eastAsia"/>
+          <w:sz w:val="24"/>
+        </w:rPr>
+        <w:t>ucos</w:t>
+      </w:r>
+      <w:proofErr w:type="spellEnd"/>
+      <w:r>
+        <w:rPr>
+          <w:rFonts w:asciiTheme="minorEastAsia" w:eastAsiaTheme="minorEastAsia" w:hAnsiTheme="minorEastAsia" w:hint="eastAsia"/>
+          <w:sz w:val="24"/>
+        </w:rPr>
+        <w:t>，</w:t>
+      </w:r>
+      <w:proofErr w:type="spellStart"/>
+      <w:r>
+        <w:rPr>
+          <w:rFonts w:asciiTheme="minorEastAsia" w:eastAsiaTheme="minorEastAsia" w:hAnsiTheme="minorEastAsia" w:hint="eastAsia"/>
+          <w:sz w:val="24"/>
+        </w:rPr>
+        <w:t>rt-os</w:t>
+      </w:r>
+      <w:proofErr w:type="spellEnd"/>
       <w:r>
         <w:rPr>
           <w:rFonts w:asciiTheme="minorEastAsia" w:eastAsiaTheme="minorEastAsia" w:hAnsiTheme="minorEastAsia" w:hint="eastAsia"/>
@@ -15994,7 +16533,23 @@
           <w:rFonts w:asciiTheme="minorEastAsia" w:eastAsiaTheme="minorEastAsia" w:hAnsiTheme="minorEastAsia" w:hint="eastAsia"/>
           <w:sz w:val="24"/>
         </w:rPr>
-        <w:t>ARM公司后来又推出了Crotex A</w:t>
+        <w:t>ARM公司后来又推出了</w:t>
+      </w:r>
+      <w:proofErr w:type="spellStart"/>
+      <w:r>
+        <w:rPr>
+          <w:rFonts w:asciiTheme="minorEastAsia" w:eastAsiaTheme="minorEastAsia" w:hAnsiTheme="minorEastAsia" w:hint="eastAsia"/>
+          <w:sz w:val="24"/>
+        </w:rPr>
+        <w:t>Crotex</w:t>
+      </w:r>
+      <w:proofErr w:type="spellEnd"/>
+      <w:r>
+        <w:rPr>
+          <w:rFonts w:asciiTheme="minorEastAsia" w:eastAsiaTheme="minorEastAsia" w:hAnsiTheme="minorEastAsia" w:hint="eastAsia"/>
+          <w:sz w:val="24"/>
+        </w:rPr>
+        <w:t xml:space="preserve"> A</w:t>
       </w:r>
       <w:r>
         <w:rPr>
@@ -16022,7 +16577,23 @@
           <w:rFonts w:asciiTheme="minorEastAsia" w:eastAsiaTheme="minorEastAsia" w:hAnsiTheme="minorEastAsia" w:hint="eastAsia"/>
           <w:sz w:val="24"/>
         </w:rPr>
-        <w:t>相比于Crotex-M系列处理器的</w:t>
+        <w:t>相比于</w:t>
+      </w:r>
+      <w:proofErr w:type="spellStart"/>
+      <w:r>
+        <w:rPr>
+          <w:rFonts w:asciiTheme="minorEastAsia" w:eastAsiaTheme="minorEastAsia" w:hAnsiTheme="minorEastAsia" w:hint="eastAsia"/>
+          <w:sz w:val="24"/>
+        </w:rPr>
+        <w:t>Crotex</w:t>
+      </w:r>
+      <w:proofErr w:type="spellEnd"/>
+      <w:r>
+        <w:rPr>
+          <w:rFonts w:asciiTheme="minorEastAsia" w:eastAsiaTheme="minorEastAsia" w:hAnsiTheme="minorEastAsia" w:hint="eastAsia"/>
+          <w:sz w:val="24"/>
+        </w:rPr>
+        <w:t>-M系列处理器的</w:t>
       </w:r>
       <w:r>
         <w:rPr>
@@ -16115,6 +16686,7 @@
         </w:rPr>
         <w:t>CE、</w:t>
       </w:r>
+      <w:proofErr w:type="spellStart"/>
       <w:r>
         <w:rPr>
           <w:rFonts w:asciiTheme="minorEastAsia" w:eastAsiaTheme="minorEastAsia" w:hAnsiTheme="minorEastAsia"/>
@@ -16122,6 +16694,7 @@
         </w:rPr>
         <w:t>VxWorks</w:t>
       </w:r>
+      <w:proofErr w:type="spellEnd"/>
       <w:r>
         <w:rPr>
           <w:rFonts w:asciiTheme="minorEastAsia" w:eastAsiaTheme="minorEastAsia" w:hAnsiTheme="minorEastAsia" w:hint="eastAsia"/>
@@ -16477,12 +17050,21 @@
         </w:rPr>
         <w:t>，把不需要的</w:t>
       </w:r>
-      <w:r>
-        <w:rPr>
-          <w:rFonts w:asciiTheme="minorEastAsia" w:eastAsiaTheme="minorEastAsia" w:hAnsiTheme="minorEastAsia" w:hint="eastAsia"/>
-          <w:sz w:val="24"/>
-        </w:rPr>
-        <w:t>的模块去除掉，只把需要的模块和其相关的部分留下</w:t>
+      <w:proofErr w:type="gramStart"/>
+      <w:r>
+        <w:rPr>
+          <w:rFonts w:asciiTheme="minorEastAsia" w:eastAsiaTheme="minorEastAsia" w:hAnsiTheme="minorEastAsia" w:hint="eastAsia"/>
+          <w:sz w:val="24"/>
+        </w:rPr>
+        <w:t>的</w:t>
+      </w:r>
+      <w:proofErr w:type="gramEnd"/>
+      <w:r>
+        <w:rPr>
+          <w:rFonts w:asciiTheme="minorEastAsia" w:eastAsiaTheme="minorEastAsia" w:hAnsiTheme="minorEastAsia" w:hint="eastAsia"/>
+          <w:sz w:val="24"/>
+        </w:rPr>
+        <w:t>模块去除掉，只把需要的模块和其相关的部分留下</w:t>
       </w:r>
       <w:r>
         <w:rPr>
@@ -16503,14 +17085,30 @@
           <w:rFonts w:asciiTheme="minorEastAsia" w:eastAsiaTheme="minorEastAsia" w:hAnsiTheme="minorEastAsia" w:hint="eastAsia"/>
           <w:sz w:val="24"/>
         </w:rPr>
-        <w:t>Linux的桌面发行版</w:t>
-      </w:r>
-      <w:r>
-        <w:rPr>
-          <w:rFonts w:asciiTheme="minorEastAsia" w:eastAsiaTheme="minorEastAsia" w:hAnsiTheme="minorEastAsia" w:hint="eastAsia"/>
-          <w:sz w:val="24"/>
-        </w:rPr>
-        <w:t>大小接近1个G左右。在经过裁剪和定制后，把不需要的部分去掉</w:t>
+        <w:t>Linux的桌面发行</w:t>
+      </w:r>
+      <w:proofErr w:type="gramStart"/>
+      <w:r>
+        <w:rPr>
+          <w:rFonts w:asciiTheme="minorEastAsia" w:eastAsiaTheme="minorEastAsia" w:hAnsiTheme="minorEastAsia" w:hint="eastAsia"/>
+          <w:sz w:val="24"/>
+        </w:rPr>
+        <w:t>版</w:t>
+      </w:r>
+      <w:r>
+        <w:rPr>
+          <w:rFonts w:asciiTheme="minorEastAsia" w:eastAsiaTheme="minorEastAsia" w:hAnsiTheme="minorEastAsia" w:hint="eastAsia"/>
+          <w:sz w:val="24"/>
+        </w:rPr>
+        <w:t>大小</w:t>
+      </w:r>
+      <w:proofErr w:type="gramEnd"/>
+      <w:r>
+        <w:rPr>
+          <w:rFonts w:asciiTheme="minorEastAsia" w:eastAsiaTheme="minorEastAsia" w:hAnsiTheme="minorEastAsia" w:hint="eastAsia"/>
+          <w:sz w:val="24"/>
+        </w:rPr>
+        <w:t>接近1个G左右。在经过裁剪和定制后，把不需要的部分去掉</w:t>
       </w:r>
       <w:r>
         <w:rPr>
@@ -16545,8 +17143,17 @@
           <w:rFonts w:asciiTheme="minorEastAsia" w:eastAsiaTheme="minorEastAsia" w:hAnsiTheme="minorEastAsia" w:hint="eastAsia"/>
           <w:sz w:val="24"/>
         </w:rPr>
-        <w:t>最后可能就只身下几十兆</w:t>
-      </w:r>
+        <w:t>最后可能就只身下</w:t>
+      </w:r>
+      <w:proofErr w:type="gramStart"/>
+      <w:r>
+        <w:rPr>
+          <w:rFonts w:asciiTheme="minorEastAsia" w:eastAsiaTheme="minorEastAsia" w:hAnsiTheme="minorEastAsia" w:hint="eastAsia"/>
+          <w:sz w:val="24"/>
+        </w:rPr>
+        <w:t>几十兆</w:t>
+      </w:r>
+      <w:proofErr w:type="gramEnd"/>
       <w:r>
         <w:rPr>
           <w:rFonts w:asciiTheme="minorEastAsia" w:eastAsiaTheme="minorEastAsia" w:hAnsiTheme="minorEastAsia" w:hint="eastAsia"/>
@@ -16620,6 +17227,7 @@
         </w:rPr>
         <w:t>在嵌入式系统中较为流行</w:t>
       </w:r>
+      <w:proofErr w:type="spellStart"/>
       <w:r>
         <w:rPr>
           <w:rFonts w:asciiTheme="minorEastAsia" w:eastAsiaTheme="minorEastAsia" w:hAnsiTheme="minorEastAsia"/>
@@ -16627,6 +17235,7 @@
         </w:rPr>
         <w:t>VxWorks</w:t>
       </w:r>
+      <w:proofErr w:type="spellEnd"/>
       <w:r>
         <w:rPr>
           <w:rFonts w:asciiTheme="minorEastAsia" w:eastAsiaTheme="minorEastAsia" w:hAnsiTheme="minorEastAsia" w:hint="eastAsia"/>
@@ -16725,6 +17334,7 @@
         </w:rPr>
         <w:t>这样，</w:t>
       </w:r>
+      <w:proofErr w:type="spellStart"/>
       <w:r>
         <w:rPr>
           <w:rFonts w:asciiTheme="minorEastAsia" w:eastAsiaTheme="minorEastAsia" w:hAnsiTheme="minorEastAsia" w:hint="eastAsia"/>
@@ -16732,6 +17342,7 @@
         </w:rPr>
         <w:t>linux</w:t>
       </w:r>
+      <w:proofErr w:type="spellEnd"/>
       <w:r>
         <w:rPr>
           <w:rFonts w:asciiTheme="minorEastAsia" w:eastAsiaTheme="minorEastAsia" w:hAnsiTheme="minorEastAsia" w:hint="eastAsia"/>
@@ -16894,8 +17505,17 @@
           <w:rFonts w:asciiTheme="minorEastAsia" w:eastAsiaTheme="minorEastAsia" w:hAnsiTheme="minorEastAsia" w:hint="eastAsia"/>
           <w:sz w:val="24"/>
         </w:rPr>
-        <w:t>命令让开发板运行</w:t>
-      </w:r>
+        <w:t>命令让开</w:t>
+      </w:r>
+      <w:proofErr w:type="gramStart"/>
+      <w:r>
+        <w:rPr>
+          <w:rFonts w:asciiTheme="minorEastAsia" w:eastAsiaTheme="minorEastAsia" w:hAnsiTheme="minorEastAsia" w:hint="eastAsia"/>
+          <w:sz w:val="24"/>
+        </w:rPr>
+        <w:t>发板运行</w:t>
+      </w:r>
+      <w:proofErr w:type="gramEnd"/>
       <w:r>
         <w:rPr>
           <w:rFonts w:asciiTheme="minorEastAsia" w:eastAsiaTheme="minorEastAsia" w:hAnsiTheme="minorEastAsia" w:hint="eastAsia"/>
@@ -16909,8 +17529,8 @@
         <w:pStyle w:val="1"/>
         <w:spacing w:after="156"/>
       </w:pPr>
-      <w:bookmarkStart w:id="49" w:name="_Toc483599821"/>
-      <w:bookmarkStart w:id="50" w:name="_Toc483770030"/>
+      <w:bookmarkStart w:id="50" w:name="_Toc483599821"/>
+      <w:bookmarkStart w:id="51" w:name="_Toc483819000"/>
       <w:r>
         <w:rPr>
           <w:rFonts w:hint="eastAsia"/>
@@ -16923,8 +17543,8 @@
         </w:rPr>
         <w:t>服务端硬件系统连接</w:t>
       </w:r>
-      <w:bookmarkEnd w:id="49"/>
       <w:bookmarkEnd w:id="50"/>
+      <w:bookmarkEnd w:id="51"/>
     </w:p>
     <w:p>
       <w:pPr>
@@ -17257,8 +17877,8 @@
         <w:pStyle w:val="1"/>
         <w:spacing w:after="156"/>
       </w:pPr>
-      <w:bookmarkStart w:id="51" w:name="_Toc483599822"/>
-      <w:bookmarkStart w:id="52" w:name="_Toc483770031"/>
+      <w:bookmarkStart w:id="52" w:name="_Toc483599822"/>
+      <w:bookmarkStart w:id="53" w:name="_Toc483819001"/>
       <w:r>
         <w:rPr>
           <w:rFonts w:hint="eastAsia"/>
@@ -17271,8 +17891,8 @@
         </w:rPr>
         <w:t>服务端网络连接</w:t>
       </w:r>
-      <w:bookmarkEnd w:id="51"/>
       <w:bookmarkEnd w:id="52"/>
+      <w:bookmarkEnd w:id="53"/>
     </w:p>
     <w:p>
       <w:pPr>
@@ -17881,112 +18501,165 @@
           <w:rFonts w:asciiTheme="minorEastAsia" w:eastAsiaTheme="minorEastAsia" w:hAnsiTheme="minorEastAsia" w:hint="eastAsia"/>
           <w:sz w:val="24"/>
         </w:rPr>
+        <w:t>如果不使用交换机，可以在</w:t>
+      </w:r>
+      <w:r>
+        <w:rPr>
+          <w:rFonts w:asciiTheme="minorEastAsia" w:eastAsiaTheme="minorEastAsia" w:hAnsiTheme="minorEastAsia" w:hint="eastAsia"/>
+          <w:sz w:val="24"/>
+        </w:rPr>
+        <w:t>嵌入式采集节点上安装无线网卡，</w:t>
+      </w:r>
+      <w:r>
+        <w:rPr>
+          <w:rFonts w:asciiTheme="minorEastAsia" w:eastAsiaTheme="minorEastAsia" w:hAnsiTheme="minorEastAsia" w:hint="eastAsia"/>
+          <w:sz w:val="24"/>
+        </w:rPr>
+        <w:t>并将其配置为AP模式。</w:t>
+      </w:r>
+      <w:r>
+        <w:rPr>
+          <w:rFonts w:asciiTheme="minorEastAsia" w:eastAsiaTheme="minorEastAsia" w:hAnsiTheme="minorEastAsia" w:hint="eastAsia"/>
+          <w:sz w:val="24"/>
+        </w:rPr>
+        <w:t>那么这时</w:t>
+      </w:r>
+      <w:r>
+        <w:rPr>
+          <w:rFonts w:asciiTheme="minorEastAsia" w:eastAsiaTheme="minorEastAsia" w:hAnsiTheme="minorEastAsia" w:hint="eastAsia"/>
+          <w:sz w:val="24"/>
+        </w:rPr>
+        <w:t>，</w:t>
+      </w:r>
+      <w:r>
+        <w:rPr>
+          <w:rFonts w:asciiTheme="minorEastAsia" w:eastAsiaTheme="minorEastAsia" w:hAnsiTheme="minorEastAsia" w:hint="eastAsia"/>
+          <w:sz w:val="24"/>
+        </w:rPr>
+        <w:t>系统就成为了</w:t>
+      </w:r>
+      <w:r>
+        <w:rPr>
+          <w:rFonts w:asciiTheme="minorEastAsia" w:eastAsiaTheme="minorEastAsia" w:hAnsiTheme="minorEastAsia" w:hint="eastAsia"/>
+          <w:sz w:val="24"/>
+        </w:rPr>
+        <w:t>一个</w:t>
+      </w:r>
+      <w:r>
+        <w:rPr>
+          <w:rFonts w:asciiTheme="minorEastAsia" w:eastAsiaTheme="minorEastAsia" w:hAnsiTheme="minorEastAsia" w:hint="eastAsia"/>
+          <w:sz w:val="24"/>
+        </w:rPr>
+        <w:t>简单的WIFI摄像头，</w:t>
+      </w:r>
+      <w:r>
+        <w:rPr>
+          <w:rFonts w:asciiTheme="minorEastAsia" w:eastAsiaTheme="minorEastAsia" w:hAnsiTheme="minorEastAsia" w:hint="eastAsia"/>
+          <w:sz w:val="24"/>
+        </w:rPr>
+        <w:t>用户</w:t>
+      </w:r>
+      <w:r>
+        <w:rPr>
+          <w:rFonts w:asciiTheme="minorEastAsia" w:eastAsiaTheme="minorEastAsia" w:hAnsiTheme="minorEastAsia" w:hint="eastAsia"/>
+          <w:sz w:val="24"/>
+        </w:rPr>
+        <w:t>使用笔记本或者手机</w:t>
+      </w:r>
+      <w:r>
+        <w:rPr>
+          <w:rFonts w:asciiTheme="minorEastAsia" w:eastAsiaTheme="minorEastAsia" w:hAnsiTheme="minorEastAsia" w:hint="eastAsia"/>
+          <w:sz w:val="24"/>
+        </w:rPr>
+        <w:t>作为</w:t>
+      </w:r>
+      <w:proofErr w:type="spellStart"/>
+      <w:r>
+        <w:rPr>
+          <w:rFonts w:asciiTheme="minorEastAsia" w:eastAsiaTheme="minorEastAsia" w:hAnsiTheme="minorEastAsia" w:hint="eastAsia"/>
+          <w:sz w:val="24"/>
+        </w:rPr>
+        <w:t>sta</w:t>
+      </w:r>
+      <w:proofErr w:type="spellEnd"/>
+      <w:r>
+        <w:rPr>
+          <w:rFonts w:asciiTheme="minorEastAsia" w:eastAsiaTheme="minorEastAsia" w:hAnsiTheme="minorEastAsia" w:hint="eastAsia"/>
+          <w:sz w:val="24"/>
+        </w:rPr>
+        <w:t>模式连接至</w:t>
+      </w:r>
+      <w:r>
+        <w:rPr>
+          <w:rFonts w:asciiTheme="minorEastAsia" w:eastAsiaTheme="minorEastAsia" w:hAnsiTheme="minorEastAsia" w:hint="eastAsia"/>
+          <w:sz w:val="24"/>
+        </w:rPr>
+        <w:t>无线网卡。</w:t>
+      </w:r>
+      <w:r>
+        <w:rPr>
+          <w:rFonts w:asciiTheme="minorEastAsia" w:eastAsiaTheme="minorEastAsia" w:hAnsiTheme="minorEastAsia" w:hint="eastAsia"/>
+          <w:sz w:val="24"/>
+        </w:rPr>
+        <w:t>就相当于使用了交换机连接进入了网络，唯一的区别是，一个是有线连接，一个是无线连接。系统的网络带宽取决于无线</w:t>
+      </w:r>
+      <w:r>
+        <w:rPr>
+          <w:rFonts w:asciiTheme="minorEastAsia" w:eastAsiaTheme="minorEastAsia" w:hAnsiTheme="minorEastAsia" w:hint="eastAsia"/>
+          <w:sz w:val="24"/>
+        </w:rPr>
+        <w:t>网卡的所采用的传输协议和传输速度。</w:t>
+      </w:r>
+      <w:r>
+        <w:rPr>
+          <w:rFonts w:asciiTheme="minorEastAsia" w:eastAsiaTheme="minorEastAsia" w:hAnsiTheme="minorEastAsia" w:hint="eastAsia"/>
+          <w:sz w:val="24"/>
+        </w:rPr>
+        <w:t>具体如下图</w:t>
+      </w:r>
+      <w:r>
+        <w:rPr>
+          <w:rFonts w:asciiTheme="minorEastAsia" w:eastAsiaTheme="minorEastAsia" w:hAnsiTheme="minorEastAsia" w:hint="eastAsia"/>
+          <w:sz w:val="24"/>
+        </w:rPr>
+        <w:t>3-4</w:t>
+      </w:r>
+      <w:r>
+        <w:rPr>
+          <w:rFonts w:asciiTheme="minorEastAsia" w:eastAsiaTheme="minorEastAsia" w:hAnsiTheme="minorEastAsia" w:hint="eastAsia"/>
+          <w:sz w:val="24"/>
+        </w:rPr>
+        <w:t>所</w:t>
+      </w:r>
+      <w:r>
+        <w:rPr>
+          <w:rFonts w:asciiTheme="minorEastAsia" w:eastAsiaTheme="minorEastAsia" w:hAnsiTheme="minorEastAsia" w:hint="eastAsia"/>
+          <w:sz w:val="24"/>
+        </w:rPr>
+        <w:t>示。</w:t>
+      </w:r>
+    </w:p>
+    <w:p>
+      <w:pPr>
+        <w:spacing w:line="400" w:lineRule="exact"/>
+        <w:jc w:val="center"/>
+        <w:rPr>
+          <w:rFonts w:asciiTheme="minorEastAsia" w:eastAsiaTheme="minorEastAsia" w:hAnsiTheme="minorEastAsia"/>
+        </w:rPr>
+      </w:pPr>
+      <w:r>
+        <w:rPr>
+          <w:noProof/>
+        </w:rPr>
         <w:lastRenderedPageBreak/>
-        <w:t>如果不使用交换机，可以在</w:t>
-      </w:r>
-      <w:r>
-        <w:rPr>
-          <w:rFonts w:asciiTheme="minorEastAsia" w:eastAsiaTheme="minorEastAsia" w:hAnsiTheme="minorEastAsia" w:hint="eastAsia"/>
-          <w:sz w:val="24"/>
-        </w:rPr>
-        <w:t>嵌入式采集节点上安装无线网卡，</w:t>
-      </w:r>
-      <w:r>
-        <w:rPr>
-          <w:rFonts w:asciiTheme="minorEastAsia" w:eastAsiaTheme="minorEastAsia" w:hAnsiTheme="minorEastAsia" w:hint="eastAsia"/>
-          <w:sz w:val="24"/>
-        </w:rPr>
-        <w:t>并将其配置为AP模式。</w:t>
-      </w:r>
-      <w:r>
-        <w:rPr>
-          <w:rFonts w:asciiTheme="minorEastAsia" w:eastAsiaTheme="minorEastAsia" w:hAnsiTheme="minorEastAsia" w:hint="eastAsia"/>
-          <w:sz w:val="24"/>
-        </w:rPr>
-        <w:t>那么这时</w:t>
-      </w:r>
-      <w:r>
-        <w:rPr>
-          <w:rFonts w:asciiTheme="minorEastAsia" w:eastAsiaTheme="minorEastAsia" w:hAnsiTheme="minorEastAsia" w:hint="eastAsia"/>
-          <w:sz w:val="24"/>
-        </w:rPr>
-        <w:t>，</w:t>
-      </w:r>
-      <w:r>
-        <w:rPr>
-          <w:rFonts w:asciiTheme="minorEastAsia" w:eastAsiaTheme="minorEastAsia" w:hAnsiTheme="minorEastAsia" w:hint="eastAsia"/>
-          <w:sz w:val="24"/>
-        </w:rPr>
-        <w:t>系统就成为了</w:t>
-      </w:r>
-      <w:r>
-        <w:rPr>
-          <w:rFonts w:asciiTheme="minorEastAsia" w:eastAsiaTheme="minorEastAsia" w:hAnsiTheme="minorEastAsia" w:hint="eastAsia"/>
-          <w:sz w:val="24"/>
-        </w:rPr>
-        <w:t>一个</w:t>
-      </w:r>
-      <w:r>
-        <w:rPr>
-          <w:rFonts w:asciiTheme="minorEastAsia" w:eastAsiaTheme="minorEastAsia" w:hAnsiTheme="minorEastAsia" w:hint="eastAsia"/>
-          <w:sz w:val="24"/>
-        </w:rPr>
-        <w:t>简单的WIFI摄像头，</w:t>
-      </w:r>
-      <w:r>
-        <w:rPr>
-          <w:rFonts w:asciiTheme="minorEastAsia" w:eastAsiaTheme="minorEastAsia" w:hAnsiTheme="minorEastAsia" w:hint="eastAsia"/>
-          <w:sz w:val="24"/>
-        </w:rPr>
-        <w:t>用户</w:t>
-      </w:r>
-      <w:r>
-        <w:rPr>
-          <w:rFonts w:asciiTheme="minorEastAsia" w:eastAsiaTheme="minorEastAsia" w:hAnsiTheme="minorEastAsia" w:hint="eastAsia"/>
-          <w:sz w:val="24"/>
-        </w:rPr>
-        <w:t>使用笔记本或者手机</w:t>
-      </w:r>
-      <w:r>
-        <w:rPr>
-          <w:rFonts w:asciiTheme="minorEastAsia" w:eastAsiaTheme="minorEastAsia" w:hAnsiTheme="minorEastAsia" w:hint="eastAsia"/>
-          <w:sz w:val="24"/>
-        </w:rPr>
-        <w:t>作为</w:t>
-      </w:r>
-      <w:r>
-        <w:rPr>
-          <w:rFonts w:asciiTheme="minorEastAsia" w:eastAsiaTheme="minorEastAsia" w:hAnsiTheme="minorEastAsia" w:hint="eastAsia"/>
-          <w:sz w:val="24"/>
-        </w:rPr>
-        <w:t>sta模式连接至</w:t>
-      </w:r>
-      <w:r>
-        <w:rPr>
-          <w:rFonts w:asciiTheme="minorEastAsia" w:eastAsiaTheme="minorEastAsia" w:hAnsiTheme="minorEastAsia" w:hint="eastAsia"/>
-          <w:sz w:val="24"/>
-        </w:rPr>
-        <w:t>无线网卡。</w:t>
-      </w:r>
-      <w:r>
-        <w:rPr>
-          <w:rFonts w:asciiTheme="minorEastAsia" w:eastAsiaTheme="minorEastAsia" w:hAnsiTheme="minorEastAsia" w:hint="eastAsia"/>
-          <w:sz w:val="24"/>
-        </w:rPr>
-        <w:t>就相当于使用了交换机连接进入了网络，唯一的区别是，一个是有线连接，一个是无线连接。系统的网络带宽取决于无线</w:t>
-      </w:r>
-      <w:r>
-        <w:rPr>
-          <w:noProof/>
-        </w:rPr>
         <w:drawing>
-          <wp:anchor distT="0" distB="0" distL="114300" distR="114300" simplePos="0" relativeHeight="251664384" behindDoc="0" locked="0" layoutInCell="1" allowOverlap="1" wp14:anchorId="703C5939" wp14:editId="5637E2FB">
+          <wp:anchor distT="0" distB="0" distL="114300" distR="114300" simplePos="0" relativeHeight="251664384" behindDoc="0" locked="0" layoutInCell="1" allowOverlap="1" wp14:anchorId="6467A983" wp14:editId="77DEFB66">
             <wp:simplePos x="0" y="0"/>
             <wp:positionH relativeFrom="column">
-              <wp:posOffset>541655</wp:posOffset>
+              <wp:posOffset>525145</wp:posOffset>
             </wp:positionH>
             <wp:positionV relativeFrom="paragraph">
-              <wp:posOffset>411480</wp:posOffset>
+              <wp:posOffset>78105</wp:posOffset>
             </wp:positionV>
             <wp:extent cx="4213860" cy="2193925"/>
             <wp:effectExtent l="0" t="0" r="0" b="0"/>
@@ -18038,50 +18711,6 @@
       <w:r>
         <w:rPr>
           <w:rFonts w:asciiTheme="minorEastAsia" w:eastAsiaTheme="minorEastAsia" w:hAnsiTheme="minorEastAsia" w:hint="eastAsia"/>
-          <w:sz w:val="24"/>
-        </w:rPr>
-        <w:t>网卡的所采用的传输协议和传输速度。</w:t>
-      </w:r>
-      <w:r>
-        <w:rPr>
-          <w:rFonts w:asciiTheme="minorEastAsia" w:eastAsiaTheme="minorEastAsia" w:hAnsiTheme="minorEastAsia" w:hint="eastAsia"/>
-          <w:sz w:val="24"/>
-        </w:rPr>
-        <w:t>具体如下图</w:t>
-      </w:r>
-      <w:r>
-        <w:rPr>
-          <w:rFonts w:asciiTheme="minorEastAsia" w:eastAsiaTheme="minorEastAsia" w:hAnsiTheme="minorEastAsia" w:hint="eastAsia"/>
-          <w:sz w:val="24"/>
-        </w:rPr>
-        <w:t>3-4</w:t>
-      </w:r>
-      <w:r>
-        <w:rPr>
-          <w:rFonts w:asciiTheme="minorEastAsia" w:eastAsiaTheme="minorEastAsia" w:hAnsiTheme="minorEastAsia" w:hint="eastAsia"/>
-          <w:sz w:val="24"/>
-        </w:rPr>
-        <w:t>所</w:t>
-      </w:r>
-      <w:r>
-        <w:rPr>
-          <w:rFonts w:asciiTheme="minorEastAsia" w:eastAsiaTheme="minorEastAsia" w:hAnsiTheme="minorEastAsia" w:hint="eastAsia"/>
-          <w:sz w:val="24"/>
-        </w:rPr>
-        <w:t>示。</w:t>
-      </w:r>
-    </w:p>
-    <w:p>
-      <w:pPr>
-        <w:spacing w:line="400" w:lineRule="exact"/>
-        <w:jc w:val="center"/>
-        <w:rPr>
-          <w:rFonts w:asciiTheme="minorEastAsia" w:eastAsiaTheme="minorEastAsia" w:hAnsiTheme="minorEastAsia"/>
-        </w:rPr>
-      </w:pPr>
-      <w:r>
-        <w:rPr>
-          <w:rFonts w:asciiTheme="minorEastAsia" w:eastAsiaTheme="minorEastAsia" w:hAnsiTheme="minorEastAsia" w:hint="eastAsia"/>
         </w:rPr>
         <w:t>图</w:t>
       </w:r>
@@ -18097,8 +18726,8 @@
         <w:pStyle w:val="1"/>
         <w:spacing w:after="156"/>
       </w:pPr>
-      <w:bookmarkStart w:id="53" w:name="_Toc483599823"/>
-      <w:bookmarkStart w:id="54" w:name="_Toc483770032"/>
+      <w:bookmarkStart w:id="54" w:name="_Toc483599823"/>
+      <w:bookmarkStart w:id="55" w:name="_Toc483819002"/>
       <w:r>
         <w:rPr>
           <w:rFonts w:hint="eastAsia"/>
@@ -18117,8 +18746,8 @@
         </w:rPr>
         <w:t>系统结构组织划分</w:t>
       </w:r>
-      <w:bookmarkEnd w:id="53"/>
       <w:bookmarkEnd w:id="54"/>
+      <w:bookmarkEnd w:id="55"/>
     </w:p>
     <w:p>
       <w:pPr>
@@ -18254,7 +18883,23 @@
           <w:rFonts w:asciiTheme="minorEastAsia" w:eastAsiaTheme="minorEastAsia" w:hAnsiTheme="minorEastAsia" w:hint="eastAsia"/>
           <w:sz w:val="24"/>
         </w:rPr>
-        <w:t>主要为处理器芯片Exynos 4412</w:t>
+        <w:t>主要为处理器芯片</w:t>
+      </w:r>
+      <w:proofErr w:type="spellStart"/>
+      <w:r>
+        <w:rPr>
+          <w:rFonts w:asciiTheme="minorEastAsia" w:eastAsiaTheme="minorEastAsia" w:hAnsiTheme="minorEastAsia" w:hint="eastAsia"/>
+          <w:sz w:val="24"/>
+        </w:rPr>
+        <w:t>Exynos</w:t>
+      </w:r>
+      <w:proofErr w:type="spellEnd"/>
+      <w:r>
+        <w:rPr>
+          <w:rFonts w:asciiTheme="minorEastAsia" w:eastAsiaTheme="minorEastAsia" w:hAnsiTheme="minorEastAsia" w:hint="eastAsia"/>
+          <w:sz w:val="24"/>
+        </w:rPr>
+        <w:t xml:space="preserve"> 4412</w:t>
       </w:r>
       <w:r>
         <w:rPr>
@@ -18346,7 +18991,23 @@
           <w:rFonts w:asciiTheme="minorEastAsia" w:eastAsiaTheme="minorEastAsia" w:hAnsiTheme="minorEastAsia" w:hint="eastAsia"/>
           <w:sz w:val="24"/>
         </w:rPr>
-        <w:t>，用于烧写系统内核</w:t>
+        <w:t>，用于</w:t>
+      </w:r>
+      <w:proofErr w:type="gramStart"/>
+      <w:r>
+        <w:rPr>
+          <w:rFonts w:asciiTheme="minorEastAsia" w:eastAsiaTheme="minorEastAsia" w:hAnsiTheme="minorEastAsia" w:hint="eastAsia"/>
+          <w:sz w:val="24"/>
+        </w:rPr>
+        <w:t>烧写系统</w:t>
+      </w:r>
+      <w:proofErr w:type="gramEnd"/>
+      <w:r>
+        <w:rPr>
+          <w:rFonts w:asciiTheme="minorEastAsia" w:eastAsiaTheme="minorEastAsia" w:hAnsiTheme="minorEastAsia" w:hint="eastAsia"/>
+          <w:sz w:val="24"/>
+        </w:rPr>
+        <w:t>内核</w:t>
       </w:r>
       <w:r>
         <w:rPr>
@@ -18507,8 +19168,17 @@
           <w:rFonts w:asciiTheme="minorEastAsia" w:eastAsiaTheme="minorEastAsia" w:hAnsiTheme="minorEastAsia" w:hint="eastAsia"/>
           <w:sz w:val="24"/>
         </w:rPr>
-        <w:t>嵌入式系统的引导程序为Bootloader</w:t>
-      </w:r>
+        <w:t>嵌入式系统的引导程序为</w:t>
+      </w:r>
+      <w:proofErr w:type="spellStart"/>
+      <w:r>
+        <w:rPr>
+          <w:rFonts w:asciiTheme="minorEastAsia" w:eastAsiaTheme="minorEastAsia" w:hAnsiTheme="minorEastAsia" w:hint="eastAsia"/>
+          <w:sz w:val="24"/>
+        </w:rPr>
+        <w:t>Bootloader</w:t>
+      </w:r>
+      <w:proofErr w:type="spellEnd"/>
       <w:r>
         <w:rPr>
           <w:rFonts w:asciiTheme="minorEastAsia" w:eastAsiaTheme="minorEastAsia" w:hAnsiTheme="minorEastAsia" w:hint="eastAsia"/>
@@ -18674,7 +19344,23 @@
           <w:rFonts w:asciiTheme="minorEastAsia" w:eastAsiaTheme="minorEastAsia" w:hAnsiTheme="minorEastAsia" w:hint="eastAsia"/>
           <w:sz w:val="24"/>
         </w:rPr>
-        <w:t>使用烧录工具烧录进开发板。</w:t>
+        <w:t>使用烧</w:t>
+      </w:r>
+      <w:proofErr w:type="gramStart"/>
+      <w:r>
+        <w:rPr>
+          <w:rFonts w:asciiTheme="minorEastAsia" w:eastAsiaTheme="minorEastAsia" w:hAnsiTheme="minorEastAsia" w:hint="eastAsia"/>
+          <w:sz w:val="24"/>
+        </w:rPr>
+        <w:t>录工具烧</w:t>
+      </w:r>
+      <w:proofErr w:type="gramEnd"/>
+      <w:r>
+        <w:rPr>
+          <w:rFonts w:asciiTheme="minorEastAsia" w:eastAsiaTheme="minorEastAsia" w:hAnsiTheme="minorEastAsia" w:hint="eastAsia"/>
+          <w:sz w:val="24"/>
+        </w:rPr>
+        <w:t>录进开发板。</w:t>
       </w:r>
     </w:p>
     <w:p>
@@ -18691,7 +19377,6 @@
           <w:rFonts w:asciiTheme="minorEastAsia" w:eastAsiaTheme="minorEastAsia" w:hAnsiTheme="minorEastAsia" w:hint="eastAsia"/>
           <w:sz w:val="24"/>
         </w:rPr>
-        <w:lastRenderedPageBreak/>
         <w:t>4)</w:t>
       </w:r>
       <w:r>
@@ -18803,6 +19488,7 @@
           <w:noProof/>
           <w:sz w:val="16"/>
         </w:rPr>
+        <w:lastRenderedPageBreak/>
         <w:drawing>
           <wp:anchor distT="0" distB="0" distL="114300" distR="114300" simplePos="0" relativeHeight="251666432" behindDoc="0" locked="0" layoutInCell="1" allowOverlap="1" wp14:anchorId="390B9A04" wp14:editId="0D205556">
             <wp:simplePos x="0" y="0"/>
@@ -18887,8 +19573,8 @@
         <w:pStyle w:val="1"/>
         <w:spacing w:after="156"/>
       </w:pPr>
-      <w:bookmarkStart w:id="55" w:name="_Toc483599824"/>
-      <w:bookmarkStart w:id="56" w:name="_Toc483770033"/>
+      <w:bookmarkStart w:id="56" w:name="_Toc483599824"/>
+      <w:bookmarkStart w:id="57" w:name="_Toc483819003"/>
       <w:r>
         <w:rPr>
           <w:rFonts w:hint="eastAsia"/>
@@ -18901,8 +19587,8 @@
         </w:rPr>
         <w:t>本章小结</w:t>
       </w:r>
-      <w:bookmarkEnd w:id="55"/>
       <w:bookmarkEnd w:id="56"/>
+      <w:bookmarkEnd w:id="57"/>
     </w:p>
     <w:p>
       <w:pPr>
@@ -19079,8 +19765,8 @@
       <w:pPr>
         <w:pStyle w:val="a9"/>
       </w:pPr>
-      <w:bookmarkStart w:id="57" w:name="_Toc483599825"/>
-      <w:bookmarkStart w:id="58" w:name="_Toc483770034"/>
+      <w:bookmarkStart w:id="58" w:name="_Toc483599825"/>
+      <w:bookmarkStart w:id="59" w:name="_Toc483819004"/>
       <w:r>
         <w:rPr>
           <w:rFonts w:hint="eastAsia"/>
@@ -19106,16 +19792,16 @@
         </w:rPr>
         <w:t>程序设计和系统实现</w:t>
       </w:r>
-      <w:bookmarkEnd w:id="57"/>
       <w:bookmarkEnd w:id="58"/>
+      <w:bookmarkEnd w:id="59"/>
     </w:p>
     <w:p>
       <w:pPr>
         <w:pStyle w:val="1"/>
         <w:spacing w:after="156"/>
       </w:pPr>
-      <w:bookmarkStart w:id="59" w:name="_Toc483599826"/>
-      <w:bookmarkStart w:id="60" w:name="_Toc483770035"/>
+      <w:bookmarkStart w:id="60" w:name="_Toc483599826"/>
+      <w:bookmarkStart w:id="61" w:name="_Toc483819005"/>
       <w:r>
         <w:rPr>
           <w:rFonts w:hint="eastAsia"/>
@@ -19128,8 +19814,8 @@
         </w:rPr>
         <w:t>开发流程介绍</w:t>
       </w:r>
-      <w:bookmarkEnd w:id="59"/>
       <w:bookmarkEnd w:id="60"/>
+      <w:bookmarkEnd w:id="61"/>
     </w:p>
     <w:p>
       <w:pPr>
@@ -19516,7 +20202,23 @@
           <w:rFonts w:asciiTheme="minorEastAsia" w:eastAsiaTheme="minorEastAsia" w:hAnsiTheme="minorEastAsia" w:hint="eastAsia"/>
           <w:sz w:val="24"/>
         </w:rPr>
-        <w:t>并使用网络套接字建立http服务器。把</w:t>
+        <w:t>并使用网络套接</w:t>
+      </w:r>
+      <w:proofErr w:type="gramStart"/>
+      <w:r>
+        <w:rPr>
+          <w:rFonts w:asciiTheme="minorEastAsia" w:eastAsiaTheme="minorEastAsia" w:hAnsiTheme="minorEastAsia" w:hint="eastAsia"/>
+          <w:sz w:val="24"/>
+        </w:rPr>
+        <w:t>字建立</w:t>
+      </w:r>
+      <w:proofErr w:type="gramEnd"/>
+      <w:r>
+        <w:rPr>
+          <w:rFonts w:asciiTheme="minorEastAsia" w:eastAsiaTheme="minorEastAsia" w:hAnsiTheme="minorEastAsia" w:hint="eastAsia"/>
+          <w:sz w:val="24"/>
+        </w:rPr>
+        <w:t>http服务器。把</w:t>
       </w:r>
       <w:r>
         <w:rPr>
@@ -19538,8 +20240,8 @@
         <w:pStyle w:val="1"/>
         <w:spacing w:after="156"/>
       </w:pPr>
-      <w:bookmarkStart w:id="61" w:name="_Toc483599827"/>
-      <w:bookmarkStart w:id="62" w:name="_Toc483770036"/>
+      <w:bookmarkStart w:id="62" w:name="_Toc483599827"/>
+      <w:bookmarkStart w:id="63" w:name="_Toc483819006"/>
       <w:r>
         <w:rPr>
           <w:rFonts w:hint="eastAsia"/>
@@ -19552,16 +20254,16 @@
         </w:rPr>
         <w:t>开发环境搭建</w:t>
       </w:r>
-      <w:bookmarkEnd w:id="61"/>
       <w:bookmarkEnd w:id="62"/>
+      <w:bookmarkEnd w:id="63"/>
     </w:p>
     <w:p>
       <w:pPr>
         <w:pStyle w:val="2"/>
         <w:spacing w:after="156"/>
       </w:pPr>
-      <w:bookmarkStart w:id="63" w:name="_Toc483599828"/>
-      <w:bookmarkStart w:id="64" w:name="_Toc483770037"/>
+      <w:bookmarkStart w:id="64" w:name="_Toc483599828"/>
+      <w:bookmarkStart w:id="65" w:name="_Toc483819007"/>
       <w:r>
         <w:rPr>
           <w:rFonts w:hint="eastAsia"/>
@@ -19574,8 +20276,8 @@
         </w:rPr>
         <w:t>系统内核配置</w:t>
       </w:r>
-      <w:bookmarkEnd w:id="63"/>
       <w:bookmarkEnd w:id="64"/>
+      <w:bookmarkEnd w:id="65"/>
     </w:p>
     <w:p>
       <w:pPr>
@@ -19744,7 +20446,23 @@
           <w:rFonts w:asciiTheme="minorEastAsia" w:eastAsiaTheme="minorEastAsia" w:hAnsiTheme="minorEastAsia" w:hint="eastAsia"/>
           <w:sz w:val="24"/>
         </w:rPr>
-        <w:t>在一般情况下，我们通过编写makefile来编译程序。那如何去</w:t>
+        <w:t>在一般情况下，我们通过编写</w:t>
+      </w:r>
+      <w:proofErr w:type="spellStart"/>
+      <w:r>
+        <w:rPr>
+          <w:rFonts w:asciiTheme="minorEastAsia" w:eastAsiaTheme="minorEastAsia" w:hAnsiTheme="minorEastAsia" w:hint="eastAsia"/>
+          <w:sz w:val="24"/>
+        </w:rPr>
+        <w:t>makefile</w:t>
+      </w:r>
+      <w:proofErr w:type="spellEnd"/>
+      <w:r>
+        <w:rPr>
+          <w:rFonts w:asciiTheme="minorEastAsia" w:eastAsiaTheme="minorEastAsia" w:hAnsiTheme="minorEastAsia" w:hint="eastAsia"/>
+          <w:sz w:val="24"/>
+        </w:rPr>
+        <w:t>来编译程序。那如何去</w:t>
       </w:r>
       <w:r>
         <w:rPr>
@@ -19766,7 +20484,23 @@
           <w:rFonts w:asciiTheme="minorEastAsia" w:eastAsiaTheme="minorEastAsia" w:hAnsiTheme="minorEastAsia" w:hint="eastAsia"/>
           <w:sz w:val="24"/>
         </w:rPr>
-        <w:t>使用make menuconfig可以很好的完成这一任务</w:t>
+        <w:t xml:space="preserve">使用make </w:t>
+      </w:r>
+      <w:proofErr w:type="spellStart"/>
+      <w:r>
+        <w:rPr>
+          <w:rFonts w:asciiTheme="minorEastAsia" w:eastAsiaTheme="minorEastAsia" w:hAnsiTheme="minorEastAsia" w:hint="eastAsia"/>
+          <w:sz w:val="24"/>
+        </w:rPr>
+        <w:t>menuconfig</w:t>
+      </w:r>
+      <w:proofErr w:type="spellEnd"/>
+      <w:r>
+        <w:rPr>
+          <w:rFonts w:asciiTheme="minorEastAsia" w:eastAsiaTheme="minorEastAsia" w:hAnsiTheme="minorEastAsia" w:hint="eastAsia"/>
+          <w:sz w:val="24"/>
+        </w:rPr>
+        <w:t>可以很好的完成这一任务</w:t>
       </w:r>
       <w:r>
         <w:rPr>
@@ -19873,12 +20607,37 @@
         </w:rPr>
         <w:t>在</w:t>
       </w:r>
-      <w:r>
-        <w:rPr>
-          <w:rFonts w:asciiTheme="minorEastAsia" w:eastAsiaTheme="minorEastAsia" w:hAnsiTheme="minorEastAsia" w:hint="eastAsia"/>
-          <w:sz w:val="24"/>
-        </w:rPr>
-        <w:t>linux的源码目录中，执行 make menuconfig 命令</w:t>
+      <w:proofErr w:type="spellStart"/>
+      <w:r>
+        <w:rPr>
+          <w:rFonts w:asciiTheme="minorEastAsia" w:eastAsiaTheme="minorEastAsia" w:hAnsiTheme="minorEastAsia" w:hint="eastAsia"/>
+          <w:sz w:val="24"/>
+        </w:rPr>
+        <w:t>linux</w:t>
+      </w:r>
+      <w:proofErr w:type="spellEnd"/>
+      <w:r>
+        <w:rPr>
+          <w:rFonts w:asciiTheme="minorEastAsia" w:eastAsiaTheme="minorEastAsia" w:hAnsiTheme="minorEastAsia" w:hint="eastAsia"/>
+          <w:sz w:val="24"/>
+        </w:rPr>
+        <w:t xml:space="preserve">的源码目录中，执行 make </w:t>
+      </w:r>
+      <w:proofErr w:type="spellStart"/>
+      <w:r>
+        <w:rPr>
+          <w:rFonts w:asciiTheme="minorEastAsia" w:eastAsiaTheme="minorEastAsia" w:hAnsiTheme="minorEastAsia" w:hint="eastAsia"/>
+          <w:sz w:val="24"/>
+        </w:rPr>
+        <w:t>menuconfig</w:t>
+      </w:r>
+      <w:proofErr w:type="spellEnd"/>
+      <w:r>
+        <w:rPr>
+          <w:rFonts w:asciiTheme="minorEastAsia" w:eastAsiaTheme="minorEastAsia" w:hAnsiTheme="minorEastAsia" w:hint="eastAsia"/>
+          <w:sz w:val="24"/>
+        </w:rPr>
+        <w:t xml:space="preserve"> 命令</w:t>
       </w:r>
       <w:r>
         <w:rPr>
@@ -20199,7 +20958,23 @@
           <w:rFonts w:asciiTheme="minorEastAsia" w:eastAsiaTheme="minorEastAsia" w:hAnsiTheme="minorEastAsia"/>
           <w:sz w:val="24"/>
         </w:rPr>
-        <w:t xml:space="preserve">&lt;*&gt;USB Video Class(UVC) </w:t>
+        <w:t xml:space="preserve">&lt;*&gt;USB Video </w:t>
+      </w:r>
+      <w:proofErr w:type="gramStart"/>
+      <w:r>
+        <w:rPr>
+          <w:rFonts w:asciiTheme="minorEastAsia" w:eastAsiaTheme="minorEastAsia" w:hAnsiTheme="minorEastAsia"/>
+          <w:sz w:val="24"/>
+        </w:rPr>
+        <w:t>Class(</w:t>
+      </w:r>
+      <w:proofErr w:type="gramEnd"/>
+      <w:r>
+        <w:rPr>
+          <w:rFonts w:asciiTheme="minorEastAsia" w:eastAsiaTheme="minorEastAsia" w:hAnsiTheme="minorEastAsia"/>
+          <w:sz w:val="24"/>
+        </w:rPr>
+        <w:t xml:space="preserve">UVC) </w:t>
       </w:r>
     </w:p>
     <w:p>
@@ -20313,7 +21088,6 @@
         <w:spacing w:line="400" w:lineRule="exact"/>
         <w:ind w:firstLineChars="200" w:firstLine="480"/>
         <w:rPr>
-          <w:rFonts w:hint="eastAsia"/>
           <w:sz w:val="24"/>
           <w:szCs w:val="21"/>
         </w:rPr>
@@ -20344,7 +21118,23 @@
           <w:rFonts w:asciiTheme="minorEastAsia" w:eastAsiaTheme="minorEastAsia" w:hAnsiTheme="minorEastAsia" w:hint="eastAsia"/>
           <w:sz w:val="24"/>
         </w:rPr>
-        <w:t>生成img文件</w:t>
+        <w:t>生成</w:t>
+      </w:r>
+      <w:proofErr w:type="spellStart"/>
+      <w:r>
+        <w:rPr>
+          <w:rFonts w:asciiTheme="minorEastAsia" w:eastAsiaTheme="minorEastAsia" w:hAnsiTheme="minorEastAsia" w:hint="eastAsia"/>
+          <w:sz w:val="24"/>
+        </w:rPr>
+        <w:t>img</w:t>
+      </w:r>
+      <w:proofErr w:type="spellEnd"/>
+      <w:r>
+        <w:rPr>
+          <w:rFonts w:asciiTheme="minorEastAsia" w:eastAsiaTheme="minorEastAsia" w:hAnsiTheme="minorEastAsia" w:hint="eastAsia"/>
+          <w:sz w:val="24"/>
+        </w:rPr>
+        <w:t>文件</w:t>
       </w:r>
       <w:r>
         <w:rPr>
@@ -20365,14 +21155,55 @@
           <w:rFonts w:asciiTheme="minorEastAsia" w:eastAsiaTheme="minorEastAsia" w:hAnsiTheme="minorEastAsia" w:hint="eastAsia"/>
           <w:sz w:val="24"/>
         </w:rPr>
-        <w:t>，名称为uvcvideo.ko。使用</w:t>
-      </w:r>
-      <w:r>
-        <w:rPr>
-          <w:rFonts w:asciiTheme="minorEastAsia" w:eastAsiaTheme="minorEastAsia" w:hAnsiTheme="minorEastAsia" w:hint="eastAsia"/>
-          <w:sz w:val="24"/>
-        </w:rPr>
-        <w:t>insmod就可以把模块加载进内核。</w:t>
+        <w:t>，名称为</w:t>
+      </w:r>
+      <w:proofErr w:type="spellStart"/>
+      <w:r>
+        <w:rPr>
+          <w:rFonts w:asciiTheme="minorEastAsia" w:eastAsiaTheme="minorEastAsia" w:hAnsiTheme="minorEastAsia" w:hint="eastAsia"/>
+          <w:sz w:val="24"/>
+        </w:rPr>
+        <w:t>uvcvideo.ko</w:t>
+      </w:r>
+      <w:proofErr w:type="spellEnd"/>
+      <w:r>
+        <w:rPr>
+          <w:rFonts w:asciiTheme="minorEastAsia" w:eastAsiaTheme="minorEastAsia" w:hAnsiTheme="minorEastAsia" w:hint="eastAsia"/>
+          <w:sz w:val="24"/>
+        </w:rPr>
+        <w:t>。使用</w:t>
+      </w:r>
+      <w:proofErr w:type="spellStart"/>
+      <w:r>
+        <w:rPr>
+          <w:rFonts w:asciiTheme="minorEastAsia" w:eastAsiaTheme="minorEastAsia" w:hAnsiTheme="minorEastAsia" w:hint="eastAsia"/>
+          <w:sz w:val="24"/>
+        </w:rPr>
+        <w:t>insmod</w:t>
+      </w:r>
+      <w:proofErr w:type="spellEnd"/>
+      <w:r>
+        <w:rPr>
+          <w:rFonts w:asciiTheme="minorEastAsia" w:eastAsiaTheme="minorEastAsia" w:hAnsiTheme="minorEastAsia" w:hint="eastAsia"/>
+          <w:sz w:val="24"/>
+        </w:rPr>
+        <w:t>就可以把模块</w:t>
+      </w:r>
+      <w:proofErr w:type="gramStart"/>
+      <w:r>
+        <w:rPr>
+          <w:rFonts w:asciiTheme="minorEastAsia" w:eastAsiaTheme="minorEastAsia" w:hAnsiTheme="minorEastAsia" w:hint="eastAsia"/>
+          <w:sz w:val="24"/>
+        </w:rPr>
+        <w:t>加载进内核</w:t>
+      </w:r>
+      <w:proofErr w:type="gramEnd"/>
+      <w:r>
+        <w:rPr>
+          <w:rFonts w:asciiTheme="minorEastAsia" w:eastAsiaTheme="minorEastAsia" w:hAnsiTheme="minorEastAsia" w:hint="eastAsia"/>
+          <w:sz w:val="24"/>
+        </w:rPr>
+        <w:t>。</w:t>
       </w:r>
       <w:r>
         <w:rPr>
@@ -20388,19 +21219,28 @@
         </w:rPr>
         <w:t>内核会打印</w:t>
       </w:r>
+      <w:proofErr w:type="spellStart"/>
       <w:r>
         <w:rPr>
           <w:sz w:val="24"/>
           <w:szCs w:val="21"/>
         </w:rPr>
-        <w:t>uvcvideo: Found UVC 1.00 device</w:t>
-      </w:r>
-      <w:r>
-        <w:rPr>
-          <w:rFonts w:hint="eastAsia"/>
+        <w:t>uvcvideo</w:t>
+      </w:r>
+      <w:proofErr w:type="spellEnd"/>
+      <w:r>
+        <w:rPr>
           <w:sz w:val="24"/>
           <w:szCs w:val="21"/>
         </w:rPr>
+        <w:t>: Found UVC 1.00 device</w:t>
+      </w:r>
+      <w:r>
+        <w:rPr>
+          <w:rFonts w:hint="eastAsia"/>
+          <w:sz w:val="24"/>
+          <w:szCs w:val="21"/>
+        </w:rPr>
         <w:t>。同时会在</w:t>
       </w:r>
       <w:r>
@@ -20409,8 +21249,18 @@
           <w:sz w:val="24"/>
           <w:szCs w:val="21"/>
         </w:rPr>
-        <w:t>/dev</w:t>
-      </w:r>
+        <w:t>/</w:t>
+      </w:r>
+      <w:proofErr w:type="spellStart"/>
+      <w:r>
+        <w:rPr>
+          <w:rFonts w:hint="eastAsia"/>
+          <w:sz w:val="24"/>
+          <w:szCs w:val="21"/>
+        </w:rPr>
+        <w:t>dev</w:t>
+      </w:r>
+      <w:proofErr w:type="spellEnd"/>
       <w:r>
         <w:rPr>
           <w:rFonts w:hint="eastAsia"/>
@@ -20473,11 +21323,8 @@
       <w:pPr>
         <w:pStyle w:val="2"/>
         <w:spacing w:after="156"/>
-        <w:rPr>
-          <w:rFonts w:hint="eastAsia"/>
-        </w:rPr>
-      </w:pPr>
-      <w:bookmarkStart w:id="65" w:name="_Toc483770038"/>
+      </w:pPr>
+      <w:bookmarkStart w:id="66" w:name="_Toc483819008"/>
       <w:r>
         <w:rPr>
           <w:rFonts w:hint="eastAsia"/>
@@ -20508,14 +21355,13 @@
         </w:rPr>
         <w:t>嵌入式平台镜像烧写</w:t>
       </w:r>
-      <w:bookmarkEnd w:id="65"/>
+      <w:bookmarkEnd w:id="66"/>
     </w:p>
     <w:p>
       <w:pPr>
         <w:spacing w:line="400" w:lineRule="exact"/>
         <w:ind w:firstLineChars="200" w:firstLine="480"/>
         <w:rPr>
-          <w:rFonts w:hint="eastAsia"/>
           <w:sz w:val="24"/>
         </w:rPr>
       </w:pPr>
@@ -20559,7 +21405,23 @@
           <w:rFonts w:hint="eastAsia"/>
           <w:sz w:val="24"/>
         </w:rPr>
-        <w:t>该处理器支出多种烧写的方式，有</w:t>
+        <w:t>该处理器支出</w:t>
+      </w:r>
+      <w:proofErr w:type="gramStart"/>
+      <w:r>
+        <w:rPr>
+          <w:rFonts w:hint="eastAsia"/>
+          <w:sz w:val="24"/>
+        </w:rPr>
+        <w:t>多种烧写的</w:t>
+      </w:r>
+      <w:proofErr w:type="gramEnd"/>
+      <w:r>
+        <w:rPr>
+          <w:rFonts w:hint="eastAsia"/>
+          <w:sz w:val="24"/>
+        </w:rPr>
+        <w:t>方式，有</w:t>
       </w:r>
       <w:r>
         <w:rPr>
@@ -20582,12 +21444,21 @@
         </w:rPr>
         <w:t>SD</w:t>
       </w:r>
-      <w:r>
-        <w:rPr>
-          <w:rFonts w:hint="eastAsia"/>
-          <w:sz w:val="24"/>
-        </w:rPr>
-        <w:t>卡烧写。还有</w:t>
+      <w:proofErr w:type="gramStart"/>
+      <w:r>
+        <w:rPr>
+          <w:rFonts w:hint="eastAsia"/>
+          <w:sz w:val="24"/>
+        </w:rPr>
+        <w:t>卡烧写</w:t>
+      </w:r>
+      <w:proofErr w:type="gramEnd"/>
+      <w:r>
+        <w:rPr>
+          <w:rFonts w:hint="eastAsia"/>
+          <w:sz w:val="24"/>
+        </w:rPr>
+        <w:t>。还有</w:t>
       </w:r>
       <w:r>
         <w:rPr>
@@ -20596,6 +21467,7 @@
         </w:rPr>
         <w:t>使用</w:t>
       </w:r>
+      <w:proofErr w:type="spellStart"/>
       <w:r>
         <w:rPr>
           <w:rFonts w:hint="eastAsia"/>
@@ -20603,6 +21475,7 @@
         </w:rPr>
         <w:t>Fastboot</w:t>
       </w:r>
+      <w:proofErr w:type="spellEnd"/>
       <w:r>
         <w:rPr>
           <w:rFonts w:hint="eastAsia"/>
@@ -20610,12 +21483,21 @@
         </w:rPr>
         <w:t>来烧写。</w:t>
       </w:r>
-      <w:r>
-        <w:rPr>
-          <w:rFonts w:hint="eastAsia"/>
-          <w:sz w:val="24"/>
-        </w:rPr>
-        <w:t>各种烧写方式都有它们各自的特点。</w:t>
+      <w:proofErr w:type="gramStart"/>
+      <w:r>
+        <w:rPr>
+          <w:rFonts w:hint="eastAsia"/>
+          <w:sz w:val="24"/>
+        </w:rPr>
+        <w:t>各种烧写方式</w:t>
+      </w:r>
+      <w:proofErr w:type="gramEnd"/>
+      <w:r>
+        <w:rPr>
+          <w:rFonts w:hint="eastAsia"/>
+          <w:sz w:val="24"/>
+        </w:rPr>
+        <w:t>都有它们各自的特点。</w:t>
       </w:r>
       <w:r>
         <w:rPr>
@@ -20645,13 +21527,23 @@
         </w:rPr>
         <w:t>SD</w:t>
       </w:r>
-      <w:r>
-        <w:rPr>
-          <w:rFonts w:hint="eastAsia"/>
-          <w:sz w:val="24"/>
-        </w:rPr>
-        <w:t>卡烧写一般用于系统无法启动的时候。</w:t>
-      </w:r>
+      <w:proofErr w:type="gramStart"/>
+      <w:r>
+        <w:rPr>
+          <w:rFonts w:hint="eastAsia"/>
+          <w:sz w:val="24"/>
+        </w:rPr>
+        <w:t>卡烧写</w:t>
+      </w:r>
+      <w:proofErr w:type="gramEnd"/>
+      <w:r>
+        <w:rPr>
+          <w:rFonts w:hint="eastAsia"/>
+          <w:sz w:val="24"/>
+        </w:rPr>
+        <w:t>一般用于系统无法启动的时候。</w:t>
+      </w:r>
+      <w:proofErr w:type="spellStart"/>
       <w:r>
         <w:rPr>
           <w:rFonts w:hint="eastAsia"/>
@@ -20659,6 +21551,7 @@
         </w:rPr>
         <w:t>Fastboot</w:t>
       </w:r>
+      <w:proofErr w:type="spellEnd"/>
       <w:r>
         <w:rPr>
           <w:rFonts w:hint="eastAsia"/>
@@ -20694,6 +21587,7 @@
         </w:rPr>
         <w:t>使用</w:t>
       </w:r>
+      <w:proofErr w:type="spellStart"/>
       <w:r>
         <w:rPr>
           <w:rFonts w:hint="eastAsia"/>
@@ -20701,6 +21595,7 @@
         </w:rPr>
         <w:t>Fastboot</w:t>
       </w:r>
+      <w:proofErr w:type="spellEnd"/>
       <w:r>
         <w:rPr>
           <w:rFonts w:hint="eastAsia"/>
@@ -20714,16 +21609,32 @@
         <w:spacing w:line="400" w:lineRule="exact"/>
         <w:ind w:firstLineChars="200" w:firstLine="480"/>
         <w:rPr>
-          <w:rFonts w:hint="eastAsia"/>
-          <w:sz w:val="24"/>
-        </w:rPr>
-      </w:pPr>
-      <w:r>
-        <w:rPr>
-          <w:rFonts w:hint="eastAsia"/>
-          <w:sz w:val="24"/>
-        </w:rPr>
-        <w:t>烧写的文件根据需求不同。如果是第一次烧写。需要烧写</w:t>
+          <w:sz w:val="24"/>
+        </w:rPr>
+      </w:pPr>
+      <w:proofErr w:type="gramStart"/>
+      <w:r>
+        <w:rPr>
+          <w:rFonts w:hint="eastAsia"/>
+          <w:sz w:val="24"/>
+        </w:rPr>
+        <w:t>烧写的</w:t>
+      </w:r>
+      <w:proofErr w:type="gramEnd"/>
+      <w:r>
+        <w:rPr>
+          <w:rFonts w:hint="eastAsia"/>
+          <w:sz w:val="24"/>
+        </w:rPr>
+        <w:t>文件根据需求不同。如果是第一次烧写。</w:t>
+      </w:r>
+      <w:proofErr w:type="gramStart"/>
+      <w:r>
+        <w:rPr>
+          <w:rFonts w:hint="eastAsia"/>
+          <w:sz w:val="24"/>
+        </w:rPr>
+        <w:t>需要烧写</w:t>
       </w:r>
       <w:r>
         <w:rPr>
@@ -20737,8 +21648,17 @@
           <w:rFonts w:hint="eastAsia"/>
           <w:sz w:val="24"/>
         </w:rPr>
-        <w:t>个文件。分别为</w:t>
-      </w:r>
+        <w:t>个</w:t>
+      </w:r>
+      <w:proofErr w:type="gramEnd"/>
+      <w:r>
+        <w:rPr>
+          <w:rFonts w:hint="eastAsia"/>
+          <w:sz w:val="24"/>
+        </w:rPr>
+        <w:t>文件。分别为</w:t>
+      </w:r>
+      <w:proofErr w:type="spellStart"/>
       <w:r>
         <w:rPr>
           <w:rFonts w:hint="eastAsia"/>
@@ -20746,6 +21666,7 @@
         </w:rPr>
         <w:t>bootloader</w:t>
       </w:r>
+      <w:proofErr w:type="spellEnd"/>
       <w:r>
         <w:rPr>
           <w:rFonts w:hint="eastAsia"/>
@@ -20753,6 +21674,7 @@
         </w:rPr>
         <w:t>、</w:t>
       </w:r>
+      <w:proofErr w:type="spellStart"/>
       <w:r>
         <w:rPr>
           <w:rFonts w:hint="eastAsia"/>
@@ -20760,6 +21682,7 @@
         </w:rPr>
         <w:t>ramdisk</w:t>
       </w:r>
+      <w:proofErr w:type="spellEnd"/>
       <w:r>
         <w:rPr>
           <w:rFonts w:hint="eastAsia"/>
@@ -20767,6 +21690,7 @@
         </w:rPr>
         <w:t>、</w:t>
       </w:r>
+      <w:proofErr w:type="spellStart"/>
       <w:r>
         <w:rPr>
           <w:rFonts w:hint="eastAsia"/>
@@ -20774,6 +21698,7 @@
         </w:rPr>
         <w:t>zImage</w:t>
       </w:r>
+      <w:proofErr w:type="spellEnd"/>
       <w:r>
         <w:rPr>
           <w:rFonts w:hint="eastAsia"/>
@@ -20802,6 +21727,7 @@
         </w:rPr>
         <w:t>前两个是引导开发板的文件。</w:t>
       </w:r>
+      <w:proofErr w:type="spellStart"/>
       <w:r>
         <w:rPr>
           <w:rFonts w:hint="eastAsia"/>
@@ -20809,6 +21735,7 @@
         </w:rPr>
         <w:t>zImage</w:t>
       </w:r>
+      <w:proofErr w:type="spellEnd"/>
       <w:r>
         <w:rPr>
           <w:rFonts w:hint="eastAsia"/>
@@ -20878,7 +21805,6 @@
         <w:spacing w:line="400" w:lineRule="exact"/>
         <w:ind w:firstLineChars="200" w:firstLine="420"/>
         <w:rPr>
-          <w:rFonts w:hint="eastAsia"/>
           <w:sz w:val="24"/>
         </w:rPr>
       </w:pPr>
@@ -20949,6 +21875,7 @@
         </w:rPr>
         <w:t>使用</w:t>
       </w:r>
+      <w:proofErr w:type="spellStart"/>
       <w:r>
         <w:rPr>
           <w:rFonts w:hint="eastAsia"/>
@@ -20956,6 +21883,7 @@
         </w:rPr>
         <w:t>Fastboot</w:t>
       </w:r>
+      <w:proofErr w:type="spellEnd"/>
       <w:r>
         <w:rPr>
           <w:rFonts w:hint="eastAsia"/>
@@ -20963,6 +21891,7 @@
         </w:rPr>
         <w:t>烧写。首先需要</w:t>
       </w:r>
+      <w:proofErr w:type="spellStart"/>
       <w:r>
         <w:rPr>
           <w:rFonts w:hint="eastAsia"/>
@@ -20970,6 +21899,7 @@
         </w:rPr>
         <w:t>Fastboot</w:t>
       </w:r>
+      <w:proofErr w:type="spellEnd"/>
       <w:r>
         <w:rPr>
           <w:rFonts w:hint="eastAsia"/>
@@ -21012,6 +21942,7 @@
         </w:rPr>
         <w:t>的命令行就可以调用</w:t>
       </w:r>
+      <w:proofErr w:type="spellStart"/>
       <w:r>
         <w:rPr>
           <w:rFonts w:hint="eastAsia"/>
@@ -21019,6 +21950,7 @@
         </w:rPr>
         <w:t>Fastboot</w:t>
       </w:r>
+      <w:proofErr w:type="spellEnd"/>
       <w:r>
         <w:rPr>
           <w:rFonts w:hint="eastAsia"/>
@@ -21033,6 +21965,7 @@
         </w:rPr>
         <w:t>在终端输入</w:t>
       </w:r>
+      <w:proofErr w:type="spellStart"/>
       <w:r>
         <w:rPr>
           <w:rFonts w:hint="eastAsia"/>
@@ -21040,6 +21973,7 @@
         </w:rPr>
         <w:t>Fastboot</w:t>
       </w:r>
+      <w:proofErr w:type="spellEnd"/>
       <w:r>
         <w:rPr>
           <w:rFonts w:hint="eastAsia"/>
@@ -21065,9 +21999,6 @@
     <w:p>
       <w:pPr>
         <w:jc w:val="center"/>
-        <w:rPr>
-          <w:rFonts w:hint="eastAsia"/>
-        </w:rPr>
       </w:pPr>
       <w:r>
         <w:rPr>
@@ -21087,7 +22018,6 @@
         <w:spacing w:line="400" w:lineRule="exact"/>
         <w:ind w:firstLineChars="200" w:firstLine="480"/>
         <w:rPr>
-          <w:rFonts w:hint="eastAsia"/>
           <w:sz w:val="24"/>
         </w:rPr>
       </w:pPr>
@@ -21105,19 +22035,60 @@
         </w:rPr>
         <w:t>之后我们的要烧写的文件拷贝到当前目录下。使用</w:t>
       </w:r>
-      <w:r>
-        <w:rPr>
-          <w:rFonts w:hint="eastAsia"/>
-          <w:sz w:val="24"/>
-        </w:rPr>
-        <w:t>Fastboot flash bootloader xxx</w:t>
-      </w:r>
-      <w:r>
-        <w:rPr>
-          <w:rFonts w:hint="eastAsia"/>
-          <w:sz w:val="24"/>
-        </w:rPr>
-        <w:t>。来烧写文件。</w:t>
+      <w:proofErr w:type="spellStart"/>
+      <w:r>
+        <w:rPr>
+          <w:rFonts w:hint="eastAsia"/>
+          <w:sz w:val="24"/>
+        </w:rPr>
+        <w:t>Fastboot</w:t>
+      </w:r>
+      <w:proofErr w:type="spellEnd"/>
+      <w:r>
+        <w:rPr>
+          <w:rFonts w:hint="eastAsia"/>
+          <w:sz w:val="24"/>
+        </w:rPr>
+        <w:t xml:space="preserve"> flash </w:t>
+      </w:r>
+      <w:proofErr w:type="spellStart"/>
+      <w:r>
+        <w:rPr>
+          <w:rFonts w:hint="eastAsia"/>
+          <w:sz w:val="24"/>
+        </w:rPr>
+        <w:t>bootloader</w:t>
+      </w:r>
+      <w:proofErr w:type="spellEnd"/>
+      <w:r>
+        <w:rPr>
+          <w:rFonts w:hint="eastAsia"/>
+          <w:sz w:val="24"/>
+        </w:rPr>
+        <w:t xml:space="preserve"> xxx</w:t>
+      </w:r>
+      <w:r>
+        <w:rPr>
+          <w:rFonts w:hint="eastAsia"/>
+          <w:sz w:val="24"/>
+        </w:rPr>
+        <w:t>。</w:t>
+      </w:r>
+      <w:proofErr w:type="gramStart"/>
+      <w:r>
+        <w:rPr>
+          <w:rFonts w:hint="eastAsia"/>
+          <w:sz w:val="24"/>
+        </w:rPr>
+        <w:t>来烧写文件</w:t>
+      </w:r>
+      <w:proofErr w:type="gramEnd"/>
+      <w:r>
+        <w:rPr>
+          <w:rFonts w:hint="eastAsia"/>
+          <w:sz w:val="24"/>
+        </w:rPr>
+        <w:t>。</w:t>
       </w:r>
       <w:r>
         <w:rPr>
@@ -21140,6 +22111,7 @@
         </w:rPr>
         <w:t>表示具体的文件。</w:t>
       </w:r>
+      <w:proofErr w:type="spellStart"/>
       <w:r>
         <w:rPr>
           <w:sz w:val="24"/>
@@ -21153,6 +22125,7 @@
         </w:rPr>
         <w:t>ootloader</w:t>
       </w:r>
+      <w:proofErr w:type="spellEnd"/>
       <w:r>
         <w:rPr>
           <w:rFonts w:hint="eastAsia"/>
@@ -21160,6 +22133,7 @@
         </w:rPr>
         <w:t>根据不同的文件可以替换为</w:t>
       </w:r>
+      <w:proofErr w:type="spellStart"/>
       <w:r>
         <w:rPr>
           <w:rFonts w:hint="eastAsia"/>
@@ -21167,6 +22141,7 @@
         </w:rPr>
         <w:t>ramdisk</w:t>
       </w:r>
+      <w:proofErr w:type="spellEnd"/>
       <w:r>
         <w:rPr>
           <w:rFonts w:hint="eastAsia"/>
@@ -21174,6 +22149,7 @@
         </w:rPr>
         <w:t>、</w:t>
       </w:r>
+      <w:proofErr w:type="spellStart"/>
       <w:r>
         <w:rPr>
           <w:rFonts w:hint="eastAsia"/>
@@ -21181,6 +22157,7 @@
         </w:rPr>
         <w:t>zImage</w:t>
       </w:r>
+      <w:proofErr w:type="spellEnd"/>
       <w:r>
         <w:rPr>
           <w:rFonts w:hint="eastAsia"/>
@@ -21207,25 +22184,38 @@
           <w:rFonts w:hint="eastAsia"/>
           <w:sz w:val="24"/>
         </w:rPr>
-        <w:t>重启</w:t>
-      </w:r>
-      <w:r>
-        <w:rPr>
-          <w:rFonts w:hint="eastAsia"/>
-          <w:sz w:val="24"/>
-        </w:rPr>
-        <w:t>开发板后，如果能够进入到系统的文件系统，并可以操作和使用命令。证明下载成功。</w:t>
+        <w:t>重</w:t>
+      </w:r>
+      <w:proofErr w:type="gramStart"/>
+      <w:r>
+        <w:rPr>
+          <w:rFonts w:hint="eastAsia"/>
+          <w:sz w:val="24"/>
+        </w:rPr>
+        <w:t>启</w:t>
+      </w:r>
+      <w:r>
+        <w:rPr>
+          <w:rFonts w:hint="eastAsia"/>
+          <w:sz w:val="24"/>
+        </w:rPr>
+        <w:t>开发</w:t>
+      </w:r>
+      <w:proofErr w:type="gramEnd"/>
+      <w:r>
+        <w:rPr>
+          <w:rFonts w:hint="eastAsia"/>
+          <w:sz w:val="24"/>
+        </w:rPr>
+        <w:t>板后，如果能够进入到系统的文件系统，并可以操作和使用命令。证明下载成功。</w:t>
       </w:r>
     </w:p>
     <w:p>
       <w:pPr>
         <w:pStyle w:val="2"/>
         <w:spacing w:after="156"/>
-        <w:rPr>
-          <w:rFonts w:hint="eastAsia"/>
-        </w:rPr>
-      </w:pPr>
-      <w:bookmarkStart w:id="66" w:name="_Toc483770039"/>
+      </w:pPr>
+      <w:bookmarkStart w:id="67" w:name="_Toc483819009"/>
       <w:r>
         <w:rPr>
           <w:rFonts w:hint="eastAsia"/>
@@ -21256,7 +22246,7 @@
         </w:rPr>
         <w:t>交叉编译环境搭建</w:t>
       </w:r>
-      <w:bookmarkEnd w:id="66"/>
+      <w:bookmarkEnd w:id="67"/>
       <w:r>
         <w:rPr>
           <w:rFonts w:hint="eastAsia"/>
@@ -21269,7 +22259,6 @@
         <w:spacing w:line="400" w:lineRule="exact"/>
         <w:ind w:firstLineChars="200" w:firstLine="480"/>
         <w:rPr>
-          <w:rFonts w:hint="eastAsia"/>
           <w:sz w:val="24"/>
         </w:rPr>
       </w:pPr>
@@ -21308,6 +22297,7 @@
         </w:rPr>
         <w:t>的主机上，我们使用</w:t>
       </w:r>
+      <w:proofErr w:type="spellStart"/>
       <w:r>
         <w:rPr>
           <w:rFonts w:hint="eastAsia"/>
@@ -21315,6 +22305,7 @@
         </w:rPr>
         <w:t>gcc</w:t>
       </w:r>
+      <w:proofErr w:type="spellEnd"/>
       <w:r>
         <w:rPr>
           <w:rFonts w:hint="eastAsia"/>
@@ -21369,8 +22360,33 @@
           <w:rFonts w:hint="eastAsia"/>
           <w:sz w:val="24"/>
         </w:rPr>
-        <w:t>arm-none-linux-gnueabi-gcc</w:t>
-      </w:r>
+        <w:t>arm-none-</w:t>
+      </w:r>
+      <w:proofErr w:type="spellStart"/>
+      <w:r>
+        <w:rPr>
+          <w:rFonts w:hint="eastAsia"/>
+          <w:sz w:val="24"/>
+        </w:rPr>
+        <w:t>linux</w:t>
+      </w:r>
+      <w:proofErr w:type="spellEnd"/>
+      <w:r>
+        <w:rPr>
+          <w:rFonts w:hint="eastAsia"/>
+          <w:sz w:val="24"/>
+        </w:rPr>
+        <w:t>-</w:t>
+      </w:r>
+      <w:proofErr w:type="spellStart"/>
+      <w:r>
+        <w:rPr>
+          <w:rFonts w:hint="eastAsia"/>
+          <w:sz w:val="24"/>
+        </w:rPr>
+        <w:t>gnueabi-gcc</w:t>
+      </w:r>
+      <w:proofErr w:type="spellEnd"/>
       <w:r>
         <w:rPr>
           <w:rFonts w:hint="eastAsia"/>
@@ -21378,12 +22394,21 @@
         </w:rPr>
         <w:t>来编译程序，编译出来的程序就可以直接在开发板运行。这个工具在厂商提供的资料里也可找到。</w:t>
       </w:r>
-      <w:r>
-        <w:rPr>
-          <w:rFonts w:hint="eastAsia"/>
-          <w:sz w:val="24"/>
-        </w:rPr>
-        <w:t>下面们我们会把这个工具在</w:t>
+      <w:proofErr w:type="gramStart"/>
+      <w:r>
+        <w:rPr>
+          <w:rFonts w:hint="eastAsia"/>
+          <w:sz w:val="24"/>
+        </w:rPr>
+        <w:t>下面们</w:t>
+      </w:r>
+      <w:proofErr w:type="gramEnd"/>
+      <w:r>
+        <w:rPr>
+          <w:rFonts w:hint="eastAsia"/>
+          <w:sz w:val="24"/>
+        </w:rPr>
+        <w:t>我们会把这个工具在</w:t>
       </w:r>
       <w:r>
         <w:rPr>
@@ -21406,7 +22431,6 @@
         <w:spacing w:line="400" w:lineRule="exact"/>
         <w:ind w:firstLineChars="200" w:firstLine="420"/>
         <w:rPr>
-          <w:rFonts w:hint="eastAsia"/>
           <w:sz w:val="24"/>
         </w:rPr>
       </w:pPr>
@@ -21524,9 +22548,6 @@
       <w:pPr>
         <w:spacing w:line="400" w:lineRule="exact"/>
         <w:jc w:val="center"/>
-        <w:rPr>
-          <w:rFonts w:hint="eastAsia"/>
-        </w:rPr>
       </w:pPr>
       <w:r>
         <w:rPr>
@@ -21546,7 +22567,6 @@
         <w:spacing w:line="400" w:lineRule="exact"/>
         <w:ind w:firstLineChars="200" w:firstLine="420"/>
         <w:rPr>
-          <w:rFonts w:hint="eastAsia"/>
           <w:color w:val="333333"/>
           <w:sz w:val="24"/>
           <w:szCs w:val="21"/>
@@ -21653,7 +22673,23 @@
           <w:rFonts w:hint="eastAsia"/>
           <w:sz w:val="24"/>
         </w:rPr>
-        <w:t>/etc/profile</w:t>
+        <w:t>/</w:t>
+      </w:r>
+      <w:proofErr w:type="spellStart"/>
+      <w:r>
+        <w:rPr>
+          <w:rFonts w:hint="eastAsia"/>
+          <w:sz w:val="24"/>
+        </w:rPr>
+        <w:t>etc</w:t>
+      </w:r>
+      <w:proofErr w:type="spellEnd"/>
+      <w:r>
+        <w:rPr>
+          <w:rFonts w:hint="eastAsia"/>
+          <w:sz w:val="24"/>
+        </w:rPr>
+        <w:t>/profile</w:t>
       </w:r>
       <w:r>
         <w:rPr>
@@ -21800,7 +22836,6 @@
         <w:spacing w:line="400" w:lineRule="exact"/>
         <w:jc w:val="center"/>
         <w:rPr>
-          <w:rFonts w:hint="eastAsia"/>
           <w:color w:val="333333"/>
           <w:sz w:val="24"/>
           <w:szCs w:val="21"/>
@@ -21849,7 +22884,7 @@
         <w:pStyle w:val="1"/>
         <w:spacing w:after="156"/>
       </w:pPr>
-      <w:bookmarkStart w:id="67" w:name="_Toc483770040"/>
+      <w:bookmarkStart w:id="68" w:name="_Toc483819010"/>
       <w:r>
         <w:rPr>
           <w:rFonts w:hint="eastAsia"/>
@@ -21862,17 +22897,14 @@
         </w:rPr>
         <w:t>硬件层电源设计与制作</w:t>
       </w:r>
-      <w:bookmarkEnd w:id="67"/>
+      <w:bookmarkEnd w:id="68"/>
     </w:p>
     <w:p>
       <w:pPr>
         <w:pStyle w:val="2"/>
         <w:spacing w:after="156"/>
-        <w:rPr>
-          <w:rFonts w:hint="eastAsia"/>
-        </w:rPr>
-      </w:pPr>
-      <w:bookmarkStart w:id="68" w:name="_Toc483770041"/>
+      </w:pPr>
+      <w:bookmarkStart w:id="69" w:name="_Toc483819011"/>
       <w:r>
         <w:rPr>
           <w:rFonts w:hint="eastAsia"/>
@@ -21885,14 +22917,13 @@
         </w:rPr>
         <w:t>电源芯片选型</w:t>
       </w:r>
-      <w:bookmarkEnd w:id="68"/>
+      <w:bookmarkEnd w:id="69"/>
     </w:p>
     <w:p>
       <w:pPr>
         <w:spacing w:line="400" w:lineRule="exact"/>
         <w:ind w:firstLineChars="200" w:firstLine="480"/>
         <w:rPr>
-          <w:rFonts w:hint="eastAsia"/>
           <w:sz w:val="24"/>
         </w:rPr>
       </w:pPr>
@@ -21980,7 +23011,6 @@
         <w:spacing w:line="400" w:lineRule="exact"/>
         <w:ind w:firstLineChars="200" w:firstLine="480"/>
         <w:rPr>
-          <w:rFonts w:hint="eastAsia"/>
           <w:sz w:val="24"/>
         </w:rPr>
       </w:pPr>
@@ -22135,11 +23165,8 @@
       <w:pPr>
         <w:pStyle w:val="2"/>
         <w:spacing w:after="156"/>
-        <w:rPr>
-          <w:rFonts w:hint="eastAsia"/>
-        </w:rPr>
-      </w:pPr>
-      <w:bookmarkStart w:id="69" w:name="_Toc483770042"/>
+      </w:pPr>
+      <w:bookmarkStart w:id="70" w:name="_Toc483819012"/>
       <w:r>
         <w:rPr>
           <w:rFonts w:hint="eastAsia"/>
@@ -22164,14 +23191,13 @@
         </w:rPr>
         <w:t>制作</w:t>
       </w:r>
-      <w:bookmarkEnd w:id="69"/>
+      <w:bookmarkEnd w:id="70"/>
     </w:p>
     <w:p>
       <w:pPr>
         <w:spacing w:line="400" w:lineRule="exact"/>
         <w:ind w:firstLineChars="200" w:firstLine="420"/>
         <w:rPr>
-          <w:rFonts w:hint="eastAsia"/>
           <w:sz w:val="24"/>
         </w:rPr>
       </w:pPr>
@@ -22241,8 +23267,18 @@
           <w:sz w:val="24"/>
           <w:szCs w:val="21"/>
         </w:rPr>
-        <w:t>首先来说说</w:t>
-      </w:r>
+        <w:t>首先来说</w:t>
+      </w:r>
+      <w:proofErr w:type="gramStart"/>
+      <w:r>
+        <w:rPr>
+          <w:rFonts w:hint="eastAsia"/>
+          <w:sz w:val="24"/>
+          <w:szCs w:val="21"/>
+        </w:rPr>
+        <w:t>说</w:t>
+      </w:r>
+      <w:proofErr w:type="gramEnd"/>
       <w:r>
         <w:rPr>
           <w:rFonts w:hint="eastAsia"/>
@@ -22505,8 +23541,8 @@
         <w:pStyle w:val="1"/>
         <w:spacing w:after="156"/>
       </w:pPr>
-      <w:bookmarkStart w:id="70" w:name="_Toc483599829"/>
-      <w:bookmarkStart w:id="71" w:name="_Toc483770043"/>
+      <w:bookmarkStart w:id="71" w:name="_Toc483599829"/>
+      <w:bookmarkStart w:id="72" w:name="_Toc483819013"/>
       <w:r>
         <w:rPr>
           <w:rFonts w:hint="eastAsia"/>
@@ -22519,8 +23555,8 @@
         </w:rPr>
         <w:t>4</w:t>
       </w:r>
-      <w:bookmarkStart w:id="72" w:name="_Toc483599830"/>
-      <w:bookmarkEnd w:id="70"/>
+      <w:bookmarkStart w:id="73" w:name="_Toc483599830"/>
+      <w:bookmarkEnd w:id="71"/>
       <w:r>
         <w:rPr>
           <w:rFonts w:hint="eastAsia"/>
@@ -22545,14 +23581,14 @@
         </w:rPr>
         <w:t>流程与实现</w:t>
       </w:r>
-      <w:bookmarkEnd w:id="71"/>
+      <w:bookmarkEnd w:id="72"/>
     </w:p>
     <w:p>
       <w:pPr>
         <w:pStyle w:val="2"/>
         <w:spacing w:after="156"/>
       </w:pPr>
-      <w:bookmarkStart w:id="73" w:name="_Toc483770044"/>
+      <w:bookmarkStart w:id="74" w:name="_Toc483819014"/>
       <w:r>
         <w:rPr>
           <w:rFonts w:hint="eastAsia"/>
@@ -22589,8 +23625,8 @@
         </w:rPr>
         <w:t>视频采集接口</w:t>
       </w:r>
-      <w:bookmarkEnd w:id="72"/>
       <w:bookmarkEnd w:id="73"/>
+      <w:bookmarkEnd w:id="74"/>
     </w:p>
     <w:p>
       <w:pPr>
@@ -22806,7 +23842,23 @@
           <w:rFonts w:asciiTheme="minorEastAsia" w:eastAsiaTheme="minorEastAsia" w:hAnsiTheme="minorEastAsia" w:hint="eastAsia"/>
           <w:sz w:val="24"/>
         </w:rPr>
-        <w:t>4l2的大部分功能都是通过设备文件的ioctl导出的。</w:t>
+        <w:t>4l2的大部分功能都是通过设备文件的</w:t>
+      </w:r>
+      <w:proofErr w:type="spellStart"/>
+      <w:r>
+        <w:rPr>
+          <w:rFonts w:asciiTheme="minorEastAsia" w:eastAsiaTheme="minorEastAsia" w:hAnsiTheme="minorEastAsia" w:hint="eastAsia"/>
+          <w:sz w:val="24"/>
+        </w:rPr>
+        <w:t>ioctl</w:t>
+      </w:r>
+      <w:proofErr w:type="spellEnd"/>
+      <w:r>
+        <w:rPr>
+          <w:rFonts w:asciiTheme="minorEastAsia" w:eastAsiaTheme="minorEastAsia" w:hAnsiTheme="minorEastAsia" w:hint="eastAsia"/>
+          <w:sz w:val="24"/>
+        </w:rPr>
+        <w:t>导出的。</w:t>
       </w:r>
       <w:r>
         <w:rPr>
@@ -22975,7 +24027,23 @@
           <w:rFonts w:asciiTheme="minorEastAsia" w:eastAsiaTheme="minorEastAsia" w:hAnsiTheme="minorEastAsia" w:hint="eastAsia"/>
           <w:sz w:val="24"/>
         </w:rPr>
-        <w:t>视频格式进行获取和设置，之后向设备请求视频缓冲区，并初始化视频缓冲区。</w:t>
+        <w:t>视频格式进行获取和设置，之后</w:t>
+      </w:r>
+      <w:proofErr w:type="gramStart"/>
+      <w:r>
+        <w:rPr>
+          <w:rFonts w:asciiTheme="minorEastAsia" w:eastAsiaTheme="minorEastAsia" w:hAnsiTheme="minorEastAsia" w:hint="eastAsia"/>
+          <w:sz w:val="24"/>
+        </w:rPr>
+        <w:t>向设备</w:t>
+      </w:r>
+      <w:proofErr w:type="gramEnd"/>
+      <w:r>
+        <w:rPr>
+          <w:rFonts w:asciiTheme="minorEastAsia" w:eastAsiaTheme="minorEastAsia" w:hAnsiTheme="minorEastAsia" w:hint="eastAsia"/>
+          <w:sz w:val="24"/>
+        </w:rPr>
+        <w:t>请求视频缓冲区，并初始化视频缓冲区。</w:t>
       </w:r>
       <w:r>
         <w:rPr>
@@ -22990,8 +24058,8 @@
         <w:pStyle w:val="2"/>
         <w:spacing w:after="156"/>
       </w:pPr>
-      <w:bookmarkStart w:id="74" w:name="_Toc483599831"/>
-      <w:bookmarkStart w:id="75" w:name="_Toc483770045"/>
+      <w:bookmarkStart w:id="75" w:name="_Toc483599831"/>
+      <w:bookmarkStart w:id="76" w:name="_Toc483819015"/>
       <w:r>
         <w:rPr>
           <w:rFonts w:hint="eastAsia"/>
@@ -23010,7 +24078,7 @@
         </w:rPr>
         <w:t>.2</w:t>
       </w:r>
-      <w:bookmarkEnd w:id="74"/>
+      <w:bookmarkEnd w:id="75"/>
       <w:r>
         <w:rPr>
           <w:rFonts w:hint="eastAsia"/>
@@ -23023,7 +24091,7 @@
         </w:rPr>
         <w:t>说明</w:t>
       </w:r>
-      <w:bookmarkEnd w:id="75"/>
+      <w:bookmarkEnd w:id="76"/>
     </w:p>
     <w:p>
       <w:pPr>
@@ -23202,12 +24270,21 @@
         </w:rPr>
         <w:t>要使用</w:t>
       </w:r>
-      <w:r>
-        <w:rPr>
-          <w:rFonts w:asciiTheme="minorEastAsia" w:eastAsiaTheme="minorEastAsia" w:hAnsiTheme="minorEastAsia" w:hint="eastAsia"/>
-          <w:sz w:val="24"/>
-        </w:rPr>
-        <w:t>linux中的open函数来</w:t>
+      <w:proofErr w:type="spellStart"/>
+      <w:r>
+        <w:rPr>
+          <w:rFonts w:asciiTheme="minorEastAsia" w:eastAsiaTheme="minorEastAsia" w:hAnsiTheme="minorEastAsia" w:hint="eastAsia"/>
+          <w:sz w:val="24"/>
+        </w:rPr>
+        <w:t>linux</w:t>
+      </w:r>
+      <w:proofErr w:type="spellEnd"/>
+      <w:r>
+        <w:rPr>
+          <w:rFonts w:asciiTheme="minorEastAsia" w:eastAsiaTheme="minorEastAsia" w:hAnsiTheme="minorEastAsia" w:hint="eastAsia"/>
+          <w:sz w:val="24"/>
+        </w:rPr>
+        <w:t>中的open函数来</w:t>
       </w:r>
       <w:r>
         <w:rPr>
@@ -23261,18 +24338,43 @@
           <w:sz w:val="24"/>
         </w:rPr>
       </w:pPr>
+      <w:proofErr w:type="spellStart"/>
       <w:r>
         <w:rPr>
           <w:rFonts w:eastAsiaTheme="minorEastAsia" w:hint="eastAsia"/>
           <w:sz w:val="24"/>
         </w:rPr>
-        <w:t xml:space="preserve">int fd = </w:t>
-      </w:r>
+        <w:t>int</w:t>
+      </w:r>
+      <w:proofErr w:type="spellEnd"/>
       <w:r>
         <w:rPr>
           <w:rFonts w:eastAsiaTheme="minorEastAsia" w:hint="eastAsia"/>
           <w:sz w:val="24"/>
         </w:rPr>
+        <w:t xml:space="preserve"> </w:t>
+      </w:r>
+      <w:proofErr w:type="spellStart"/>
+      <w:r>
+        <w:rPr>
+          <w:rFonts w:eastAsiaTheme="minorEastAsia" w:hint="eastAsia"/>
+          <w:sz w:val="24"/>
+        </w:rPr>
+        <w:t>fd</w:t>
+      </w:r>
+      <w:proofErr w:type="spellEnd"/>
+      <w:r>
+        <w:rPr>
+          <w:rFonts w:eastAsiaTheme="minorEastAsia" w:hint="eastAsia"/>
+          <w:sz w:val="24"/>
+        </w:rPr>
+        <w:t xml:space="preserve"> = </w:t>
+      </w:r>
+      <w:r>
+        <w:rPr>
+          <w:rFonts w:eastAsiaTheme="minorEastAsia" w:hint="eastAsia"/>
+          <w:sz w:val="24"/>
+        </w:rPr>
         <w:t>open</w:t>
       </w:r>
       <w:r>
@@ -23294,7 +24396,23 @@
           <w:rFonts w:eastAsiaTheme="minorEastAsia" w:hint="eastAsia"/>
           <w:sz w:val="24"/>
         </w:rPr>
-        <w:t>/dev/video0</w:t>
+        <w:t>/</w:t>
+      </w:r>
+      <w:proofErr w:type="spellStart"/>
+      <w:r>
+        <w:rPr>
+          <w:rFonts w:eastAsiaTheme="minorEastAsia" w:hint="eastAsia"/>
+          <w:sz w:val="24"/>
+        </w:rPr>
+        <w:t>dev</w:t>
+      </w:r>
+      <w:proofErr w:type="spellEnd"/>
+      <w:r>
+        <w:rPr>
+          <w:rFonts w:eastAsiaTheme="minorEastAsia" w:hint="eastAsia"/>
+          <w:sz w:val="24"/>
+        </w:rPr>
+        <w:t>/video0</w:t>
       </w:r>
       <w:r>
         <w:rPr>
@@ -23339,21 +24457,69 @@
           <w:rFonts w:asciiTheme="minorEastAsia" w:eastAsiaTheme="minorEastAsia" w:hAnsiTheme="minorEastAsia" w:hint="eastAsia"/>
           <w:sz w:val="24"/>
         </w:rPr>
-        <w:t>它打开了位于dev目录下的video0节点，</w:t>
-      </w:r>
-      <w:r>
-        <w:rPr>
-          <w:rFonts w:asciiTheme="minorEastAsia" w:eastAsiaTheme="minorEastAsia" w:hAnsiTheme="minorEastAsia" w:hint="eastAsia"/>
-          <w:sz w:val="24"/>
-        </w:rPr>
-        <w:t>返回的文件描述符为fd。</w:t>
-      </w:r>
-      <w:r>
-        <w:rPr>
-          <w:rFonts w:asciiTheme="minorEastAsia" w:eastAsiaTheme="minorEastAsia" w:hAnsiTheme="minorEastAsia" w:hint="eastAsia"/>
-          <w:sz w:val="24"/>
-        </w:rPr>
-        <w:t>通过对fd进行其他的配置操作。</w:t>
+        <w:t>它打开了位于</w:t>
+      </w:r>
+      <w:proofErr w:type="spellStart"/>
+      <w:r>
+        <w:rPr>
+          <w:rFonts w:asciiTheme="minorEastAsia" w:eastAsiaTheme="minorEastAsia" w:hAnsiTheme="minorEastAsia" w:hint="eastAsia"/>
+          <w:sz w:val="24"/>
+        </w:rPr>
+        <w:t>dev</w:t>
+      </w:r>
+      <w:proofErr w:type="spellEnd"/>
+      <w:r>
+        <w:rPr>
+          <w:rFonts w:asciiTheme="minorEastAsia" w:eastAsiaTheme="minorEastAsia" w:hAnsiTheme="minorEastAsia" w:hint="eastAsia"/>
+          <w:sz w:val="24"/>
+        </w:rPr>
+        <w:t>目录下的video0节点，</w:t>
+      </w:r>
+      <w:r>
+        <w:rPr>
+          <w:rFonts w:asciiTheme="minorEastAsia" w:eastAsiaTheme="minorEastAsia" w:hAnsiTheme="minorEastAsia" w:hint="eastAsia"/>
+          <w:sz w:val="24"/>
+        </w:rPr>
+        <w:t>返回的文件描述符为</w:t>
+      </w:r>
+      <w:proofErr w:type="spellStart"/>
+      <w:r>
+        <w:rPr>
+          <w:rFonts w:asciiTheme="minorEastAsia" w:eastAsiaTheme="minorEastAsia" w:hAnsiTheme="minorEastAsia" w:hint="eastAsia"/>
+          <w:sz w:val="24"/>
+        </w:rPr>
+        <w:t>fd</w:t>
+      </w:r>
+      <w:proofErr w:type="spellEnd"/>
+      <w:r>
+        <w:rPr>
+          <w:rFonts w:asciiTheme="minorEastAsia" w:eastAsiaTheme="minorEastAsia" w:hAnsiTheme="minorEastAsia" w:hint="eastAsia"/>
+          <w:sz w:val="24"/>
+        </w:rPr>
+        <w:t>。</w:t>
+      </w:r>
+      <w:r>
+        <w:rPr>
+          <w:rFonts w:asciiTheme="minorEastAsia" w:eastAsiaTheme="minorEastAsia" w:hAnsiTheme="minorEastAsia" w:hint="eastAsia"/>
+          <w:sz w:val="24"/>
+        </w:rPr>
+        <w:t>通过对</w:t>
+      </w:r>
+      <w:proofErr w:type="spellStart"/>
+      <w:r>
+        <w:rPr>
+          <w:rFonts w:asciiTheme="minorEastAsia" w:eastAsiaTheme="minorEastAsia" w:hAnsiTheme="minorEastAsia" w:hint="eastAsia"/>
+          <w:sz w:val="24"/>
+        </w:rPr>
+        <w:t>fd</w:t>
+      </w:r>
+      <w:proofErr w:type="spellEnd"/>
+      <w:r>
+        <w:rPr>
+          <w:rFonts w:asciiTheme="minorEastAsia" w:eastAsiaTheme="minorEastAsia" w:hAnsiTheme="minorEastAsia" w:hint="eastAsia"/>
+          <w:sz w:val="24"/>
+        </w:rPr>
+        <w:t>进行其他的配置操作。</w:t>
       </w:r>
     </w:p>
     <w:p>
@@ -23417,7 +24583,23 @@
           <w:rFonts w:asciiTheme="minorEastAsia" w:eastAsiaTheme="minorEastAsia" w:hAnsiTheme="minorEastAsia" w:hint="eastAsia"/>
           <w:sz w:val="24"/>
         </w:rPr>
-        <w:t>通过ioctl来对设备进行配置</w:t>
+        <w:t>通过</w:t>
+      </w:r>
+      <w:proofErr w:type="spellStart"/>
+      <w:r>
+        <w:rPr>
+          <w:rFonts w:asciiTheme="minorEastAsia" w:eastAsiaTheme="minorEastAsia" w:hAnsiTheme="minorEastAsia" w:hint="eastAsia"/>
+          <w:sz w:val="24"/>
+        </w:rPr>
+        <w:t>ioctl</w:t>
+      </w:r>
+      <w:proofErr w:type="spellEnd"/>
+      <w:r>
+        <w:rPr>
+          <w:rFonts w:asciiTheme="minorEastAsia" w:eastAsiaTheme="minorEastAsia" w:hAnsiTheme="minorEastAsia" w:hint="eastAsia"/>
+          <w:sz w:val="24"/>
+        </w:rPr>
+        <w:t>来对设备进行配置</w:t>
       </w:r>
       <w:r>
         <w:rPr>
@@ -23526,7 +24708,23 @@
           <w:rFonts w:asciiTheme="minorEastAsia" w:eastAsiaTheme="minorEastAsia" w:hAnsiTheme="minorEastAsia" w:hint="eastAsia"/>
           <w:sz w:val="24"/>
         </w:rPr>
-        <w:t>最后ioctl写入设备。</w:t>
+        <w:t>最后</w:t>
+      </w:r>
+      <w:proofErr w:type="spellStart"/>
+      <w:r>
+        <w:rPr>
+          <w:rFonts w:asciiTheme="minorEastAsia" w:eastAsiaTheme="minorEastAsia" w:hAnsiTheme="minorEastAsia" w:hint="eastAsia"/>
+          <w:sz w:val="24"/>
+        </w:rPr>
+        <w:t>ioctl</w:t>
+      </w:r>
+      <w:proofErr w:type="spellEnd"/>
+      <w:r>
+        <w:rPr>
+          <w:rFonts w:asciiTheme="minorEastAsia" w:eastAsiaTheme="minorEastAsia" w:hAnsiTheme="minorEastAsia" w:hint="eastAsia"/>
+          <w:sz w:val="24"/>
+        </w:rPr>
+        <w:t>写入设备。</w:t>
       </w:r>
       <w:r>
         <w:rPr>
@@ -23552,12 +24750,39 @@
           <w:sz w:val="24"/>
         </w:rPr>
       </w:pPr>
+      <w:proofErr w:type="spellStart"/>
+      <w:proofErr w:type="gramStart"/>
       <w:r>
         <w:rPr>
           <w:rFonts w:asciiTheme="minorEastAsia" w:eastAsiaTheme="minorEastAsia" w:hAnsiTheme="minorEastAsia"/>
           <w:sz w:val="24"/>
         </w:rPr>
-        <w:t>struct v4l2_format    fmt;</w:t>
+        <w:t>struct</w:t>
+      </w:r>
+      <w:proofErr w:type="spellEnd"/>
+      <w:proofErr w:type="gramEnd"/>
+      <w:r>
+        <w:rPr>
+          <w:rFonts w:asciiTheme="minorEastAsia" w:eastAsiaTheme="minorEastAsia" w:hAnsiTheme="minorEastAsia"/>
+          <w:sz w:val="24"/>
+        </w:rPr>
+        <w:t xml:space="preserve"> v4l2_format    </w:t>
+      </w:r>
+      <w:proofErr w:type="spellStart"/>
+      <w:r>
+        <w:rPr>
+          <w:rFonts w:asciiTheme="minorEastAsia" w:eastAsiaTheme="minorEastAsia" w:hAnsiTheme="minorEastAsia"/>
+          <w:sz w:val="24"/>
+        </w:rPr>
+        <w:t>fmt</w:t>
+      </w:r>
+      <w:proofErr w:type="spellEnd"/>
+      <w:r>
+        <w:rPr>
+          <w:rFonts w:asciiTheme="minorEastAsia" w:eastAsiaTheme="minorEastAsia" w:hAnsiTheme="minorEastAsia"/>
+          <w:sz w:val="24"/>
+        </w:rPr>
+        <w:t>;</w:t>
       </w:r>
     </w:p>
     <w:p>
@@ -23569,12 +24794,71 @@
           <w:sz w:val="24"/>
         </w:rPr>
       </w:pPr>
+      <w:proofErr w:type="spellStart"/>
+      <w:proofErr w:type="gramStart"/>
       <w:r>
         <w:rPr>
           <w:rFonts w:asciiTheme="minorEastAsia" w:eastAsiaTheme="minorEastAsia" w:hAnsiTheme="minorEastAsia"/>
           <w:sz w:val="24"/>
         </w:rPr>
-        <w:t>memset ( &amp;fmt, 0, sizeof(fmt) );</w:t>
+        <w:t>memset</w:t>
+      </w:r>
+      <w:proofErr w:type="spellEnd"/>
+      <w:proofErr w:type="gramEnd"/>
+      <w:r>
+        <w:rPr>
+          <w:rFonts w:asciiTheme="minorEastAsia" w:eastAsiaTheme="minorEastAsia" w:hAnsiTheme="minorEastAsia"/>
+          <w:sz w:val="24"/>
+        </w:rPr>
+        <w:t xml:space="preserve"> ( &amp;</w:t>
+      </w:r>
+      <w:proofErr w:type="spellStart"/>
+      <w:r>
+        <w:rPr>
+          <w:rFonts w:asciiTheme="minorEastAsia" w:eastAsiaTheme="minorEastAsia" w:hAnsiTheme="minorEastAsia"/>
+          <w:sz w:val="24"/>
+        </w:rPr>
+        <w:t>fmt</w:t>
+      </w:r>
+      <w:proofErr w:type="spellEnd"/>
+      <w:r>
+        <w:rPr>
+          <w:rFonts w:asciiTheme="minorEastAsia" w:eastAsiaTheme="minorEastAsia" w:hAnsiTheme="minorEastAsia"/>
+          <w:sz w:val="24"/>
+        </w:rPr>
+        <w:t xml:space="preserve">, 0, </w:t>
+      </w:r>
+      <w:proofErr w:type="spellStart"/>
+      <w:r>
+        <w:rPr>
+          <w:rFonts w:asciiTheme="minorEastAsia" w:eastAsiaTheme="minorEastAsia" w:hAnsiTheme="minorEastAsia"/>
+          <w:sz w:val="24"/>
+        </w:rPr>
+        <w:t>sizeof</w:t>
+      </w:r>
+      <w:proofErr w:type="spellEnd"/>
+      <w:r>
+        <w:rPr>
+          <w:rFonts w:asciiTheme="minorEastAsia" w:eastAsiaTheme="minorEastAsia" w:hAnsiTheme="minorEastAsia"/>
+          <w:sz w:val="24"/>
+        </w:rPr>
+        <w:t>(</w:t>
+      </w:r>
+      <w:proofErr w:type="spellStart"/>
+      <w:r>
+        <w:rPr>
+          <w:rFonts w:asciiTheme="minorEastAsia" w:eastAsiaTheme="minorEastAsia" w:hAnsiTheme="minorEastAsia"/>
+          <w:sz w:val="24"/>
+        </w:rPr>
+        <w:t>fmt</w:t>
+      </w:r>
+      <w:proofErr w:type="spellEnd"/>
+      <w:r>
+        <w:rPr>
+          <w:rFonts w:asciiTheme="minorEastAsia" w:eastAsiaTheme="minorEastAsia" w:hAnsiTheme="minorEastAsia"/>
+          <w:sz w:val="24"/>
+        </w:rPr>
+        <w:t>) );</w:t>
       </w:r>
     </w:p>
     <w:p>
@@ -23586,12 +24870,21 @@
           <w:sz w:val="24"/>
         </w:rPr>
       </w:pPr>
+      <w:proofErr w:type="spellStart"/>
       <w:r>
         <w:rPr>
           <w:rFonts w:asciiTheme="minorEastAsia" w:eastAsiaTheme="minorEastAsia" w:hAnsiTheme="minorEastAsia"/>
           <w:sz w:val="24"/>
         </w:rPr>
-        <w:t>fmt.type = V4L2_BUF_TYPE_VIDEO_CAPTURE;</w:t>
+        <w:t>fmt.type</w:t>
+      </w:r>
+      <w:proofErr w:type="spellEnd"/>
+      <w:r>
+        <w:rPr>
+          <w:rFonts w:asciiTheme="minorEastAsia" w:eastAsiaTheme="minorEastAsia" w:hAnsiTheme="minorEastAsia"/>
+          <w:sz w:val="24"/>
+        </w:rPr>
+        <w:t xml:space="preserve"> = V4L2_BUF_TYPE_VIDEO_CAPTURE;</w:t>
       </w:r>
     </w:p>
     <w:p>
@@ -23603,12 +24896,21 @@
           <w:sz w:val="24"/>
         </w:rPr>
       </w:pPr>
+      <w:proofErr w:type="spellStart"/>
       <w:r>
         <w:rPr>
           <w:rFonts w:asciiTheme="minorEastAsia" w:eastAsiaTheme="minorEastAsia" w:hAnsiTheme="minorEastAsia"/>
           <w:sz w:val="24"/>
         </w:rPr>
-        <w:t>fmt.fmt.pix.width = 720;</w:t>
+        <w:t>fmt.fmt.pix.width</w:t>
+      </w:r>
+      <w:proofErr w:type="spellEnd"/>
+      <w:r>
+        <w:rPr>
+          <w:rFonts w:asciiTheme="minorEastAsia" w:eastAsiaTheme="minorEastAsia" w:hAnsiTheme="minorEastAsia"/>
+          <w:sz w:val="24"/>
+        </w:rPr>
+        <w:t xml:space="preserve"> = 720;</w:t>
       </w:r>
     </w:p>
     <w:p>
@@ -23620,12 +24922,21 @@
           <w:sz w:val="24"/>
         </w:rPr>
       </w:pPr>
+      <w:proofErr w:type="spellStart"/>
       <w:r>
         <w:rPr>
           <w:rFonts w:asciiTheme="minorEastAsia" w:eastAsiaTheme="minorEastAsia" w:hAnsiTheme="minorEastAsia"/>
           <w:sz w:val="24"/>
         </w:rPr>
-        <w:t>fmt.fmt.pix.height = 576;</w:t>
+        <w:t>fmt.fmt.pix.height</w:t>
+      </w:r>
+      <w:proofErr w:type="spellEnd"/>
+      <w:r>
+        <w:rPr>
+          <w:rFonts w:asciiTheme="minorEastAsia" w:eastAsiaTheme="minorEastAsia" w:hAnsiTheme="minorEastAsia"/>
+          <w:sz w:val="24"/>
+        </w:rPr>
+        <w:t xml:space="preserve"> = 576;</w:t>
       </w:r>
     </w:p>
     <w:p>
@@ -23637,12 +24948,21 @@
           <w:sz w:val="24"/>
         </w:rPr>
       </w:pPr>
+      <w:proofErr w:type="spellStart"/>
       <w:r>
         <w:rPr>
           <w:rFonts w:asciiTheme="minorEastAsia" w:eastAsiaTheme="minorEastAsia" w:hAnsiTheme="minorEastAsia"/>
           <w:sz w:val="24"/>
         </w:rPr>
-        <w:t>fmt.fmt.pix.pixelformat = V4L2_PIX_FMT_YUYV;</w:t>
+        <w:t>fmt.fmt.pix.pixelformat</w:t>
+      </w:r>
+      <w:proofErr w:type="spellEnd"/>
+      <w:r>
+        <w:rPr>
+          <w:rFonts w:asciiTheme="minorEastAsia" w:eastAsiaTheme="minorEastAsia" w:hAnsiTheme="minorEastAsia"/>
+          <w:sz w:val="24"/>
+        </w:rPr>
+        <w:t xml:space="preserve"> = V4L2_PIX_FMT_YUYV;</w:t>
       </w:r>
     </w:p>
     <w:p>
@@ -23654,12 +24974,21 @@
           <w:sz w:val="24"/>
         </w:rPr>
       </w:pPr>
+      <w:proofErr w:type="spellStart"/>
       <w:r>
         <w:rPr>
           <w:rFonts w:asciiTheme="minorEastAsia" w:eastAsiaTheme="minorEastAsia" w:hAnsiTheme="minorEastAsia"/>
           <w:sz w:val="24"/>
         </w:rPr>
-        <w:t>fmt.fmt.pix.field = V4L2_FIELD_INTERLACED;</w:t>
+        <w:t>fmt.fmt.pix.field</w:t>
+      </w:r>
+      <w:proofErr w:type="spellEnd"/>
+      <w:r>
+        <w:rPr>
+          <w:rFonts w:asciiTheme="minorEastAsia" w:eastAsiaTheme="minorEastAsia" w:hAnsiTheme="minorEastAsia"/>
+          <w:sz w:val="24"/>
+        </w:rPr>
+        <w:t xml:space="preserve"> = V4L2_FIELD_INTERLACED;</w:t>
       </w:r>
     </w:p>
     <w:p>
@@ -23671,12 +25000,69 @@
           <w:sz w:val="24"/>
         </w:rPr>
       </w:pPr>
+      <w:proofErr w:type="gramStart"/>
       <w:r>
         <w:rPr>
           <w:rFonts w:asciiTheme="minorEastAsia" w:eastAsiaTheme="minorEastAsia" w:hAnsiTheme="minorEastAsia"/>
           <w:sz w:val="24"/>
         </w:rPr>
-        <w:t>if (ioctl(fd, VIDIOC_S_FMT, &amp;fmt) == -1) {</w:t>
+        <w:t>if</w:t>
+      </w:r>
+      <w:proofErr w:type="gramEnd"/>
+      <w:r>
+        <w:rPr>
+          <w:rFonts w:asciiTheme="minorEastAsia" w:eastAsiaTheme="minorEastAsia" w:hAnsiTheme="minorEastAsia"/>
+          <w:sz w:val="24"/>
+        </w:rPr>
+        <w:t xml:space="preserve"> (</w:t>
+      </w:r>
+      <w:proofErr w:type="spellStart"/>
+      <w:r>
+        <w:rPr>
+          <w:rFonts w:asciiTheme="minorEastAsia" w:eastAsiaTheme="minorEastAsia" w:hAnsiTheme="minorEastAsia"/>
+          <w:sz w:val="24"/>
+        </w:rPr>
+        <w:t>ioctl</w:t>
+      </w:r>
+      <w:proofErr w:type="spellEnd"/>
+      <w:r>
+        <w:rPr>
+          <w:rFonts w:asciiTheme="minorEastAsia" w:eastAsiaTheme="minorEastAsia" w:hAnsiTheme="minorEastAsia"/>
+          <w:sz w:val="24"/>
+        </w:rPr>
+        <w:t>(</w:t>
+      </w:r>
+      <w:proofErr w:type="spellStart"/>
+      <w:r>
+        <w:rPr>
+          <w:rFonts w:asciiTheme="minorEastAsia" w:eastAsiaTheme="minorEastAsia" w:hAnsiTheme="minorEastAsia"/>
+          <w:sz w:val="24"/>
+        </w:rPr>
+        <w:t>fd</w:t>
+      </w:r>
+      <w:proofErr w:type="spellEnd"/>
+      <w:r>
+        <w:rPr>
+          <w:rFonts w:asciiTheme="minorEastAsia" w:eastAsiaTheme="minorEastAsia" w:hAnsiTheme="minorEastAsia"/>
+          <w:sz w:val="24"/>
+        </w:rPr>
+        <w:t>, VIDIOC_S_FMT, &amp;</w:t>
+      </w:r>
+      <w:proofErr w:type="spellStart"/>
+      <w:r>
+        <w:rPr>
+          <w:rFonts w:asciiTheme="minorEastAsia" w:eastAsiaTheme="minorEastAsia" w:hAnsiTheme="minorEastAsia"/>
+          <w:sz w:val="24"/>
+        </w:rPr>
+        <w:t>fmt</w:t>
+      </w:r>
+      <w:proofErr w:type="spellEnd"/>
+      <w:r>
+        <w:rPr>
+          <w:rFonts w:asciiTheme="minorEastAsia" w:eastAsiaTheme="minorEastAsia" w:hAnsiTheme="minorEastAsia"/>
+          <w:sz w:val="24"/>
+        </w:rPr>
+        <w:t>) == -1) {</w:t>
       </w:r>
     </w:p>
     <w:p>
@@ -23688,12 +25074,21 @@
           <w:sz w:val="24"/>
         </w:rPr>
       </w:pPr>
+      <w:proofErr w:type="gramStart"/>
       <w:r>
         <w:rPr>
           <w:rFonts w:asciiTheme="minorEastAsia" w:eastAsiaTheme="minorEastAsia" w:hAnsiTheme="minorEastAsia"/>
           <w:sz w:val="24"/>
         </w:rPr>
-        <w:t>return -1;</w:t>
+        <w:t>return</w:t>
+      </w:r>
+      <w:proofErr w:type="gramEnd"/>
+      <w:r>
+        <w:rPr>
+          <w:rFonts w:asciiTheme="minorEastAsia" w:eastAsiaTheme="minorEastAsia" w:hAnsiTheme="minorEastAsia"/>
+          <w:sz w:val="24"/>
+        </w:rPr>
+        <w:t xml:space="preserve"> -1;</w:t>
       </w:r>
     </w:p>
     <w:p>
@@ -23760,7 +25155,23 @@
           <w:rFonts w:asciiTheme="minorEastAsia" w:eastAsiaTheme="minorEastAsia" w:hAnsiTheme="minorEastAsia" w:hint="eastAsia"/>
           <w:sz w:val="24"/>
         </w:rPr>
-        <w:t>申请缓冲区时使用ioctl函数</w:t>
+        <w:t>申请缓冲区时使用</w:t>
+      </w:r>
+      <w:proofErr w:type="spellStart"/>
+      <w:r>
+        <w:rPr>
+          <w:rFonts w:asciiTheme="minorEastAsia" w:eastAsiaTheme="minorEastAsia" w:hAnsiTheme="minorEastAsia" w:hint="eastAsia"/>
+          <w:sz w:val="24"/>
+        </w:rPr>
+        <w:t>ioctl</w:t>
+      </w:r>
+      <w:proofErr w:type="spellEnd"/>
+      <w:r>
+        <w:rPr>
+          <w:rFonts w:asciiTheme="minorEastAsia" w:eastAsiaTheme="minorEastAsia" w:hAnsiTheme="minorEastAsia" w:hint="eastAsia"/>
+          <w:sz w:val="24"/>
+        </w:rPr>
+        <w:t>函数</w:t>
       </w:r>
       <w:r>
         <w:rPr>
@@ -23809,6 +25220,8 @@
           <w:szCs w:val="18"/>
         </w:rPr>
       </w:pPr>
+      <w:proofErr w:type="spellStart"/>
+      <w:proofErr w:type="gramStart"/>
       <w:r>
         <w:rPr>
           <w:rFonts w:ascii="宋体" w:hAnsi="宋体" w:cs="宋体"/>
@@ -23819,6 +25232,8 @@
         </w:rPr>
         <w:t>int</w:t>
       </w:r>
+      <w:proofErr w:type="spellEnd"/>
+      <w:proofErr w:type="gramEnd"/>
       <w:r>
         <w:rPr>
           <w:rFonts w:ascii="宋体" w:hAnsi="宋体" w:cs="宋体"/>
@@ -23827,8 +25242,31 @@
           <w:sz w:val="24"/>
           <w:szCs w:val="18"/>
         </w:rPr>
-        <w:t xml:space="preserve"> ioctl(</w:t>
-      </w:r>
+        <w:t xml:space="preserve"> </w:t>
+      </w:r>
+      <w:proofErr w:type="spellStart"/>
+      <w:r>
+        <w:rPr>
+          <w:rFonts w:ascii="宋体" w:hAnsi="宋体" w:cs="宋体"/>
+          <w:color w:val="000000"/>
+          <w:kern w:val="0"/>
+          <w:sz w:val="24"/>
+          <w:szCs w:val="18"/>
+        </w:rPr>
+        <w:t>ioctl</w:t>
+      </w:r>
+      <w:proofErr w:type="spellEnd"/>
+      <w:r>
+        <w:rPr>
+          <w:rFonts w:ascii="宋体" w:hAnsi="宋体" w:cs="宋体"/>
+          <w:color w:val="000000"/>
+          <w:kern w:val="0"/>
+          <w:sz w:val="24"/>
+          <w:szCs w:val="18"/>
+        </w:rPr>
+        <w:t>(</w:t>
+      </w:r>
+      <w:proofErr w:type="spellStart"/>
       <w:r>
         <w:rPr>
           <w:rFonts w:ascii="宋体" w:hAnsi="宋体" w:cs="宋体"/>
@@ -23839,6 +25277,7 @@
         </w:rPr>
         <w:t>int</w:t>
       </w:r>
+      <w:proofErr w:type="spellEnd"/>
       <w:r>
         <w:rPr>
           <w:rFonts w:ascii="宋体" w:hAnsi="宋体" w:cs="宋体"/>
@@ -23847,8 +25286,31 @@
           <w:sz w:val="24"/>
           <w:szCs w:val="18"/>
         </w:rPr>
-        <w:t xml:space="preserve"> fd, </w:t>
-      </w:r>
+        <w:t xml:space="preserve"> </w:t>
+      </w:r>
+      <w:proofErr w:type="spellStart"/>
+      <w:r>
+        <w:rPr>
+          <w:rFonts w:ascii="宋体" w:hAnsi="宋体" w:cs="宋体"/>
+          <w:color w:val="000000"/>
+          <w:kern w:val="0"/>
+          <w:sz w:val="24"/>
+          <w:szCs w:val="18"/>
+        </w:rPr>
+        <w:t>fd</w:t>
+      </w:r>
+      <w:proofErr w:type="spellEnd"/>
+      <w:r>
+        <w:rPr>
+          <w:rFonts w:ascii="宋体" w:hAnsi="宋体" w:cs="宋体"/>
+          <w:color w:val="000000"/>
+          <w:kern w:val="0"/>
+          <w:sz w:val="24"/>
+          <w:szCs w:val="18"/>
+        </w:rPr>
+        <w:t xml:space="preserve">, </w:t>
+      </w:r>
+      <w:proofErr w:type="spellStart"/>
       <w:r>
         <w:rPr>
           <w:rFonts w:ascii="宋体" w:hAnsi="宋体" w:cs="宋体"/>
@@ -23859,6 +25321,7 @@
         </w:rPr>
         <w:t>int</w:t>
       </w:r>
+      <w:proofErr w:type="spellEnd"/>
       <w:r>
         <w:rPr>
           <w:rFonts w:ascii="宋体" w:hAnsi="宋体" w:cs="宋体"/>
@@ -23869,6 +25332,7 @@
         </w:rPr>
         <w:t xml:space="preserve"> request, </w:t>
       </w:r>
+      <w:proofErr w:type="spellStart"/>
       <w:r>
         <w:rPr>
           <w:rFonts w:ascii="宋体" w:hAnsi="宋体" w:cs="宋体"/>
@@ -23879,6 +25343,7 @@
         </w:rPr>
         <w:t>struct</w:t>
       </w:r>
+      <w:proofErr w:type="spellEnd"/>
       <w:r>
         <w:rPr>
           <w:rFonts w:ascii="宋体" w:hAnsi="宋体" w:cs="宋体"/>
@@ -23887,7 +25352,29 @@
           <w:sz w:val="24"/>
           <w:szCs w:val="18"/>
         </w:rPr>
-        <w:t xml:space="preserve"> v4l2_requestbuffers *argp);</w:t>
+        <w:t xml:space="preserve"> v4l2_requestbuffers *</w:t>
+      </w:r>
+      <w:proofErr w:type="spellStart"/>
+      <w:r>
+        <w:rPr>
+          <w:rFonts w:ascii="宋体" w:hAnsi="宋体" w:cs="宋体"/>
+          <w:color w:val="000000"/>
+          <w:kern w:val="0"/>
+          <w:sz w:val="24"/>
+          <w:szCs w:val="18"/>
+        </w:rPr>
+        <w:t>argp</w:t>
+      </w:r>
+      <w:proofErr w:type="spellEnd"/>
+      <w:r>
+        <w:rPr>
+          <w:rFonts w:ascii="宋体" w:hAnsi="宋体" w:cs="宋体"/>
+          <w:color w:val="000000"/>
+          <w:kern w:val="0"/>
+          <w:sz w:val="24"/>
+          <w:szCs w:val="18"/>
+        </w:rPr>
+        <w:t>);</w:t>
       </w:r>
     </w:p>
     <w:p>
@@ -23921,6 +25408,8 @@
           <w:szCs w:val="18"/>
         </w:rPr>
       </w:pPr>
+      <w:proofErr w:type="spellStart"/>
+      <w:proofErr w:type="gramStart"/>
       <w:r>
         <w:rPr>
           <w:rFonts w:ascii="宋体" w:hAnsi="宋体" w:cs="宋体"/>
@@ -23929,7 +25418,19 @@
           <w:sz w:val="24"/>
           <w:szCs w:val="18"/>
         </w:rPr>
-        <w:t xml:space="preserve">struct </w:t>
+        <w:t>struct</w:t>
+      </w:r>
+      <w:proofErr w:type="spellEnd"/>
+      <w:proofErr w:type="gramEnd"/>
+      <w:r>
+        <w:rPr>
+          <w:rFonts w:ascii="宋体" w:hAnsi="宋体" w:cs="宋体"/>
+          <w:color w:val="0000FF"/>
+          <w:kern w:val="0"/>
+          <w:sz w:val="24"/>
+          <w:szCs w:val="18"/>
+        </w:rPr>
+        <w:t xml:space="preserve"> </w:t>
       </w:r>
       <w:r>
         <w:rPr>
@@ -23938,7 +25439,27 @@
           <w:sz w:val="24"/>
           <w:szCs w:val="18"/>
         </w:rPr>
-        <w:t xml:space="preserve">v4l2_requestbuffers req; </w:t>
+        <w:t xml:space="preserve">v4l2_requestbuffers </w:t>
+      </w:r>
+      <w:proofErr w:type="spellStart"/>
+      <w:r>
+        <w:rPr>
+          <w:rFonts w:ascii="宋体" w:hAnsi="宋体" w:cs="宋体"/>
+          <w:kern w:val="0"/>
+          <w:sz w:val="24"/>
+          <w:szCs w:val="18"/>
+        </w:rPr>
+        <w:t>req</w:t>
+      </w:r>
+      <w:proofErr w:type="spellEnd"/>
+      <w:r>
+        <w:rPr>
+          <w:rFonts w:ascii="宋体" w:hAnsi="宋体" w:cs="宋体"/>
+          <w:kern w:val="0"/>
+          <w:sz w:val="24"/>
+          <w:szCs w:val="18"/>
+        </w:rPr>
+        <w:t xml:space="preserve">; </w:t>
       </w:r>
     </w:p>
     <w:p>
@@ -23972,6 +25493,7 @@
           <w:szCs w:val="18"/>
         </w:rPr>
       </w:pPr>
+      <w:proofErr w:type="spellStart"/>
       <w:r>
         <w:rPr>
           <w:rFonts w:ascii="宋体" w:hAnsi="宋体" w:cs="宋体"/>
@@ -23979,7 +25501,37 @@
           <w:sz w:val="24"/>
           <w:szCs w:val="18"/>
         </w:rPr>
-        <w:t xml:space="preserve">req.count=4; req.type=V4L2_BUF_TYPE_VIDEO_CAPTURE; </w:t>
+        <w:t>req.count</w:t>
+      </w:r>
+      <w:proofErr w:type="spellEnd"/>
+      <w:r>
+        <w:rPr>
+          <w:rFonts w:ascii="宋体" w:hAnsi="宋体" w:cs="宋体"/>
+          <w:kern w:val="0"/>
+          <w:sz w:val="24"/>
+          <w:szCs w:val="18"/>
+        </w:rPr>
+        <w:t xml:space="preserve">=4; </w:t>
+      </w:r>
+      <w:proofErr w:type="spellStart"/>
+      <w:r>
+        <w:rPr>
+          <w:rFonts w:ascii="宋体" w:hAnsi="宋体" w:cs="宋体"/>
+          <w:kern w:val="0"/>
+          <w:sz w:val="24"/>
+          <w:szCs w:val="18"/>
+        </w:rPr>
+        <w:t>req.type</w:t>
+      </w:r>
+      <w:proofErr w:type="spellEnd"/>
+      <w:r>
+        <w:rPr>
+          <w:rFonts w:ascii="宋体" w:hAnsi="宋体" w:cs="宋体"/>
+          <w:kern w:val="0"/>
+          <w:sz w:val="24"/>
+          <w:szCs w:val="18"/>
+        </w:rPr>
+        <w:t xml:space="preserve">=V4L2_BUF_TYPE_VIDEO_CAPTURE; </w:t>
       </w:r>
     </w:p>
     <w:p>
@@ -24013,6 +25565,7 @@
           <w:szCs w:val="18"/>
         </w:rPr>
       </w:pPr>
+      <w:proofErr w:type="spellStart"/>
       <w:r>
         <w:rPr>
           <w:rFonts w:ascii="宋体" w:hAnsi="宋体" w:cs="宋体"/>
@@ -24020,7 +25573,17 @@
           <w:sz w:val="24"/>
           <w:szCs w:val="18"/>
         </w:rPr>
-        <w:t xml:space="preserve">req.memory=V4L2_MEMORY_MMAP; </w:t>
+        <w:t>req.memory</w:t>
+      </w:r>
+      <w:proofErr w:type="spellEnd"/>
+      <w:r>
+        <w:rPr>
+          <w:rFonts w:ascii="宋体" w:hAnsi="宋体" w:cs="宋体"/>
+          <w:kern w:val="0"/>
+          <w:sz w:val="24"/>
+          <w:szCs w:val="18"/>
+        </w:rPr>
+        <w:t xml:space="preserve">=V4L2_MEMORY_MMAP; </w:t>
       </w:r>
     </w:p>
     <w:p>
@@ -24054,6 +25617,8 @@
           <w:szCs w:val="18"/>
         </w:rPr>
       </w:pPr>
+      <w:proofErr w:type="spellStart"/>
+      <w:proofErr w:type="gramStart"/>
       <w:r>
         <w:rPr>
           <w:rFonts w:ascii="宋体" w:hAnsi="宋体" w:cs="宋体"/>
@@ -24061,7 +25626,47 @@
           <w:sz w:val="24"/>
           <w:szCs w:val="18"/>
         </w:rPr>
-        <w:t>ioctl(fd,VIDIOC_REQBUFS,&amp;req);</w:t>
+        <w:t>ioctl</w:t>
+      </w:r>
+      <w:proofErr w:type="spellEnd"/>
+      <w:r>
+        <w:rPr>
+          <w:rFonts w:ascii="宋体" w:hAnsi="宋体" w:cs="宋体"/>
+          <w:kern w:val="0"/>
+          <w:sz w:val="24"/>
+          <w:szCs w:val="18"/>
+        </w:rPr>
+        <w:t>(</w:t>
+      </w:r>
+      <w:proofErr w:type="gramEnd"/>
+      <w:r>
+        <w:rPr>
+          <w:rFonts w:ascii="宋体" w:hAnsi="宋体" w:cs="宋体"/>
+          <w:kern w:val="0"/>
+          <w:sz w:val="24"/>
+          <w:szCs w:val="18"/>
+        </w:rPr>
+        <w:t>fd,VIDIOC_REQBUFS,&amp;</w:t>
+      </w:r>
+      <w:proofErr w:type="spellStart"/>
+      <w:r>
+        <w:rPr>
+          <w:rFonts w:ascii="宋体" w:hAnsi="宋体" w:cs="宋体"/>
+          <w:kern w:val="0"/>
+          <w:sz w:val="24"/>
+          <w:szCs w:val="18"/>
+        </w:rPr>
+        <w:t>req</w:t>
+      </w:r>
+      <w:proofErr w:type="spellEnd"/>
+      <w:r>
+        <w:rPr>
+          <w:rFonts w:ascii="宋体" w:hAnsi="宋体" w:cs="宋体"/>
+          <w:kern w:val="0"/>
+          <w:sz w:val="24"/>
+          <w:szCs w:val="18"/>
+        </w:rPr>
+        <w:t>);</w:t>
       </w:r>
     </w:p>
     <w:p>
@@ -24153,6 +25758,8 @@
           <w:szCs w:val="18"/>
         </w:rPr>
       </w:pPr>
+      <w:proofErr w:type="spellStart"/>
+      <w:proofErr w:type="gramStart"/>
       <w:r>
         <w:rPr>
           <w:rFonts w:ascii="宋体" w:hAnsi="宋体" w:cs="宋体"/>
@@ -24163,6 +25770,8 @@
         </w:rPr>
         <w:t>struct</w:t>
       </w:r>
+      <w:proofErr w:type="spellEnd"/>
+      <w:proofErr w:type="gramEnd"/>
       <w:r>
         <w:rPr>
           <w:rFonts w:ascii="宋体" w:hAnsi="宋体" w:cs="宋体"/>
@@ -24259,6 +25868,7 @@
         </w:rPr>
         <w:tab/>
       </w:r>
+      <w:proofErr w:type="gramStart"/>
       <w:r>
         <w:rPr>
           <w:rFonts w:ascii="宋体" w:hAnsi="宋体" w:cs="宋体"/>
@@ -24269,6 +25879,7 @@
         </w:rPr>
         <w:t>void</w:t>
       </w:r>
+      <w:proofErr w:type="gramEnd"/>
       <w:r>
         <w:rPr>
           <w:rFonts w:ascii="宋体" w:hAnsi="宋体" w:cs="宋体"/>
@@ -24322,6 +25933,7 @@
         </w:rPr>
         <w:tab/>
       </w:r>
+      <w:proofErr w:type="gramStart"/>
       <w:r>
         <w:rPr>
           <w:rFonts w:ascii="宋体" w:hAnsi="宋体" w:cs="宋体"/>
@@ -24332,6 +25944,7 @@
         </w:rPr>
         <w:t>unsigned</w:t>
       </w:r>
+      <w:proofErr w:type="gramEnd"/>
       <w:r>
         <w:rPr>
           <w:rFonts w:ascii="宋体" w:hAnsi="宋体" w:cs="宋体"/>
@@ -24342,6 +25955,7 @@
         </w:rPr>
         <w:t xml:space="preserve"> </w:t>
       </w:r>
+      <w:proofErr w:type="spellStart"/>
       <w:r>
         <w:rPr>
           <w:rFonts w:ascii="宋体" w:hAnsi="宋体" w:cs="宋体"/>
@@ -24352,6 +25966,7 @@
         </w:rPr>
         <w:t>int</w:t>
       </w:r>
+      <w:proofErr w:type="spellEnd"/>
       <w:r>
         <w:rPr>
           <w:rFonts w:ascii="宋体" w:hAnsi="宋体" w:cs="宋体"/>
@@ -24457,7 +26072,23 @@
           <w:color w:val="000000"/>
           <w:szCs w:val="18"/>
         </w:rPr>
-        <w:t>#include &lt;sys/mman.h&gt;</w:t>
+        <w:t>#include &lt;sys/</w:t>
+      </w:r>
+      <w:proofErr w:type="spellStart"/>
+      <w:r>
+        <w:rPr>
+          <w:color w:val="000000"/>
+          <w:szCs w:val="18"/>
+        </w:rPr>
+        <w:t>mman.h</w:t>
+      </w:r>
+      <w:proofErr w:type="spellEnd"/>
+      <w:r>
+        <w:rPr>
+          <w:color w:val="000000"/>
+          <w:szCs w:val="18"/>
+        </w:rPr>
+        <w:t>&gt;</w:t>
       </w:r>
     </w:p>
     <w:p>
@@ -24470,6 +26101,7 @@
           <w:szCs w:val="18"/>
         </w:rPr>
       </w:pPr>
+      <w:proofErr w:type="gramStart"/>
       <w:r>
         <w:rPr>
           <w:color w:val="0000FF"/>
@@ -24477,12 +26109,29 @@
         </w:rPr>
         <w:t>void</w:t>
       </w:r>
+      <w:proofErr w:type="gramEnd"/>
       <w:r>
         <w:rPr>
           <w:color w:val="000000"/>
           <w:szCs w:val="18"/>
         </w:rPr>
-        <w:t xml:space="preserve"> *mmap(</w:t>
+        <w:t xml:space="preserve"> *</w:t>
+      </w:r>
+      <w:proofErr w:type="spellStart"/>
+      <w:r>
+        <w:rPr>
+          <w:color w:val="000000"/>
+          <w:szCs w:val="18"/>
+        </w:rPr>
+        <w:t>mmap</w:t>
+      </w:r>
+      <w:proofErr w:type="spellEnd"/>
+      <w:r>
+        <w:rPr>
+          <w:color w:val="000000"/>
+          <w:szCs w:val="18"/>
+        </w:rPr>
+        <w:t>(</w:t>
       </w:r>
       <w:r>
         <w:rPr>
@@ -24496,8 +26145,41 @@
           <w:color w:val="000000"/>
           <w:szCs w:val="18"/>
         </w:rPr>
-        <w:t xml:space="preserve"> *addr, size_t length, </w:t>
-      </w:r>
+        <w:t xml:space="preserve"> *</w:t>
+      </w:r>
+      <w:proofErr w:type="spellStart"/>
+      <w:r>
+        <w:rPr>
+          <w:color w:val="000000"/>
+          <w:szCs w:val="18"/>
+        </w:rPr>
+        <w:t>addr</w:t>
+      </w:r>
+      <w:proofErr w:type="spellEnd"/>
+      <w:r>
+        <w:rPr>
+          <w:color w:val="000000"/>
+          <w:szCs w:val="18"/>
+        </w:rPr>
+        <w:t xml:space="preserve">, </w:t>
+      </w:r>
+      <w:proofErr w:type="spellStart"/>
+      <w:r>
+        <w:rPr>
+          <w:color w:val="000000"/>
+          <w:szCs w:val="18"/>
+        </w:rPr>
+        <w:t>size_t</w:t>
+      </w:r>
+      <w:proofErr w:type="spellEnd"/>
+      <w:r>
+        <w:rPr>
+          <w:color w:val="000000"/>
+          <w:szCs w:val="18"/>
+        </w:rPr>
+        <w:t xml:space="preserve"> length, </w:t>
+      </w:r>
+      <w:proofErr w:type="spellStart"/>
       <w:r>
         <w:rPr>
           <w:color w:val="0000FF"/>
@@ -24505,13 +26187,31 @@
         </w:rPr>
         <w:t>int</w:t>
       </w:r>
+      <w:proofErr w:type="spellEnd"/>
       <w:r>
         <w:rPr>
           <w:color w:val="000000"/>
           <w:szCs w:val="18"/>
         </w:rPr>
-        <w:t xml:space="preserve"> prot, </w:t>
-      </w:r>
+        <w:t xml:space="preserve"> </w:t>
+      </w:r>
+      <w:proofErr w:type="spellStart"/>
+      <w:r>
+        <w:rPr>
+          <w:color w:val="000000"/>
+          <w:szCs w:val="18"/>
+        </w:rPr>
+        <w:t>prot</w:t>
+      </w:r>
+      <w:proofErr w:type="spellEnd"/>
+      <w:r>
+        <w:rPr>
+          <w:color w:val="000000"/>
+          <w:szCs w:val="18"/>
+        </w:rPr>
+        <w:t xml:space="preserve">, </w:t>
+      </w:r>
+      <w:proofErr w:type="spellStart"/>
       <w:r>
         <w:rPr>
           <w:color w:val="0000FF"/>
@@ -24519,6 +26219,7 @@
         </w:rPr>
         <w:t>int</w:t>
       </w:r>
+      <w:proofErr w:type="spellEnd"/>
       <w:r>
         <w:rPr>
           <w:color w:val="000000"/>
@@ -24526,6 +26227,7 @@
         </w:rPr>
         <w:t xml:space="preserve"> flags, </w:t>
       </w:r>
+      <w:proofErr w:type="spellStart"/>
       <w:r>
         <w:rPr>
           <w:color w:val="0000FF"/>
@@ -24533,12 +26235,45 @@
         </w:rPr>
         <w:t>int</w:t>
       </w:r>
+      <w:proofErr w:type="spellEnd"/>
       <w:r>
         <w:rPr>
           <w:color w:val="000000"/>
           <w:szCs w:val="18"/>
         </w:rPr>
-        <w:t xml:space="preserve"> fd, off_t offset)</w:t>
+        <w:t xml:space="preserve"> </w:t>
+      </w:r>
+      <w:proofErr w:type="spellStart"/>
+      <w:r>
+        <w:rPr>
+          <w:color w:val="000000"/>
+          <w:szCs w:val="18"/>
+        </w:rPr>
+        <w:t>fd</w:t>
+      </w:r>
+      <w:proofErr w:type="spellEnd"/>
+      <w:r>
+        <w:rPr>
+          <w:color w:val="000000"/>
+          <w:szCs w:val="18"/>
+        </w:rPr>
+        <w:t xml:space="preserve">, </w:t>
+      </w:r>
+      <w:proofErr w:type="spellStart"/>
+      <w:r>
+        <w:rPr>
+          <w:color w:val="000000"/>
+          <w:szCs w:val="18"/>
+        </w:rPr>
+        <w:t>off_t</w:t>
+      </w:r>
+      <w:proofErr w:type="spellEnd"/>
+      <w:r>
+        <w:rPr>
+          <w:color w:val="000000"/>
+          <w:szCs w:val="18"/>
+        </w:rPr>
+        <w:t xml:space="preserve"> offset)</w:t>
       </w:r>
     </w:p>
     <w:p>
@@ -24575,6 +26310,7 @@
         </w:rPr>
         <w:t>。</w:t>
       </w:r>
+      <w:proofErr w:type="spellStart"/>
       <w:r>
         <w:rPr>
           <w:color w:val="000000"/>
@@ -24588,7 +26324,16 @@
           <w:color w:val="000000"/>
           <w:szCs w:val="18"/>
         </w:rPr>
-        <w:t>rot标志映射后能否被读写</w:t>
+        <w:t>rot</w:t>
+      </w:r>
+      <w:proofErr w:type="spellEnd"/>
+      <w:r>
+        <w:rPr>
+          <w:rFonts w:hint="eastAsia"/>
+          <w:color w:val="000000"/>
+          <w:szCs w:val="18"/>
+        </w:rPr>
+        <w:t>标志映射后能否被读写</w:t>
       </w:r>
       <w:r>
         <w:rPr>
@@ -24632,13 +26377,55 @@
           <w:szCs w:val="18"/>
         </w:rPr>
       </w:pPr>
+      <w:proofErr w:type="gramStart"/>
       <w:r>
         <w:rPr>
           <w:color w:val="000000"/>
           <w:szCs w:val="18"/>
         </w:rPr>
-        <w:t xml:space="preserve">buffers = (buffer*)calloc (req.count, </w:t>
-      </w:r>
+        <w:t>buffers</w:t>
+      </w:r>
+      <w:proofErr w:type="gramEnd"/>
+      <w:r>
+        <w:rPr>
+          <w:color w:val="000000"/>
+          <w:szCs w:val="18"/>
+        </w:rPr>
+        <w:t xml:space="preserve"> = (buffer*)</w:t>
+      </w:r>
+      <w:proofErr w:type="spellStart"/>
+      <w:r>
+        <w:rPr>
+          <w:color w:val="000000"/>
+          <w:szCs w:val="18"/>
+        </w:rPr>
+        <w:t>calloc</w:t>
+      </w:r>
+      <w:proofErr w:type="spellEnd"/>
+      <w:r>
+        <w:rPr>
+          <w:color w:val="000000"/>
+          <w:szCs w:val="18"/>
+        </w:rPr>
+        <w:t xml:space="preserve"> (</w:t>
+      </w:r>
+      <w:proofErr w:type="spellStart"/>
+      <w:r>
+        <w:rPr>
+          <w:color w:val="000000"/>
+          <w:szCs w:val="18"/>
+        </w:rPr>
+        <w:t>req.count</w:t>
+      </w:r>
+      <w:proofErr w:type="spellEnd"/>
+      <w:r>
+        <w:rPr>
+          <w:color w:val="000000"/>
+          <w:szCs w:val="18"/>
+        </w:rPr>
+        <w:t xml:space="preserve">, </w:t>
+      </w:r>
+      <w:proofErr w:type="spellStart"/>
       <w:r>
         <w:rPr>
           <w:color w:val="0000FF"/>
@@ -24646,6 +26433,7 @@
         </w:rPr>
         <w:t>sizeof</w:t>
       </w:r>
+      <w:proofErr w:type="spellEnd"/>
       <w:r>
         <w:rPr>
           <w:color w:val="000000"/>
@@ -24664,6 +26452,7 @@
           <w:szCs w:val="18"/>
         </w:rPr>
       </w:pPr>
+      <w:proofErr w:type="gramStart"/>
       <w:r>
         <w:rPr>
           <w:color w:val="0000FF"/>
@@ -24672,6 +26461,7 @@
         <w:lastRenderedPageBreak/>
         <w:t>if</w:t>
       </w:r>
+      <w:proofErr w:type="gramEnd"/>
       <w:r>
         <w:rPr>
           <w:color w:val="000000"/>
@@ -24708,12 +26498,39 @@
           <w:szCs w:val="18"/>
         </w:rPr>
       </w:pPr>
+      <w:proofErr w:type="spellStart"/>
+      <w:proofErr w:type="gramStart"/>
       <w:r>
         <w:rPr>
           <w:color w:val="000000"/>
           <w:szCs w:val="18"/>
         </w:rPr>
-        <w:t xml:space="preserve">fprintf (stderr, </w:t>
+        <w:t>fprintf</w:t>
+      </w:r>
+      <w:proofErr w:type="spellEnd"/>
+      <w:proofErr w:type="gramEnd"/>
+      <w:r>
+        <w:rPr>
+          <w:color w:val="000000"/>
+          <w:szCs w:val="18"/>
+        </w:rPr>
+        <w:t xml:space="preserve"> (</w:t>
+      </w:r>
+      <w:proofErr w:type="spellStart"/>
+      <w:r>
+        <w:rPr>
+          <w:color w:val="000000"/>
+          <w:szCs w:val="18"/>
+        </w:rPr>
+        <w:t>stderr</w:t>
+      </w:r>
+      <w:proofErr w:type="spellEnd"/>
+      <w:r>
+        <w:rPr>
+          <w:color w:val="000000"/>
+          <w:szCs w:val="18"/>
+        </w:rPr>
+        <w:t xml:space="preserve">, </w:t>
       </w:r>
       <w:r>
         <w:rPr>
@@ -24740,12 +26557,21 @@
           <w:szCs w:val="18"/>
         </w:rPr>
       </w:pPr>
+      <w:proofErr w:type="gramStart"/>
       <w:r>
         <w:rPr>
           <w:color w:val="000000"/>
           <w:szCs w:val="18"/>
         </w:rPr>
-        <w:t>exit (EXIT_FAILURE);</w:t>
+        <w:t>exit</w:t>
+      </w:r>
+      <w:proofErr w:type="gramEnd"/>
+      <w:r>
+        <w:rPr>
+          <w:color w:val="000000"/>
+          <w:szCs w:val="18"/>
+        </w:rPr>
+        <w:t xml:space="preserve"> (EXIT_FAILURE);</w:t>
       </w:r>
     </w:p>
     <w:p>
@@ -24776,6 +26602,7 @@
           <w:szCs w:val="18"/>
         </w:rPr>
       </w:pPr>
+      <w:proofErr w:type="gramStart"/>
       <w:r>
         <w:rPr>
           <w:color w:val="0000FF"/>
@@ -24783,6 +26610,7 @@
         </w:rPr>
         <w:t>for</w:t>
       </w:r>
+      <w:proofErr w:type="gramEnd"/>
       <w:r>
         <w:rPr>
           <w:color w:val="000000"/>
@@ -24790,6 +26618,7 @@
         </w:rPr>
         <w:t xml:space="preserve"> (unsigned </w:t>
       </w:r>
+      <w:proofErr w:type="spellStart"/>
       <w:r>
         <w:rPr>
           <w:color w:val="0000FF"/>
@@ -24797,12 +26626,29 @@
         </w:rPr>
         <w:t>int</w:t>
       </w:r>
+      <w:proofErr w:type="spellEnd"/>
       <w:r>
         <w:rPr>
           <w:color w:val="000000"/>
           <w:szCs w:val="18"/>
         </w:rPr>
-        <w:t xml:space="preserve"> n_buffers = </w:t>
+        <w:t xml:space="preserve"> </w:t>
+      </w:r>
+      <w:proofErr w:type="spellStart"/>
+      <w:r>
+        <w:rPr>
+          <w:color w:val="000000"/>
+          <w:szCs w:val="18"/>
+        </w:rPr>
+        <w:t>n_buffers</w:t>
+      </w:r>
+      <w:proofErr w:type="spellEnd"/>
+      <w:r>
+        <w:rPr>
+          <w:color w:val="000000"/>
+          <w:szCs w:val="18"/>
+        </w:rPr>
+        <w:t xml:space="preserve"> = </w:t>
       </w:r>
       <w:r>
         <w:rPr>
@@ -24816,7 +26662,55 @@
           <w:color w:val="000000"/>
           <w:szCs w:val="18"/>
         </w:rPr>
-        <w:t>; n_buffers &lt; req.count; ++n_buffers)</w:t>
+        <w:t xml:space="preserve">; </w:t>
+      </w:r>
+      <w:proofErr w:type="spellStart"/>
+      <w:r>
+        <w:rPr>
+          <w:color w:val="000000"/>
+          <w:szCs w:val="18"/>
+        </w:rPr>
+        <w:t>n_buffers</w:t>
+      </w:r>
+      <w:proofErr w:type="spellEnd"/>
+      <w:r>
+        <w:rPr>
+          <w:color w:val="000000"/>
+          <w:szCs w:val="18"/>
+        </w:rPr>
+        <w:t xml:space="preserve"> &lt; </w:t>
+      </w:r>
+      <w:proofErr w:type="spellStart"/>
+      <w:r>
+        <w:rPr>
+          <w:color w:val="000000"/>
+          <w:szCs w:val="18"/>
+        </w:rPr>
+        <w:t>req.count</w:t>
+      </w:r>
+      <w:proofErr w:type="spellEnd"/>
+      <w:r>
+        <w:rPr>
+          <w:color w:val="000000"/>
+          <w:szCs w:val="18"/>
+        </w:rPr>
+        <w:t>; ++</w:t>
+      </w:r>
+      <w:proofErr w:type="spellStart"/>
+      <w:r>
+        <w:rPr>
+          <w:color w:val="000000"/>
+          <w:szCs w:val="18"/>
+        </w:rPr>
+        <w:t>n_buffers</w:t>
+      </w:r>
+      <w:proofErr w:type="spellEnd"/>
+      <w:r>
+        <w:rPr>
+          <w:color w:val="000000"/>
+          <w:szCs w:val="18"/>
+        </w:rPr>
+        <w:t>)</w:t>
       </w:r>
     </w:p>
     <w:p>
@@ -24847,6 +26741,8 @@
           <w:szCs w:val="18"/>
         </w:rPr>
       </w:pPr>
+      <w:proofErr w:type="spellStart"/>
+      <w:proofErr w:type="gramStart"/>
       <w:r>
         <w:rPr>
           <w:color w:val="0000FF"/>
@@ -24854,12 +26750,30 @@
         </w:rPr>
         <w:t>struct</w:t>
       </w:r>
+      <w:proofErr w:type="spellEnd"/>
+      <w:proofErr w:type="gramEnd"/>
       <w:r>
         <w:rPr>
           <w:color w:val="000000"/>
           <w:szCs w:val="18"/>
         </w:rPr>
-        <w:t xml:space="preserve"> v4l2_buffer buf;</w:t>
+        <w:t xml:space="preserve"> v4l2_buffer </w:t>
+      </w:r>
+      <w:proofErr w:type="spellStart"/>
+      <w:r>
+        <w:rPr>
+          <w:color w:val="000000"/>
+          <w:szCs w:val="18"/>
+        </w:rPr>
+        <w:t>buf</w:t>
+      </w:r>
+      <w:proofErr w:type="spellEnd"/>
+      <w:r>
+        <w:rPr>
+          <w:color w:val="000000"/>
+          <w:szCs w:val="18"/>
+        </w:rPr>
+        <w:t>;</w:t>
       </w:r>
     </w:p>
     <w:p>
@@ -24872,12 +26786,30 @@
           <w:szCs w:val="18"/>
         </w:rPr>
       </w:pPr>
+      <w:proofErr w:type="spellStart"/>
+      <w:proofErr w:type="gramStart"/>
       <w:r>
         <w:rPr>
           <w:color w:val="000000"/>
           <w:szCs w:val="18"/>
         </w:rPr>
-        <w:t>memset(&amp;buf,</w:t>
+        <w:t>memset</w:t>
+      </w:r>
+      <w:proofErr w:type="spellEnd"/>
+      <w:r>
+        <w:rPr>
+          <w:color w:val="000000"/>
+          <w:szCs w:val="18"/>
+        </w:rPr>
+        <w:t>(</w:t>
+      </w:r>
+      <w:proofErr w:type="gramEnd"/>
+      <w:r>
+        <w:rPr>
+          <w:color w:val="000000"/>
+          <w:szCs w:val="18"/>
+        </w:rPr>
+        <w:t>&amp;buf,</w:t>
       </w:r>
       <w:r>
         <w:rPr>
@@ -24905,7 +26837,23 @@
           <w:color w:val="000000"/>
           <w:szCs w:val="18"/>
         </w:rPr>
-        <w:t>(buf));</w:t>
+        <w:t>(</w:t>
+      </w:r>
+      <w:proofErr w:type="spellStart"/>
+      <w:r>
+        <w:rPr>
+          <w:color w:val="000000"/>
+          <w:szCs w:val="18"/>
+        </w:rPr>
+        <w:t>buf</w:t>
+      </w:r>
+      <w:proofErr w:type="spellEnd"/>
+      <w:r>
+        <w:rPr>
+          <w:color w:val="000000"/>
+          <w:szCs w:val="18"/>
+        </w:rPr>
+        <w:t>));</w:t>
       </w:r>
     </w:p>
     <w:p>
@@ -24918,12 +26866,21 @@
           <w:szCs w:val="18"/>
         </w:rPr>
       </w:pPr>
+      <w:proofErr w:type="spellStart"/>
       <w:r>
         <w:rPr>
           <w:color w:val="000000"/>
           <w:szCs w:val="18"/>
         </w:rPr>
-        <w:t>buf.type = V4L2_BUF_TYPE_VIDEO_CAPTURE;</w:t>
+        <w:t>buf.type</w:t>
+      </w:r>
+      <w:proofErr w:type="spellEnd"/>
+      <w:r>
+        <w:rPr>
+          <w:color w:val="000000"/>
+          <w:szCs w:val="18"/>
+        </w:rPr>
+        <w:t xml:space="preserve"> = V4L2_BUF_TYPE_VIDEO_CAPTURE;</w:t>
       </w:r>
     </w:p>
     <w:p>
@@ -24936,12 +26893,21 @@
           <w:szCs w:val="18"/>
         </w:rPr>
       </w:pPr>
+      <w:proofErr w:type="spellStart"/>
       <w:r>
         <w:rPr>
           <w:color w:val="000000"/>
           <w:szCs w:val="18"/>
         </w:rPr>
-        <w:t>buf.memory = V4L2_MEMORY_MMAP;</w:t>
+        <w:t>buf.memory</w:t>
+      </w:r>
+      <w:proofErr w:type="spellEnd"/>
+      <w:r>
+        <w:rPr>
+          <w:color w:val="000000"/>
+          <w:szCs w:val="18"/>
+        </w:rPr>
+        <w:t xml:space="preserve"> = V4L2_MEMORY_MMAP;</w:t>
       </w:r>
     </w:p>
     <w:p>
@@ -24954,12 +26920,37 @@
           <w:szCs w:val="18"/>
         </w:rPr>
       </w:pPr>
+      <w:proofErr w:type="spellStart"/>
       <w:r>
         <w:rPr>
           <w:color w:val="000000"/>
           <w:szCs w:val="18"/>
         </w:rPr>
-        <w:t>buf.index = n_buffers;</w:t>
+        <w:t>buf.index</w:t>
+      </w:r>
+      <w:proofErr w:type="spellEnd"/>
+      <w:r>
+        <w:rPr>
+          <w:color w:val="000000"/>
+          <w:szCs w:val="18"/>
+        </w:rPr>
+        <w:t xml:space="preserve"> = </w:t>
+      </w:r>
+      <w:proofErr w:type="spellStart"/>
+      <w:r>
+        <w:rPr>
+          <w:color w:val="000000"/>
+          <w:szCs w:val="18"/>
+        </w:rPr>
+        <w:t>n_buffers</w:t>
+      </w:r>
+      <w:proofErr w:type="spellEnd"/>
+      <w:r>
+        <w:rPr>
+          <w:color w:val="000000"/>
+          <w:szCs w:val="18"/>
+        </w:rPr>
+        <w:t>;</w:t>
       </w:r>
     </w:p>
     <w:p>
@@ -24972,6 +26963,7 @@
           <w:szCs w:val="18"/>
         </w:rPr>
       </w:pPr>
+      <w:proofErr w:type="gramStart"/>
       <w:r>
         <w:rPr>
           <w:color w:val="0000FF"/>
@@ -24979,6 +26971,7 @@
         </w:rPr>
         <w:t>if</w:t>
       </w:r>
+      <w:proofErr w:type="gramEnd"/>
       <w:r>
         <w:rPr>
           <w:color w:val="000000"/>
@@ -24998,7 +26991,55 @@
           <w:color w:val="000000"/>
           <w:szCs w:val="18"/>
         </w:rPr>
-        <w:t xml:space="preserve"> == ioctl (fd, VIDIOC_QUERYBUF, &amp;buf))</w:t>
+        <w:t xml:space="preserve"> == </w:t>
+      </w:r>
+      <w:proofErr w:type="spellStart"/>
+      <w:r>
+        <w:rPr>
+          <w:color w:val="000000"/>
+          <w:szCs w:val="18"/>
+        </w:rPr>
+        <w:t>ioctl</w:t>
+      </w:r>
+      <w:proofErr w:type="spellEnd"/>
+      <w:r>
+        <w:rPr>
+          <w:color w:val="000000"/>
+          <w:szCs w:val="18"/>
+        </w:rPr>
+        <w:t xml:space="preserve"> (</w:t>
+      </w:r>
+      <w:proofErr w:type="spellStart"/>
+      <w:r>
+        <w:rPr>
+          <w:color w:val="000000"/>
+          <w:szCs w:val="18"/>
+        </w:rPr>
+        <w:t>fd</w:t>
+      </w:r>
+      <w:proofErr w:type="spellEnd"/>
+      <w:r>
+        <w:rPr>
+          <w:color w:val="000000"/>
+          <w:szCs w:val="18"/>
+        </w:rPr>
+        <w:t>, VIDIOC_QUERYBUF, &amp;</w:t>
+      </w:r>
+      <w:proofErr w:type="spellStart"/>
+      <w:r>
+        <w:rPr>
+          <w:color w:val="000000"/>
+          <w:szCs w:val="18"/>
+        </w:rPr>
+        <w:t>buf</w:t>
+      </w:r>
+      <w:proofErr w:type="spellEnd"/>
+      <w:r>
+        <w:rPr>
+          <w:color w:val="000000"/>
+          <w:szCs w:val="18"/>
+        </w:rPr>
+        <w:t>))</w:t>
       </w:r>
     </w:p>
     <w:p>
@@ -25011,12 +27052,21 @@
           <w:szCs w:val="18"/>
         </w:rPr>
       </w:pPr>
+      <w:proofErr w:type="gramStart"/>
       <w:r>
         <w:rPr>
           <w:color w:val="000000"/>
           <w:szCs w:val="18"/>
         </w:rPr>
-        <w:t>exit(-</w:t>
+        <w:t>exit(</w:t>
+      </w:r>
+      <w:proofErr w:type="gramEnd"/>
+      <w:r>
+        <w:rPr>
+          <w:color w:val="000000"/>
+          <w:szCs w:val="18"/>
+        </w:rPr>
+        <w:t>-</w:t>
       </w:r>
       <w:r>
         <w:rPr>
@@ -25043,12 +27093,46 @@
           <w:szCs w:val="18"/>
         </w:rPr>
       </w:pPr>
+      <w:proofErr w:type="gramStart"/>
       <w:r>
         <w:rPr>
           <w:color w:val="000000"/>
           <w:szCs w:val="18"/>
         </w:rPr>
-        <w:t>buffers[n_buffers].length = buf.length;</w:t>
+        <w:t>buffers[</w:t>
+      </w:r>
+      <w:proofErr w:type="spellStart"/>
+      <w:proofErr w:type="gramEnd"/>
+      <w:r>
+        <w:rPr>
+          <w:color w:val="000000"/>
+          <w:szCs w:val="18"/>
+        </w:rPr>
+        <w:t>n_buffers</w:t>
+      </w:r>
+      <w:proofErr w:type="spellEnd"/>
+      <w:r>
+        <w:rPr>
+          <w:color w:val="000000"/>
+          <w:szCs w:val="18"/>
+        </w:rPr>
+        <w:t xml:space="preserve">].length = </w:t>
+      </w:r>
+      <w:proofErr w:type="spellStart"/>
+      <w:r>
+        <w:rPr>
+          <w:color w:val="000000"/>
+          <w:szCs w:val="18"/>
+        </w:rPr>
+        <w:t>buf.length</w:t>
+      </w:r>
+      <w:proofErr w:type="spellEnd"/>
+      <w:r>
+        <w:rPr>
+          <w:color w:val="000000"/>
+          <w:szCs w:val="18"/>
+        </w:rPr>
+        <w:t>;</w:t>
       </w:r>
     </w:p>
     <w:p>
@@ -25087,12 +27171,94 @@
           <w:szCs w:val="18"/>
         </w:rPr>
       </w:pPr>
+      <w:proofErr w:type="gramStart"/>
       <w:r>
         <w:rPr>
           <w:color w:val="000000"/>
           <w:szCs w:val="18"/>
         </w:rPr>
-        <w:t>buffers[n_buffers].start =mmap (NULL,buf.length,PROT_READ | PROT_WRITE ,MAP_SHARED,fd, buf.m.offset);</w:t>
+        <w:t>buffers[</w:t>
+      </w:r>
+      <w:proofErr w:type="spellStart"/>
+      <w:proofErr w:type="gramEnd"/>
+      <w:r>
+        <w:rPr>
+          <w:color w:val="000000"/>
+          <w:szCs w:val="18"/>
+        </w:rPr>
+        <w:t>n_buffers</w:t>
+      </w:r>
+      <w:proofErr w:type="spellEnd"/>
+      <w:r>
+        <w:rPr>
+          <w:color w:val="000000"/>
+          <w:szCs w:val="18"/>
+        </w:rPr>
+        <w:t>].start =</w:t>
+      </w:r>
+      <w:proofErr w:type="spellStart"/>
+      <w:r>
+        <w:rPr>
+          <w:color w:val="000000"/>
+          <w:szCs w:val="18"/>
+        </w:rPr>
+        <w:t>mmap</w:t>
+      </w:r>
+      <w:proofErr w:type="spellEnd"/>
+      <w:r>
+        <w:rPr>
+          <w:color w:val="000000"/>
+          <w:szCs w:val="18"/>
+        </w:rPr>
+        <w:t xml:space="preserve"> (</w:t>
+      </w:r>
+      <w:proofErr w:type="spellStart"/>
+      <w:r>
+        <w:rPr>
+          <w:color w:val="000000"/>
+          <w:szCs w:val="18"/>
+        </w:rPr>
+        <w:t>NULL,buf.length,PROT_READ</w:t>
+      </w:r>
+      <w:proofErr w:type="spellEnd"/>
+      <w:r>
+        <w:rPr>
+          <w:color w:val="000000"/>
+          <w:szCs w:val="18"/>
+        </w:rPr>
+        <w:t xml:space="preserve"> | PROT_WRITE ,</w:t>
+      </w:r>
+      <w:proofErr w:type="spellStart"/>
+      <w:r>
+        <w:rPr>
+          <w:color w:val="000000"/>
+          <w:szCs w:val="18"/>
+        </w:rPr>
+        <w:t>MAP_SHARED,fd</w:t>
+      </w:r>
+      <w:proofErr w:type="spellEnd"/>
+      <w:r>
+        <w:rPr>
+          <w:color w:val="000000"/>
+          <w:szCs w:val="18"/>
+        </w:rPr>
+        <w:t xml:space="preserve">, </w:t>
+      </w:r>
+      <w:proofErr w:type="spellStart"/>
+      <w:r>
+        <w:rPr>
+          <w:color w:val="000000"/>
+          <w:szCs w:val="18"/>
+        </w:rPr>
+        <w:t>buf.m.offset</w:t>
+      </w:r>
+      <w:proofErr w:type="spellEnd"/>
+      <w:r>
+        <w:rPr>
+          <w:color w:val="000000"/>
+          <w:szCs w:val="18"/>
+        </w:rPr>
+        <w:t>);</w:t>
       </w:r>
     </w:p>
     <w:p>
@@ -25105,6 +27271,7 @@
           <w:szCs w:val="18"/>
         </w:rPr>
       </w:pPr>
+      <w:proofErr w:type="gramStart"/>
       <w:r>
         <w:rPr>
           <w:color w:val="0000FF"/>
@@ -25112,12 +27279,29 @@
         </w:rPr>
         <w:t>if</w:t>
       </w:r>
+      <w:proofErr w:type="gramEnd"/>
       <w:r>
         <w:rPr>
           <w:color w:val="000000"/>
           <w:szCs w:val="18"/>
         </w:rPr>
-        <w:t xml:space="preserve"> (MAP_FAILED == buffers[n_buffers].start)</w:t>
+        <w:t xml:space="preserve"> (MAP_FAILED == buffers[</w:t>
+      </w:r>
+      <w:proofErr w:type="spellStart"/>
+      <w:r>
+        <w:rPr>
+          <w:color w:val="000000"/>
+          <w:szCs w:val="18"/>
+        </w:rPr>
+        <w:t>n_buffers</w:t>
+      </w:r>
+      <w:proofErr w:type="spellEnd"/>
+      <w:r>
+        <w:rPr>
+          <w:color w:val="000000"/>
+          <w:szCs w:val="18"/>
+        </w:rPr>
+        <w:t>].start)</w:t>
       </w:r>
     </w:p>
     <w:p>
@@ -25130,12 +27314,21 @@
           <w:szCs w:val="18"/>
         </w:rPr>
       </w:pPr>
+      <w:proofErr w:type="gramStart"/>
       <w:r>
         <w:rPr>
           <w:color w:val="000000"/>
           <w:szCs w:val="18"/>
         </w:rPr>
-        <w:t>exit(-</w:t>
+        <w:t>exit(</w:t>
+      </w:r>
+      <w:proofErr w:type="gramEnd"/>
+      <w:r>
+        <w:rPr>
+          <w:color w:val="000000"/>
+          <w:szCs w:val="18"/>
+        </w:rPr>
+        <w:t>-</w:t>
       </w:r>
       <w:r>
         <w:rPr>
@@ -25197,7 +27390,27 @@
           <w:sz w:val="24"/>
           <w:szCs w:val="18"/>
         </w:rPr>
-        <w:t>之后就可以获取帧数据了</w:t>
+        <w:t>之后就可以获取</w:t>
+      </w:r>
+      <w:proofErr w:type="gramStart"/>
+      <w:r>
+        <w:rPr>
+          <w:rFonts w:ascii="宋体" w:hAnsi="宋体" w:hint="eastAsia"/>
+          <w:color w:val="000000"/>
+          <w:sz w:val="24"/>
+          <w:szCs w:val="18"/>
+        </w:rPr>
+        <w:t>帧</w:t>
+      </w:r>
+      <w:proofErr w:type="gramEnd"/>
+      <w:r>
+        <w:rPr>
+          <w:rFonts w:ascii="宋体" w:hAnsi="宋体" w:hint="eastAsia"/>
+          <w:color w:val="000000"/>
+          <w:sz w:val="24"/>
+          <w:szCs w:val="18"/>
+        </w:rPr>
+        <w:t>数据了</w:t>
       </w:r>
       <w:r>
         <w:rPr>
@@ -25228,6 +27441,8 @@
           <w:szCs w:val="18"/>
         </w:rPr>
       </w:pPr>
+      <w:proofErr w:type="spellStart"/>
+      <w:proofErr w:type="gramStart"/>
       <w:r>
         <w:rPr>
           <w:color w:val="0000FF"/>
@@ -25235,12 +27450,46 @@
         </w:rPr>
         <w:t>struct</w:t>
       </w:r>
+      <w:proofErr w:type="spellEnd"/>
+      <w:proofErr w:type="gramEnd"/>
       <w:r>
         <w:rPr>
           <w:color w:val="000000"/>
           <w:szCs w:val="18"/>
         </w:rPr>
-        <w:t xml:space="preserve"> v4l2_buffer buf; CLEAR (buf);</w:t>
+        <w:t xml:space="preserve"> v4l2_buffer </w:t>
+      </w:r>
+      <w:proofErr w:type="spellStart"/>
+      <w:r>
+        <w:rPr>
+          <w:color w:val="000000"/>
+          <w:szCs w:val="18"/>
+        </w:rPr>
+        <w:t>buf</w:t>
+      </w:r>
+      <w:proofErr w:type="spellEnd"/>
+      <w:r>
+        <w:rPr>
+          <w:color w:val="000000"/>
+          <w:szCs w:val="18"/>
+        </w:rPr>
+        <w:t>; CLEAR (</w:t>
+      </w:r>
+      <w:proofErr w:type="spellStart"/>
+      <w:r>
+        <w:rPr>
+          <w:color w:val="000000"/>
+          <w:szCs w:val="18"/>
+        </w:rPr>
+        <w:t>buf</w:t>
+      </w:r>
+      <w:proofErr w:type="spellEnd"/>
+      <w:r>
+        <w:rPr>
+          <w:color w:val="000000"/>
+          <w:szCs w:val="18"/>
+        </w:rPr>
+        <w:t>);</w:t>
       </w:r>
     </w:p>
     <w:p>
@@ -25253,12 +27502,21 @@
           <w:szCs w:val="18"/>
         </w:rPr>
       </w:pPr>
+      <w:proofErr w:type="spellStart"/>
       <w:r>
         <w:rPr>
           <w:color w:val="000000"/>
           <w:szCs w:val="18"/>
         </w:rPr>
-        <w:t>buf.type = V4L2_BUF_TYPE_VIDEO_CAPTURE;</w:t>
+        <w:t>buf.type</w:t>
+      </w:r>
+      <w:proofErr w:type="spellEnd"/>
+      <w:r>
+        <w:rPr>
+          <w:color w:val="000000"/>
+          <w:szCs w:val="18"/>
+        </w:rPr>
+        <w:t xml:space="preserve"> = V4L2_BUF_TYPE_VIDEO_CAPTURE;</w:t>
       </w:r>
     </w:p>
     <w:p>
@@ -25271,12 +27529,21 @@
           <w:szCs w:val="18"/>
         </w:rPr>
       </w:pPr>
+      <w:proofErr w:type="spellStart"/>
       <w:r>
         <w:rPr>
           <w:color w:val="000000"/>
           <w:szCs w:val="18"/>
         </w:rPr>
-        <w:t>buf.memory = V4L2_MEMORY_MMAP;</w:t>
+        <w:t>buf.memory</w:t>
+      </w:r>
+      <w:proofErr w:type="spellEnd"/>
+      <w:r>
+        <w:rPr>
+          <w:color w:val="000000"/>
+          <w:szCs w:val="18"/>
+        </w:rPr>
+        <w:t xml:space="preserve"> = V4L2_MEMORY_MMAP;</w:t>
       </w:r>
     </w:p>
     <w:p>
@@ -25289,12 +27556,55 @@
           <w:szCs w:val="18"/>
         </w:rPr>
       </w:pPr>
+      <w:proofErr w:type="spellStart"/>
+      <w:proofErr w:type="gramStart"/>
       <w:r>
         <w:rPr>
           <w:color w:val="000000"/>
           <w:szCs w:val="18"/>
         </w:rPr>
-        <w:t>ioctl (fd, VIDIOC_DQBUF, &amp;buf);</w:t>
+        <w:t>ioctl</w:t>
+      </w:r>
+      <w:proofErr w:type="spellEnd"/>
+      <w:proofErr w:type="gramEnd"/>
+      <w:r>
+        <w:rPr>
+          <w:color w:val="000000"/>
+          <w:szCs w:val="18"/>
+        </w:rPr>
+        <w:t xml:space="preserve"> (</w:t>
+      </w:r>
+      <w:proofErr w:type="spellStart"/>
+      <w:r>
+        <w:rPr>
+          <w:color w:val="000000"/>
+          <w:szCs w:val="18"/>
+        </w:rPr>
+        <w:t>fd</w:t>
+      </w:r>
+      <w:proofErr w:type="spellEnd"/>
+      <w:r>
+        <w:rPr>
+          <w:color w:val="000000"/>
+          <w:szCs w:val="18"/>
+        </w:rPr>
+        <w:t>, VIDIOC_DQBUF, &amp;</w:t>
+      </w:r>
+      <w:proofErr w:type="spellStart"/>
+      <w:r>
+        <w:rPr>
+          <w:color w:val="000000"/>
+          <w:szCs w:val="18"/>
+        </w:rPr>
+        <w:t>buf</w:t>
+      </w:r>
+      <w:proofErr w:type="spellEnd"/>
+      <w:r>
+        <w:rPr>
+          <w:color w:val="000000"/>
+          <w:szCs w:val="18"/>
+        </w:rPr>
+        <w:t>);</w:t>
       </w:r>
     </w:p>
     <w:p>
@@ -25307,19 +27617,69 @@
           <w:szCs w:val="18"/>
         </w:rPr>
       </w:pPr>
+      <w:proofErr w:type="spellStart"/>
       <w:r>
         <w:rPr>
           <w:color w:val="000000"/>
           <w:szCs w:val="18"/>
         </w:rPr>
-        <w:t>process_image (buffers[buf.</w:t>
-      </w:r>
+        <w:t>process_image</w:t>
+      </w:r>
+      <w:proofErr w:type="spellEnd"/>
       <w:r>
         <w:rPr>
           <w:color w:val="000000"/>
           <w:szCs w:val="18"/>
         </w:rPr>
-        <w:t>index.]start);</w:t>
+        <w:t xml:space="preserve"> (</w:t>
+      </w:r>
+      <w:proofErr w:type="gramStart"/>
+      <w:r>
+        <w:rPr>
+          <w:color w:val="000000"/>
+          <w:szCs w:val="18"/>
+        </w:rPr>
+        <w:t>buffers[</w:t>
+      </w:r>
+      <w:proofErr w:type="spellStart"/>
+      <w:proofErr w:type="gramEnd"/>
+      <w:r>
+        <w:rPr>
+          <w:color w:val="000000"/>
+          <w:szCs w:val="18"/>
+        </w:rPr>
+        <w:t>buf.</w:t>
+      </w:r>
+      <w:r>
+        <w:rPr>
+          <w:color w:val="000000"/>
+          <w:szCs w:val="18"/>
+        </w:rPr>
+        <w:t>index</w:t>
+      </w:r>
+      <w:proofErr w:type="spellEnd"/>
+      <w:r>
+        <w:rPr>
+          <w:color w:val="000000"/>
+          <w:szCs w:val="18"/>
+        </w:rPr>
+        <w:t>.]</w:t>
+      </w:r>
+      <w:proofErr w:type="gramStart"/>
+      <w:r>
+        <w:rPr>
+          <w:color w:val="000000"/>
+          <w:szCs w:val="18"/>
+        </w:rPr>
+        <w:t>start</w:t>
+      </w:r>
+      <w:proofErr w:type="gramEnd"/>
+      <w:r>
+        <w:rPr>
+          <w:color w:val="000000"/>
+          <w:szCs w:val="18"/>
+        </w:rPr>
+        <w:t>);</w:t>
       </w:r>
     </w:p>
     <w:p>
@@ -25332,12 +27692,39 @@
           <w:szCs w:val="18"/>
         </w:rPr>
       </w:pPr>
+      <w:proofErr w:type="spellStart"/>
+      <w:proofErr w:type="gramStart"/>
       <w:r>
         <w:rPr>
           <w:color w:val="000000"/>
           <w:szCs w:val="18"/>
         </w:rPr>
-        <w:t>ioctl (fdVIDIOC_QBUF&amp;buf);</w:t>
+        <w:t>ioctl</w:t>
+      </w:r>
+      <w:proofErr w:type="spellEnd"/>
+      <w:proofErr w:type="gramEnd"/>
+      <w:r>
+        <w:rPr>
+          <w:color w:val="000000"/>
+          <w:szCs w:val="18"/>
+        </w:rPr>
+        <w:t xml:space="preserve"> (</w:t>
+      </w:r>
+      <w:proofErr w:type="spellStart"/>
+      <w:r>
+        <w:rPr>
+          <w:color w:val="000000"/>
+          <w:szCs w:val="18"/>
+        </w:rPr>
+        <w:t>fdVIDIOC_QBUF&amp;buf</w:t>
+      </w:r>
+      <w:proofErr w:type="spellEnd"/>
+      <w:r>
+        <w:rPr>
+          <w:color w:val="000000"/>
+          <w:szCs w:val="18"/>
+        </w:rPr>
+        <w:t>);</w:t>
       </w:r>
     </w:p>
     <w:p>
@@ -25395,8 +27782,8 @@
         <w:pStyle w:val="1"/>
         <w:spacing w:after="156"/>
       </w:pPr>
-      <w:bookmarkStart w:id="76" w:name="_Toc483599832"/>
-      <w:bookmarkStart w:id="77" w:name="_Toc483770046"/>
+      <w:bookmarkStart w:id="77" w:name="_Toc483599832"/>
+      <w:bookmarkStart w:id="78" w:name="_Toc483819016"/>
       <w:r>
         <w:rPr>
           <w:rFonts w:hint="eastAsia"/>
@@ -25415,22 +27802,22 @@
         </w:rPr>
         <w:t>网络传输层</w:t>
       </w:r>
-      <w:bookmarkEnd w:id="76"/>
+      <w:bookmarkEnd w:id="77"/>
       <w:r>
         <w:rPr>
           <w:rFonts w:hint="eastAsia"/>
         </w:rPr>
         <w:t>流程与实现</w:t>
       </w:r>
-      <w:bookmarkEnd w:id="77"/>
+      <w:bookmarkEnd w:id="78"/>
     </w:p>
     <w:p>
       <w:pPr>
         <w:pStyle w:val="2"/>
         <w:spacing w:after="156"/>
       </w:pPr>
-      <w:bookmarkStart w:id="78" w:name="_Toc483599833"/>
-      <w:bookmarkStart w:id="79" w:name="_Toc483770047"/>
+      <w:bookmarkStart w:id="79" w:name="_Toc483599833"/>
+      <w:bookmarkStart w:id="80" w:name="_Toc483819017"/>
       <w:r>
         <w:rPr>
           <w:rFonts w:hint="eastAsia"/>
@@ -25455,8 +27842,8 @@
         </w:rPr>
         <w:t>视频传输流程</w:t>
       </w:r>
-      <w:bookmarkEnd w:id="78"/>
       <w:bookmarkEnd w:id="79"/>
+      <w:bookmarkEnd w:id="80"/>
     </w:p>
     <w:p>
       <w:pPr>
@@ -25620,7 +28007,23 @@
           <w:rFonts w:asciiTheme="minorEastAsia" w:eastAsiaTheme="minorEastAsia" w:hAnsiTheme="minorEastAsia" w:hint="eastAsia"/>
           <w:sz w:val="24"/>
         </w:rPr>
-        <w:t>嵌入式采集端一直对视频数据进行采集，并将采集到的数据保存到</w:t>
+        <w:t>嵌入式采集</w:t>
+      </w:r>
+      <w:proofErr w:type="gramStart"/>
+      <w:r>
+        <w:rPr>
+          <w:rFonts w:asciiTheme="minorEastAsia" w:eastAsiaTheme="minorEastAsia" w:hAnsiTheme="minorEastAsia" w:hint="eastAsia"/>
+          <w:sz w:val="24"/>
+        </w:rPr>
+        <w:t>端一直</w:t>
+      </w:r>
+      <w:proofErr w:type="gramEnd"/>
+      <w:r>
+        <w:rPr>
+          <w:rFonts w:asciiTheme="minorEastAsia" w:eastAsiaTheme="minorEastAsia" w:hAnsiTheme="minorEastAsia" w:hint="eastAsia"/>
+          <w:sz w:val="24"/>
+        </w:rPr>
+        <w:t>对视频数据进行采集，并将采集到的数据保存到</w:t>
       </w:r>
       <w:r>
         <w:rPr>
@@ -25644,7 +28047,23 @@
           <w:rFonts w:asciiTheme="minorEastAsia" w:eastAsiaTheme="minorEastAsia" w:hAnsiTheme="minorEastAsia" w:hint="eastAsia"/>
           <w:sz w:val="24"/>
         </w:rPr>
-        <w:t>当用户端想要查看视频数据时，那么他会想板上的节点发送一个请求信息。请求查看当前点的数据，板上的服务器收到请求之后，会读取数据队列中的数据，如果队列为空，那么本次的读取失败。如果成功读取，那么服务端就会源源不断的把每一帧的信息传送到用户端</w:t>
+        <w:t>当用户端想要查看视频数据时，那么他会想板上的节点发送一个请求信息。请求查看当前点的数据，板上的服务器收到请求之后，会读取数据队列中的数据，如果队列为空，那么本次的读取失败。如果成功读取，那么</w:t>
+      </w:r>
+      <w:proofErr w:type="gramStart"/>
+      <w:r>
+        <w:rPr>
+          <w:rFonts w:asciiTheme="minorEastAsia" w:eastAsiaTheme="minorEastAsia" w:hAnsiTheme="minorEastAsia" w:hint="eastAsia"/>
+          <w:sz w:val="24"/>
+        </w:rPr>
+        <w:t>服务端就会</w:t>
+      </w:r>
+      <w:proofErr w:type="gramEnd"/>
+      <w:r>
+        <w:rPr>
+          <w:rFonts w:asciiTheme="minorEastAsia" w:eastAsiaTheme="minorEastAsia" w:hAnsiTheme="minorEastAsia" w:hint="eastAsia"/>
+          <w:sz w:val="24"/>
+        </w:rPr>
+        <w:t>源源不断的把每一帧的信息传送到用户端</w:t>
       </w:r>
       <w:r>
         <w:rPr>
@@ -25667,12 +28086,21 @@
         </w:rPr>
         <w:t>，</w:t>
       </w:r>
-      <w:r>
-        <w:rPr>
-          <w:rFonts w:asciiTheme="minorEastAsia" w:eastAsiaTheme="minorEastAsia" w:hAnsiTheme="minorEastAsia" w:hint="eastAsia"/>
-          <w:sz w:val="24"/>
-        </w:rPr>
-        <w:t>通过刷帧的方式，把整个视频显示出来。</w:t>
+      <w:proofErr w:type="gramStart"/>
+      <w:r>
+        <w:rPr>
+          <w:rFonts w:asciiTheme="minorEastAsia" w:eastAsiaTheme="minorEastAsia" w:hAnsiTheme="minorEastAsia" w:hint="eastAsia"/>
+          <w:sz w:val="24"/>
+        </w:rPr>
+        <w:t>通过刷帧的</w:t>
+      </w:r>
+      <w:proofErr w:type="gramEnd"/>
+      <w:r>
+        <w:rPr>
+          <w:rFonts w:asciiTheme="minorEastAsia" w:eastAsiaTheme="minorEastAsia" w:hAnsiTheme="minorEastAsia" w:hint="eastAsia"/>
+          <w:sz w:val="24"/>
+        </w:rPr>
+        <w:t>方式，把整个视频显示出来。</w:t>
       </w:r>
     </w:p>
     <w:p>
@@ -25680,8 +28108,8 @@
         <w:pStyle w:val="2"/>
         <w:spacing w:after="156"/>
       </w:pPr>
-      <w:bookmarkStart w:id="80" w:name="_Toc483599835"/>
-      <w:bookmarkStart w:id="81" w:name="_Toc483770049"/>
+      <w:bookmarkStart w:id="81" w:name="_Toc483599835"/>
+      <w:bookmarkStart w:id="82" w:name="_Toc483819018"/>
       <w:r>
         <w:rPr>
           <w:rFonts w:hint="eastAsia"/>
@@ -25724,8 +28152,8 @@
         </w:rPr>
         <w:t>服务器</w:t>
       </w:r>
-      <w:bookmarkEnd w:id="80"/>
       <w:bookmarkEnd w:id="81"/>
+      <w:bookmarkEnd w:id="82"/>
     </w:p>
     <w:p>
       <w:pPr>
@@ -25762,16 +28190,7 @@
           <w:rFonts w:asciiTheme="minorEastAsia" w:eastAsiaTheme="minorEastAsia" w:hAnsiTheme="minorEastAsia" w:hint="eastAsia"/>
           <w:sz w:val="24"/>
         </w:rPr>
-        <w:t>在网络层协议</w:t>
-      </w:r>
-      <w:bookmarkStart w:id="82" w:name="_GoBack"/>
-      <w:bookmarkEnd w:id="82"/>
-      <w:r>
-        <w:rPr>
-          <w:rFonts w:asciiTheme="minorEastAsia" w:eastAsiaTheme="minorEastAsia" w:hAnsiTheme="minorEastAsia" w:hint="eastAsia"/>
-          <w:sz w:val="24"/>
-        </w:rPr>
-        <w:t>选择了http协议。http协议是一个基于TCP/IP的一个网络协议，广泛应用于</w:t>
+        <w:t>在网络层协议选择了http协议。http协议是一个基于TCP/IP的一个网络协议，广泛应用于</w:t>
       </w:r>
       <w:r>
         <w:rPr>
@@ -25924,7 +28343,23 @@
           <w:rFonts w:asciiTheme="minorEastAsia" w:eastAsiaTheme="minorEastAsia" w:hAnsiTheme="minorEastAsia" w:hint="eastAsia"/>
           <w:sz w:val="24"/>
         </w:rPr>
-        <w:t>请求信息和消息信息。比如我们需要传输的视频帧就在消</w:t>
+        <w:t>请求信息和消息信息。比如我们需要传输的</w:t>
+      </w:r>
+      <w:proofErr w:type="gramStart"/>
+      <w:r>
+        <w:rPr>
+          <w:rFonts w:asciiTheme="minorEastAsia" w:eastAsiaTheme="minorEastAsia" w:hAnsiTheme="minorEastAsia" w:hint="eastAsia"/>
+          <w:sz w:val="24"/>
+        </w:rPr>
+        <w:t>视频帧就在</w:t>
+      </w:r>
+      <w:proofErr w:type="gramEnd"/>
+      <w:r>
+        <w:rPr>
+          <w:rFonts w:asciiTheme="minorEastAsia" w:eastAsiaTheme="minorEastAsia" w:hAnsiTheme="minorEastAsia" w:hint="eastAsia"/>
+          <w:sz w:val="24"/>
+        </w:rPr>
+        <w:t>消</w:t>
       </w:r>
       <w:r>
         <w:rPr>
@@ -25994,7 +28429,39 @@
           <w:rFonts w:asciiTheme="minorEastAsia" w:eastAsiaTheme="minorEastAsia" w:hAnsiTheme="minorEastAsia" w:hint="eastAsia"/>
           <w:sz w:val="24"/>
         </w:rPr>
-        <w:t>本次的http使用了8080端口，当客户端使用浏览器Get请求时，服务端会把视频帧信息源源不断的传输过去。接收端可以使用java</w:t>
+        <w:t>本次的http使用了8080端口，当客户端使用浏览器Get请求时，</w:t>
+      </w:r>
+      <w:proofErr w:type="gramStart"/>
+      <w:r>
+        <w:rPr>
+          <w:rFonts w:asciiTheme="minorEastAsia" w:eastAsiaTheme="minorEastAsia" w:hAnsiTheme="minorEastAsia" w:hint="eastAsia"/>
+          <w:sz w:val="24"/>
+        </w:rPr>
+        <w:t>服务端会把</w:t>
+      </w:r>
+      <w:proofErr w:type="gramEnd"/>
+      <w:r>
+        <w:rPr>
+          <w:rFonts w:asciiTheme="minorEastAsia" w:eastAsiaTheme="minorEastAsia" w:hAnsiTheme="minorEastAsia" w:hint="eastAsia"/>
+          <w:sz w:val="24"/>
+        </w:rPr>
+        <w:t>视频</w:t>
+      </w:r>
+      <w:proofErr w:type="gramStart"/>
+      <w:r>
+        <w:rPr>
+          <w:rFonts w:asciiTheme="minorEastAsia" w:eastAsiaTheme="minorEastAsia" w:hAnsiTheme="minorEastAsia" w:hint="eastAsia"/>
+          <w:sz w:val="24"/>
+        </w:rPr>
+        <w:t>帧</w:t>
+      </w:r>
+      <w:proofErr w:type="gramEnd"/>
+      <w:r>
+        <w:rPr>
+          <w:rFonts w:asciiTheme="minorEastAsia" w:eastAsiaTheme="minorEastAsia" w:hAnsiTheme="minorEastAsia" w:hint="eastAsia"/>
+          <w:sz w:val="24"/>
+        </w:rPr>
+        <w:t>信息源源不断的传输过去。接收端可以使用java</w:t>
       </w:r>
       <w:r>
         <w:rPr>
@@ -26017,7 +28484,7 @@
         <w:spacing w:after="156"/>
       </w:pPr>
       <w:bookmarkStart w:id="83" w:name="_Toc483599836"/>
-      <w:bookmarkStart w:id="84" w:name="_Toc483770050"/>
+      <w:bookmarkStart w:id="84" w:name="_Toc483819019"/>
       <w:r>
         <w:rPr>
           <w:rFonts w:hint="eastAsia"/>
@@ -26060,7 +28527,23 @@
           <w:rFonts w:asciiTheme="minorEastAsia" w:eastAsiaTheme="minorEastAsia" w:hAnsiTheme="minorEastAsia" w:hint="eastAsia"/>
           <w:sz w:val="24"/>
         </w:rPr>
-        <w:t>底层的视频采集流程，到上层到搭建http进行网络视频传输。在底层中，使用v4l2框架对usb的摄像头进行识别，同时配置输出格式，分辨率等等的信息。之后，对数据进行处理。同时搭建服务器，每当有用户请求来临，就从处理好的数据中读取一帧的数据。接收端通过http接收到信息后，使用</w:t>
+        <w:t>底层的视频采集流程，到上层到搭建http进行网络视频传输。在底层中，使用v4l2框架对</w:t>
+      </w:r>
+      <w:proofErr w:type="spellStart"/>
+      <w:r>
+        <w:rPr>
+          <w:rFonts w:asciiTheme="minorEastAsia" w:eastAsiaTheme="minorEastAsia" w:hAnsiTheme="minorEastAsia" w:hint="eastAsia"/>
+          <w:sz w:val="24"/>
+        </w:rPr>
+        <w:t>usb</w:t>
+      </w:r>
+      <w:proofErr w:type="spellEnd"/>
+      <w:r>
+        <w:rPr>
+          <w:rFonts w:asciiTheme="minorEastAsia" w:eastAsiaTheme="minorEastAsia" w:hAnsiTheme="minorEastAsia" w:hint="eastAsia"/>
+          <w:sz w:val="24"/>
+        </w:rPr>
+        <w:t>的摄像头进行识别，同时配置输出格式，分辨率等等的信息。之后，对数据进行处理。同时搭建服务器，每当有用户请求来临，就从处理好的数据中读取一帧的数据。接收端通过http接收到信息后，使用</w:t>
       </w:r>
       <w:r>
         <w:rPr>
@@ -26117,7 +28600,7 @@
         <w:pStyle w:val="a9"/>
       </w:pPr>
       <w:bookmarkStart w:id="85" w:name="_Toc483599837"/>
-      <w:bookmarkStart w:id="86" w:name="_Toc483770051"/>
+      <w:bookmarkStart w:id="86" w:name="_Toc483819020"/>
       <w:r>
         <w:rPr>
           <w:rFonts w:hint="eastAsia"/>
@@ -26152,7 +28635,7 @@
         <w:spacing w:after="156"/>
       </w:pPr>
       <w:bookmarkStart w:id="87" w:name="_Toc483599838"/>
-      <w:bookmarkStart w:id="88" w:name="_Toc483770052"/>
+      <w:bookmarkStart w:id="88" w:name="_Toc483819021"/>
       <w:r>
         <w:rPr>
           <w:noProof/>
@@ -26271,7 +28754,23 @@
           <w:rFonts w:asciiTheme="minorEastAsia" w:eastAsiaTheme="minorEastAsia" w:hAnsiTheme="minorEastAsia" w:hint="eastAsia"/>
           <w:sz w:val="24"/>
         </w:rPr>
-        <w:t>连接至wifi就连接至了网段之中。各个系统的详细参数如下表5-1：</w:t>
+        <w:t>连接至</w:t>
+      </w:r>
+      <w:proofErr w:type="spellStart"/>
+      <w:r>
+        <w:rPr>
+          <w:rFonts w:asciiTheme="minorEastAsia" w:eastAsiaTheme="minorEastAsia" w:hAnsiTheme="minorEastAsia" w:hint="eastAsia"/>
+          <w:sz w:val="24"/>
+        </w:rPr>
+        <w:t>wifi</w:t>
+      </w:r>
+      <w:proofErr w:type="spellEnd"/>
+      <w:r>
+        <w:rPr>
+          <w:rFonts w:asciiTheme="minorEastAsia" w:eastAsiaTheme="minorEastAsia" w:hAnsiTheme="minorEastAsia" w:hint="eastAsia"/>
+          <w:sz w:val="24"/>
+        </w:rPr>
+        <w:t>就连接至了网段之中。各个系统的详细参数如下表5-1：</w:t>
       </w:r>
     </w:p>
     <w:p>
@@ -26339,12 +28838,21 @@
                 <w:sz w:val="24"/>
               </w:rPr>
             </w:pPr>
+            <w:proofErr w:type="spellStart"/>
             <w:r>
               <w:rPr>
                 <w:rFonts w:asciiTheme="minorEastAsia" w:eastAsiaTheme="minorEastAsia" w:hAnsiTheme="minorEastAsia" w:hint="eastAsia"/>
                 <w:sz w:val="24"/>
               </w:rPr>
-              <w:t>Crotex A9开发板+摄像头</w:t>
+              <w:t>Crotex</w:t>
+            </w:r>
+            <w:proofErr w:type="spellEnd"/>
+            <w:r>
+              <w:rPr>
+                <w:rFonts w:asciiTheme="minorEastAsia" w:eastAsiaTheme="minorEastAsia" w:hAnsiTheme="minorEastAsia" w:hint="eastAsia"/>
+                <w:sz w:val="24"/>
+              </w:rPr>
+              <w:t xml:space="preserve"> A9开发板+摄像头</w:t>
             </w:r>
           </w:p>
         </w:tc>
@@ -26542,12 +29050,21 @@
                 <w:sz w:val="24"/>
               </w:rPr>
             </w:pPr>
+            <w:proofErr w:type="spellStart"/>
             <w:r>
               <w:rPr>
                 <w:rFonts w:asciiTheme="minorEastAsia" w:eastAsiaTheme="minorEastAsia" w:hAnsiTheme="minorEastAsia" w:hint="eastAsia"/>
                 <w:sz w:val="24"/>
               </w:rPr>
-              <w:t>ios 10 UC浏览器</w:t>
+              <w:t>ios</w:t>
+            </w:r>
+            <w:proofErr w:type="spellEnd"/>
+            <w:r>
+              <w:rPr>
+                <w:rFonts w:asciiTheme="minorEastAsia" w:eastAsiaTheme="minorEastAsia" w:hAnsiTheme="minorEastAsia" w:hint="eastAsia"/>
+                <w:sz w:val="24"/>
+              </w:rPr>
+              <w:t xml:space="preserve"> 10 UC浏览器</w:t>
             </w:r>
           </w:p>
         </w:tc>
@@ -26750,7 +29267,23 @@
           <w:rFonts w:asciiTheme="minorEastAsia" w:eastAsiaTheme="minorEastAsia" w:hAnsiTheme="minorEastAsia" w:hint="eastAsia"/>
           <w:sz w:val="24"/>
         </w:rPr>
-        <w:t>板载服务器的地址，就可以登录到板载的服务器。查看摄像头所拍摄的影像</w:t>
+        <w:t>板载服务器的地址，就可以登录</w:t>
+      </w:r>
+      <w:proofErr w:type="gramStart"/>
+      <w:r>
+        <w:rPr>
+          <w:rFonts w:asciiTheme="minorEastAsia" w:eastAsiaTheme="minorEastAsia" w:hAnsiTheme="minorEastAsia" w:hint="eastAsia"/>
+          <w:sz w:val="24"/>
+        </w:rPr>
+        <w:t>到板载的</w:t>
+      </w:r>
+      <w:proofErr w:type="gramEnd"/>
+      <w:r>
+        <w:rPr>
+          <w:rFonts w:asciiTheme="minorEastAsia" w:eastAsiaTheme="minorEastAsia" w:hAnsiTheme="minorEastAsia" w:hint="eastAsia"/>
+          <w:sz w:val="24"/>
+        </w:rPr>
+        <w:t>服务器。查看摄像头所拍摄的影像</w:t>
       </w:r>
       <w:r>
         <w:rPr>
@@ -26766,7 +29299,7 @@
         <w:spacing w:after="156"/>
       </w:pPr>
       <w:bookmarkStart w:id="89" w:name="_Toc483599839"/>
-      <w:bookmarkStart w:id="90" w:name="_Toc483770053"/>
+      <w:bookmarkStart w:id="90" w:name="_Toc483819022"/>
       <w:r>
         <w:rPr>
           <w:rFonts w:hint="eastAsia"/>
@@ -26803,7 +29336,23 @@
           <w:rFonts w:asciiTheme="minorEastAsia" w:eastAsiaTheme="minorEastAsia" w:hAnsiTheme="minorEastAsia" w:hint="eastAsia"/>
           <w:sz w:val="24"/>
         </w:rPr>
-        <w:t>，我们通过设置固定的参数比如帧率和分辨率。来查看网络流量，据此对系统的性能进行分析。</w:t>
+        <w:t>，我们通过设置固定的参数</w:t>
+      </w:r>
+      <w:proofErr w:type="gramStart"/>
+      <w:r>
+        <w:rPr>
+          <w:rFonts w:asciiTheme="minorEastAsia" w:eastAsiaTheme="minorEastAsia" w:hAnsiTheme="minorEastAsia" w:hint="eastAsia"/>
+          <w:sz w:val="24"/>
+        </w:rPr>
+        <w:t>比如帧率和</w:t>
+      </w:r>
+      <w:proofErr w:type="gramEnd"/>
+      <w:r>
+        <w:rPr>
+          <w:rFonts w:asciiTheme="minorEastAsia" w:eastAsiaTheme="minorEastAsia" w:hAnsiTheme="minorEastAsia" w:hint="eastAsia"/>
+          <w:sz w:val="24"/>
+        </w:rPr>
+        <w:t>分辨率。来查看网络流量，据此对系统的性能进行分析。</w:t>
       </w:r>
     </w:p>
     <w:p>
@@ -27386,7 +29935,55 @@
           <w:rFonts w:asciiTheme="minorEastAsia" w:eastAsiaTheme="minorEastAsia" w:hAnsiTheme="minorEastAsia" w:hint="eastAsia"/>
           <w:sz w:val="24"/>
         </w:rPr>
-        <w:t>MJPEG是一种帧内的压缩技术，不像H.264是帧间的压缩。会随着画面变换的剧烈程度来改变传输数据的大小。所以使用MJPEG压缩，每一帧的大小都是固定的。当增大帧率的时候，流量也就会成线性增长。</w:t>
+        <w:t>MJPEG是</w:t>
+      </w:r>
+      <w:proofErr w:type="gramStart"/>
+      <w:r>
+        <w:rPr>
+          <w:rFonts w:asciiTheme="minorEastAsia" w:eastAsiaTheme="minorEastAsia" w:hAnsiTheme="minorEastAsia" w:hint="eastAsia"/>
+          <w:sz w:val="24"/>
+        </w:rPr>
+        <w:t>一种帧内的</w:t>
+      </w:r>
+      <w:proofErr w:type="gramEnd"/>
+      <w:r>
+        <w:rPr>
+          <w:rFonts w:asciiTheme="minorEastAsia" w:eastAsiaTheme="minorEastAsia" w:hAnsiTheme="minorEastAsia" w:hint="eastAsia"/>
+          <w:sz w:val="24"/>
+        </w:rPr>
+        <w:t>压缩技术，不像H.264</w:t>
+      </w:r>
+      <w:proofErr w:type="gramStart"/>
+      <w:r>
+        <w:rPr>
+          <w:rFonts w:asciiTheme="minorEastAsia" w:eastAsiaTheme="minorEastAsia" w:hAnsiTheme="minorEastAsia" w:hint="eastAsia"/>
+          <w:sz w:val="24"/>
+        </w:rPr>
+        <w:t>是帧间</w:t>
+      </w:r>
+      <w:proofErr w:type="gramEnd"/>
+      <w:r>
+        <w:rPr>
+          <w:rFonts w:asciiTheme="minorEastAsia" w:eastAsiaTheme="minorEastAsia" w:hAnsiTheme="minorEastAsia" w:hint="eastAsia"/>
+          <w:sz w:val="24"/>
+        </w:rPr>
+        <w:t>的压缩。会随着画面变换的剧烈程度来改变传输数据的大小。所以使用MJPEG压缩，每一帧的大小都是固定的。当</w:t>
+      </w:r>
+      <w:proofErr w:type="gramStart"/>
+      <w:r>
+        <w:rPr>
+          <w:rFonts w:asciiTheme="minorEastAsia" w:eastAsiaTheme="minorEastAsia" w:hAnsiTheme="minorEastAsia" w:hint="eastAsia"/>
+          <w:sz w:val="24"/>
+        </w:rPr>
+        <w:t>增大帧率的</w:t>
+      </w:r>
+      <w:proofErr w:type="gramEnd"/>
+      <w:r>
+        <w:rPr>
+          <w:rFonts w:asciiTheme="minorEastAsia" w:eastAsiaTheme="minorEastAsia" w:hAnsiTheme="minorEastAsia" w:hint="eastAsia"/>
+          <w:sz w:val="24"/>
+        </w:rPr>
+        <w:t>时候，流量也就会成线性增长。</w:t>
       </w:r>
     </w:p>
     <w:p>
@@ -27395,7 +29992,7 @@
         <w:spacing w:after="156"/>
       </w:pPr>
       <w:bookmarkStart w:id="91" w:name="_Toc483599840"/>
-      <w:bookmarkStart w:id="92" w:name="_Toc483770054"/>
+      <w:bookmarkStart w:id="92" w:name="_Toc483819023"/>
       <w:r>
         <w:rPr>
           <w:rFonts w:hint="eastAsia"/>
@@ -27450,7 +30047,71 @@
           <w:rFonts w:asciiTheme="minorEastAsia" w:eastAsiaTheme="minorEastAsia" w:hAnsiTheme="minorEastAsia" w:hint="eastAsia"/>
           <w:sz w:val="24"/>
         </w:rPr>
-        <w:t>一、系统目前使用的是MJPEG压缩进行传输，之所以使用这种方式。是因为这种方式压缩较为简单。是一种帧内的压缩方式，每一帧的数据大小都是固定的，这样就给网络的传输提供了方便。同时，在接收端。接收到数据后不用做过于复杂的操作和处理就可以显示出来。但是，缺点也很明显，那就是占用网络带宽较大。如果使用h.264进行压缩。数据量会小非常多，这样就可以提高传输的分辨率和帧率。</w:t>
+        <w:t>一、系统目前使用的是MJPEG压缩进行传输，之所以使用这种方式。是因为这种方式压缩较为简单。是</w:t>
+      </w:r>
+      <w:proofErr w:type="gramStart"/>
+      <w:r>
+        <w:rPr>
+          <w:rFonts w:asciiTheme="minorEastAsia" w:eastAsiaTheme="minorEastAsia" w:hAnsiTheme="minorEastAsia" w:hint="eastAsia"/>
+          <w:sz w:val="24"/>
+        </w:rPr>
+        <w:t>一种帧内的</w:t>
+      </w:r>
+      <w:proofErr w:type="gramEnd"/>
+      <w:r>
+        <w:rPr>
+          <w:rFonts w:asciiTheme="minorEastAsia" w:eastAsiaTheme="minorEastAsia" w:hAnsiTheme="minorEastAsia" w:hint="eastAsia"/>
+          <w:sz w:val="24"/>
+        </w:rPr>
+        <w:t>压缩方式，每一帧的数据大小都是固定的，这样就给网络的传输提供了方便。同时，在接收端。接收到数据后</w:t>
+      </w:r>
+      <w:proofErr w:type="gramStart"/>
+      <w:r>
+        <w:rPr>
+          <w:rFonts w:asciiTheme="minorEastAsia" w:eastAsiaTheme="minorEastAsia" w:hAnsiTheme="minorEastAsia" w:hint="eastAsia"/>
+          <w:sz w:val="24"/>
+        </w:rPr>
+        <w:t>不</w:t>
+      </w:r>
+      <w:proofErr w:type="gramEnd"/>
+      <w:r>
+        <w:rPr>
+          <w:rFonts w:asciiTheme="minorEastAsia" w:eastAsiaTheme="minorEastAsia" w:hAnsiTheme="minorEastAsia" w:hint="eastAsia"/>
+          <w:sz w:val="24"/>
+        </w:rPr>
+        <w:t>用做过于复杂的操作和处理就可以显示出来。但是，缺点也很明显，那就是占用网络带宽较大。如果使用h.264进行压缩。数据量会</w:t>
+      </w:r>
+      <w:proofErr w:type="gramStart"/>
+      <w:r>
+        <w:rPr>
+          <w:rFonts w:asciiTheme="minorEastAsia" w:eastAsiaTheme="minorEastAsia" w:hAnsiTheme="minorEastAsia" w:hint="eastAsia"/>
+          <w:sz w:val="24"/>
+        </w:rPr>
+        <w:t>小非常</w:t>
+      </w:r>
+      <w:proofErr w:type="gramEnd"/>
+      <w:r>
+        <w:rPr>
+          <w:rFonts w:asciiTheme="minorEastAsia" w:eastAsiaTheme="minorEastAsia" w:hAnsiTheme="minorEastAsia" w:hint="eastAsia"/>
+          <w:sz w:val="24"/>
+        </w:rPr>
+        <w:t>多，这样就可以提高传输的分辨率和</w:t>
+      </w:r>
+      <w:proofErr w:type="gramStart"/>
+      <w:r>
+        <w:rPr>
+          <w:rFonts w:asciiTheme="minorEastAsia" w:eastAsiaTheme="minorEastAsia" w:hAnsiTheme="minorEastAsia" w:hint="eastAsia"/>
+          <w:sz w:val="24"/>
+        </w:rPr>
+        <w:t>帧率</w:t>
+      </w:r>
+      <w:proofErr w:type="gramEnd"/>
+      <w:r>
+        <w:rPr>
+          <w:rFonts w:asciiTheme="minorEastAsia" w:eastAsiaTheme="minorEastAsia" w:hAnsiTheme="minorEastAsia" w:hint="eastAsia"/>
+          <w:sz w:val="24"/>
+        </w:rPr>
+        <w:t>。</w:t>
       </w:r>
       <w:r>
         <w:rPr>
@@ -27523,7 +30184,23 @@
           <w:rFonts w:asciiTheme="minorEastAsia" w:eastAsiaTheme="minorEastAsia" w:hAnsiTheme="minorEastAsia" w:hint="eastAsia"/>
           <w:sz w:val="24"/>
         </w:rPr>
-        <w:t>使用opencv或其他软件</w:t>
+        <w:t>使用</w:t>
+      </w:r>
+      <w:proofErr w:type="spellStart"/>
+      <w:r>
+        <w:rPr>
+          <w:rFonts w:asciiTheme="minorEastAsia" w:eastAsiaTheme="minorEastAsia" w:hAnsiTheme="minorEastAsia" w:hint="eastAsia"/>
+          <w:sz w:val="24"/>
+        </w:rPr>
+        <w:t>opencv</w:t>
+      </w:r>
+      <w:proofErr w:type="spellEnd"/>
+      <w:r>
+        <w:rPr>
+          <w:rFonts w:asciiTheme="minorEastAsia" w:eastAsiaTheme="minorEastAsia" w:hAnsiTheme="minorEastAsia" w:hint="eastAsia"/>
+          <w:sz w:val="24"/>
+        </w:rPr>
+        <w:t>或其他软件</w:t>
       </w:r>
       <w:r>
         <w:rPr>
@@ -27546,7 +30223,7 @@
         <w:spacing w:after="156"/>
       </w:pPr>
       <w:bookmarkStart w:id="93" w:name="_Toc483599841"/>
-      <w:bookmarkStart w:id="94" w:name="_Toc483770055"/>
+      <w:bookmarkStart w:id="94" w:name="_Toc483819024"/>
       <w:r>
         <w:rPr>
           <w:rFonts w:hint="eastAsia"/>
@@ -27667,7 +30344,7 @@
       <w:pPr>
         <w:pStyle w:val="a9"/>
       </w:pPr>
-      <w:bookmarkStart w:id="95" w:name="_Toc483770056"/>
+      <w:bookmarkStart w:id="95" w:name="_Toc483819025"/>
       <w:r>
         <w:rPr>
           <w:rFonts w:hint="eastAsia"/>
@@ -27682,7 +30359,7 @@
         <w:spacing w:line="400" w:lineRule="exact"/>
         <w:ind w:firstLineChars="200" w:firstLine="480"/>
         <w:rPr>
-          <w:rFonts w:ascii="宋体" w:hAnsi="宋体" w:hint="eastAsia"/>
+          <w:rFonts w:ascii="宋体" w:hAnsi="宋体"/>
           <w:sz w:val="24"/>
           <w:szCs w:val="30"/>
         </w:rPr>
@@ -27730,7 +30407,7 @@
         <w:spacing w:line="400" w:lineRule="exact"/>
         <w:ind w:firstLineChars="0"/>
         <w:rPr>
-          <w:rFonts w:ascii="宋体" w:hAnsi="宋体" w:hint="eastAsia"/>
+          <w:rFonts w:ascii="宋体" w:hAnsi="宋体"/>
           <w:sz w:val="24"/>
           <w:szCs w:val="30"/>
         </w:rPr>
@@ -27754,7 +30431,7 @@
         <w:spacing w:line="400" w:lineRule="exact"/>
         <w:ind w:firstLineChars="0"/>
         <w:rPr>
-          <w:rFonts w:ascii="宋体" w:hAnsi="宋体" w:hint="eastAsia"/>
+          <w:rFonts w:ascii="宋体" w:hAnsi="宋体"/>
           <w:sz w:val="24"/>
           <w:szCs w:val="30"/>
         </w:rPr>
@@ -27778,7 +30455,7 @@
         <w:spacing w:line="400" w:lineRule="exact"/>
         <w:ind w:firstLineChars="0"/>
         <w:rPr>
-          <w:rFonts w:ascii="宋体" w:hAnsi="宋体" w:hint="eastAsia"/>
+          <w:rFonts w:ascii="宋体" w:hAnsi="宋体"/>
           <w:sz w:val="24"/>
           <w:szCs w:val="30"/>
         </w:rPr>
@@ -27802,7 +30479,7 @@
         <w:spacing w:line="400" w:lineRule="exact"/>
         <w:ind w:firstLineChars="0"/>
         <w:rPr>
-          <w:rFonts w:ascii="宋体" w:hAnsi="宋体" w:hint="eastAsia"/>
+          <w:rFonts w:ascii="宋体" w:hAnsi="宋体"/>
           <w:sz w:val="24"/>
           <w:szCs w:val="30"/>
         </w:rPr>
@@ -27834,7 +30511,7 @@
         <w:spacing w:line="400" w:lineRule="exact"/>
         <w:ind w:firstLineChars="0"/>
         <w:rPr>
-          <w:rFonts w:ascii="宋体" w:hAnsi="宋体" w:hint="eastAsia"/>
+          <w:rFonts w:ascii="宋体" w:hAnsi="宋体"/>
           <w:sz w:val="24"/>
           <w:szCs w:val="30"/>
         </w:rPr>
@@ -27874,7 +30551,7 @@
         <w:spacing w:line="400" w:lineRule="exact"/>
         <w:ind w:firstLineChars="0"/>
         <w:rPr>
-          <w:rFonts w:ascii="宋体" w:hAnsi="宋体" w:hint="eastAsia"/>
+          <w:rFonts w:ascii="宋体" w:hAnsi="宋体"/>
           <w:sz w:val="24"/>
           <w:szCs w:val="30"/>
         </w:rPr>
@@ -27898,7 +30575,7 @@
         <w:spacing w:line="400" w:lineRule="exact"/>
         <w:ind w:firstLineChars="0"/>
         <w:rPr>
-          <w:rFonts w:ascii="宋体" w:hAnsi="宋体" w:hint="eastAsia"/>
+          <w:rFonts w:ascii="宋体" w:hAnsi="宋体"/>
           <w:sz w:val="24"/>
           <w:szCs w:val="30"/>
         </w:rPr>
@@ -27917,7 +30594,7 @@
         <w:spacing w:line="400" w:lineRule="exact"/>
         <w:ind w:firstLineChars="200" w:firstLine="480"/>
         <w:rPr>
-          <w:rFonts w:ascii="宋体" w:hAnsi="宋体" w:hint="eastAsia"/>
+          <w:rFonts w:ascii="宋体" w:hAnsi="宋体"/>
           <w:sz w:val="24"/>
           <w:szCs w:val="30"/>
         </w:rPr>
@@ -27981,7 +30658,7 @@
         <w:pStyle w:val="a9"/>
       </w:pPr>
       <w:bookmarkStart w:id="96" w:name="_Toc483599842"/>
-      <w:bookmarkStart w:id="97" w:name="_Toc483770057"/>
+      <w:bookmarkStart w:id="97" w:name="_Toc483819026"/>
       <w:r>
         <w:rPr>
           <w:rFonts w:hint="eastAsia"/>
@@ -28110,7 +30787,25 @@
           <w:sz w:val="24"/>
           <w:szCs w:val="30"/>
         </w:rPr>
-        <w:t>感谢老师在这段时间对我的帮助和支持。然后我要感谢一直以来对我支持的同学和朋友。是他们一直在我方案失败时对我鼓励。在这里我谢谢他们。</w:t>
+        <w:t>感谢老师在这段时间对我的帮助和支持。然后我要感谢一直以来对我支持的同学和朋友。是他们一直在</w:t>
+      </w:r>
+      <w:proofErr w:type="gramStart"/>
+      <w:r>
+        <w:rPr>
+          <w:rFonts w:asciiTheme="minorEastAsia" w:eastAsiaTheme="minorEastAsia" w:hAnsiTheme="minorEastAsia" w:hint="eastAsia"/>
+          <w:sz w:val="24"/>
+          <w:szCs w:val="30"/>
+        </w:rPr>
+        <w:t>我方案</w:t>
+      </w:r>
+      <w:proofErr w:type="gramEnd"/>
+      <w:r>
+        <w:rPr>
+          <w:rFonts w:asciiTheme="minorEastAsia" w:eastAsiaTheme="minorEastAsia" w:hAnsiTheme="minorEastAsia" w:hint="eastAsia"/>
+          <w:sz w:val="24"/>
+          <w:szCs w:val="30"/>
+        </w:rPr>
+        <w:t>失败时对我鼓励。在这里我谢谢他们。</w:t>
       </w:r>
     </w:p>
     <w:p>
@@ -28137,7 +30832,7 @@
         <w:pStyle w:val="a9"/>
       </w:pPr>
       <w:bookmarkStart w:id="98" w:name="_Toc483599843"/>
-      <w:bookmarkStart w:id="99" w:name="_Toc483770058"/>
+      <w:bookmarkStart w:id="99" w:name="_Toc483819027"/>
       <w:r>
         <w:rPr>
           <w:rFonts w:hint="eastAsia"/>
@@ -28199,7 +30894,25 @@
           <w:sz w:val="24"/>
           <w:szCs w:val="30"/>
         </w:rPr>
-        <w:t>[3] Kenneth A. Reek C和指针[M] 人民邮电出版社 2008</w:t>
+        <w:t xml:space="preserve">[3] Kenneth A. Reek </w:t>
+      </w:r>
+      <w:proofErr w:type="gramStart"/>
+      <w:r>
+        <w:rPr>
+          <w:rFonts w:asciiTheme="minorEastAsia" w:eastAsiaTheme="minorEastAsia" w:hAnsiTheme="minorEastAsia" w:hint="eastAsia"/>
+          <w:sz w:val="24"/>
+          <w:szCs w:val="30"/>
+        </w:rPr>
+        <w:t>C和指针[</w:t>
+      </w:r>
+      <w:proofErr w:type="gramEnd"/>
+      <w:r>
+        <w:rPr>
+          <w:rFonts w:asciiTheme="minorEastAsia" w:eastAsiaTheme="minorEastAsia" w:hAnsiTheme="minorEastAsia" w:hint="eastAsia"/>
+          <w:sz w:val="24"/>
+          <w:szCs w:val="30"/>
+        </w:rPr>
+        <w:t>M] 人民邮电出版社 2008</w:t>
       </w:r>
     </w:p>
     <w:p>
@@ -28233,7 +30946,43 @@
           <w:sz w:val="24"/>
           <w:szCs w:val="30"/>
         </w:rPr>
-        <w:t>] Tanenbaum, A.S. 现代操作系统[M] 机械工业出版社 2009</w:t>
+        <w:t xml:space="preserve">] </w:t>
+      </w:r>
+      <w:proofErr w:type="spellStart"/>
+      <w:r>
+        <w:rPr>
+          <w:rFonts w:asciiTheme="minorEastAsia" w:eastAsiaTheme="minorEastAsia" w:hAnsiTheme="minorEastAsia" w:hint="eastAsia"/>
+          <w:sz w:val="24"/>
+          <w:szCs w:val="30"/>
+        </w:rPr>
+        <w:t>Tanenbaum</w:t>
+      </w:r>
+      <w:proofErr w:type="spellEnd"/>
+      <w:r>
+        <w:rPr>
+          <w:rFonts w:asciiTheme="minorEastAsia" w:eastAsiaTheme="minorEastAsia" w:hAnsiTheme="minorEastAsia" w:hint="eastAsia"/>
+          <w:sz w:val="24"/>
+          <w:szCs w:val="30"/>
+        </w:rPr>
+        <w:t xml:space="preserve">, A.S. </w:t>
+      </w:r>
+      <w:proofErr w:type="gramStart"/>
+      <w:r>
+        <w:rPr>
+          <w:rFonts w:asciiTheme="minorEastAsia" w:eastAsiaTheme="minorEastAsia" w:hAnsiTheme="minorEastAsia" w:hint="eastAsia"/>
+          <w:sz w:val="24"/>
+          <w:szCs w:val="30"/>
+        </w:rPr>
+        <w:t>现代操作系统[</w:t>
+      </w:r>
+      <w:proofErr w:type="gramEnd"/>
+      <w:r>
+        <w:rPr>
+          <w:rFonts w:asciiTheme="minorEastAsia" w:eastAsiaTheme="minorEastAsia" w:hAnsiTheme="minorEastAsia" w:hint="eastAsia"/>
+          <w:sz w:val="24"/>
+          <w:szCs w:val="30"/>
+        </w:rPr>
+        <w:t>M] 机械工业出版社 2009</w:t>
       </w:r>
     </w:p>
     <w:p>
@@ -28251,7 +31000,53 @@
           <w:sz w:val="24"/>
           <w:szCs w:val="30"/>
         </w:rPr>
-        <w:t>[5] Bovet,D.P.，Cesaati,M. 深入理解Linux内核 2007</w:t>
+        <w:t xml:space="preserve">[5] </w:t>
+      </w:r>
+      <w:proofErr w:type="spellStart"/>
+      <w:r>
+        <w:rPr>
+          <w:rFonts w:asciiTheme="minorEastAsia" w:eastAsiaTheme="minorEastAsia" w:hAnsiTheme="minorEastAsia" w:hint="eastAsia"/>
+          <w:sz w:val="24"/>
+          <w:szCs w:val="30"/>
+        </w:rPr>
+        <w:t>Bovet,D.P</w:t>
+      </w:r>
+      <w:proofErr w:type="spellEnd"/>
+      <w:r>
+        <w:rPr>
+          <w:rFonts w:asciiTheme="minorEastAsia" w:eastAsiaTheme="minorEastAsia" w:hAnsiTheme="minorEastAsia" w:hint="eastAsia"/>
+          <w:sz w:val="24"/>
+          <w:szCs w:val="30"/>
+        </w:rPr>
+        <w:t>.，</w:t>
+      </w:r>
+      <w:proofErr w:type="spellStart"/>
+      <w:r>
+        <w:rPr>
+          <w:rFonts w:asciiTheme="minorEastAsia" w:eastAsiaTheme="minorEastAsia" w:hAnsiTheme="minorEastAsia" w:hint="eastAsia"/>
+          <w:sz w:val="24"/>
+          <w:szCs w:val="30"/>
+        </w:rPr>
+        <w:t>Cesaati</w:t>
+      </w:r>
+      <w:proofErr w:type="gramStart"/>
+      <w:r>
+        <w:rPr>
+          <w:rFonts w:asciiTheme="minorEastAsia" w:eastAsiaTheme="minorEastAsia" w:hAnsiTheme="minorEastAsia" w:hint="eastAsia"/>
+          <w:sz w:val="24"/>
+          <w:szCs w:val="30"/>
+        </w:rPr>
+        <w:t>,M</w:t>
+      </w:r>
+      <w:proofErr w:type="spellEnd"/>
+      <w:proofErr w:type="gramEnd"/>
+      <w:r>
+        <w:rPr>
+          <w:rFonts w:asciiTheme="minorEastAsia" w:eastAsiaTheme="minorEastAsia" w:hAnsiTheme="minorEastAsia" w:hint="eastAsia"/>
+          <w:sz w:val="24"/>
+          <w:szCs w:val="30"/>
+        </w:rPr>
+        <w:t>. 深入理解Linux内核 2007</w:t>
       </w:r>
     </w:p>
     <w:p>
@@ -28377,7 +31172,25 @@
           <w:sz w:val="24"/>
           <w:szCs w:val="30"/>
         </w:rPr>
-        <w:t>RFC 7540 - Hypertext Transfer Protocol Version 2 (HTTP/2). IETF. May 2015 [14 May 2015].</w:t>
+        <w:t xml:space="preserve">RFC 7540 - Hypertext Transfer Protocol Version 2 (HTTP/2). </w:t>
+      </w:r>
+      <w:proofErr w:type="gramStart"/>
+      <w:r>
+        <w:rPr>
+          <w:rFonts w:asciiTheme="minorEastAsia" w:eastAsiaTheme="minorEastAsia" w:hAnsiTheme="minorEastAsia"/>
+          <w:sz w:val="24"/>
+          <w:szCs w:val="30"/>
+        </w:rPr>
+        <w:t>IETF.</w:t>
+      </w:r>
+      <w:proofErr w:type="gramEnd"/>
+      <w:r>
+        <w:rPr>
+          <w:rFonts w:asciiTheme="minorEastAsia" w:eastAsiaTheme="minorEastAsia" w:hAnsiTheme="minorEastAsia"/>
+          <w:sz w:val="24"/>
+          <w:szCs w:val="30"/>
+        </w:rPr>
+        <w:t xml:space="preserve"> May 2015 [14 May 2015].</w:t>
       </w:r>
     </w:p>
     <w:p>
@@ -28419,8 +31232,36 @@
           <w:sz w:val="24"/>
           <w:szCs w:val="30"/>
         </w:rPr>
-        <w:t>Mark Nottingham. HTTP/2 Approved. www.ietf.org. Internet Engineering Task Force. 2015-02-18.</w:t>
-      </w:r>
+        <w:t xml:space="preserve">Mark Nottingham. HTTP/2 Approved. </w:t>
+      </w:r>
+      <w:proofErr w:type="gramStart"/>
+      <w:r>
+        <w:rPr>
+          <w:rFonts w:asciiTheme="minorEastAsia" w:eastAsiaTheme="minorEastAsia" w:hAnsiTheme="minorEastAsia"/>
+          <w:sz w:val="24"/>
+          <w:szCs w:val="30"/>
+        </w:rPr>
+        <w:t>www.ietf.org</w:t>
+      </w:r>
+      <w:proofErr w:type="gramEnd"/>
+      <w:r>
+        <w:rPr>
+          <w:rFonts w:asciiTheme="minorEastAsia" w:eastAsiaTheme="minorEastAsia" w:hAnsiTheme="minorEastAsia"/>
+          <w:sz w:val="24"/>
+          <w:szCs w:val="30"/>
+        </w:rPr>
+        <w:t xml:space="preserve">. Internet Engineering Task Force. </w:t>
+      </w:r>
+      <w:proofErr w:type="gramStart"/>
+      <w:r>
+        <w:rPr>
+          <w:rFonts w:asciiTheme="minorEastAsia" w:eastAsiaTheme="minorEastAsia" w:hAnsiTheme="minorEastAsia"/>
+          <w:sz w:val="24"/>
+          <w:szCs w:val="30"/>
+        </w:rPr>
+        <w:t>2015-02-18.</w:t>
+      </w:r>
+      <w:proofErr w:type="gramEnd"/>
     </w:p>
     <w:p>
       <w:pPr>
@@ -28534,7 +31375,7 @@
       <w:rPr>
         <w:noProof/>
       </w:rPr>
-      <w:t xml:space="preserve"> 27 -</w:t>
+      <w:t xml:space="preserve"> 7 -</w:t>
     </w:r>
     <w:r>
       <w:fldChar w:fldCharType="end"/>
@@ -29670,6 +32511,7 @@
   <w:style w:type="character" w:default="1" w:styleId="a0">
     <w:name w:val="Default Paragraph Font"/>
     <w:uiPriority w:val="1"/>
+    <w:semiHidden/>
     <w:unhideWhenUsed/>
   </w:style>
   <w:style w:type="table" w:default="1" w:styleId="a1">
@@ -30215,6 +33057,7 @@
   <w:style w:type="character" w:default="1" w:styleId="a0">
     <w:name w:val="Default Paragraph Font"/>
     <w:uiPriority w:val="1"/>
+    <w:semiHidden/>
     <w:unhideWhenUsed/>
   </w:style>
   <w:style w:type="table" w:default="1" w:styleId="a1">
@@ -30824,7 +33667,7 @@
 </file>
 
 <file path=customXml/itemProps1.xml><?xml version="1.0" encoding="utf-8"?>
-<ds:datastoreItem xmlns:ds="http://schemas.openxmlformats.org/officeDocument/2006/customXml" ds:itemID="{73B9840D-2D59-4BBB-B8DC-6635A18B49A4}">
+<ds:datastoreItem xmlns:ds="http://schemas.openxmlformats.org/officeDocument/2006/customXml" ds:itemID="{7C428426-CDEC-4569-9D7F-7FD47EAE1AB8}">
   <ds:schemaRefs>
     <ds:schemaRef ds:uri="http://schemas.openxmlformats.org/officeDocument/2006/bibliography"/>
   </ds:schemaRefs>
